--- a/Exposé.docx
+++ b/Exposé.docx
@@ -17,7 +17,7 @@
           <w:sz w:val="32"/>
           <w:u w:val="single"/>
         </w:rPr>
-        <w:t>Exposé: LLM-unterstützte Threat-Modellierung mit DFDs</w:t>
+        <w:t>LLM-unterstützte Threat-Modellierung mit DFDs</w:t>
       </w:r>
     </w:p>
     <w:p>
@@ -27,22 +27,26 @@
           <w:bCs/>
         </w:rPr>
       </w:pPr>
-      <w:r>
-        <w:rPr>
+    </w:p>
+    <w:p>
+      <w:pPr>
+        <w:rPr>
+          <w:rFonts w:cstheme="minorHAnsi"/>
           <w:b/>
           <w:bCs/>
         </w:rPr>
-        <w:t>1.</w:t>
-      </w:r>
-      <w:r>
-        <w:rPr>
+      </w:pPr>
+      <w:r>
+        <w:rPr>
+          <w:rFonts w:cstheme="minorHAnsi"/>
           <w:b/>
           <w:bCs/>
         </w:rPr>
-        <w:t xml:space="preserve"> </w:t>
-      </w:r>
-      <w:r>
-        <w:rPr>
+        <w:t xml:space="preserve">1. </w:t>
+      </w:r>
+      <w:r>
+        <w:rPr>
+          <w:rFonts w:cstheme="minorHAnsi"/>
           <w:b/>
           <w:bCs/>
         </w:rPr>
@@ -51,707 +55,1459 @@
     </w:p>
     <w:p>
       <w:pPr>
-        <w:spacing w:before="100" w:beforeAutospacing="1" w:after="100" w:afterAutospacing="1" w:line="240" w:lineRule="auto"/>
-        <w:rPr>
-          <w:rFonts w:ascii="Times New Roman" w:eastAsia="Times New Roman" w:hAnsi="Times New Roman" w:cs="Times New Roman"/>
-          <w:sz w:val="24"/>
-          <w:szCs w:val="24"/>
-          <w:lang w:eastAsia="de-DE"/>
-        </w:rPr>
-      </w:pPr>
-      <w:r>
-        <w:t xml:space="preserve">Die rasante Entwicklung der Künstlichen Intelligenz (KI) verändert zahlreiche Lebens- und Arbeitsbereiche grundlegend. Insbesondere in der industriellen Produktion, im Zuge der sogenannten Industrie 4.0, führt der zunehmende Einsatz vernetzter digitaler Systeme zu einer tiefgreifenden Transformation. </w:t>
+        <w:rPr>
+          <w:rFonts w:cstheme="minorHAnsi"/>
+        </w:rPr>
+      </w:pPr>
+      <w:r>
+        <w:rPr>
+          <w:rFonts w:cstheme="minorHAnsi"/>
+        </w:rPr>
+        <w:t>Die zunehmende Verbreitung von Künstlicher Intelligenz (KI) führt zu zahlreichen grundlegende Veränderungen in der Arbeitswelt. Ob in der industriellen Produktion, im Gesundheitswesen, im Bildungsbereich oder in der öffentlichen Verwaltung, KI-Systeme übernehmen immer mehr Aufgaben, die früher ausschließlich von Menschen ausgeführt wurden. In der sogenannten Industrie 4.0 wird diese Entwicklung besonders sichtbar, in den vernetzten Systemen, die Maschinen, Sensoren, Datenplatformen und Software miteinander verknüpfen. Einerseits führt die stetig steigende Nutzung solcher Technologien zu beträchtlichem Effizienzgewinn und neuen Innovationspotenzialen.</w:t>
+      </w:r>
+      <w:r>
+        <w:rPr>
+          <w:rFonts w:cstheme="minorHAnsi"/>
+        </w:rPr>
+        <w:t xml:space="preserve"> </w:t>
       </w:r>
     </w:p>
     <w:p>
-      <w:r>
-        <w:t>Threat Modeling ist eine zentrale Technik zur frühzeitigen Identifikation von Sicherheitsrisiken in Softwaresystemen. In der Praxis ist dieser Prozess jedoch oft aufwendig, fehleranfällig und von der Expertise der Beteiligten abhängig. Der Einsatz von Large Language Models (LLMs), wie ChatGPT, verspricht hier eine neue Art der Unterstützung – insbesondere durch Kombination mit strukturierten Inputs wie Data Flow Diagrams (DFDs). Frühere Studien zeigen zwar Potenzial (Mbaka &amp; Tuma, 2024), aber auch Herausforderungen wie Falsch-Positive oder mangelnde Kontexttiefe (z. B. PILLAR, Yang et al., 2024).</w:t>
+      <w:pPr>
+        <w:rPr>
+          <w:rFonts w:cstheme="minorHAnsi"/>
+          <w:color w:val="000000" w:themeColor="text1"/>
+        </w:rPr>
+      </w:pPr>
+      <w:r>
+        <w:rPr>
+          <w:rFonts w:cstheme="minorHAnsi"/>
+          <w:color w:val="000000" w:themeColor="text1"/>
+        </w:rPr>
+        <w:t>Andererseits bringen sie aber auch größere Herausforderungen in Bezug auf die IT-Sicherheit mit sich. Vor allem in sicherheitskritischen Infrastrukturen und bei sensiblen Datenverarbeitungsprozessen stellen diese Entwicklungen große Herausforderungen dar.</w:t>
+      </w:r>
+      <w:r>
+        <w:rPr>
+          <w:rFonts w:cstheme="minorHAnsi"/>
+          <w:color w:val="000000" w:themeColor="text1"/>
+        </w:rPr>
+        <w:t xml:space="preserve"> </w:t>
+      </w:r>
+      <w:r>
+        <w:rPr>
+          <w:rFonts w:cstheme="minorHAnsi"/>
+          <w:color w:val="000000" w:themeColor="text1"/>
+        </w:rPr>
+        <w:t>Die Vielschichtigkeit von</w:t>
+      </w:r>
+      <w:r>
+        <w:rPr>
+          <w:rFonts w:cstheme="minorHAnsi"/>
+          <w:color w:val="000000" w:themeColor="text1"/>
+        </w:rPr>
+        <w:t xml:space="preserve"> solchen</w:t>
+      </w:r>
+      <w:r>
+        <w:rPr>
+          <w:rFonts w:cstheme="minorHAnsi"/>
+          <w:color w:val="000000" w:themeColor="text1"/>
+        </w:rPr>
+        <w:t xml:space="preserve"> Systemen steigt, wodurch es immer anspruchsvoller wird, diese</w:t>
+      </w:r>
+      <w:r>
+        <w:rPr>
+          <w:rFonts w:cstheme="minorHAnsi"/>
+          <w:color w:val="000000" w:themeColor="text1"/>
+        </w:rPr>
+        <w:t xml:space="preserve"> zu überblicken und abzusichern, was in Zeiten der</w:t>
+      </w:r>
+      <w:r>
+        <w:rPr>
+          <w:color w:val="000000" w:themeColor="text1"/>
+        </w:rPr>
+        <w:t xml:space="preserve"> fortschreitenden Digitalisierung und Vernetzung die IT-Sicherheit wiederum zu einem strategischen Erfolgsfaktor für Unternehmen macht, besondere bei komplexen, cloudbasierten oder IoT-basierten Anwendungen</w:t>
+      </w:r>
+      <w:r>
+        <w:rPr>
+          <w:rFonts w:cstheme="minorHAnsi"/>
+          <w:color w:val="000000" w:themeColor="text1"/>
+        </w:rPr>
+        <w:t xml:space="preserve">. </w:t>
+      </w:r>
+      <w:r>
+        <w:rPr>
+          <w:rFonts w:cstheme="minorHAnsi"/>
+          <w:color w:val="000000" w:themeColor="text1"/>
+        </w:rPr>
+        <w:t>Die klassische Herangehensweise, Software-Sicherheit nachträgliche zu testen oder erst nach auftreten von Vorfällen darauf zu reagieren, reicht nicht mehr aus. Deshalb wächst die Relevanz nach präventiven Maßnahmen wie das Testen von Sicherheitslücken bereits zu Beginn in der Planungs- und Entwicklun</w:t>
+      </w:r>
+      <w:r>
+        <w:rPr>
+          <w:rFonts w:cstheme="minorHAnsi"/>
+          <w:color w:val="000000" w:themeColor="text1"/>
+        </w:rPr>
+        <w:t xml:space="preserve">gsphase eines IT-Systems. </w:t>
+      </w:r>
+      <w:r>
+        <w:rPr>
+          <w:rFonts w:cstheme="minorHAnsi"/>
+          <w:color w:val="000000" w:themeColor="text1"/>
+        </w:rPr>
+        <w:t xml:space="preserve">In einem solchen Verfahren ist das sogenannte Threat Modeling eine bewährte Mittel. </w:t>
       </w:r>
     </w:p>
     <w:p>
       <w:pPr>
         <w:rPr>
+          <w:rFonts w:cstheme="minorHAnsi"/>
+        </w:rPr>
+      </w:pPr>
+    </w:p>
+    <w:p>
+      <w:pPr>
+        <w:rPr>
+          <w:rFonts w:cstheme="minorHAnsi"/>
+        </w:rPr>
+      </w:pPr>
+      <w:r>
+        <w:rPr>
+          <w:rFonts w:cstheme="minorHAnsi"/>
+        </w:rPr>
+        <w:t xml:space="preserve">Was genau ist Threat Modeling? </w:t>
+      </w:r>
+    </w:p>
+    <w:p>
+      <w:pPr>
+        <w:rPr>
+          <w:rFonts w:cstheme="minorHAnsi"/>
+        </w:rPr>
+      </w:pPr>
+      <w:r>
+        <w:rPr>
+          <w:rFonts w:cstheme="minorHAnsi"/>
+        </w:rPr>
+        <w:t xml:space="preserve">Beim Threat Modeling handelt es sich um ein Prozess zur systematischen Identifikation und Bewertung von Sicherheitsrisiken in IT-Systemen. Dieser Prozess hilft bereits in der frühen Entwicklungsphase potenzielle Bedrohungen zu erkennen und entsprechende Gegenmaßnahmen zu entwicklen, damit diese nicht ausgenutzt werden können. In der Softwareentwicklungen arbeiten Sicherheitsexpert:innen, In der Softwareentwicklung verwenden Sicherheitsexpert:innen, Softwareexpert:innen oder Entwicklerteams häufig Threat Modeling, das oft als bedeutender Bestandteil im sicherheitsbewussten Programmierens angesehen wird. Unternehmen und Organisationen weltweit greifen auf verschiedene Methoden und Frameworks zurück, darunter STRIDE, DREAD oder PASTA, um sicherzustellen, dass ihre Systeme gegen bekannte und unbekannte Bedrohungen gesichert sind. Ein essentielles Werkzeug in diesem Prozess sind Data Flow Diagrams (DFDs). </w:t>
+      </w:r>
+    </w:p>
+    <w:p>
+      <w:pPr>
+        <w:rPr>
+          <w:rFonts w:cstheme="minorHAnsi"/>
+        </w:rPr>
+      </w:pPr>
+    </w:p>
+    <w:p>
+      <w:pPr>
+        <w:rPr>
+          <w:rFonts w:cstheme="minorHAnsi"/>
+        </w:rPr>
+      </w:pPr>
+      <w:r>
+        <w:rPr>
+          <w:rFonts w:cstheme="minorHAnsi"/>
+        </w:rPr>
+        <w:t xml:space="preserve">Was ist ein Data Flow Diagram (DFD)? </w:t>
+      </w:r>
+    </w:p>
+    <w:p>
+      <w:pPr>
+        <w:rPr>
+          <w:rFonts w:cstheme="minorHAnsi"/>
+        </w:rPr>
+      </w:pPr>
+      <w:r>
+        <w:rPr>
+          <w:rFonts w:cstheme="minorHAnsi"/>
+        </w:rPr>
+        <w:t>Ein DFD zeigt anschaulich den Fluss von Daten innerhalb eines Systems, wie bei Internet-of-Things (IoT). Es verdeutlicht, wer am Systems beteiligt ist, welche internen Abläufe stattfinden und wie Informationen zwischen den einzelnen Komponenten übertragen werden. Das Ergebnis ist ein übersichtliches Bild der Systemsarchitekur, das die Basis für gezielte Sicherheitsanalysen bildet.</w:t>
+      </w:r>
+    </w:p>
+    <w:p>
+      <w:pPr>
+        <w:rPr>
+          <w:rFonts w:cstheme="minorHAnsi"/>
+        </w:rPr>
+      </w:pPr>
+    </w:p>
+    <w:p>
+      <w:pPr>
+        <w:rPr>
+          <w:rFonts w:cstheme="minorHAnsi"/>
+        </w:rPr>
+      </w:pPr>
+      <w:r>
+        <w:rPr>
+          <w:rFonts w:cstheme="minorHAnsi"/>
+        </w:rPr>
+        <w:t xml:space="preserve">Obwohl Threat Modeling von großer Bedeutung für die IT-Sicherheit ist, erweist sich der Prozess in der Praxis oft als zeitaufwendig, fehleranfällig und stark abhängig vom domänenspezifischen Wissen einzelner Personen. Neue KI-Technologien, vor allem </w:t>
+      </w:r>
+      <w:r>
+        <w:rPr>
+          <w:rFonts w:cstheme="minorHAnsi"/>
+        </w:rPr>
+        <w:t>Large Language Models (</w:t>
+      </w:r>
+      <w:r>
+        <w:rPr>
+          <w:rFonts w:cstheme="minorHAnsi"/>
+        </w:rPr>
+        <w:t>LLMs</w:t>
+      </w:r>
+      <w:r>
+        <w:rPr>
+          <w:rFonts w:cstheme="minorHAnsi"/>
+        </w:rPr>
+        <w:t>)</w:t>
+      </w:r>
+      <w:r>
+        <w:rPr>
+          <w:rFonts w:cstheme="minorHAnsi"/>
+        </w:rPr>
+        <w:t xml:space="preserve"> wie ChatGPT, könnten hier als aushelfen, beispielsweise durch automatisch unterstützte Analyse von DFDs oder durch die Entwicklung möglicher Bedrohungsszenarien und dem ausgeben von Vorschlägen für Gegenmaßnahmen. </w:t>
+      </w:r>
+    </w:p>
+    <w:p>
+      <w:pPr>
+        <w:rPr>
+          <w:color w:val="000000" w:themeColor="text1"/>
+        </w:rPr>
+      </w:pPr>
+      <w:r>
+        <w:rPr>
+          <w:color w:val="000000" w:themeColor="text1"/>
+        </w:rPr>
+        <w:t>Denn moderne IT-Architekturen bestehen aus einer Vielzahl an Schnittstellen, Diensten und Technologien, wodurch selbst erfahrene Entwickler:innen leicht den Überblick verlieren</w:t>
+      </w:r>
+      <w:r>
+        <w:rPr>
+          <w:color w:val="000000" w:themeColor="text1"/>
+        </w:rPr>
+        <w:t>. Sie</w:t>
+      </w:r>
+      <w:r>
+        <w:rPr>
+          <w:color w:val="000000" w:themeColor="text1"/>
+        </w:rPr>
+        <w:t xml:space="preserve"> könnte</w:t>
+      </w:r>
+      <w:r>
+        <w:rPr>
+          <w:color w:val="000000" w:themeColor="text1"/>
+        </w:rPr>
+        <w:t>n IT-Sicherheitse</w:t>
+      </w:r>
+      <w:r>
+        <w:rPr>
+          <w:color w:val="000000" w:themeColor="text1"/>
+        </w:rPr>
+        <w:t>xpert:innen als Überprüfungs</w:t>
+      </w:r>
+      <w:r>
+        <w:rPr>
+          <w:color w:val="000000" w:themeColor="text1"/>
+        </w:rPr>
+        <w:t>werkzeug</w:t>
+      </w:r>
+      <w:r>
+        <w:rPr>
+          <w:color w:val="000000" w:themeColor="text1"/>
+        </w:rPr>
+        <w:t xml:space="preserve"> zum identifizieren von übersehenen Bedrohnungen in </w:t>
+      </w:r>
+      <w:r>
+        <w:rPr>
+          <w:color w:val="000000" w:themeColor="text1"/>
+        </w:rPr>
+        <w:t xml:space="preserve">der </w:t>
+      </w:r>
+      <w:r>
+        <w:rPr>
+          <w:color w:val="000000" w:themeColor="text1"/>
+        </w:rPr>
+        <w:t>eigenen Analyse dienen</w:t>
+      </w:r>
+      <w:r>
+        <w:rPr>
+          <w:color w:val="000000" w:themeColor="text1"/>
+        </w:rPr>
+        <w:t>,</w:t>
+      </w:r>
+      <w:r>
+        <w:rPr>
+          <w:color w:val="000000" w:themeColor="text1"/>
+        </w:rPr>
+        <w:t xml:space="preserve"> oder das LLM </w:t>
+      </w:r>
+      <w:r>
+        <w:rPr>
+          <w:color w:val="000000" w:themeColor="text1"/>
+        </w:rPr>
+        <w:t xml:space="preserve">identifiziert </w:t>
+      </w:r>
+      <w:r>
+        <w:rPr>
+          <w:color w:val="000000" w:themeColor="text1"/>
+        </w:rPr>
+        <w:t>die grundlegenden Sicherheitslücken zeiteffizi</w:t>
+      </w:r>
+      <w:r>
+        <w:rPr>
+          <w:color w:val="000000" w:themeColor="text1"/>
+        </w:rPr>
+        <w:t>e</w:t>
+      </w:r>
+      <w:r>
+        <w:rPr>
+          <w:color w:val="000000" w:themeColor="text1"/>
+        </w:rPr>
+        <w:t>nter und der</w:t>
+      </w:r>
+      <w:r>
+        <w:rPr>
+          <w:color w:val="000000" w:themeColor="text1"/>
+        </w:rPr>
+        <w:t>*die</w:t>
+      </w:r>
+      <w:r>
+        <w:rPr>
+          <w:color w:val="000000" w:themeColor="text1"/>
+        </w:rPr>
+        <w:t xml:space="preserve"> Experte</w:t>
+      </w:r>
+      <w:r>
+        <w:rPr>
+          <w:color w:val="000000" w:themeColor="text1"/>
+        </w:rPr>
+        <w:t>:in</w:t>
+      </w:r>
+      <w:r>
+        <w:rPr>
+          <w:color w:val="000000" w:themeColor="text1"/>
+        </w:rPr>
+        <w:t xml:space="preserve"> </w:t>
+      </w:r>
+      <w:r>
+        <w:rPr>
+          <w:color w:val="000000" w:themeColor="text1"/>
+        </w:rPr>
+        <w:t>überprüft dessen Output</w:t>
+      </w:r>
+      <w:r>
+        <w:rPr>
+          <w:color w:val="000000" w:themeColor="text1"/>
+        </w:rPr>
+        <w:t xml:space="preserve"> und </w:t>
+      </w:r>
+      <w:r>
+        <w:rPr>
+          <w:color w:val="000000" w:themeColor="text1"/>
+        </w:rPr>
+        <w:t xml:space="preserve">knüpft </w:t>
+      </w:r>
+      <w:r>
+        <w:rPr>
+          <w:color w:val="000000" w:themeColor="text1"/>
+        </w:rPr>
+        <w:t xml:space="preserve">daran an, um die komplexeren und </w:t>
+      </w:r>
+      <w:r>
+        <w:rPr>
+          <w:color w:val="000000" w:themeColor="text1"/>
+        </w:rPr>
+        <w:t>k</w:t>
+      </w:r>
+      <w:r>
+        <w:rPr>
+          <w:color w:val="000000" w:themeColor="text1"/>
+        </w:rPr>
+        <w:t>ontextspezifischeren Sicherheitsbedrohungen</w:t>
+      </w:r>
+      <w:r>
+        <w:rPr>
+          <w:color w:val="000000" w:themeColor="text1"/>
+        </w:rPr>
+        <w:t xml:space="preserve"> zu</w:t>
+      </w:r>
+      <w:r>
+        <w:rPr>
+          <w:color w:val="000000" w:themeColor="text1"/>
+        </w:rPr>
+        <w:t xml:space="preserve"> finde</w:t>
+      </w:r>
+      <w:r>
+        <w:rPr>
+          <w:color w:val="000000" w:themeColor="text1"/>
+        </w:rPr>
+        <w:t>n</w:t>
+      </w:r>
+      <w:r>
+        <w:rPr>
+          <w:color w:val="000000" w:themeColor="text1"/>
+        </w:rPr>
+        <w:t xml:space="preserve">, die das LLM nicht finden konnte. </w:t>
+      </w:r>
+      <w:r>
+        <w:rPr>
+          <w:color w:val="000000" w:themeColor="text1"/>
+        </w:rPr>
+        <w:t>Denn die</w:t>
+      </w:r>
+      <w:r>
+        <w:rPr>
+          <w:color w:val="000000" w:themeColor="text1"/>
+        </w:rPr>
+        <w:t xml:space="preserve"> Fähigkeit</w:t>
+      </w:r>
+      <w:r>
+        <w:rPr>
+          <w:color w:val="000000" w:themeColor="text1"/>
+        </w:rPr>
+        <w:t xml:space="preserve"> der LLMs</w:t>
+      </w:r>
+      <w:r>
+        <w:rPr>
+          <w:color w:val="000000" w:themeColor="text1"/>
+        </w:rPr>
+        <w:t>, kontextuelle Informationen zu verarbeiten und komplexe Texte zu generieren, macht sie zu potenziell wertvollen Helfern, nicht nur für Privatnutzer</w:t>
+      </w:r>
+      <w:r>
+        <w:rPr>
+          <w:color w:val="000000" w:themeColor="text1"/>
+        </w:rPr>
+        <w:t>:innen</w:t>
+      </w:r>
+      <w:r>
+        <w:rPr>
+          <w:color w:val="000000" w:themeColor="text1"/>
+        </w:rPr>
+        <w:t>, sondern auch für IT-Sicherheit</w:t>
+      </w:r>
+      <w:r>
+        <w:rPr>
+          <w:color w:val="000000" w:themeColor="text1"/>
+        </w:rPr>
+        <w:t>e</w:t>
+      </w:r>
+      <w:r>
+        <w:rPr>
+          <w:color w:val="000000" w:themeColor="text1"/>
+        </w:rPr>
+        <w:t xml:space="preserve">xpert:innen. </w:t>
+      </w:r>
+      <w:r>
+        <w:rPr>
+          <w:color w:val="000000" w:themeColor="text1"/>
+        </w:rPr>
+        <w:t xml:space="preserve">Dabei </w:t>
+      </w:r>
+      <w:r>
+        <w:rPr>
+          <w:color w:val="000000" w:themeColor="text1"/>
+        </w:rPr>
+        <w:t>Vertrauen, Transparenz und Benutzerfreundlichkeit</w:t>
+      </w:r>
+      <w:r>
+        <w:rPr>
+          <w:color w:val="000000" w:themeColor="text1"/>
+        </w:rPr>
+        <w:t xml:space="preserve"> sind entscheidende Faktoren für einen</w:t>
+      </w:r>
+      <w:r>
+        <w:rPr>
+          <w:color w:val="000000" w:themeColor="text1"/>
+        </w:rPr>
+        <w:t xml:space="preserve"> erfolgreich </w:t>
+      </w:r>
+      <w:r>
+        <w:rPr>
+          <w:color w:val="000000" w:themeColor="text1"/>
+        </w:rPr>
+        <w:t xml:space="preserve">Einsatz </w:t>
+      </w:r>
+      <w:r>
+        <w:rPr>
+          <w:color w:val="000000" w:themeColor="text1"/>
+        </w:rPr>
+        <w:t>in der Praxis</w:t>
+      </w:r>
+      <w:r>
+        <w:rPr>
+          <w:color w:val="000000" w:themeColor="text1"/>
+        </w:rPr>
+        <w:t xml:space="preserve"> eines solchen Systems. </w:t>
+      </w:r>
+    </w:p>
+    <w:p>
+      <w:pPr>
+        <w:rPr>
+          <w:rFonts w:cstheme="minorHAnsi"/>
+        </w:rPr>
+      </w:pPr>
+      <w:r>
+        <w:rPr>
+          <w:color w:val="000000" w:themeColor="text1"/>
+        </w:rPr>
+        <w:t xml:space="preserve">LLMs </w:t>
+      </w:r>
+      <w:r>
+        <w:rPr>
+          <w:rFonts w:cstheme="minorHAnsi"/>
+        </w:rPr>
+        <w:t xml:space="preserve">werden bereits heute in zahlreichen Anwendungsfeldern genutzt, von der automatisierten Textgenerierung über die Programmierhilfe bis hin zur juristischen oder medizinischen Unterstützung. Auch erste Studien zeigen vielversprechende Ansätze, weisen aber auch auf Herausforderungen hin, z.B. das nicht existente Fehler erkannt werden, Begründungen unklar sind oder fehlender Kontext bei komplexer Systeme zu einer unausreichende Analyse führen. \cite{wu2024threatmodeling}   </w:t>
+      </w:r>
+    </w:p>
+    <w:p>
+      <w:pPr>
+        <w:rPr>
+          <w:rFonts w:cstheme="minorHAnsi"/>
+        </w:rPr>
+      </w:pPr>
+      <w:r>
+        <w:rPr>
+          <w:rFonts w:cstheme="minorHAnsi"/>
+        </w:rPr>
+        <w:t xml:space="preserve">Vor diesem Hintergrund untersucht die vorliegende Arbeit, inwiefern LLMs wie ChatGPT den Prozess des Threat Modeling mit Hilfe von DFDs unterstützen können. Dabei wird auch geprüft, wie eine Zusammenarbeit zwischen Mensch und Maschine gestaltet sein muss, um zuverlässig, verständlich und nützlich zu sein. </w:t>
+      </w:r>
+    </w:p>
+    <w:p>
+      <w:pPr>
+        <w:rPr>
+          <w:rFonts w:cstheme="minorHAnsi"/>
+        </w:rPr>
+      </w:pPr>
+    </w:p>
+    <w:p>
+      <w:pPr>
+        <w:rPr>
+          <w:rFonts w:cstheme="minorHAnsi"/>
+        </w:rPr>
+      </w:pPr>
+      <w:r>
+        <w:rPr>
+          <w:rFonts w:cstheme="minorHAnsi"/>
+        </w:rPr>
+        <w:t>Warum ist dieses Thema also so relevant?</w:t>
+      </w:r>
+    </w:p>
+    <w:p>
+      <w:pPr>
+        <w:rPr>
+          <w:rFonts w:cstheme="minorHAnsi"/>
+        </w:rPr>
+      </w:pPr>
+      <w:r>
+        <w:rPr>
+          <w:rFonts w:cstheme="minorHAnsi"/>
+        </w:rPr>
+        <w:t>Zum einen steht die Frage im Raum, wie sich der klassische Threat-Modeling-Prozess durch moderne KI-Tools verbessern lässt, sei es durch Zeitersparnis, durch breitere Abdeckung möglicher Bedrohungen oder durch eine Vereinfachung der Sicherheitsanalyse für nicht-expertische Nutzer:innen. Zum anderen muss geklärt werden, wie vertrauenswürdig die Ergebnisse der KI-Systeme tatsächlich sind: Wie nachvollziehbar sind die Vorschläge? Wo sind ihre Grenzen? Und wie gelingt die Interaktion zwischen Mensch und Maschine in einem sicherheitskritischen Kontext?</w:t>
+      </w:r>
+    </w:p>
+    <w:p>
+      <w:pPr>
+        <w:rPr>
+          <w:rFonts w:cstheme="minorHAnsi"/>
+        </w:rPr>
+      </w:pPr>
+      <w:r>
+        <w:rPr>
+          <w:rFonts w:cstheme="minorHAnsi"/>
+        </w:rPr>
+        <w:t xml:space="preserve">Die vorliegende Arbeit beschäftigt sich genau mit diesen Fragen. Sie nimmt eine interdisziplinäre Perspektive ein, indem sie sowohl die technischen Möglichkeiten als auch die praktischen Herausforderungen betrachtet. Dabei geht es nicht nur um die Frage, ob ein LLM wie ChatGPT Bedrohungen erkennen kann, sondern auch darum, wie dieser Prozess gestaltet sein muss, damit er verständlich, nutzbar und vertrauenswürdig ist. Ein besonderer Fokus liegt auf der Zusammenarbeit verschiedener Fachgruppen. Denn Softwareentwicklung, IT-Sicherheit und KI-Technologie sind drei Disziplinen mit unterschiedlichen Perspektiven, Anforderungen und Sprachen. Ein System, das in der </w:t>
+      </w:r>
+      <w:r>
+        <w:rPr>
+          <w:rFonts w:cstheme="minorHAnsi"/>
+        </w:rPr>
+        <w:lastRenderedPageBreak/>
+        <w:t>einen Domäne als nützlich erachtet wird, kann in der anderen möglicherweise als unbrauchbar angesehen werden, sei es aufgrund von Kontrollmangel oder unzureichenden Anpassungsmöglichkeiten. Deshalb wird in dieser Arbeit, nach Rücksprache mit Experten aus allen drei Domänen, ein Prototyp entwickelt, der ebenfalls getestet und bewertet wird.</w:t>
+      </w:r>
+    </w:p>
+    <w:p>
+      <w:pPr>
+        <w:rPr>
+          <w:rFonts w:cstheme="minorHAnsi"/>
+        </w:rPr>
+      </w:pPr>
+    </w:p>
+    <w:p>
+      <w:pPr>
+        <w:rPr>
+          <w:rFonts w:cstheme="minorHAnsi"/>
+        </w:rPr>
+      </w:pPr>
+      <w:r>
+        <w:rPr>
+          <w:rFonts w:cstheme="minorHAnsi"/>
+        </w:rPr>
+        <w:t xml:space="preserve">Es stellt sich die Frage, wie sich KI-Systeme in sicherheitsrelevante Entscheidungsprozesse integrieren lassen, ohne dass der Mensch die Kontrolle verliert. Dabei muss geregelt sein, wie Risiken kommuniziert werden und unter welchen Bedingungen ein solches System als unterstützend und nicht als bedrohlich empfunden wird. </w:t>
+      </w:r>
+    </w:p>
+    <w:p>
+      <w:pPr>
+        <w:rPr>
+          <w:rFonts w:cstheme="minorHAnsi"/>
+        </w:rPr>
+      </w:pPr>
+      <w:r>
+        <w:rPr>
+          <w:rFonts w:cstheme="minorHAnsi"/>
+        </w:rPr>
+        <w:t>Die Arbeit versucht den Sicherheitsprozess darauf zu testen mittels LLMs in der Softwareentwicklung effizienter, sicherer und zugänglicher zu machen. Sie verbindet neueste technologische Entwicklungen mit einem klaren gesellschaftlichen Nutzen und leistet dabei einen Beitrag zur verantwortungsvollen Integration von KI in sicherheitskritische Prozesse bei.</w:t>
+      </w:r>
+    </w:p>
+    <w:p>
+      <w:pPr>
+        <w:rPr>
+          <w:rFonts w:cstheme="minorHAnsi"/>
+          <w:b/>
+        </w:rPr>
+      </w:pPr>
+      <w:r>
+        <w:rPr>
+          <w:rFonts w:cstheme="minorHAnsi"/>
+          <w:b/>
+        </w:rPr>
+        <w:t>2.</w:t>
+      </w:r>
+      <w:r>
+        <w:rPr>
+          <w:rFonts w:cstheme="minorHAnsi"/>
+          <w:b/>
+        </w:rPr>
+        <w:t>Zielsetzung</w:t>
+      </w:r>
+      <w:r>
+        <w:rPr>
+          <w:rFonts w:cstheme="minorHAnsi"/>
+          <w:b/>
+        </w:rPr>
+        <w:t xml:space="preserve"> und Leitfrage</w:t>
+      </w:r>
+    </w:p>
+    <w:p>
+      <w:pPr>
+        <w:rPr>
+          <w:rFonts w:cstheme="minorHAnsi"/>
+        </w:rPr>
+      </w:pPr>
+      <w:r>
+        <w:rPr>
+          <w:rFonts w:cstheme="minorHAnsi"/>
+        </w:rPr>
+        <w:t>Das Ziel dieser Arbeit ist es zu versteh</w:t>
+      </w:r>
+      <w:r>
+        <w:rPr>
+          <w:rFonts w:cstheme="minorHAnsi"/>
+        </w:rPr>
+        <w:t>en,</w:t>
+      </w:r>
+      <w:r>
+        <w:rPr>
+          <w:rFonts w:cstheme="minorHAnsi"/>
+        </w:rPr>
+        <w:t xml:space="preserve"> wie Experten für große Sprachmodelle, Softwareentwickler</w:t>
+      </w:r>
+      <w:r>
+        <w:rPr>
+          <w:rFonts w:cstheme="minorHAnsi"/>
+        </w:rPr>
+        <w:t>:</w:t>
+      </w:r>
+      <w:r>
+        <w:rPr>
+          <w:rFonts w:cstheme="minorHAnsi"/>
+        </w:rPr>
+        <w:t>innen und</w:t>
+      </w:r>
+      <w:r>
+        <w:rPr>
+          <w:rFonts w:cstheme="minorHAnsi"/>
+        </w:rPr>
+        <w:t xml:space="preserve"> IT-Sicherheitsexpert:innen</w:t>
+      </w:r>
+      <w:r>
+        <w:rPr>
+          <w:rFonts w:cstheme="minorHAnsi"/>
+        </w:rPr>
+        <w:t xml:space="preserve"> mit einem System zur Bedrohungsmodellierung arbeiten, das auf einem</w:t>
+      </w:r>
+      <w:r>
+        <w:rPr>
+          <w:rFonts w:cstheme="minorHAnsi"/>
+        </w:rPr>
+        <w:t xml:space="preserve"> LLM</w:t>
+      </w:r>
+      <w:r>
+        <w:rPr>
+          <w:rFonts w:cstheme="minorHAnsi"/>
+        </w:rPr>
+        <w:t xml:space="preserve"> basiert. </w:t>
+      </w:r>
+    </w:p>
+    <w:p>
+      <w:pPr>
+        <w:rPr>
+          <w:rFonts w:cstheme="minorHAnsi"/>
+        </w:rPr>
+      </w:pPr>
+      <w:r>
+        <w:rPr>
+          <w:rFonts w:cstheme="minorHAnsi"/>
+        </w:rPr>
+        <w:t xml:space="preserve">Im Mittelpunkt steht die Frage, wie man sowohl den Prozess als auch die Ergebnisse der Bedrohungsanalyse verbessern kann und welche Bedingungen erfüllt sein müssen, damit eine vertrauenswürdige und nachvollziehbare Mensch-Maschine-Interaktion gelingt. </w:t>
+      </w:r>
+    </w:p>
+    <w:p>
+      <w:pPr>
+        <w:rPr>
+          <w:rFonts w:cstheme="minorHAnsi"/>
+        </w:rPr>
+      </w:pPr>
+      <w:r>
+        <w:rPr>
+          <w:rFonts w:cstheme="minorHAnsi"/>
+        </w:rPr>
+        <w:t>Dabei soll ein interaktives System entwickelt un</w:t>
+      </w:r>
+      <w:r>
+        <w:rPr>
+          <w:rFonts w:cstheme="minorHAnsi"/>
+        </w:rPr>
+        <w:t>d getestet werden, das auf LLMs basiert, welches DFDs benutzt, um</w:t>
+      </w:r>
+      <w:r>
+        <w:rPr>
+          <w:rFonts w:cstheme="minorHAnsi"/>
+        </w:rPr>
+        <w:t xml:space="preserve"> bei der Bedrohungsmodellierung </w:t>
+      </w:r>
+      <w:r>
+        <w:rPr>
+          <w:rFonts w:cstheme="minorHAnsi"/>
+        </w:rPr>
+        <w:t xml:space="preserve">zu </w:t>
+      </w:r>
+      <w:r>
+        <w:rPr>
+          <w:rFonts w:cstheme="minorHAnsi"/>
+        </w:rPr>
+        <w:t>unterstütz</w:t>
+      </w:r>
+      <w:r>
+        <w:rPr>
+          <w:rFonts w:cstheme="minorHAnsi"/>
+        </w:rPr>
+        <w:t>en</w:t>
+      </w:r>
+      <w:r>
+        <w:rPr>
+          <w:rFonts w:cstheme="minorHAnsi"/>
+        </w:rPr>
+        <w:t>. Außerdem wird genauer angeschaut, wie die verschiedenen Fachgruppen diesen P</w:t>
+      </w:r>
+      <w:r>
+        <w:rPr>
+          <w:rFonts w:cstheme="minorHAnsi"/>
+        </w:rPr>
+        <w:t>rozess wahrnehmen, welche Erwart</w:t>
+      </w:r>
+      <w:r>
+        <w:rPr>
+          <w:rFonts w:cstheme="minorHAnsi"/>
+        </w:rPr>
+        <w:t xml:space="preserve">ungen sie haben und unter welchen Umständen sie ein solches System als hilfreich, vertrauenswürdig und verlässlich einstufen. </w:t>
+      </w:r>
+    </w:p>
+    <w:p>
+      <w:pPr>
+        <w:rPr>
+          <w:rFonts w:cstheme="minorHAnsi"/>
+        </w:rPr>
+      </w:pPr>
+      <w:r>
+        <w:rPr>
+          <w:rFonts w:cstheme="minorHAnsi"/>
+        </w:rPr>
+        <w:t xml:space="preserve">In einem ersten Workshop </w:t>
+      </w:r>
+      <w:r>
+        <w:rPr>
+          <w:rFonts w:cstheme="minorHAnsi"/>
+        </w:rPr>
+        <w:t xml:space="preserve">wird in einem Gespräch mit unterschiedlichen </w:t>
+      </w:r>
+      <w:r>
+        <w:rPr>
+          <w:rFonts w:cstheme="minorHAnsi"/>
+        </w:rPr>
+        <w:t>Expert:innen</w:t>
+      </w:r>
+      <w:r>
+        <w:rPr>
+          <w:rFonts w:cstheme="minorHAnsi"/>
+        </w:rPr>
+        <w:t>diskutiert, wie ein solches System effizient gestaltet werden kann. Auf Grundlage ihres Feedbacks, ihrer Anregungen und Ideen wird ein funktionaler Prototyp entwickelt. Anschließend wird analysiert, wie das System von den Beteiligten bewertet, erlebt und verstanden wird. Dabei stehen insbesondere die Nachvollziehbarkeit der LLM-Ausgaben und das Vertrauen an die Präzision im Vordergrund.</w:t>
+      </w:r>
+    </w:p>
+    <w:p>
+      <w:pPr>
+        <w:rPr>
+          <w:rFonts w:cstheme="minorHAnsi"/>
+        </w:rPr>
+      </w:pPr>
+    </w:p>
+    <w:p>
+      <w:pPr>
+        <w:rPr>
+          <w:rFonts w:cstheme="minorHAnsi"/>
           <w:b/>
           <w:bCs/>
         </w:rPr>
       </w:pPr>
       <w:r>
         <w:rPr>
+          <w:rFonts w:cstheme="minorHAnsi"/>
           <w:b/>
           <w:bCs/>
         </w:rPr>
-        <w:t>2. Ziel der Arbeit</w:t>
+        <w:t>4. Methodik</w:t>
       </w:r>
     </w:p>
     <w:p>
-      <w:r>
-        <w:t xml:space="preserve">Die Arbeit untersucht, wie verschiedene Stakeholder (LLM-Expert:innen, Software Engineer:innen und Security Expert:innen) kollaborativ mit einem LLM-gestützten System zur Threat-Modellierung interagieren können. </w:t>
+      <w:pPr>
+        <w:spacing w:before="100" w:beforeAutospacing="1" w:after="100" w:afterAutospacing="1" w:line="240" w:lineRule="auto"/>
+        <w:rPr>
+          <w:rFonts w:cstheme="minorHAnsi"/>
+        </w:rPr>
+      </w:pPr>
+      <w:r>
+        <w:rPr>
+          <w:rFonts w:cstheme="minorHAnsi"/>
+        </w:rPr>
+        <w:t xml:space="preserve">Die Studie verfolgt das Ziel, den Einsatz eines </w:t>
+      </w:r>
+      <w:r>
+        <w:rPr>
+          <w:rFonts w:cstheme="minorHAnsi"/>
+        </w:rPr>
+        <w:t>LLMs</w:t>
+      </w:r>
+      <w:r>
+        <w:rPr>
+          <w:rFonts w:cstheme="minorHAnsi"/>
+        </w:rPr>
+        <w:t xml:space="preserve"> wie ChatGPT 4.0 zur automatisierten Bedrohungsanalyse auf Basis von</w:t>
+      </w:r>
+      <w:r>
+        <w:rPr>
+          <w:rFonts w:cstheme="minorHAnsi"/>
+        </w:rPr>
+        <w:t xml:space="preserve"> DFDs</w:t>
+      </w:r>
+      <w:r>
+        <w:rPr>
+          <w:rFonts w:cstheme="minorHAnsi"/>
+        </w:rPr>
+        <w:t xml:space="preserve"> nach dem STRIDE-Modell zu erforschen. Dazu wird ein mehrstufiges methodisches Vorgehen gewählt, das explorativen Charakter hat und qualitative Erkenntnisse über die technische Umsetzbarkeit sowie die fachliche Plausibilität des Ansatzes liefern soll .</w:t>
       </w:r>
     </w:p>
     <w:p>
-      <w:r>
-        <w:t xml:space="preserve">Ziel ist es, den </w:t>
-      </w:r>
-      <w:r>
-        <w:rPr>
+      <w:pPr>
+        <w:spacing w:before="100" w:beforeAutospacing="1" w:after="100" w:afterAutospacing="1" w:line="240" w:lineRule="auto"/>
+        <w:rPr>
+          <w:rFonts w:cstheme="minorHAnsi"/>
+        </w:rPr>
+      </w:pPr>
+      <w:r>
+        <w:rPr>
+          <w:rFonts w:cstheme="minorHAnsi"/>
+        </w:rPr>
+        <w:t>Zunächst wird ein vorbereitetes DFD, in Form einers Bildes, Chat-GBT gesendet. Daraufhin generiert das LLM STRIDE-basierte Bedrohungsvorschläge. Der Output wird von Expert:innen validiert und geben Feedback.</w:t>
+      </w:r>
+    </w:p>
+    <w:p>
+      <w:pPr>
+        <w:spacing w:before="100" w:beforeAutospacing="1" w:after="100" w:afterAutospacing="1" w:line="240" w:lineRule="auto"/>
+        <w:rPr>
+          <w:rFonts w:cstheme="minorHAnsi"/>
+        </w:rPr>
+      </w:pPr>
+      <w:r>
+        <w:rPr>
+          <w:rFonts w:cstheme="minorHAnsi"/>
+        </w:rPr>
+        <w:lastRenderedPageBreak/>
+        <w:t xml:space="preserve">Zuerst wird ein vorbereiteter DFD als Bild an ChatGPT geschickt. </w:t>
+      </w:r>
+      <w:r>
+        <w:rPr>
+          <w:rFonts w:cstheme="minorHAnsi"/>
+        </w:rPr>
+        <w:t xml:space="preserve">Das LLM </w:t>
+      </w:r>
+      <w:r>
+        <w:rPr>
+          <w:rFonts w:cstheme="minorHAnsi"/>
+        </w:rPr>
+        <w:t>erstellt daraufhin Bedrohungsszenarien basierend auf dem STRIDE-Modell. Diese Ergebnisse werden anschließend von Fachleuten aus IT-Sicherheit, Softwareentwicklung und LLM-Technologie geprüft. Das Feedback fließt in die Entwicklung eines Web-Apps-Prototyps ein, mit dem Nutzer DFDs hochladen und automatische Analysen von ChatGPT erhalten können. Bei der Gestaltung der Eingabestrukturen werden verschiedene Prompt-Engineering-Strategien wie Zero-Shot, Few-Shot und Chain-of-Thought genutzt.</w:t>
+      </w:r>
+    </w:p>
+    <w:p>
+      <w:pPr>
+        <w:spacing w:before="100" w:beforeAutospacing="1" w:after="100" w:afterAutospacing="1" w:line="240" w:lineRule="auto"/>
+        <w:rPr>
+          <w:rFonts w:cstheme="minorHAnsi"/>
+        </w:rPr>
+      </w:pPr>
+      <w:r>
+        <w:rPr>
+          <w:rFonts w:cstheme="minorHAnsi"/>
+        </w:rPr>
+        <w:t>Der gesamte Prozess der Entwicklung und Bewertung findet in zwei Workshops statt. Im ersten Workshop wird das methodische Konzept einem interdisziplinären Publikum vorgestellt. Dabei gibt es eine klare Einführung in die wichtigsten Begriffe, das Ziel der Untersuchung, ähnliche wissenschaftliche Arbeiten sowie ein Beispielvideo, in dem ChatGPT 4.0 mit einem DFD gefüttert wird und eine Demo-STRIDE-Analyse zeigt. Dieses Video ist die Basis für eine offene Diskussion, bei der die Teilnehmenden kritisch hinterfragen, ob die Ergebnisse nachvollziehbar sind, ob wichtige Aspekte übersehen wurden und wie verständlich die Argumentation des Modells ist.</w:t>
+      </w:r>
+    </w:p>
+    <w:p>
+      <w:pPr>
+        <w:spacing w:before="100" w:beforeAutospacing="1" w:after="100" w:afterAutospacing="1" w:line="240" w:lineRule="auto"/>
+        <w:rPr>
+          <w:rFonts w:cstheme="minorHAnsi"/>
+        </w:rPr>
+      </w:pPr>
+      <w:r>
+        <w:rPr>
+          <w:rFonts w:cstheme="minorHAnsi"/>
+        </w:rPr>
+        <w:t>Im Verlaufe des Workshops arbeiten die Teilnehmenden in kleinen Gruppen, die jeweils nach ihrem Fachbereichen, LLM-Technologie, IT-Sicherheit und Softwareentwicklung unterteilt sind. Jede Gruppe bewertet die Bedrohungsanalyse, die sie erstellt hat, hinsichtlich der Qualität der Methode und der praktischen Umsetzbarkeit. Im Anschluss werden alle Einschätzungen in einer gemeinsamen Diskussion zusammengeführt. Dabei gibt es auch ein Live-Voting, bei dem unterschiedliche Aspekte bewertet werden. In diesem Rahmen sprechen wir über Fragen wie die Sinnhaftigkeit des Vorgehens, die spezifischen Herausforderungen in den jeweiligen Disziplinen und die Rolle des menschlichen Inputs. Weitere wichtige Themen sind das Vertrauen in KI-gestützte Systeme sowie die besten Wege, Informationen aufzubereiten, dass Nutzer mit dem Tool besser kommunizieren können.</w:t>
+      </w:r>
+      <w:r>
+        <w:rPr>
+          <w:rFonts w:cstheme="minorHAnsi"/>
+        </w:rPr>
+        <w:tab/>
+      </w:r>
+    </w:p>
+    <w:p>
+      <w:pPr>
+        <w:spacing w:before="100" w:beforeAutospacing="1" w:after="100" w:afterAutospacing="1" w:line="240" w:lineRule="auto"/>
+        <w:rPr>
+          <w:rFonts w:cstheme="minorHAnsi"/>
+        </w:rPr>
+      </w:pPr>
+      <w:r>
+        <w:rPr>
+          <w:rFonts w:cstheme="minorHAnsi"/>
+        </w:rPr>
+        <w:t>Nach dem ersten Workshop, in dem wir das Konzept entwickelt haben, folgt nun ein zweiter, praktisch ausgerichteter Workshop. Dabei testen die Teilnehmenden einen Prototyp der Webanwendung. Der Schwerpunkt liegt dabei auf der Funktionalität, der Verständlichkeit des Konzepts und dem Nutzen des Outputs. Die Rückmeldungen werden qualitativ ausgewertet, indem wir beobachten, wie die Teilnehmenden das Tool verwenden, Interviews führen und spontane Meinungen sammeln. Dabei schauen wir besonders auf die Reaktionen, das Vertrauen in die Technologie, das Interaktionsverhalten und wie gut die Lösung insgesamt ankommt.</w:t>
+      </w:r>
+    </w:p>
+    <w:p>
+      <w:pPr>
+        <w:rPr>
+          <w:rFonts w:cstheme="minorHAnsi"/>
+        </w:rPr>
+      </w:pPr>
+      <w:r>
+        <w:rPr>
+          <w:rFonts w:cstheme="minorHAnsi"/>
+        </w:rPr>
+        <w:t xml:space="preserve">Das Ziel dieser Untersuchung ist nicht, verschiedene Tools oder Methoden direkt zu vergleichen. Stattdessen geht es vor allem darum herauszufinden, ob und wie der gesamte Ablauf funktionieren kann – vom Eingeben eines </w:t>
+      </w:r>
+      <w:r>
+        <w:rPr>
+          <w:rFonts w:cstheme="minorHAnsi"/>
+        </w:rPr>
+        <w:t>DFD</w:t>
+      </w:r>
+      <w:r>
+        <w:rPr>
+          <w:rFonts w:cstheme="minorHAnsi"/>
+        </w:rPr>
+        <w:t xml:space="preserve"> über die automatische Analyse mit STRIDE bis hin zur menschlichen Bewertung und Nutzung in der Praxis. Es handelt sich hier um eine explorative Studie, die Hinweise darauf geben soll, wie sich KI-Modelle wie LLMs in sicherheitsrelevanten Softwareentwicklungsprozessen integrieren lassen könnten.</w:t>
+      </w:r>
+    </w:p>
+    <w:p>
+      <w:pPr>
+        <w:rPr>
+          <w:rFonts w:cstheme="minorHAnsi"/>
           <w:b/>
           <w:bCs/>
         </w:rPr>
-        <w:t>Prozess</w:t>
-      </w:r>
-      <w:r>
-        <w:rPr>
+      </w:pPr>
+    </w:p>
+    <w:p>
+      <w:pPr>
+        <w:rPr>
+          <w:rFonts w:cstheme="minorHAnsi"/>
           <w:b/>
           <w:bCs/>
         </w:rPr>
-        <w:t xml:space="preserve"> und Output</w:t>
-      </w:r>
-      <w:r>
-        <w:t xml:space="preserve"> zu verbessern und </w:t>
-      </w:r>
-      <w:r>
-        <w:rPr>
+      </w:pPr>
+      <w:r>
+        <w:rPr>
+          <w:rFonts w:cstheme="minorHAnsi"/>
           <w:b/>
           <w:bCs/>
         </w:rPr>
-        <w:t>herauszufinden, wie eine vertrauenswürdige Mensch-Maschine-</w:t>
-      </w:r>
-      <w:r>
-        <w:rPr>
+        <w:t>5. Relevante Studien</w:t>
+      </w:r>
+    </w:p>
+    <w:p>
+      <w:pPr>
+        <w:rPr>
+          <w:rFonts w:cstheme="minorHAnsi"/>
           <w:b/>
           <w:bCs/>
         </w:rPr>
-        <w:t>Interaktion</w:t>
+      </w:pPr>
+      <w:r>
+        <w:rPr>
+          <w:rFonts w:cstheme="minorHAnsi"/>
+          <w:color w:val="333333"/>
+          <w:shd w:val="clear" w:color="auto" w:fill="FFFFFF"/>
+        </w:rPr>
+        <w:t>In den letzten Jahren haben mehrere Studien das Potenzial und die Grenzen von LLMs Mbaka und Tuma (2024)</w:t>
+      </w:r>
+      <w:r>
+        <w:rPr>
+          <w:rStyle w:val="FootnoteReference"/>
+          <w:rFonts w:cstheme="minorHAnsi"/>
+          <w:color w:val="333333"/>
+          <w:shd w:val="clear" w:color="auto" w:fill="FFFFFF"/>
+        </w:rPr>
+        <w:footnoteReference w:id="1"/>
+      </w:r>
+      <w:r>
+        <w:rPr>
+          <w:rFonts w:cstheme="minorHAnsi"/>
+          <w:color w:val="333333"/>
+          <w:shd w:val="clear" w:color="auto" w:fill="FFFFFF"/>
+        </w:rPr>
+        <w:t xml:space="preserve"> zeigen, dass LLMs zusammen mit </w:t>
+      </w:r>
+      <w:r>
+        <w:rPr>
+          <w:rFonts w:cstheme="minorHAnsi"/>
+          <w:color w:val="333333"/>
+          <w:shd w:val="clear" w:color="auto" w:fill="FFFFFF"/>
+        </w:rPr>
+        <w:t>DFDs</w:t>
+      </w:r>
+      <w:r>
+        <w:rPr>
+          <w:rFonts w:cstheme="minorHAnsi"/>
+          <w:color w:val="333333"/>
+          <w:shd w:val="clear" w:color="auto" w:fill="FFFFFF"/>
+        </w:rPr>
+        <w:t xml:space="preserve"> die Einschätzung realistischer Bedrohungen verbessern können. Teams, die LLMs nutzen, erzielen zwar mehr richtige Treffer, aber haben jedoch </w:t>
+      </w:r>
+      <w:r>
+        <w:rPr>
+          <w:rFonts w:cstheme="minorHAnsi"/>
+          <w:color w:val="333333"/>
+          <w:shd w:val="clear" w:color="auto" w:fill="FFFFFF"/>
+        </w:rPr>
+        <w:lastRenderedPageBreak/>
+        <w:t>auch deutlich mehr False Positives. Außerdem wurde deutlich, dass vor allem weniger erfahrene Nutzer:innen dazu neigen, die ersten Modellvorschläge ohne Prüfungen zu übernehmen – was das Risiko von Fehlbewertungen erhöht.</w:t>
+      </w:r>
+    </w:p>
+    <w:p>
+      <w:pPr>
+        <w:rPr>
+          <w:rFonts w:cstheme="minorHAnsi"/>
+        </w:rPr>
+      </w:pPr>
+      <w:r>
+        <w:rPr>
+          <w:rFonts w:cstheme="minorHAnsi"/>
+          <w:color w:val="333333"/>
+          <w:shd w:val="clear" w:color="auto" w:fill="FFFFFF"/>
+        </w:rPr>
+        <w:t>Yang und Kolleg:innen (2024)</w:t>
+      </w:r>
+      <w:r>
+        <w:rPr>
+          <w:rStyle w:val="FootnoteReference"/>
+          <w:rFonts w:cstheme="minorHAnsi"/>
+          <w:color w:val="333333"/>
+          <w:shd w:val="clear" w:color="auto" w:fill="FFFFFF"/>
+        </w:rPr>
+        <w:footnoteReference w:id="2"/>
+      </w:r>
+      <w:r>
+        <w:rPr>
+          <w:rFonts w:cstheme="minorHAnsi"/>
+          <w:color w:val="333333"/>
+          <w:shd w:val="clear" w:color="auto" w:fill="FFFFFF"/>
+        </w:rPr>
+        <w:t xml:space="preserve"> haben sich mit der automatischen Durchführung von Threat Modeling beschäftigt. Dabei wurden DFDs automatisch aus Quellcode und Dokumenten erstellt und für die Bedrohungsanalyse genutzt. Die Ergebnisse zeigen: LLMs können typische Angriffsmethoden zuverlässig erkennen und Bedrohungsszenarien generieren. Allerdings geht bei komplexen Systemen oft die Präzision verloren, vor allem durch fehlerhafte DFDs, mangelndes Fachwissen oder fehlende Erklärbarkeit.</w:t>
+      </w:r>
+    </w:p>
+    <w:p>
+      <w:pPr>
+        <w:rPr>
+          <w:rFonts w:cstheme="minorHAnsi"/>
+        </w:rPr>
+      </w:pPr>
+      <w:r>
+        <w:rPr>
+          <w:rFonts w:cstheme="minorHAnsi"/>
+          <w:color w:val="333333"/>
+          <w:shd w:val="clear" w:color="auto" w:fill="FFFFFF"/>
+        </w:rPr>
+        <w:t>Mollaeefar und Team (2024)</w:t>
+      </w:r>
+      <w:r>
+        <w:rPr>
+          <w:rStyle w:val="FootnoteReference"/>
+          <w:rFonts w:cstheme="minorHAnsi"/>
+          <w:color w:val="333333"/>
+          <w:shd w:val="clear" w:color="auto" w:fill="FFFFFF"/>
+        </w:rPr>
+        <w:footnoteReference w:id="3"/>
+      </w:r>
+      <w:r>
+        <w:rPr>
+          <w:rFonts w:cstheme="minorHAnsi"/>
+          <w:color w:val="333333"/>
+          <w:shd w:val="clear" w:color="auto" w:fill="FFFFFF"/>
+        </w:rPr>
+        <w:t xml:space="preserve"> haben mit dem Tool PILLAR ein System bewertet, das auf LLMs basiert und automatisch Datenschutzbedrohungen erkennt. Das System analysiert DFDs, ordnet Risiken zu und nutzt bekannte Sicherheitsstandards wie GDPR oder ISO 27001. Kritisch sind jedoch das begrenzte Verständnis für den Kontext, die fehlende Nachvollziehbarkeit und manchmal unpassende Sicherheitstipps.</w:t>
+      </w:r>
+    </w:p>
+    <w:p>
+      <w:pPr>
+        <w:rPr>
+          <w:rFonts w:cstheme="minorHAnsi"/>
+        </w:rPr>
+      </w:pPr>
+      <w:r>
+        <w:rPr>
+          <w:rFonts w:cstheme="minorHAnsi"/>
+          <w:color w:val="333333"/>
+          <w:shd w:val="clear" w:color="auto" w:fill="FFFFFF"/>
+        </w:rPr>
+        <w:t>Eine frühere Studie von Scandariato und Kollegen (2015)</w:t>
+      </w:r>
+      <w:r>
+        <w:rPr>
+          <w:rStyle w:val="FootnoteReference"/>
+          <w:rFonts w:cstheme="minorHAnsi"/>
+          <w:color w:val="333333"/>
+          <w:shd w:val="clear" w:color="auto" w:fill="FFFFFF"/>
+        </w:rPr>
+        <w:footnoteReference w:id="4"/>
+      </w:r>
+      <w:r>
+        <w:rPr>
+          <w:rFonts w:cstheme="minorHAnsi"/>
+          <w:color w:val="333333"/>
+          <w:shd w:val="clear" w:color="auto" w:fill="FFFFFF"/>
+        </w:rPr>
+        <w:t xml:space="preserve"> untersuchte, wie Informatik-Studierende die STRIDE-Methode manuell anwenden. Dabei wurde deutlich, dass STRIDE grundsätzlich lernbar und nutzbar ist, aber viel Zeit kostet. Die durchschnittliche Erkennungsrate lag bei unter 80 %, wobei bestimmte Bedrohungskategorien öfter übersehen wurden. Außerdem zeigte sich, dass mehr Zeitinvestition nicht automatisch zu besseren Ergebnissen führt. </w:t>
+      </w:r>
+    </w:p>
+    <w:p>
+      <w:pPr>
+        <w:rPr>
+          <w:rFonts w:cstheme="minorHAnsi"/>
+        </w:rPr>
+      </w:pPr>
+      <w:r>
+        <w:rPr>
+          <w:rFonts w:cstheme="minorHAnsi"/>
+          <w:color w:val="333333"/>
+          <w:shd w:val="clear" w:color="auto" w:fill="FFFFFF"/>
+        </w:rPr>
+        <w:t>Tuma und Mbaka (2022) haben sich außerdem mit dem Einfluss menschlicher Faktoren wie Geschlecht, Herkunft oder Nationalität auf die Qualität von Bedrohungsanalysen beschäftigt. Auch wenn die geplante Studie nie umgesetzt wurde, regt das Thema dazu an, darüber nachzudenken, wie Unterschiede in Wahrnehmung in sicherheitskritischen Prozessen berücksichtigt werden können.</w:t>
+      </w:r>
+      <w:r>
+        <w:rPr>
+          <w:rStyle w:val="FootnoteReference"/>
+          <w:rFonts w:cstheme="minorHAnsi"/>
+          <w:color w:val="333333"/>
+          <w:shd w:val="clear" w:color="auto" w:fill="FFFFFF"/>
+        </w:rPr>
+        <w:footnoteReference w:id="5"/>
+      </w:r>
+    </w:p>
+    <w:p>
+      <w:pPr>
+        <w:ind w:left="720"/>
+      </w:pPr>
+    </w:p>
+    <w:p/>
+    <w:p/>
+    <w:p>
+      <w:pPr>
+        <w:rPr>
+          <w:color w:val="FF0000"/>
+        </w:rPr>
+      </w:pPr>
+      <w:bookmarkStart w:id="0" w:name="_GoBack"/>
+      <w:bookmarkEnd w:id="0"/>
+      <w:r>
+        <w:rPr>
+          <w:color w:val="FF0000"/>
+        </w:rPr>
+        <w:t xml:space="preserve">  </w:t>
       </w:r>
       <w:r>
         <w:rPr>
           <w:b/>
           <w:bCs/>
-        </w:rPr>
-        <w:t xml:space="preserve"> konkret aussehen kann</w:t>
-      </w:r>
-      <w:r>
-        <w:t>.</w:t>
+          <w:color w:val="FF0000"/>
+        </w:rPr>
+        <w:t>Ausgangspunkt ist eine aktuelle Studie von Mbaka und Tuma (2024)</w:t>
+      </w:r>
+      <w:r>
+        <w:rPr>
+          <w:color w:val="FF0000"/>
+        </w:rPr>
+        <w:t>, in der untersucht wurde, wie sich DFDs und LLMs auf die Qualität der Bedrohungsbewertung auswirken.</w:t>
+      </w:r>
+      <w:r>
+        <w:rPr>
+          <w:color w:val="FF0000"/>
+        </w:rPr>
+        <w:br/>
+        <w:t>– Teilnehmende mussten reale und fiktive Bedrohungen in Szenarien wie GitHub-Updates identifizieren.</w:t>
+      </w:r>
+      <w:r>
+        <w:rPr>
+          <w:color w:val="FF0000"/>
+        </w:rPr>
+        <w:br/>
+        <w:t>– Die Kombination von DFD + LLM (Gruppe C) führte zu den besten Ergebnissen (9,4 korrekte Bewertungen), allerdings auch zu mehr Falsch-Positiven.</w:t>
+      </w:r>
+      <w:r>
+        <w:rPr>
+          <w:color w:val="FF0000"/>
+        </w:rPr>
+        <w:br/>
+        <w:t>– Weniger erfahrene Nutzer übernahmen häufig unkritisch die Vorschläge des LLM – ein Risiko.</w:t>
       </w:r>
     </w:p>
     <w:p>
       <w:pPr>
         <w:rPr>
+          <w:color w:val="FF0000"/>
+        </w:rPr>
+      </w:pPr>
+      <w:r>
+        <w:rPr>
+          <w:color w:val="FF0000"/>
+        </w:rPr>
+        <w:t xml:space="preserve">  </w:t>
+      </w:r>
+      <w:r>
+        <w:rPr>
           <w:b/>
           <w:bCs/>
-        </w:rPr>
-      </w:pPr>
+          <w:color w:val="FF0000"/>
+        </w:rPr>
+        <w:t>Weitere Studien zeigen die Potenziale der Automatisierung:</w:t>
+      </w:r>
+      <w:r>
+        <w:rPr>
+          <w:color w:val="FF0000"/>
+        </w:rPr>
+        <w:br/>
+        <w:t xml:space="preserve">– </w:t>
+      </w:r>
       <w:r>
         <w:rPr>
           <w:b/>
           <w:bCs/>
-        </w:rPr>
-        <w:t>3. Forschungsfragen</w:t>
+          <w:color w:val="FF0000"/>
+        </w:rPr>
+        <w:t>Yang et al. (2024)</w:t>
+      </w:r>
+      <w:r>
+        <w:rPr>
+          <w:color w:val="FF0000"/>
+        </w:rPr>
+        <w:t xml:space="preserve"> zeigen, dass LLMs selbstständig DFDs aus Code und Text erzeugen und sogar </w:t>
+      </w:r>
+      <w:r>
+        <w:rPr>
+          <w:color w:val="FF0000"/>
+        </w:rPr>
+        <w:lastRenderedPageBreak/>
+        <w:t>STRIDE-Bedrohungen klassifizieren können.</w:t>
+      </w:r>
+      <w:r>
+        <w:rPr>
+          <w:color w:val="FF0000"/>
+        </w:rPr>
+        <w:br/>
+        <w:t>– Das spart Zeit, reduziert Aufwand – ersetzt aber menschliche Expertise nicht vollständig.</w:t>
+      </w:r>
+      <w:r>
+        <w:rPr>
+          <w:color w:val="FF0000"/>
+        </w:rPr>
+        <w:br/>
+        <w:t>– Das Tool PILLAR (Mollaeefar et al., 2024) geht noch weiter und integriert GDPR &amp; ISO-Normen – hier werden Risiken automatisch erkannt, priorisiert und klassifiziert.</w:t>
       </w:r>
     </w:p>
     <w:p>
       <w:pPr>
-        <w:numPr>
-          <w:ilvl w:val="0"/>
-          <w:numId w:val="1"/>
-        </w:numPr>
-      </w:pPr>
-      <w:r>
-        <w:t>Wie zuverlässig ist das Threat Modeling durch LLMs in Kombination mit DFDs?</w:t>
+        <w:rPr>
+          <w:color w:val="FF0000"/>
+        </w:rPr>
+      </w:pPr>
+      <w:r>
+        <w:rPr>
+          <w:color w:val="FF0000"/>
+        </w:rPr>
+        <w:t xml:space="preserve">  </w:t>
+      </w:r>
+      <w:r>
+        <w:rPr>
+          <w:b/>
+          <w:bCs/>
+          <w:color w:val="FF0000"/>
+        </w:rPr>
+        <w:t>Doch DFDs allein sind nicht veraltet</w:t>
+      </w:r>
+      <w:r>
+        <w:rPr>
+          <w:color w:val="FF0000"/>
+        </w:rPr>
+        <w:t>:</w:t>
+      </w:r>
+      <w:r>
+        <w:rPr>
+          <w:color w:val="FF0000"/>
+        </w:rPr>
+        <w:br/>
+        <w:t>– In traditionellen Ansätzen wie denen von Chis et al. und Scandariato et al. sieht man, dass DFDs + STRIDE immer noch wertvolle Werkzeuge sind – sie schaffen Struktur, fördern systematisches Denken und bleiben lernbar.</w:t>
       </w:r>
     </w:p>
     <w:p>
       <w:pPr>
-        <w:numPr>
-          <w:ilvl w:val="0"/>
-          <w:numId w:val="1"/>
-        </w:numPr>
-      </w:pPr>
-      <w:r>
-        <w:t>Welche Rolle spielen menschliche Experten in verschiedenen Phasen der Interaktion?</w:t>
+        <w:rPr>
+          <w:color w:val="FF0000"/>
+        </w:rPr>
+      </w:pPr>
+      <w:r>
+        <w:rPr>
+          <w:color w:val="FF0000"/>
+        </w:rPr>
+        <w:t xml:space="preserve">  </w:t>
+      </w:r>
+      <w:r>
+        <w:rPr>
+          <w:b/>
+          <w:bCs/>
+          <w:color w:val="FF0000"/>
+        </w:rPr>
+        <w:t>Die Rolle von Prompt Engineering (Sahoo et al.)</w:t>
+      </w:r>
+      <w:r>
+        <w:rPr>
+          <w:color w:val="FF0000"/>
+        </w:rPr>
+        <w:t>:</w:t>
+      </w:r>
+      <w:r>
+        <w:rPr>
+          <w:color w:val="FF0000"/>
+        </w:rPr>
+        <w:br/>
+        <w:t>– Die Qualität der Modellantworten hängt stark von der Gestaltung der Prompts ab – durch „Chain of Thought“-Techniken lassen sich bessere Ergebnisse erzielen.</w:t>
+      </w:r>
+      <w:r>
+        <w:rPr>
+          <w:color w:val="FF0000"/>
+        </w:rPr>
+        <w:br/>
+        <w:t>– Ergänzt durch Adapter-Modelle (Hu et al., 2023), die kleinere, effizientere Modelle ermöglichen, wird KI-basierte Bedrohungsanalyse auch wirtschaftlich interessanter.</w:t>
       </w:r>
     </w:p>
     <w:p>
       <w:pPr>
-        <w:numPr>
-          <w:ilvl w:val="0"/>
-          <w:numId w:val="1"/>
-        </w:numPr>
-      </w:pPr>
-      <w:r>
-        <w:t>Wie unterscheiden sich Anforderungen und Wahrnehmungen der drei Gruppen (LLM/AI, Security, Software Engineering)?</w:t>
+        <w:rPr>
+          <w:color w:val="FF0000"/>
+        </w:rPr>
+      </w:pPr>
+      <w:r>
+        <w:rPr>
+          <w:color w:val="FF0000"/>
+        </w:rPr>
+        <w:t xml:space="preserve"> </w:t>
+      </w:r>
+      <w:r>
+        <w:rPr>
+          <w:b/>
+          <w:color w:val="FF0000"/>
+        </w:rPr>
+        <w:t>Zusammenfassend lässt sich sagen:</w:t>
+      </w:r>
+      <w:r>
+        <w:rPr>
+          <w:b/>
+          <w:color w:val="FF0000"/>
+        </w:rPr>
+        <w:br/>
+      </w:r>
+      <w:r>
+        <w:rPr>
+          <w:color w:val="FF0000"/>
+        </w:rPr>
+        <w:t>LLMs revolutionieren das Threat Modeling nicht im Sinne eines Ersatzes, sondern als mächtige Ergänzung.</w:t>
+      </w:r>
+      <w:r>
+        <w:rPr>
+          <w:color w:val="FF0000"/>
+        </w:rPr>
+        <w:br/>
+        <w:t xml:space="preserve">Die Kombination klassischer Techniken (DFDs, STRIDE) mit modernen KI-Tools bringt nachweislich bessere Ergebnisse – </w:t>
+      </w:r>
+      <w:r>
+        <w:rPr>
+          <w:rStyle w:val="Strong"/>
+          <w:color w:val="FF0000"/>
+        </w:rPr>
+        <w:t>aber nur dann</w:t>
+      </w:r>
+      <w:r>
+        <w:rPr>
+          <w:color w:val="FF0000"/>
+        </w:rPr>
+        <w:t>, wenn sie verantwortungsvoll und mit einem geschulten Verständnis angewendet werden.</w:t>
+      </w:r>
+      <w:r>
+        <w:rPr>
+          <w:color w:val="FF0000"/>
+        </w:rPr>
+        <w:br/>
+        <w:t xml:space="preserve">Die Zukunft liegt in der </w:t>
+      </w:r>
+      <w:r>
+        <w:rPr>
+          <w:rStyle w:val="Strong"/>
+          <w:color w:val="FF0000"/>
+        </w:rPr>
+        <w:t>kollaborativen Nutzung von Mensch und Maschine</w:t>
+      </w:r>
+      <w:r>
+        <w:rPr>
+          <w:color w:val="FF0000"/>
+        </w:rPr>
+        <w:t>, mit einem klaren Blick auf die Grenzen beider Seiten.</w:t>
       </w:r>
     </w:p>
     <w:p>
       <w:pPr>
-        <w:rPr>
-          <w:b/>
-          <w:bCs/>
-        </w:rPr>
-      </w:pPr>
-      <w:r>
-        <w:rPr>
-          <w:b/>
-          <w:bCs/>
-        </w:rPr>
-        <w:t>4. Methodik</w:t>
-      </w:r>
-    </w:p>
-    <w:p>
-      <w:pPr>
-        <w:numPr>
-          <w:ilvl w:val="0"/>
-          <w:numId w:val="2"/>
-        </w:numPr>
-      </w:pPr>
-      <w:r>
-        <w:rPr>
-          <w:b/>
-          <w:bCs/>
-        </w:rPr>
-        <w:t xml:space="preserve">Ein </w:t>
-      </w:r>
-      <w:r>
-        <w:rPr>
-          <w:b/>
-          <w:bCs/>
-        </w:rPr>
-        <w:t>Szenarien</w:t>
-      </w:r>
-      <w:r>
-        <w:t>, inspiriert durch verwandte Arbeiten</w:t>
-      </w:r>
-      <w:r>
-        <w:t xml:space="preserve"> mit einem DFDs dargestellt</w:t>
-      </w:r>
-      <w:r>
-        <w:t>:</w:t>
-      </w:r>
-    </w:p>
-    <w:p>
-      <w:pPr>
-        <w:numPr>
-          <w:ilvl w:val="0"/>
-          <w:numId w:val="2"/>
-        </w:numPr>
-      </w:pPr>
-      <w:r>
-        <w:rPr>
-          <w:b/>
-          <w:bCs/>
-        </w:rPr>
-        <w:t>Tools &amp; Technik:</w:t>
-      </w:r>
-    </w:p>
-    <w:p>
-      <w:pPr>
-        <w:numPr>
-          <w:ilvl w:val="1"/>
-          <w:numId w:val="3"/>
-        </w:numPr>
-      </w:pPr>
-      <w:r>
-        <w:t>ChatGPT + STRIDE-Analyse</w:t>
-      </w:r>
-    </w:p>
-    <w:p>
-      <w:pPr>
-        <w:numPr>
-          <w:ilvl w:val="1"/>
-          <w:numId w:val="3"/>
-        </w:numPr>
-        <w:rPr>
-          <w:lang w:val="en-GB"/>
-        </w:rPr>
-      </w:pPr>
-      <w:r>
-        <w:rPr>
-          <w:lang w:val="en-GB"/>
-        </w:rPr>
-        <w:t>Prompt Engineering (</w:t>
-      </w:r>
-      <w:proofErr w:type="spellStart"/>
-      <w:r>
-        <w:rPr>
-          <w:lang w:val="en-GB"/>
-        </w:rPr>
-        <w:t>verschiedene</w:t>
-      </w:r>
-      <w:proofErr w:type="spellEnd"/>
-      <w:r>
-        <w:rPr>
-          <w:lang w:val="en-GB"/>
-        </w:rPr>
-        <w:t xml:space="preserve"> </w:t>
-      </w:r>
-      <w:proofErr w:type="spellStart"/>
-      <w:r>
-        <w:rPr>
-          <w:lang w:val="en-GB"/>
-        </w:rPr>
-        <w:t>Varianten</w:t>
-      </w:r>
-      <w:proofErr w:type="spellEnd"/>
-      <w:r>
-        <w:rPr>
-          <w:lang w:val="en-GB"/>
-        </w:rPr>
-        <w:t>: Zero-Shot, Few-Shot, Chain-of-Thought)</w:t>
-      </w:r>
-    </w:p>
-    <w:p>
-      <w:pPr>
-        <w:numPr>
-          <w:ilvl w:val="1"/>
-          <w:numId w:val="3"/>
-        </w:numPr>
-      </w:pPr>
-      <w:r>
-        <w:t>Eigene Web-App mit integriertem Interface, DFD-Upload und LLM-Integration</w:t>
-      </w:r>
-    </w:p>
-    <w:p>
-      <w:pPr>
-        <w:numPr>
-          <w:ilvl w:val="0"/>
-          <w:numId w:val="3"/>
-        </w:numPr>
-      </w:pPr>
-      <w:r>
-        <w:rPr>
-          <w:b/>
-          <w:bCs/>
-        </w:rPr>
-        <w:t>Workshops:</w:t>
-      </w:r>
-    </w:p>
-    <w:p>
-      <w:pPr>
-        <w:numPr>
-          <w:ilvl w:val="1"/>
-          <w:numId w:val="4"/>
-        </w:numPr>
-      </w:pPr>
-      <w:r>
-        <w:rPr>
-          <w:b/>
-          <w:bCs/>
-        </w:rPr>
-        <w:t>Diskussions-Workshop</w:t>
-      </w:r>
-      <w:r>
-        <w:t xml:space="preserve"> (Experten aus allen drei Bereichen): </w:t>
-      </w:r>
-      <w:r>
-        <w:t>Diskussion und Feedback zu Konzept, Methode und Tools der geplanten Studie</w:t>
-      </w:r>
-      <w:r>
-        <w:t xml:space="preserve"> mit (Audioaufnahme und Konzept Präsentation)</w:t>
-      </w:r>
-      <w:r>
-        <w:t xml:space="preserve"> [??.05.2025 Universität Bremen]</w:t>
-      </w:r>
-    </w:p>
-    <w:p>
-      <w:pPr>
-        <w:numPr>
-          <w:ilvl w:val="2"/>
-          <w:numId w:val="4"/>
-        </w:numPr>
-        <w:spacing w:before="100" w:beforeAutospacing="1" w:after="100" w:afterAutospacing="1" w:line="240" w:lineRule="auto"/>
-      </w:pPr>
-      <w:r>
-        <w:t>Ist das Vorgehen sinnvoll? Was fehlt?</w:t>
-      </w:r>
-    </w:p>
-    <w:p>
-      <w:pPr>
-        <w:numPr>
-          <w:ilvl w:val="2"/>
-          <w:numId w:val="4"/>
-        </w:numPr>
-        <w:spacing w:before="100" w:beforeAutospacing="1" w:after="100" w:afterAutospacing="1" w:line="240" w:lineRule="auto"/>
-      </w:pPr>
-      <w:r>
-        <w:lastRenderedPageBreak/>
-        <w:t>Wo sind Herausforderungen aus Sicht von LLM / Security / Software Engineering?</w:t>
-      </w:r>
-    </w:p>
-    <w:p>
-      <w:pPr>
-        <w:numPr>
-          <w:ilvl w:val="2"/>
-          <w:numId w:val="4"/>
-        </w:numPr>
-        <w:spacing w:before="100" w:beforeAutospacing="1" w:after="100" w:afterAutospacing="1" w:line="240" w:lineRule="auto"/>
-      </w:pPr>
-      <w:r>
-        <w:t>Welche Verbesserungen oder Alternativansätze schlagen Sie vor?</w:t>
-      </w:r>
-    </w:p>
-    <w:p>
-      <w:pPr>
-        <w:numPr>
-          <w:ilvl w:val="2"/>
-          <w:numId w:val="4"/>
-        </w:numPr>
-        <w:spacing w:before="100" w:beforeAutospacing="1" w:after="100" w:afterAutospacing="1" w:line="240" w:lineRule="auto"/>
-      </w:pPr>
-      <w:r>
-        <w:t>Welche Tools sind geeignet – warum?</w:t>
-      </w:r>
-    </w:p>
-    <w:p>
-      <w:pPr>
-        <w:numPr>
-          <w:ilvl w:val="2"/>
-          <w:numId w:val="4"/>
-        </w:numPr>
-        <w:spacing w:before="100" w:beforeAutospacing="1" w:after="100" w:afterAutospacing="1" w:line="240" w:lineRule="auto"/>
-      </w:pPr>
-      <w:r>
-        <w:t>Wann ist menschlicher Input notwendig? Wo explizit?</w:t>
-      </w:r>
-    </w:p>
-    <w:p>
-      <w:pPr>
-        <w:numPr>
-          <w:ilvl w:val="2"/>
-          <w:numId w:val="4"/>
-        </w:numPr>
-        <w:spacing w:before="100" w:beforeAutospacing="1" w:after="100" w:afterAutospacing="1" w:line="240" w:lineRule="auto"/>
-      </w:pPr>
-      <w:r>
-        <w:t>Welche Prompt-Typen führen zu brauchbarem Output?</w:t>
-      </w:r>
-    </w:p>
-    <w:p>
-      <w:pPr>
-        <w:numPr>
-          <w:ilvl w:val="2"/>
-          <w:numId w:val="4"/>
-        </w:numPr>
-        <w:spacing w:before="100" w:beforeAutospacing="1" w:after="100" w:afterAutospacing="1" w:line="240" w:lineRule="auto"/>
-      </w:pPr>
-      <w:r>
-        <w:t>Unterschiede zwischen textueller Prompt-Eingabe vs. grafischer (DFD als Bild)?</w:t>
-      </w:r>
-    </w:p>
-    <w:p>
-      <w:pPr>
-        <w:numPr>
-          <w:ilvl w:val="2"/>
-          <w:numId w:val="4"/>
-        </w:numPr>
-        <w:spacing w:before="100" w:beforeAutospacing="1" w:after="100" w:afterAutospacing="1" w:line="240" w:lineRule="auto"/>
-      </w:pPr>
-      <w:r>
-        <w:t xml:space="preserve">Chain-of-Thought nutzbar? Wie könnte das aussehen? </w:t>
-      </w:r>
-    </w:p>
-    <w:p>
-      <w:pPr>
-        <w:numPr>
-          <w:ilvl w:val="2"/>
-          <w:numId w:val="4"/>
-        </w:numPr>
-        <w:spacing w:before="100" w:beforeAutospacing="1" w:after="100" w:afterAutospacing="1" w:line="240" w:lineRule="auto"/>
-      </w:pPr>
-      <w:r>
-        <w:t>Wie kann man Vertrauen in ein KI-basiertes System schaffen?</w:t>
-      </w:r>
-    </w:p>
-    <w:p>
-      <w:pPr>
-        <w:numPr>
-          <w:ilvl w:val="2"/>
-          <w:numId w:val="4"/>
-        </w:numPr>
-        <w:spacing w:before="100" w:beforeAutospacing="1" w:after="100" w:afterAutospacing="1" w:line="240" w:lineRule="auto"/>
-      </w:pPr>
-      <w:r>
-        <w:t>Welche Visualisierungen oder Formate wären hilfreich für die Kommunikation mit dem Tool (z. B. Text, DFD, Flowcharts, Tabellen)?</w:t>
-      </w:r>
-    </w:p>
-    <w:p>
-      <w:pPr>
-        <w:numPr>
-          <w:ilvl w:val="2"/>
-          <w:numId w:val="4"/>
-        </w:numPr>
-        <w:spacing w:before="100" w:beforeAutospacing="1" w:after="100" w:afterAutospacing="1" w:line="240" w:lineRule="auto"/>
-      </w:pPr>
-      <w:r>
-        <w:t>Welche Informationen fehlen Ihnen aktuell noch, um sich ein vollständiges Bild vom geplanten Prozess zu machen?</w:t>
-      </w:r>
-    </w:p>
-    <w:p>
-      <w:pPr>
-        <w:numPr>
-          <w:ilvl w:val="1"/>
-          <w:numId w:val="4"/>
-        </w:numPr>
-      </w:pPr>
-      <w:r>
-        <w:t>Test-Workshop</w:t>
-      </w:r>
-      <w:r>
-        <w:t xml:space="preserve"> mit Interface-Prototyp: Evaluierung anhand von Aufgaben und Szenarien.</w:t>
-      </w:r>
-      <w:r>
-        <w:t xml:space="preserve"> (5-7 Developer)</w:t>
-      </w:r>
-    </w:p>
-    <w:p>
-      <w:pPr>
-        <w:numPr>
-          <w:ilvl w:val="2"/>
-          <w:numId w:val="4"/>
-        </w:numPr>
-      </w:pPr>
-      <w:r>
-        <w:t>Funktionalität schon gut?</w:t>
-      </w:r>
-    </w:p>
-    <w:p>
-      <w:pPr>
-        <w:numPr>
-          <w:ilvl w:val="2"/>
-          <w:numId w:val="4"/>
-        </w:numPr>
-      </w:pPr>
-      <w:r>
-        <w:t>Konzept verstehen von Developer?</w:t>
-      </w:r>
-    </w:p>
-    <w:p>
-      <w:pPr>
-        <w:numPr>
-          <w:ilvl w:val="0"/>
-          <w:numId w:val="4"/>
-        </w:numPr>
-      </w:pPr>
-      <w:r>
-        <w:rPr>
-          <w:b/>
-          <w:bCs/>
-        </w:rPr>
-        <w:t>Evaluation:</w:t>
-      </w:r>
-    </w:p>
-    <w:p>
-      <w:pPr>
-        <w:numPr>
-          <w:ilvl w:val="1"/>
-          <w:numId w:val="5"/>
-        </w:numPr>
-      </w:pPr>
-      <w:r>
-        <w:t>Qualitativ: Interviews</w:t>
-      </w:r>
-      <w:r>
-        <w:t>,</w:t>
-      </w:r>
-      <w:r>
-        <w:t xml:space="preserve">Beobachtungen (z. B. </w:t>
-      </w:r>
-      <w:r>
-        <w:t xml:space="preserve">Reaktion &amp; Feedback, </w:t>
-      </w:r>
-      <w:r>
-        <w:t>Akzeptanz, Vertrauen, Interaktion)</w:t>
-      </w:r>
-    </w:p>
-    <w:p>
-      <w:pPr>
-        <w:numPr>
-          <w:ilvl w:val="1"/>
-          <w:numId w:val="5"/>
-        </w:numPr>
-        <w:rPr>
-          <w:color w:val="FF0000"/>
-        </w:rPr>
-      </w:pPr>
-      <w:r>
-        <w:rPr>
-          <w:color w:val="FF0000"/>
-        </w:rPr>
-        <w:t>Quantitativ: Precision, Recall, False Positives, Bearbeitungszeit, LLM-Output-Bewertung durch Experten</w:t>
-      </w:r>
-      <w:r>
-        <w:rPr>
-          <w:color w:val="FF0000"/>
-        </w:rPr>
-        <w:t xml:space="preserve"> -&gt; MACHE ICH NICHT!!</w:t>
-      </w:r>
-    </w:p>
-    <w:p>
-      <w:pPr>
-        <w:rPr>
-          <w:b/>
-          <w:bCs/>
-        </w:rPr>
-      </w:pPr>
-      <w:r>
-        <w:rPr>
-          <w:b/>
-          <w:bCs/>
-        </w:rPr>
-        <w:t>5. Erwarteter Beitrag</w:t>
-      </w:r>
-    </w:p>
-    <w:p>
-      <w:pPr>
-        <w:numPr>
-          <w:ilvl w:val="0"/>
-          <w:numId w:val="6"/>
-        </w:numPr>
-      </w:pPr>
-      <w:r>
-        <w:t>Konkrete Designempfehlungen für kollaborative Interfaces zwischen Menschen und LLMs im Bereich Software Security.</w:t>
-      </w:r>
-    </w:p>
-    <w:p>
-      <w:pPr>
-        <w:numPr>
-          <w:ilvl w:val="0"/>
-          <w:numId w:val="6"/>
-        </w:numPr>
-      </w:pPr>
-      <w:r>
-        <w:t>Praktikable Prompting-Strategien zur Verbesserung der Threat-Modellierung.</w:t>
-      </w:r>
-    </w:p>
-    <w:p>
-      <w:pPr>
-        <w:numPr>
-          <w:ilvl w:val="0"/>
-          <w:numId w:val="6"/>
-        </w:numPr>
-      </w:pPr>
-      <w:r>
-        <w:t>Validierte Szenario-basierte Evaluierung für Forschung und Praxis.</w:t>
-      </w:r>
-    </w:p>
-    <w:p>
-      <w:pPr>
-        <w:numPr>
-          <w:ilvl w:val="0"/>
-          <w:numId w:val="6"/>
-        </w:numPr>
-      </w:pPr>
-      <w:r>
-        <w:t>Theoretischer Beitrag zur Mensch-KI-Interaktion im sicherheitskritischen Kontext.</w:t>
-      </w:r>
-    </w:p>
-    <w:p>
-      <w:pPr>
-        <w:rPr>
-          <w:b/>
-          <w:bCs/>
-        </w:rPr>
-      </w:pPr>
-      <w:r>
-        <w:rPr>
-          <w:b/>
-          <w:bCs/>
-        </w:rPr>
-        <w:t>6. Relevante Vorarbeiten (Auswahl)</w:t>
-      </w:r>
-    </w:p>
-    <w:p>
-      <w:pPr>
-        <w:numPr>
-          <w:ilvl w:val="0"/>
-          <w:numId w:val="7"/>
-        </w:numPr>
-      </w:pPr>
-      <w:r>
-        <w:rPr>
-          <w:b/>
-          <w:bCs/>
-        </w:rPr>
-        <w:t>Mbaka &amp; Tuma (2024)</w:t>
-      </w:r>
-      <w:r>
-        <w:t>: LLMs + DFDs verbessern Realismus der Bedrohungseinschätzung, aber führen zu mehr False Positives.</w:t>
-      </w:r>
-    </w:p>
-    <w:p>
-      <w:pPr>
-        <w:numPr>
-          <w:ilvl w:val="0"/>
-          <w:numId w:val="7"/>
-        </w:numPr>
-      </w:pPr>
-      <w:r>
-        <w:rPr>
-          <w:b/>
-          <w:bCs/>
-        </w:rPr>
-        <w:t>Yang et al. (2024)</w:t>
-      </w:r>
-      <w:r>
-        <w:t>: Vollautomatische LLM-gestützte DFD-Erstellung – aber mangelnde Präzision bei komplexen Systemen.</w:t>
-      </w:r>
-    </w:p>
-    <w:p>
-      <w:pPr>
-        <w:numPr>
-          <w:ilvl w:val="0"/>
-          <w:numId w:val="7"/>
-        </w:numPr>
-      </w:pPr>
-      <w:r>
-        <w:rPr>
-          <w:b/>
-          <w:bCs/>
-        </w:rPr>
-        <w:t>Chis et al. (2024)</w:t>
-      </w:r>
-      <w:r>
-        <w:t>: DFDs als Basis für semantische Sicherheitsanalysen – mit Wissensgraphen.</w:t>
-      </w:r>
-    </w:p>
-    <w:p>
-      <w:pPr>
-        <w:numPr>
-          <w:ilvl w:val="0"/>
-          <w:numId w:val="7"/>
-        </w:numPr>
-      </w:pPr>
-      <w:r>
-        <w:rPr>
-          <w:b/>
-          <w:bCs/>
-        </w:rPr>
-        <w:t>Mollaeefar et al. (2024)</w:t>
-      </w:r>
-      <w:r>
-        <w:t>: PILLAR erkennt Datenschutzbedrohungen automatisch, aber zeigt Defizite bei Kontextsensitivität.</w:t>
-      </w:r>
-    </w:p>
-    <w:p>
-      <w:pPr>
-        <w:numPr>
-          <w:ilvl w:val="0"/>
-          <w:numId w:val="7"/>
-        </w:numPr>
-      </w:pPr>
-      <w:r>
-        <w:rPr>
-          <w:b/>
-          <w:bCs/>
-        </w:rPr>
-        <w:t>Tuma &amp; Scandariato (2018)</w:t>
-      </w:r>
-      <w:r>
-        <w:t>: Interaktive STRIDE-Analysen sind genauer, aber aufwendiger als isolierte.</w:t>
-      </w:r>
-      <w:bookmarkStart w:id="0" w:name="_GoBack"/>
-      <w:bookmarkEnd w:id="0"/>
+        <w:tabs>
+          <w:tab w:val="left" w:pos="1808"/>
+        </w:tabs>
+      </w:pPr>
     </w:p>
     <w:sectPr>
+      <w:footerReference w:type="default" r:id="rId8"/>
       <w:pgSz w:w="11906" w:h="16838"/>
       <w:pgMar w:top="1440" w:right="1440" w:bottom="1440" w:left="1440" w:header="708" w:footer="708" w:gutter="0"/>
       <w:cols w:space="708"/>
@@ -761,9 +1517,1112 @@
 </w:document>
 </file>
 
+<file path=word/endnotes.xml><?xml version="1.0" encoding="utf-8"?>
+<w:endnotes xmlns:wpc="http://schemas.microsoft.com/office/word/2010/wordprocessingCanvas" xmlns:mc="http://schemas.openxmlformats.org/markup-compatibility/2006" xmlns:o="urn:schemas-microsoft-com:office:office" xmlns:r="http://schemas.openxmlformats.org/officeDocument/2006/relationships" xmlns:m="http://schemas.openxmlformats.org/officeDocument/2006/math" xmlns:v="urn:schemas-microsoft-com:vml" xmlns:wp14="http://schemas.microsoft.com/office/word/2010/wordprocessingDrawing" xmlns:wp="http://schemas.openxmlformats.org/drawingml/2006/wordprocessingDrawing" xmlns:w10="urn:schemas-microsoft-com:office:word" xmlns:w="http://schemas.openxmlformats.org/wordprocessingml/2006/main" xmlns:w14="http://schemas.microsoft.com/office/word/2010/wordml" xmlns:w15="http://schemas.microsoft.com/office/word/2012/wordml" xmlns:wpg="http://schemas.microsoft.com/office/word/2010/wordprocessingGroup" xmlns:wpi="http://schemas.microsoft.com/office/word/2010/wordprocessingInk" xmlns:wne="http://schemas.microsoft.com/office/word/2006/wordml" xmlns:wps="http://schemas.microsoft.com/office/word/2010/wordprocessingShape" mc:Ignorable="w14 w15 wp14">
+  <w:endnote w:type="separator" w:id="-1">
+    <w:p>
+      <w:pPr>
+        <w:spacing w:after="0" w:line="240" w:lineRule="auto"/>
+      </w:pPr>
+      <w:r>
+        <w:separator/>
+      </w:r>
+    </w:p>
+  </w:endnote>
+  <w:endnote w:type="continuationSeparator" w:id="0">
+    <w:p>
+      <w:pPr>
+        <w:spacing w:after="0" w:line="240" w:lineRule="auto"/>
+      </w:pPr>
+      <w:r>
+        <w:continuationSeparator/>
+      </w:r>
+    </w:p>
+  </w:endnote>
+</w:endnotes>
+</file>
+
+<file path=word/footer1.xml><?xml version="1.0" encoding="utf-8"?>
+<w:ftr xmlns:wpc="http://schemas.microsoft.com/office/word/2010/wordprocessingCanvas" xmlns:mc="http://schemas.openxmlformats.org/markup-compatibility/2006" xmlns:o="urn:schemas-microsoft-com:office:office" xmlns:r="http://schemas.openxmlformats.org/officeDocument/2006/relationships" xmlns:m="http://schemas.openxmlformats.org/officeDocument/2006/math" xmlns:v="urn:schemas-microsoft-com:vml" xmlns:wp14="http://schemas.microsoft.com/office/word/2010/wordprocessingDrawing" xmlns:wp="http://schemas.openxmlformats.org/drawingml/2006/wordprocessingDrawing" xmlns:w10="urn:schemas-microsoft-com:office:word" xmlns:w="http://schemas.openxmlformats.org/wordprocessingml/2006/main" xmlns:w14="http://schemas.microsoft.com/office/word/2010/wordml" xmlns:w15="http://schemas.microsoft.com/office/word/2012/wordml" xmlns:wpg="http://schemas.microsoft.com/office/word/2010/wordprocessingGroup" xmlns:wpi="http://schemas.microsoft.com/office/word/2010/wordprocessingInk" xmlns:wne="http://schemas.microsoft.com/office/word/2006/wordml" xmlns:wps="http://schemas.microsoft.com/office/word/2010/wordprocessingShape" mc:Ignorable="w14 w15 wp14">
+  <w:sdt>
+    <w:sdtPr>
+      <w:id w:val="1157578830"/>
+      <w:docPartObj>
+        <w:docPartGallery w:val="Page Numbers (Bottom of Page)"/>
+        <w:docPartUnique/>
+      </w:docPartObj>
+    </w:sdtPr>
+    <w:sdtEndPr/>
+    <w:sdtContent>
+      <w:sdt>
+        <w:sdtPr>
+          <w:id w:val="-1769616900"/>
+          <w:docPartObj>
+            <w:docPartGallery w:val="Page Numbers (Top of Page)"/>
+            <w:docPartUnique/>
+          </w:docPartObj>
+        </w:sdtPr>
+        <w:sdtEndPr/>
+        <w:sdtContent>
+          <w:p>
+            <w:pPr>
+              <w:pStyle w:val="Footer"/>
+              <w:jc w:val="right"/>
+            </w:pPr>
+            <w:r>
+              <w:t xml:space="preserve">Page </w:t>
+            </w:r>
+            <w:r>
+              <w:rPr>
+                <w:b/>
+                <w:bCs/>
+                <w:sz w:val="24"/>
+                <w:szCs w:val="24"/>
+              </w:rPr>
+              <w:fldChar w:fldCharType="begin"/>
+            </w:r>
+            <w:r>
+              <w:rPr>
+                <w:b/>
+                <w:bCs/>
+              </w:rPr>
+              <w:instrText xml:space="preserve"> PAGE </w:instrText>
+            </w:r>
+            <w:r>
+              <w:rPr>
+                <w:b/>
+                <w:bCs/>
+                <w:sz w:val="24"/>
+                <w:szCs w:val="24"/>
+              </w:rPr>
+              <w:fldChar w:fldCharType="separate"/>
+            </w:r>
+            <w:r>
+              <w:rPr>
+                <w:b/>
+                <w:bCs/>
+                <w:noProof/>
+              </w:rPr>
+              <w:t>6</w:t>
+            </w:r>
+            <w:r>
+              <w:rPr>
+                <w:b/>
+                <w:bCs/>
+                <w:sz w:val="24"/>
+                <w:szCs w:val="24"/>
+              </w:rPr>
+              <w:fldChar w:fldCharType="end"/>
+            </w:r>
+            <w:r>
+              <w:t xml:space="preserve"> of </w:t>
+            </w:r>
+            <w:r>
+              <w:rPr>
+                <w:b/>
+                <w:bCs/>
+                <w:sz w:val="24"/>
+                <w:szCs w:val="24"/>
+              </w:rPr>
+              <w:fldChar w:fldCharType="begin"/>
+            </w:r>
+            <w:r>
+              <w:rPr>
+                <w:b/>
+                <w:bCs/>
+              </w:rPr>
+              <w:instrText xml:space="preserve"> NUMPAGES  </w:instrText>
+            </w:r>
+            <w:r>
+              <w:rPr>
+                <w:b/>
+                <w:bCs/>
+                <w:sz w:val="24"/>
+                <w:szCs w:val="24"/>
+              </w:rPr>
+              <w:fldChar w:fldCharType="separate"/>
+            </w:r>
+            <w:r>
+              <w:rPr>
+                <w:b/>
+                <w:bCs/>
+                <w:noProof/>
+              </w:rPr>
+              <w:t>6</w:t>
+            </w:r>
+            <w:r>
+              <w:rPr>
+                <w:b/>
+                <w:bCs/>
+                <w:sz w:val="24"/>
+                <w:szCs w:val="24"/>
+              </w:rPr>
+              <w:fldChar w:fldCharType="end"/>
+            </w:r>
+          </w:p>
+        </w:sdtContent>
+      </w:sdt>
+    </w:sdtContent>
+  </w:sdt>
+  <w:p>
+    <w:pPr>
+      <w:pStyle w:val="Footer"/>
+    </w:pPr>
+  </w:p>
+</w:ftr>
+</file>
+
+<file path=word/footnotes.xml><?xml version="1.0" encoding="utf-8"?>
+<w:footnotes xmlns:wpc="http://schemas.microsoft.com/office/word/2010/wordprocessingCanvas" xmlns:mc="http://schemas.openxmlformats.org/markup-compatibility/2006" xmlns:o="urn:schemas-microsoft-com:office:office" xmlns:r="http://schemas.openxmlformats.org/officeDocument/2006/relationships" xmlns:m="http://schemas.openxmlformats.org/officeDocument/2006/math" xmlns:v="urn:schemas-microsoft-com:vml" xmlns:wp14="http://schemas.microsoft.com/office/word/2010/wordprocessingDrawing" xmlns:wp="http://schemas.openxmlformats.org/drawingml/2006/wordprocessingDrawing" xmlns:w10="urn:schemas-microsoft-com:office:word" xmlns:w="http://schemas.openxmlformats.org/wordprocessingml/2006/main" xmlns:w14="http://schemas.microsoft.com/office/word/2010/wordml" xmlns:w15="http://schemas.microsoft.com/office/word/2012/wordml" xmlns:wpg="http://schemas.microsoft.com/office/word/2010/wordprocessingGroup" xmlns:wpi="http://schemas.microsoft.com/office/word/2010/wordprocessingInk" xmlns:wne="http://schemas.microsoft.com/office/word/2006/wordml" xmlns:wps="http://schemas.microsoft.com/office/word/2010/wordprocessingShape" mc:Ignorable="w14 w15 wp14">
+  <w:footnote w:type="separator" w:id="-1">
+    <w:p>
+      <w:pPr>
+        <w:spacing w:after="0" w:line="240" w:lineRule="auto"/>
+      </w:pPr>
+      <w:r>
+        <w:separator/>
+      </w:r>
+    </w:p>
+  </w:footnote>
+  <w:footnote w:type="continuationSeparator" w:id="0">
+    <w:p>
+      <w:pPr>
+        <w:spacing w:after="0" w:line="240" w:lineRule="auto"/>
+      </w:pPr>
+      <w:r>
+        <w:continuationSeparator/>
+      </w:r>
+    </w:p>
+  </w:footnote>
+  <w:footnote w:id="1">
+    <w:p>
+      <w:pPr>
+        <w:pStyle w:val="FootnoteText"/>
+        <w:rPr>
+          <w:lang w:val="en-GB"/>
+        </w:rPr>
+      </w:pPr>
+      <w:r>
+        <w:rPr>
+          <w:rStyle w:val="FootnoteReference"/>
+        </w:rPr>
+        <w:footnoteRef/>
+      </w:r>
+      <w:r>
+        <w:rPr>
+          <w:lang w:val="en-GB"/>
+        </w:rPr>
+        <w:t xml:space="preserve"> </w:t>
+      </w:r>
+      <w:r>
+        <w:rPr>
+          <w:lang w:val="en-GB"/>
+        </w:rPr>
+        <w:t xml:space="preserve">Vgl. </w:t>
+      </w:r>
+      <w:r>
+        <w:rPr>
+          <w:lang w:val="en-GB"/>
+        </w:rPr>
+        <w:t xml:space="preserve">W. </w:t>
+      </w:r>
+      <w:proofErr w:type="spellStart"/>
+      <w:r>
+        <w:rPr>
+          <w:lang w:val="en-GB"/>
+        </w:rPr>
+        <w:t>Mbaka</w:t>
+      </w:r>
+      <w:proofErr w:type="spellEnd"/>
+      <w:r>
+        <w:rPr>
+          <w:lang w:val="en-GB"/>
+        </w:rPr>
+        <w:t>; K.</w:t>
+      </w:r>
+      <w:r>
+        <w:rPr>
+          <w:lang w:val="en-GB"/>
+        </w:rPr>
+        <w:t xml:space="preserve"> </w:t>
+      </w:r>
+      <w:proofErr w:type="spellStart"/>
+      <w:r>
+        <w:rPr>
+          <w:lang w:val="en-GB"/>
+        </w:rPr>
+        <w:t>Tuma</w:t>
+      </w:r>
+      <w:proofErr w:type="spellEnd"/>
+      <w:r>
+        <w:rPr>
+          <w:lang w:val="en-GB"/>
+        </w:rPr>
+        <w:t>:</w:t>
+      </w:r>
+      <w:r>
+        <w:rPr>
+          <w:lang w:val="en-GB"/>
+        </w:rPr>
+        <w:t xml:space="preserve"> Usefulness of data flow diagrams and large language models for security threat validation: a registered report</w:t>
+      </w:r>
+      <w:r>
+        <w:rPr>
+          <w:lang w:val="en-GB"/>
+        </w:rPr>
+        <w:t>, auf:</w:t>
+      </w:r>
+      <w:r>
+        <w:rPr>
+          <w:lang w:val="en-GB"/>
+        </w:rPr>
+        <w:t xml:space="preserve"> arXiv.org</w:t>
+      </w:r>
+      <w:r>
+        <w:rPr>
+          <w:lang w:val="en-GB"/>
+        </w:rPr>
+        <w:t>,</w:t>
+      </w:r>
+      <w:r>
+        <w:rPr>
+          <w:lang w:val="en-GB"/>
+        </w:rPr>
+        <w:t xml:space="preserve"> 15. August 2024</w:t>
+      </w:r>
+      <w:r>
+        <w:rPr>
+          <w:lang w:val="en-GB"/>
+        </w:rPr>
+        <w:t>.</w:t>
+      </w:r>
+    </w:p>
+  </w:footnote>
+  <w:footnote w:id="2">
+    <w:p>
+      <w:pPr>
+        <w:pStyle w:val="FootnoteText"/>
+        <w:rPr>
+          <w:lang w:val="en-GB"/>
+        </w:rPr>
+      </w:pPr>
+      <w:r>
+        <w:rPr>
+          <w:rStyle w:val="FootnoteReference"/>
+        </w:rPr>
+        <w:footnoteRef/>
+      </w:r>
+      <w:r>
+        <w:rPr>
+          <w:lang w:val="en-GB"/>
+        </w:rPr>
+        <w:t xml:space="preserve"> </w:t>
+      </w:r>
+      <w:proofErr w:type="spellStart"/>
+      <w:r>
+        <w:rPr>
+          <w:lang w:val="en-GB"/>
+        </w:rPr>
+        <w:t>Vgl.S</w:t>
+      </w:r>
+      <w:proofErr w:type="spellEnd"/>
+      <w:r>
+        <w:rPr>
+          <w:lang w:val="en-GB"/>
+        </w:rPr>
+        <w:t>.</w:t>
+      </w:r>
+      <w:r>
+        <w:rPr>
+          <w:lang w:val="en-GB"/>
+        </w:rPr>
+        <w:t xml:space="preserve"> Yang</w:t>
+      </w:r>
+      <w:r>
+        <w:rPr>
+          <w:lang w:val="en-GB"/>
+        </w:rPr>
+        <w:t>;</w:t>
+      </w:r>
+      <w:r>
+        <w:rPr>
+          <w:lang w:val="en-GB"/>
+        </w:rPr>
+        <w:t xml:space="preserve"> T</w:t>
+      </w:r>
+      <w:r>
+        <w:rPr>
+          <w:lang w:val="en-GB"/>
+        </w:rPr>
+        <w:t>.</w:t>
+      </w:r>
+      <w:r>
+        <w:rPr>
+          <w:lang w:val="en-GB"/>
+        </w:rPr>
+        <w:t xml:space="preserve"> Wu</w:t>
+      </w:r>
+      <w:r>
+        <w:rPr>
+          <w:lang w:val="en-GB"/>
+        </w:rPr>
+        <w:t>;</w:t>
+      </w:r>
+      <w:r>
+        <w:rPr>
+          <w:lang w:val="en-GB"/>
+        </w:rPr>
+        <w:t xml:space="preserve"> S</w:t>
+      </w:r>
+      <w:r>
+        <w:rPr>
+          <w:lang w:val="en-GB"/>
+        </w:rPr>
+        <w:t>.</w:t>
+      </w:r>
+      <w:r>
+        <w:rPr>
+          <w:lang w:val="en-GB"/>
+        </w:rPr>
+        <w:t xml:space="preserve"> Liu</w:t>
+      </w:r>
+      <w:r>
+        <w:rPr>
+          <w:lang w:val="en-GB"/>
+        </w:rPr>
+        <w:t>;</w:t>
+      </w:r>
+      <w:r>
+        <w:rPr>
+          <w:lang w:val="en-GB"/>
+        </w:rPr>
+        <w:t xml:space="preserve"> D</w:t>
+      </w:r>
+      <w:r>
+        <w:rPr>
+          <w:lang w:val="en-GB"/>
+        </w:rPr>
+        <w:t>. Nguyen;</w:t>
+      </w:r>
+      <w:r>
+        <w:rPr>
+          <w:lang w:val="en-GB"/>
+        </w:rPr>
+        <w:t xml:space="preserve"> S</w:t>
+      </w:r>
+      <w:r>
+        <w:rPr>
+          <w:lang w:val="en-GB"/>
+        </w:rPr>
+        <w:t>.</w:t>
+      </w:r>
+      <w:r>
+        <w:rPr>
+          <w:lang w:val="en-GB"/>
+        </w:rPr>
+        <w:t xml:space="preserve"> Jang</w:t>
+      </w:r>
+      <w:r>
+        <w:rPr>
+          <w:lang w:val="en-GB"/>
+        </w:rPr>
+        <w:t>;</w:t>
+      </w:r>
+      <w:r>
+        <w:rPr>
+          <w:lang w:val="en-GB"/>
+        </w:rPr>
+        <w:t xml:space="preserve"> A. </w:t>
+      </w:r>
+      <w:proofErr w:type="spellStart"/>
+      <w:r>
+        <w:rPr>
+          <w:lang w:val="en-GB"/>
+        </w:rPr>
+        <w:t>Abuadbba</w:t>
+      </w:r>
+      <w:proofErr w:type="spellEnd"/>
+      <w:r>
+        <w:rPr>
+          <w:lang w:val="en-GB"/>
+        </w:rPr>
+        <w:t xml:space="preserve">:  </w:t>
+      </w:r>
+      <w:r>
+        <w:rPr>
+          <w:lang w:val="en-GB"/>
+        </w:rPr>
+        <w:t xml:space="preserve">THREATMODELING-LLM: Automating Threat </w:t>
+      </w:r>
+      <w:proofErr w:type="spellStart"/>
+      <w:r>
+        <w:rPr>
+          <w:lang w:val="en-GB"/>
+        </w:rPr>
+        <w:t>Modeling</w:t>
+      </w:r>
+      <w:proofErr w:type="spellEnd"/>
+      <w:r>
+        <w:rPr>
+          <w:lang w:val="en-GB"/>
+        </w:rPr>
+        <w:t xml:space="preserve"> using Large Language Models for Banking System</w:t>
+      </w:r>
+      <w:r>
+        <w:rPr>
+          <w:lang w:val="en-GB"/>
+        </w:rPr>
+        <w:t xml:space="preserve">, auf: </w:t>
+      </w:r>
+      <w:r>
+        <w:rPr>
+          <w:lang w:val="en-GB"/>
+        </w:rPr>
+        <w:t>arXiv.org</w:t>
+      </w:r>
+      <w:r>
+        <w:rPr>
+          <w:lang w:val="en-GB"/>
+        </w:rPr>
+        <w:t>, 26.</w:t>
+      </w:r>
+      <w:r>
+        <w:rPr>
+          <w:lang w:val="en-GB"/>
+        </w:rPr>
+        <w:t xml:space="preserve"> </w:t>
+      </w:r>
+      <w:r>
+        <w:rPr>
+          <w:lang w:val="en-GB"/>
+        </w:rPr>
+        <w:t>November 2024.</w:t>
+      </w:r>
+    </w:p>
+  </w:footnote>
+  <w:footnote w:id="3">
+    <w:p>
+      <w:pPr>
+        <w:pStyle w:val="FootnoteText"/>
+        <w:rPr>
+          <w:lang w:val="en-GB"/>
+        </w:rPr>
+      </w:pPr>
+      <w:r>
+        <w:rPr>
+          <w:rStyle w:val="FootnoteReference"/>
+        </w:rPr>
+        <w:footnoteRef/>
+      </w:r>
+      <w:r>
+        <w:rPr>
+          <w:lang w:val="en-GB"/>
+        </w:rPr>
+        <w:t xml:space="preserve"> </w:t>
+      </w:r>
+      <w:proofErr w:type="spellStart"/>
+      <w:r>
+        <w:rPr>
+          <w:lang w:val="en-GB"/>
+        </w:rPr>
+        <w:t>Vgl</w:t>
+      </w:r>
+      <w:proofErr w:type="spellEnd"/>
+      <w:r>
+        <w:rPr>
+          <w:lang w:val="en-GB"/>
+        </w:rPr>
+        <w:t xml:space="preserve">. </w:t>
+      </w:r>
+      <w:r>
+        <w:rPr>
+          <w:lang w:val="en-GB"/>
+        </w:rPr>
+        <w:t>M</w:t>
+      </w:r>
+      <w:r>
+        <w:rPr>
+          <w:lang w:val="en-GB"/>
+        </w:rPr>
+        <w:t>.</w:t>
+      </w:r>
+      <w:r>
+        <w:rPr>
+          <w:lang w:val="en-GB"/>
+        </w:rPr>
+        <w:t xml:space="preserve"> </w:t>
+      </w:r>
+      <w:proofErr w:type="spellStart"/>
+      <w:r>
+        <w:rPr>
+          <w:lang w:val="en-GB"/>
+        </w:rPr>
+        <w:t>Mollaeefar</w:t>
+      </w:r>
+      <w:proofErr w:type="spellEnd"/>
+      <w:r>
+        <w:rPr>
+          <w:lang w:val="en-GB"/>
+        </w:rPr>
+        <w:t>;</w:t>
+      </w:r>
+      <w:r>
+        <w:rPr>
+          <w:lang w:val="en-GB"/>
+        </w:rPr>
+        <w:t xml:space="preserve"> A</w:t>
+      </w:r>
+      <w:r>
+        <w:rPr>
+          <w:lang w:val="en-GB"/>
+        </w:rPr>
+        <w:t xml:space="preserve">. </w:t>
+      </w:r>
+      <w:proofErr w:type="spellStart"/>
+      <w:r>
+        <w:rPr>
+          <w:lang w:val="en-GB"/>
+        </w:rPr>
+        <w:t>Bissoli</w:t>
+      </w:r>
+      <w:proofErr w:type="spellEnd"/>
+      <w:r>
+        <w:rPr>
+          <w:lang w:val="en-GB"/>
+        </w:rPr>
+        <w:t xml:space="preserve">; </w:t>
+      </w:r>
+      <w:r>
+        <w:rPr>
+          <w:lang w:val="en-GB"/>
+        </w:rPr>
+        <w:t>S</w:t>
+      </w:r>
+      <w:r>
+        <w:rPr>
+          <w:lang w:val="en-GB"/>
+        </w:rPr>
+        <w:t>.</w:t>
+      </w:r>
+      <w:r>
+        <w:rPr>
+          <w:lang w:val="en-GB"/>
+        </w:rPr>
+        <w:t xml:space="preserve"> </w:t>
+      </w:r>
+      <w:proofErr w:type="spellStart"/>
+      <w:r>
+        <w:rPr>
+          <w:lang w:val="en-GB"/>
+        </w:rPr>
+        <w:t>Ranise</w:t>
+      </w:r>
+      <w:proofErr w:type="spellEnd"/>
+      <w:r>
+        <w:rPr>
+          <w:lang w:val="en-GB"/>
+        </w:rPr>
+        <w:t xml:space="preserve">: </w:t>
+      </w:r>
+      <w:r>
+        <w:rPr>
+          <w:lang w:val="en-GB"/>
+        </w:rPr>
+        <w:t>PILLAR: An AI-POWERED PRIVACY THREAT MODELING TOOL</w:t>
+      </w:r>
+      <w:r>
+        <w:rPr>
+          <w:lang w:val="en-GB"/>
+        </w:rPr>
+        <w:t xml:space="preserve">, in: </w:t>
+      </w:r>
+      <w:r>
+        <w:rPr>
+          <w:lang w:val="en-GB"/>
+        </w:rPr>
+        <w:t>Department of Mathematics, University of Trento, Italy</w:t>
+      </w:r>
+      <w:r>
+        <w:rPr>
+          <w:lang w:val="en-GB"/>
+        </w:rPr>
+        <w:t>, 1</w:t>
+      </w:r>
+      <w:r>
+        <w:rPr>
+          <w:lang w:val="en-GB"/>
+        </w:rPr>
+        <w:t xml:space="preserve">1. </w:t>
+      </w:r>
+      <w:proofErr w:type="spellStart"/>
+      <w:r>
+        <w:rPr>
+          <w:lang w:val="en-GB"/>
+        </w:rPr>
+        <w:t>O</w:t>
+      </w:r>
+      <w:r>
+        <w:rPr>
+          <w:lang w:val="en-GB"/>
+        </w:rPr>
+        <w:t>ktober</w:t>
+      </w:r>
+      <w:proofErr w:type="spellEnd"/>
+      <w:r>
+        <w:rPr>
+          <w:lang w:val="en-GB"/>
+        </w:rPr>
+        <w:t xml:space="preserve"> 2024.</w:t>
+      </w:r>
+    </w:p>
+  </w:footnote>
+  <w:footnote w:id="4">
+    <w:p>
+      <w:pPr>
+        <w:pStyle w:val="FootnoteText"/>
+        <w:rPr>
+          <w:lang w:val="en-GB"/>
+        </w:rPr>
+      </w:pPr>
+      <w:r>
+        <w:rPr>
+          <w:rStyle w:val="FootnoteReference"/>
+        </w:rPr>
+        <w:footnoteRef/>
+      </w:r>
+      <w:proofErr w:type="spellStart"/>
+      <w:r>
+        <w:rPr>
+          <w:lang w:val="en-GB"/>
+        </w:rPr>
+        <w:t>Vgl</w:t>
+      </w:r>
+      <w:proofErr w:type="spellEnd"/>
+      <w:r>
+        <w:rPr>
+          <w:lang w:val="en-GB"/>
+        </w:rPr>
+        <w:t xml:space="preserve">. </w:t>
+      </w:r>
+      <w:r>
+        <w:rPr>
+          <w:lang w:val="en-GB"/>
+        </w:rPr>
+        <w:t>R</w:t>
+      </w:r>
+      <w:r>
+        <w:rPr>
+          <w:lang w:val="en-GB"/>
+        </w:rPr>
+        <w:t>.</w:t>
+      </w:r>
+      <w:r>
+        <w:rPr>
+          <w:lang w:val="en-GB"/>
+        </w:rPr>
+        <w:t xml:space="preserve"> </w:t>
+      </w:r>
+      <w:proofErr w:type="spellStart"/>
+      <w:r>
+        <w:rPr>
+          <w:lang w:val="en-GB"/>
+        </w:rPr>
+        <w:t>Scandariato</w:t>
+      </w:r>
+      <w:proofErr w:type="spellEnd"/>
+      <w:r>
+        <w:rPr>
+          <w:lang w:val="en-GB"/>
+        </w:rPr>
+        <w:t>;</w:t>
+      </w:r>
+      <w:r>
+        <w:rPr>
+          <w:lang w:val="en-GB"/>
+        </w:rPr>
+        <w:t xml:space="preserve"> K</w:t>
+      </w:r>
+      <w:r>
+        <w:rPr>
+          <w:lang w:val="en-GB"/>
+        </w:rPr>
+        <w:t>.</w:t>
+      </w:r>
+      <w:r>
+        <w:rPr>
+          <w:lang w:val="en-GB"/>
+        </w:rPr>
+        <w:t xml:space="preserve"> </w:t>
+      </w:r>
+      <w:proofErr w:type="spellStart"/>
+      <w:r>
+        <w:rPr>
+          <w:lang w:val="en-GB"/>
+        </w:rPr>
+        <w:t>Wuyts</w:t>
+      </w:r>
+      <w:proofErr w:type="spellEnd"/>
+      <w:r>
+        <w:rPr>
+          <w:lang w:val="en-GB"/>
+        </w:rPr>
+        <w:t>;</w:t>
+      </w:r>
+      <w:r>
+        <w:rPr>
+          <w:lang w:val="en-GB"/>
+        </w:rPr>
+        <w:t xml:space="preserve"> W</w:t>
+      </w:r>
+      <w:r>
+        <w:rPr>
+          <w:lang w:val="en-GB"/>
+        </w:rPr>
+        <w:t>.</w:t>
+      </w:r>
+      <w:r>
+        <w:rPr>
+          <w:lang w:val="en-GB"/>
+        </w:rPr>
+        <w:t xml:space="preserve"> </w:t>
+      </w:r>
+      <w:proofErr w:type="spellStart"/>
+      <w:r>
+        <w:rPr>
+          <w:lang w:val="en-GB"/>
+        </w:rPr>
+        <w:t>Joosen</w:t>
+      </w:r>
+      <w:proofErr w:type="spellEnd"/>
+      <w:r>
+        <w:rPr>
+          <w:lang w:val="en-GB"/>
+        </w:rPr>
+        <w:t>:</w:t>
+      </w:r>
+      <w:r>
+        <w:rPr>
+          <w:lang w:val="en-GB"/>
+        </w:rPr>
+        <w:t xml:space="preserve"> A descriptive study of Microsoft’s threat </w:t>
+      </w:r>
+      <w:proofErr w:type="spellStart"/>
+      <w:r>
+        <w:rPr>
+          <w:lang w:val="en-GB"/>
+        </w:rPr>
+        <w:t>modeling</w:t>
+      </w:r>
+      <w:proofErr w:type="spellEnd"/>
+      <w:r>
+        <w:rPr>
+          <w:lang w:val="en-GB"/>
+        </w:rPr>
+        <w:t xml:space="preserve"> technique</w:t>
+      </w:r>
+      <w:r>
+        <w:rPr>
+          <w:lang w:val="en-GB"/>
+        </w:rPr>
+        <w:t>, am:</w:t>
+      </w:r>
+      <w:r>
+        <w:rPr>
+          <w:lang w:val="en-GB"/>
+        </w:rPr>
+        <w:t xml:space="preserve"> </w:t>
+      </w:r>
+    </w:p>
+    <w:p>
+      <w:pPr>
+        <w:pStyle w:val="FootnoteText"/>
+        <w:rPr>
+          <w:lang w:val="en-GB"/>
+        </w:rPr>
+      </w:pPr>
+      <w:r>
+        <w:rPr>
+          <w:lang w:val="en-GB"/>
+        </w:rPr>
+        <w:t xml:space="preserve">1. </w:t>
+      </w:r>
+      <w:proofErr w:type="spellStart"/>
+      <w:r>
+        <w:rPr>
+          <w:lang w:val="en-GB"/>
+        </w:rPr>
+        <w:t>Juni</w:t>
+      </w:r>
+      <w:proofErr w:type="spellEnd"/>
+      <w:r>
+        <w:rPr>
+          <w:lang w:val="en-GB"/>
+        </w:rPr>
+        <w:t xml:space="preserve"> 2015</w:t>
+      </w:r>
+      <w:r>
+        <w:rPr>
+          <w:lang w:val="en-GB"/>
+        </w:rPr>
+        <w:t>.</w:t>
+      </w:r>
+    </w:p>
+  </w:footnote>
+  <w:footnote w:id="5">
+    <w:p>
+      <w:pPr>
+        <w:pStyle w:val="FootnoteText"/>
+        <w:rPr>
+          <w:lang w:val="en-GB"/>
+        </w:rPr>
+      </w:pPr>
+      <w:r>
+        <w:rPr>
+          <w:rStyle w:val="FootnoteReference"/>
+        </w:rPr>
+        <w:footnoteRef/>
+      </w:r>
+      <w:proofErr w:type="spellStart"/>
+      <w:r>
+        <w:rPr>
+          <w:lang w:val="en-GB"/>
+        </w:rPr>
+        <w:t>Vgl</w:t>
+      </w:r>
+      <w:proofErr w:type="spellEnd"/>
+      <w:r>
+        <w:rPr>
+          <w:lang w:val="en-GB"/>
+        </w:rPr>
+        <w:t xml:space="preserve">. K. </w:t>
+      </w:r>
+      <w:proofErr w:type="spellStart"/>
+      <w:r>
+        <w:rPr>
+          <w:lang w:val="en-GB"/>
+        </w:rPr>
+        <w:t>Tuma</w:t>
+      </w:r>
+      <w:proofErr w:type="spellEnd"/>
+      <w:r>
+        <w:rPr>
+          <w:lang w:val="en-GB"/>
+        </w:rPr>
+        <w:t xml:space="preserve">; </w:t>
+      </w:r>
+      <w:r>
+        <w:rPr>
+          <w:lang w:val="en-GB"/>
+        </w:rPr>
+        <w:t xml:space="preserve">W. </w:t>
+      </w:r>
+      <w:proofErr w:type="spellStart"/>
+      <w:r>
+        <w:rPr>
+          <w:lang w:val="en-GB"/>
+        </w:rPr>
+        <w:t>Mbaka</w:t>
+      </w:r>
+      <w:proofErr w:type="spellEnd"/>
+      <w:r>
+        <w:rPr>
+          <w:lang w:val="en-GB"/>
+        </w:rPr>
+        <w:t>:</w:t>
+      </w:r>
+      <w:r>
+        <w:rPr>
+          <w:lang w:val="en-GB"/>
+        </w:rPr>
+        <w:t xml:space="preserve"> Human Aspect of Threat Analysis: A Replication</w:t>
+      </w:r>
+      <w:r>
+        <w:rPr>
+          <w:lang w:val="en-GB"/>
+        </w:rPr>
+        <w:t xml:space="preserve">, auf: </w:t>
+      </w:r>
+      <w:r>
+        <w:rPr>
+          <w:lang w:val="en-GB"/>
+        </w:rPr>
+        <w:t>arXiv.org</w:t>
+      </w:r>
+      <w:r>
+        <w:rPr>
+          <w:lang w:val="en-GB"/>
+        </w:rPr>
+        <w:t xml:space="preserve">, </w:t>
+      </w:r>
+      <w:r>
+        <w:rPr>
+          <w:lang w:val="en-GB"/>
+        </w:rPr>
+        <w:t>2. August 2022</w:t>
+      </w:r>
+      <w:r>
+        <w:rPr>
+          <w:lang w:val="en-GB"/>
+        </w:rPr>
+        <w:t>.</w:t>
+      </w:r>
+    </w:p>
+  </w:footnote>
+</w:footnotes>
+</file>
+
 <file path=word/numbering.xml><?xml version="1.0" encoding="utf-8"?>
 <w:numbering xmlns:wpc="http://schemas.microsoft.com/office/word/2010/wordprocessingCanvas" xmlns:mc="http://schemas.openxmlformats.org/markup-compatibility/2006" xmlns:o="urn:schemas-microsoft-com:office:office" xmlns:r="http://schemas.openxmlformats.org/officeDocument/2006/relationships" xmlns:m="http://schemas.openxmlformats.org/officeDocument/2006/math" xmlns:v="urn:schemas-microsoft-com:vml" xmlns:wp14="http://schemas.microsoft.com/office/word/2010/wordprocessingDrawing" xmlns:wp="http://schemas.openxmlformats.org/drawingml/2006/wordprocessingDrawing" xmlns:w10="urn:schemas-microsoft-com:office:word" xmlns:w="http://schemas.openxmlformats.org/wordprocessingml/2006/main" xmlns:w14="http://schemas.microsoft.com/office/word/2010/wordml" xmlns:w15="http://schemas.microsoft.com/office/word/2012/wordml" xmlns:wpg="http://schemas.microsoft.com/office/word/2010/wordprocessingGroup" xmlns:wpi="http://schemas.microsoft.com/office/word/2010/wordprocessingInk" xmlns:wne="http://schemas.microsoft.com/office/word/2006/wordml" xmlns:wps="http://schemas.microsoft.com/office/word/2010/wordprocessingShape" mc:Ignorable="w14 w15 wp14">
   <w:abstractNum w:abstractNumId="0" w15:restartNumberingAfterBreak="0">
+    <w:nsid w:val="06813FA5"/>
+    <w:multiLevelType w:val="multilevel"/>
+    <w:tmpl w:val="AB6498EA"/>
+    <w:lvl w:ilvl="0">
+      <w:start w:val="1"/>
+      <w:numFmt w:val="bullet"/>
+      <w:lvlText w:val=""/>
+      <w:lvlJc w:val="left"/>
+      <w:pPr>
+        <w:tabs>
+          <w:tab w:val="num" w:pos="720"/>
+        </w:tabs>
+        <w:ind w:left="720" w:hanging="360"/>
+      </w:pPr>
+      <w:rPr>
+        <w:rFonts w:ascii="Symbol" w:hAnsi="Symbol" w:hint="default"/>
+        <w:sz w:val="20"/>
+      </w:rPr>
+    </w:lvl>
+    <w:lvl w:ilvl="1" w:tentative="1">
+      <w:start w:val="1"/>
+      <w:numFmt w:val="bullet"/>
+      <w:lvlText w:val="o"/>
+      <w:lvlJc w:val="left"/>
+      <w:pPr>
+        <w:tabs>
+          <w:tab w:val="num" w:pos="1440"/>
+        </w:tabs>
+        <w:ind w:left="1440" w:hanging="360"/>
+      </w:pPr>
+      <w:rPr>
+        <w:rFonts w:ascii="Courier New" w:hAnsi="Courier New" w:hint="default"/>
+        <w:sz w:val="20"/>
+      </w:rPr>
+    </w:lvl>
+    <w:lvl w:ilvl="2" w:tentative="1">
+      <w:start w:val="1"/>
+      <w:numFmt w:val="bullet"/>
+      <w:lvlText w:val=""/>
+      <w:lvlJc w:val="left"/>
+      <w:pPr>
+        <w:tabs>
+          <w:tab w:val="num" w:pos="2160"/>
+        </w:tabs>
+        <w:ind w:left="2160" w:hanging="360"/>
+      </w:pPr>
+      <w:rPr>
+        <w:rFonts w:ascii="Wingdings" w:hAnsi="Wingdings" w:hint="default"/>
+        <w:sz w:val="20"/>
+      </w:rPr>
+    </w:lvl>
+    <w:lvl w:ilvl="3" w:tentative="1">
+      <w:start w:val="1"/>
+      <w:numFmt w:val="bullet"/>
+      <w:lvlText w:val=""/>
+      <w:lvlJc w:val="left"/>
+      <w:pPr>
+        <w:tabs>
+          <w:tab w:val="num" w:pos="2880"/>
+        </w:tabs>
+        <w:ind w:left="2880" w:hanging="360"/>
+      </w:pPr>
+      <w:rPr>
+        <w:rFonts w:ascii="Wingdings" w:hAnsi="Wingdings" w:hint="default"/>
+        <w:sz w:val="20"/>
+      </w:rPr>
+    </w:lvl>
+    <w:lvl w:ilvl="4" w:tentative="1">
+      <w:start w:val="1"/>
+      <w:numFmt w:val="bullet"/>
+      <w:lvlText w:val=""/>
+      <w:lvlJc w:val="left"/>
+      <w:pPr>
+        <w:tabs>
+          <w:tab w:val="num" w:pos="3600"/>
+        </w:tabs>
+        <w:ind w:left="3600" w:hanging="360"/>
+      </w:pPr>
+      <w:rPr>
+        <w:rFonts w:ascii="Wingdings" w:hAnsi="Wingdings" w:hint="default"/>
+        <w:sz w:val="20"/>
+      </w:rPr>
+    </w:lvl>
+    <w:lvl w:ilvl="5" w:tentative="1">
+      <w:start w:val="1"/>
+      <w:numFmt w:val="bullet"/>
+      <w:lvlText w:val=""/>
+      <w:lvlJc w:val="left"/>
+      <w:pPr>
+        <w:tabs>
+          <w:tab w:val="num" w:pos="4320"/>
+        </w:tabs>
+        <w:ind w:left="4320" w:hanging="360"/>
+      </w:pPr>
+      <w:rPr>
+        <w:rFonts w:ascii="Wingdings" w:hAnsi="Wingdings" w:hint="default"/>
+        <w:sz w:val="20"/>
+      </w:rPr>
+    </w:lvl>
+    <w:lvl w:ilvl="6" w:tentative="1">
+      <w:start w:val="1"/>
+      <w:numFmt w:val="bullet"/>
+      <w:lvlText w:val=""/>
+      <w:lvlJc w:val="left"/>
+      <w:pPr>
+        <w:tabs>
+          <w:tab w:val="num" w:pos="5040"/>
+        </w:tabs>
+        <w:ind w:left="5040" w:hanging="360"/>
+      </w:pPr>
+      <w:rPr>
+        <w:rFonts w:ascii="Wingdings" w:hAnsi="Wingdings" w:hint="default"/>
+        <w:sz w:val="20"/>
+      </w:rPr>
+    </w:lvl>
+    <w:lvl w:ilvl="7" w:tentative="1">
+      <w:start w:val="1"/>
+      <w:numFmt w:val="bullet"/>
+      <w:lvlText w:val=""/>
+      <w:lvlJc w:val="left"/>
+      <w:pPr>
+        <w:tabs>
+          <w:tab w:val="num" w:pos="5760"/>
+        </w:tabs>
+        <w:ind w:left="5760" w:hanging="360"/>
+      </w:pPr>
+      <w:rPr>
+        <w:rFonts w:ascii="Wingdings" w:hAnsi="Wingdings" w:hint="default"/>
+        <w:sz w:val="20"/>
+      </w:rPr>
+    </w:lvl>
+    <w:lvl w:ilvl="8" w:tentative="1">
+      <w:start w:val="1"/>
+      <w:numFmt w:val="bullet"/>
+      <w:lvlText w:val=""/>
+      <w:lvlJc w:val="left"/>
+      <w:pPr>
+        <w:tabs>
+          <w:tab w:val="num" w:pos="6480"/>
+        </w:tabs>
+        <w:ind w:left="6480" w:hanging="360"/>
+      </w:pPr>
+      <w:rPr>
+        <w:rFonts w:ascii="Wingdings" w:hAnsi="Wingdings" w:hint="default"/>
+        <w:sz w:val="20"/>
+      </w:rPr>
+    </w:lvl>
+  </w:abstractNum>
+  <w:abstractNum w:abstractNumId="1" w15:restartNumberingAfterBreak="0">
     <w:nsid w:val="075276B5"/>
     <w:multiLevelType w:val="hybridMultilevel"/>
     <w:tmpl w:val="FE466548"/>
@@ -852,7 +2711,120 @@
       </w:pPr>
     </w:lvl>
   </w:abstractNum>
-  <w:abstractNum w:abstractNumId="1" w15:restartNumberingAfterBreak="0">
+  <w:abstractNum w:abstractNumId="2" w15:restartNumberingAfterBreak="0">
+    <w:nsid w:val="0C525DE9"/>
+    <w:multiLevelType w:val="multilevel"/>
+    <w:tmpl w:val="D97E6BBC"/>
+    <w:lvl w:ilvl="0">
+      <w:start w:val="1"/>
+      <w:numFmt w:val="decimal"/>
+      <w:lvlText w:val="%1."/>
+      <w:lvlJc w:val="left"/>
+      <w:pPr>
+        <w:tabs>
+          <w:tab w:val="num" w:pos="720"/>
+        </w:tabs>
+        <w:ind w:left="720" w:hanging="360"/>
+      </w:pPr>
+    </w:lvl>
+    <w:lvl w:ilvl="1" w:tentative="1">
+      <w:start w:val="1"/>
+      <w:numFmt w:val="decimal"/>
+      <w:lvlText w:val="%2."/>
+      <w:lvlJc w:val="left"/>
+      <w:pPr>
+        <w:tabs>
+          <w:tab w:val="num" w:pos="1440"/>
+        </w:tabs>
+        <w:ind w:left="1440" w:hanging="360"/>
+      </w:pPr>
+    </w:lvl>
+    <w:lvl w:ilvl="2" w:tentative="1">
+      <w:start w:val="1"/>
+      <w:numFmt w:val="decimal"/>
+      <w:lvlText w:val="%3."/>
+      <w:lvlJc w:val="left"/>
+      <w:pPr>
+        <w:tabs>
+          <w:tab w:val="num" w:pos="2160"/>
+        </w:tabs>
+        <w:ind w:left="2160" w:hanging="360"/>
+      </w:pPr>
+    </w:lvl>
+    <w:lvl w:ilvl="3" w:tentative="1">
+      <w:start w:val="1"/>
+      <w:numFmt w:val="decimal"/>
+      <w:lvlText w:val="%4."/>
+      <w:lvlJc w:val="left"/>
+      <w:pPr>
+        <w:tabs>
+          <w:tab w:val="num" w:pos="2880"/>
+        </w:tabs>
+        <w:ind w:left="2880" w:hanging="360"/>
+      </w:pPr>
+    </w:lvl>
+    <w:lvl w:ilvl="4" w:tentative="1">
+      <w:start w:val="1"/>
+      <w:numFmt w:val="decimal"/>
+      <w:lvlText w:val="%5."/>
+      <w:lvlJc w:val="left"/>
+      <w:pPr>
+        <w:tabs>
+          <w:tab w:val="num" w:pos="3600"/>
+        </w:tabs>
+        <w:ind w:left="3600" w:hanging="360"/>
+      </w:pPr>
+    </w:lvl>
+    <w:lvl w:ilvl="5" w:tentative="1">
+      <w:start w:val="1"/>
+      <w:numFmt w:val="decimal"/>
+      <w:lvlText w:val="%6."/>
+      <w:lvlJc w:val="left"/>
+      <w:pPr>
+        <w:tabs>
+          <w:tab w:val="num" w:pos="4320"/>
+        </w:tabs>
+        <w:ind w:left="4320" w:hanging="360"/>
+      </w:pPr>
+    </w:lvl>
+    <w:lvl w:ilvl="6" w:tentative="1">
+      <w:start w:val="1"/>
+      <w:numFmt w:val="decimal"/>
+      <w:lvlText w:val="%7."/>
+      <w:lvlJc w:val="left"/>
+      <w:pPr>
+        <w:tabs>
+          <w:tab w:val="num" w:pos="5040"/>
+        </w:tabs>
+        <w:ind w:left="5040" w:hanging="360"/>
+      </w:pPr>
+    </w:lvl>
+    <w:lvl w:ilvl="7" w:tentative="1">
+      <w:start w:val="1"/>
+      <w:numFmt w:val="decimal"/>
+      <w:lvlText w:val="%8."/>
+      <w:lvlJc w:val="left"/>
+      <w:pPr>
+        <w:tabs>
+          <w:tab w:val="num" w:pos="5760"/>
+        </w:tabs>
+        <w:ind w:left="5760" w:hanging="360"/>
+      </w:pPr>
+    </w:lvl>
+    <w:lvl w:ilvl="8" w:tentative="1">
+      <w:start w:val="1"/>
+      <w:numFmt w:val="decimal"/>
+      <w:lvlText w:val="%9."/>
+      <w:lvlJc w:val="left"/>
+      <w:pPr>
+        <w:tabs>
+          <w:tab w:val="num" w:pos="6480"/>
+        </w:tabs>
+        <w:ind w:left="6480" w:hanging="360"/>
+      </w:pPr>
+    </w:lvl>
+  </w:abstractNum>
+  <w:abstractNum w:abstractNumId="3" w15:restartNumberingAfterBreak="0">
     <w:nsid w:val="0E8E0734"/>
     <w:multiLevelType w:val="multilevel"/>
     <w:tmpl w:val="F1CA99BC"/>
@@ -1001,7 +2973,269 @@
       </w:rPr>
     </w:lvl>
   </w:abstractNum>
-  <w:abstractNum w:abstractNumId="2" w15:restartNumberingAfterBreak="0">
+  <w:abstractNum w:abstractNumId="4" w15:restartNumberingAfterBreak="0">
+    <w:nsid w:val="11DF56E0"/>
+    <w:multiLevelType w:val="multilevel"/>
+    <w:tmpl w:val="2E6082AC"/>
+    <w:lvl w:ilvl="0">
+      <w:start w:val="1"/>
+      <w:numFmt w:val="bullet"/>
+      <w:lvlText w:val=""/>
+      <w:lvlJc w:val="left"/>
+      <w:pPr>
+        <w:tabs>
+          <w:tab w:val="num" w:pos="720"/>
+        </w:tabs>
+        <w:ind w:left="720" w:hanging="360"/>
+      </w:pPr>
+      <w:rPr>
+        <w:rFonts w:ascii="Symbol" w:hAnsi="Symbol" w:hint="default"/>
+        <w:sz w:val="20"/>
+      </w:rPr>
+    </w:lvl>
+    <w:lvl w:ilvl="1">
+      <w:start w:val="1"/>
+      <w:numFmt w:val="bullet"/>
+      <w:lvlText w:val="o"/>
+      <w:lvlJc w:val="left"/>
+      <w:pPr>
+        <w:tabs>
+          <w:tab w:val="num" w:pos="1440"/>
+        </w:tabs>
+        <w:ind w:left="1440" w:hanging="360"/>
+      </w:pPr>
+      <w:rPr>
+        <w:rFonts w:ascii="Courier New" w:hAnsi="Courier New" w:hint="default"/>
+        <w:sz w:val="20"/>
+      </w:rPr>
+    </w:lvl>
+    <w:lvl w:ilvl="2">
+      <w:start w:val="1"/>
+      <w:numFmt w:val="bullet"/>
+      <w:lvlText w:val=""/>
+      <w:lvlJc w:val="left"/>
+      <w:pPr>
+        <w:tabs>
+          <w:tab w:val="num" w:pos="2160"/>
+        </w:tabs>
+        <w:ind w:left="2160" w:hanging="360"/>
+      </w:pPr>
+      <w:rPr>
+        <w:rFonts w:ascii="Wingdings" w:hAnsi="Wingdings" w:hint="default"/>
+        <w:sz w:val="20"/>
+      </w:rPr>
+    </w:lvl>
+    <w:lvl w:ilvl="3" w:tentative="1">
+      <w:start w:val="1"/>
+      <w:numFmt w:val="bullet"/>
+      <w:lvlText w:val=""/>
+      <w:lvlJc w:val="left"/>
+      <w:pPr>
+        <w:tabs>
+          <w:tab w:val="num" w:pos="2880"/>
+        </w:tabs>
+        <w:ind w:left="2880" w:hanging="360"/>
+      </w:pPr>
+      <w:rPr>
+        <w:rFonts w:ascii="Wingdings" w:hAnsi="Wingdings" w:hint="default"/>
+        <w:sz w:val="20"/>
+      </w:rPr>
+    </w:lvl>
+    <w:lvl w:ilvl="4" w:tentative="1">
+      <w:start w:val="1"/>
+      <w:numFmt w:val="bullet"/>
+      <w:lvlText w:val=""/>
+      <w:lvlJc w:val="left"/>
+      <w:pPr>
+        <w:tabs>
+          <w:tab w:val="num" w:pos="3600"/>
+        </w:tabs>
+        <w:ind w:left="3600" w:hanging="360"/>
+      </w:pPr>
+      <w:rPr>
+        <w:rFonts w:ascii="Wingdings" w:hAnsi="Wingdings" w:hint="default"/>
+        <w:sz w:val="20"/>
+      </w:rPr>
+    </w:lvl>
+    <w:lvl w:ilvl="5" w:tentative="1">
+      <w:start w:val="1"/>
+      <w:numFmt w:val="bullet"/>
+      <w:lvlText w:val=""/>
+      <w:lvlJc w:val="left"/>
+      <w:pPr>
+        <w:tabs>
+          <w:tab w:val="num" w:pos="4320"/>
+        </w:tabs>
+        <w:ind w:left="4320" w:hanging="360"/>
+      </w:pPr>
+      <w:rPr>
+        <w:rFonts w:ascii="Wingdings" w:hAnsi="Wingdings" w:hint="default"/>
+        <w:sz w:val="20"/>
+      </w:rPr>
+    </w:lvl>
+    <w:lvl w:ilvl="6" w:tentative="1">
+      <w:start w:val="1"/>
+      <w:numFmt w:val="bullet"/>
+      <w:lvlText w:val=""/>
+      <w:lvlJc w:val="left"/>
+      <w:pPr>
+        <w:tabs>
+          <w:tab w:val="num" w:pos="5040"/>
+        </w:tabs>
+        <w:ind w:left="5040" w:hanging="360"/>
+      </w:pPr>
+      <w:rPr>
+        <w:rFonts w:ascii="Wingdings" w:hAnsi="Wingdings" w:hint="default"/>
+        <w:sz w:val="20"/>
+      </w:rPr>
+    </w:lvl>
+    <w:lvl w:ilvl="7" w:tentative="1">
+      <w:start w:val="1"/>
+      <w:numFmt w:val="bullet"/>
+      <w:lvlText w:val=""/>
+      <w:lvlJc w:val="left"/>
+      <w:pPr>
+        <w:tabs>
+          <w:tab w:val="num" w:pos="5760"/>
+        </w:tabs>
+        <w:ind w:left="5760" w:hanging="360"/>
+      </w:pPr>
+      <w:rPr>
+        <w:rFonts w:ascii="Wingdings" w:hAnsi="Wingdings" w:hint="default"/>
+        <w:sz w:val="20"/>
+      </w:rPr>
+    </w:lvl>
+    <w:lvl w:ilvl="8" w:tentative="1">
+      <w:start w:val="1"/>
+      <w:numFmt w:val="bullet"/>
+      <w:lvlText w:val=""/>
+      <w:lvlJc w:val="left"/>
+      <w:pPr>
+        <w:tabs>
+          <w:tab w:val="num" w:pos="6480"/>
+        </w:tabs>
+        <w:ind w:left="6480" w:hanging="360"/>
+      </w:pPr>
+      <w:rPr>
+        <w:rFonts w:ascii="Wingdings" w:hAnsi="Wingdings" w:hint="default"/>
+        <w:sz w:val="20"/>
+      </w:rPr>
+    </w:lvl>
+  </w:abstractNum>
+  <w:abstractNum w:abstractNumId="5" w15:restartNumberingAfterBreak="0">
+    <w:nsid w:val="1ACA62FD"/>
+    <w:multiLevelType w:val="multilevel"/>
+    <w:tmpl w:val="826AB6A2"/>
+    <w:lvl w:ilvl="0">
+      <w:start w:val="1"/>
+      <w:numFmt w:val="decimal"/>
+      <w:lvlText w:val="%1."/>
+      <w:lvlJc w:val="left"/>
+      <w:pPr>
+        <w:tabs>
+          <w:tab w:val="num" w:pos="720"/>
+        </w:tabs>
+        <w:ind w:left="720" w:hanging="360"/>
+      </w:pPr>
+    </w:lvl>
+    <w:lvl w:ilvl="1" w:tentative="1">
+      <w:start w:val="1"/>
+      <w:numFmt w:val="decimal"/>
+      <w:lvlText w:val="%2."/>
+      <w:lvlJc w:val="left"/>
+      <w:pPr>
+        <w:tabs>
+          <w:tab w:val="num" w:pos="1440"/>
+        </w:tabs>
+        <w:ind w:left="1440" w:hanging="360"/>
+      </w:pPr>
+    </w:lvl>
+    <w:lvl w:ilvl="2" w:tentative="1">
+      <w:start w:val="1"/>
+      <w:numFmt w:val="decimal"/>
+      <w:lvlText w:val="%3."/>
+      <w:lvlJc w:val="left"/>
+      <w:pPr>
+        <w:tabs>
+          <w:tab w:val="num" w:pos="2160"/>
+        </w:tabs>
+        <w:ind w:left="2160" w:hanging="360"/>
+      </w:pPr>
+    </w:lvl>
+    <w:lvl w:ilvl="3" w:tentative="1">
+      <w:start w:val="1"/>
+      <w:numFmt w:val="decimal"/>
+      <w:lvlText w:val="%4."/>
+      <w:lvlJc w:val="left"/>
+      <w:pPr>
+        <w:tabs>
+          <w:tab w:val="num" w:pos="2880"/>
+        </w:tabs>
+        <w:ind w:left="2880" w:hanging="360"/>
+      </w:pPr>
+    </w:lvl>
+    <w:lvl w:ilvl="4" w:tentative="1">
+      <w:start w:val="1"/>
+      <w:numFmt w:val="decimal"/>
+      <w:lvlText w:val="%5."/>
+      <w:lvlJc w:val="left"/>
+      <w:pPr>
+        <w:tabs>
+          <w:tab w:val="num" w:pos="3600"/>
+        </w:tabs>
+        <w:ind w:left="3600" w:hanging="360"/>
+      </w:pPr>
+    </w:lvl>
+    <w:lvl w:ilvl="5" w:tentative="1">
+      <w:start w:val="1"/>
+      <w:numFmt w:val="decimal"/>
+      <w:lvlText w:val="%6."/>
+      <w:lvlJc w:val="left"/>
+      <w:pPr>
+        <w:tabs>
+          <w:tab w:val="num" w:pos="4320"/>
+        </w:tabs>
+        <w:ind w:left="4320" w:hanging="360"/>
+      </w:pPr>
+    </w:lvl>
+    <w:lvl w:ilvl="6" w:tentative="1">
+      <w:start w:val="1"/>
+      <w:numFmt w:val="decimal"/>
+      <w:lvlText w:val="%7."/>
+      <w:lvlJc w:val="left"/>
+      <w:pPr>
+        <w:tabs>
+          <w:tab w:val="num" w:pos="5040"/>
+        </w:tabs>
+        <w:ind w:left="5040" w:hanging="360"/>
+      </w:pPr>
+    </w:lvl>
+    <w:lvl w:ilvl="7" w:tentative="1">
+      <w:start w:val="1"/>
+      <w:numFmt w:val="decimal"/>
+      <w:lvlText w:val="%8."/>
+      <w:lvlJc w:val="left"/>
+      <w:pPr>
+        <w:tabs>
+          <w:tab w:val="num" w:pos="5760"/>
+        </w:tabs>
+        <w:ind w:left="5760" w:hanging="360"/>
+      </w:pPr>
+    </w:lvl>
+    <w:lvl w:ilvl="8" w:tentative="1">
+      <w:start w:val="1"/>
+      <w:numFmt w:val="decimal"/>
+      <w:lvlText w:val="%9."/>
+      <w:lvlJc w:val="left"/>
+      <w:pPr>
+        <w:tabs>
+          <w:tab w:val="num" w:pos="6480"/>
+        </w:tabs>
+        <w:ind w:left="6480" w:hanging="360"/>
+      </w:pPr>
+    </w:lvl>
+  </w:abstractNum>
+  <w:abstractNum w:abstractNumId="6" w15:restartNumberingAfterBreak="0">
     <w:nsid w:val="2A744FAF"/>
     <w:multiLevelType w:val="multilevel"/>
     <w:tmpl w:val="56D0EA84"/>
@@ -1150,7 +3384,156 @@
       </w:rPr>
     </w:lvl>
   </w:abstractNum>
-  <w:abstractNum w:abstractNumId="3" w15:restartNumberingAfterBreak="0">
+  <w:abstractNum w:abstractNumId="7" w15:restartNumberingAfterBreak="0">
+    <w:nsid w:val="2DCF0783"/>
+    <w:multiLevelType w:val="multilevel"/>
+    <w:tmpl w:val="BA747978"/>
+    <w:lvl w:ilvl="0">
+      <w:start w:val="1"/>
+      <w:numFmt w:val="bullet"/>
+      <w:lvlText w:val=""/>
+      <w:lvlJc w:val="left"/>
+      <w:pPr>
+        <w:tabs>
+          <w:tab w:val="num" w:pos="720"/>
+        </w:tabs>
+        <w:ind w:left="720" w:hanging="360"/>
+      </w:pPr>
+      <w:rPr>
+        <w:rFonts w:ascii="Symbol" w:hAnsi="Symbol" w:hint="default"/>
+        <w:sz w:val="20"/>
+      </w:rPr>
+    </w:lvl>
+    <w:lvl w:ilvl="1" w:tentative="1">
+      <w:start w:val="1"/>
+      <w:numFmt w:val="bullet"/>
+      <w:lvlText w:val="o"/>
+      <w:lvlJc w:val="left"/>
+      <w:pPr>
+        <w:tabs>
+          <w:tab w:val="num" w:pos="1440"/>
+        </w:tabs>
+        <w:ind w:left="1440" w:hanging="360"/>
+      </w:pPr>
+      <w:rPr>
+        <w:rFonts w:ascii="Courier New" w:hAnsi="Courier New" w:hint="default"/>
+        <w:sz w:val="20"/>
+      </w:rPr>
+    </w:lvl>
+    <w:lvl w:ilvl="2" w:tentative="1">
+      <w:start w:val="1"/>
+      <w:numFmt w:val="bullet"/>
+      <w:lvlText w:val=""/>
+      <w:lvlJc w:val="left"/>
+      <w:pPr>
+        <w:tabs>
+          <w:tab w:val="num" w:pos="2160"/>
+        </w:tabs>
+        <w:ind w:left="2160" w:hanging="360"/>
+      </w:pPr>
+      <w:rPr>
+        <w:rFonts w:ascii="Wingdings" w:hAnsi="Wingdings" w:hint="default"/>
+        <w:sz w:val="20"/>
+      </w:rPr>
+    </w:lvl>
+    <w:lvl w:ilvl="3" w:tentative="1">
+      <w:start w:val="1"/>
+      <w:numFmt w:val="bullet"/>
+      <w:lvlText w:val=""/>
+      <w:lvlJc w:val="left"/>
+      <w:pPr>
+        <w:tabs>
+          <w:tab w:val="num" w:pos="2880"/>
+        </w:tabs>
+        <w:ind w:left="2880" w:hanging="360"/>
+      </w:pPr>
+      <w:rPr>
+        <w:rFonts w:ascii="Wingdings" w:hAnsi="Wingdings" w:hint="default"/>
+        <w:sz w:val="20"/>
+      </w:rPr>
+    </w:lvl>
+    <w:lvl w:ilvl="4" w:tentative="1">
+      <w:start w:val="1"/>
+      <w:numFmt w:val="bullet"/>
+      <w:lvlText w:val=""/>
+      <w:lvlJc w:val="left"/>
+      <w:pPr>
+        <w:tabs>
+          <w:tab w:val="num" w:pos="3600"/>
+        </w:tabs>
+        <w:ind w:left="3600" w:hanging="360"/>
+      </w:pPr>
+      <w:rPr>
+        <w:rFonts w:ascii="Wingdings" w:hAnsi="Wingdings" w:hint="default"/>
+        <w:sz w:val="20"/>
+      </w:rPr>
+    </w:lvl>
+    <w:lvl w:ilvl="5" w:tentative="1">
+      <w:start w:val="1"/>
+      <w:numFmt w:val="bullet"/>
+      <w:lvlText w:val=""/>
+      <w:lvlJc w:val="left"/>
+      <w:pPr>
+        <w:tabs>
+          <w:tab w:val="num" w:pos="4320"/>
+        </w:tabs>
+        <w:ind w:left="4320" w:hanging="360"/>
+      </w:pPr>
+      <w:rPr>
+        <w:rFonts w:ascii="Wingdings" w:hAnsi="Wingdings" w:hint="default"/>
+        <w:sz w:val="20"/>
+      </w:rPr>
+    </w:lvl>
+    <w:lvl w:ilvl="6" w:tentative="1">
+      <w:start w:val="1"/>
+      <w:numFmt w:val="bullet"/>
+      <w:lvlText w:val=""/>
+      <w:lvlJc w:val="left"/>
+      <w:pPr>
+        <w:tabs>
+          <w:tab w:val="num" w:pos="5040"/>
+        </w:tabs>
+        <w:ind w:left="5040" w:hanging="360"/>
+      </w:pPr>
+      <w:rPr>
+        <w:rFonts w:ascii="Wingdings" w:hAnsi="Wingdings" w:hint="default"/>
+        <w:sz w:val="20"/>
+      </w:rPr>
+    </w:lvl>
+    <w:lvl w:ilvl="7" w:tentative="1">
+      <w:start w:val="1"/>
+      <w:numFmt w:val="bullet"/>
+      <w:lvlText w:val=""/>
+      <w:lvlJc w:val="left"/>
+      <w:pPr>
+        <w:tabs>
+          <w:tab w:val="num" w:pos="5760"/>
+        </w:tabs>
+        <w:ind w:left="5760" w:hanging="360"/>
+      </w:pPr>
+      <w:rPr>
+        <w:rFonts w:ascii="Wingdings" w:hAnsi="Wingdings" w:hint="default"/>
+        <w:sz w:val="20"/>
+      </w:rPr>
+    </w:lvl>
+    <w:lvl w:ilvl="8" w:tentative="1">
+      <w:start w:val="1"/>
+      <w:numFmt w:val="bullet"/>
+      <w:lvlText w:val=""/>
+      <w:lvlJc w:val="left"/>
+      <w:pPr>
+        <w:tabs>
+          <w:tab w:val="num" w:pos="6480"/>
+        </w:tabs>
+        <w:ind w:left="6480" w:hanging="360"/>
+      </w:pPr>
+      <w:rPr>
+        <w:rFonts w:ascii="Wingdings" w:hAnsi="Wingdings" w:hint="default"/>
+        <w:sz w:val="20"/>
+      </w:rPr>
+    </w:lvl>
+  </w:abstractNum>
+  <w:abstractNum w:abstractNumId="8" w15:restartNumberingAfterBreak="0">
     <w:nsid w:val="306F4247"/>
     <w:multiLevelType w:val="multilevel"/>
     <w:tmpl w:val="C7E43200"/>
@@ -1299,7 +3682,7 @@
       </w:rPr>
     </w:lvl>
   </w:abstractNum>
-  <w:abstractNum w:abstractNumId="4" w15:restartNumberingAfterBreak="0">
+  <w:abstractNum w:abstractNumId="9" w15:restartNumberingAfterBreak="0">
     <w:nsid w:val="32937C15"/>
     <w:multiLevelType w:val="multilevel"/>
     <w:tmpl w:val="0164B2D8"/>
@@ -1412,7 +3795,567 @@
       </w:pPr>
     </w:lvl>
   </w:abstractNum>
-  <w:abstractNum w:abstractNumId="5" w15:restartNumberingAfterBreak="0">
+  <w:abstractNum w:abstractNumId="10" w15:restartNumberingAfterBreak="0">
+    <w:nsid w:val="35E011CE"/>
+    <w:multiLevelType w:val="multilevel"/>
+    <w:tmpl w:val="8F66C404"/>
+    <w:lvl w:ilvl="0">
+      <w:start w:val="1"/>
+      <w:numFmt w:val="bullet"/>
+      <w:lvlText w:val=""/>
+      <w:lvlJc w:val="left"/>
+      <w:pPr>
+        <w:tabs>
+          <w:tab w:val="num" w:pos="720"/>
+        </w:tabs>
+        <w:ind w:left="720" w:hanging="360"/>
+      </w:pPr>
+      <w:rPr>
+        <w:rFonts w:ascii="Symbol" w:hAnsi="Symbol" w:hint="default"/>
+        <w:sz w:val="20"/>
+      </w:rPr>
+    </w:lvl>
+    <w:lvl w:ilvl="1" w:tentative="1">
+      <w:start w:val="1"/>
+      <w:numFmt w:val="bullet"/>
+      <w:lvlText w:val="o"/>
+      <w:lvlJc w:val="left"/>
+      <w:pPr>
+        <w:tabs>
+          <w:tab w:val="num" w:pos="1440"/>
+        </w:tabs>
+        <w:ind w:left="1440" w:hanging="360"/>
+      </w:pPr>
+      <w:rPr>
+        <w:rFonts w:ascii="Courier New" w:hAnsi="Courier New" w:hint="default"/>
+        <w:sz w:val="20"/>
+      </w:rPr>
+    </w:lvl>
+    <w:lvl w:ilvl="2" w:tentative="1">
+      <w:start w:val="1"/>
+      <w:numFmt w:val="bullet"/>
+      <w:lvlText w:val=""/>
+      <w:lvlJc w:val="left"/>
+      <w:pPr>
+        <w:tabs>
+          <w:tab w:val="num" w:pos="2160"/>
+        </w:tabs>
+        <w:ind w:left="2160" w:hanging="360"/>
+      </w:pPr>
+      <w:rPr>
+        <w:rFonts w:ascii="Wingdings" w:hAnsi="Wingdings" w:hint="default"/>
+        <w:sz w:val="20"/>
+      </w:rPr>
+    </w:lvl>
+    <w:lvl w:ilvl="3" w:tentative="1">
+      <w:start w:val="1"/>
+      <w:numFmt w:val="bullet"/>
+      <w:lvlText w:val=""/>
+      <w:lvlJc w:val="left"/>
+      <w:pPr>
+        <w:tabs>
+          <w:tab w:val="num" w:pos="2880"/>
+        </w:tabs>
+        <w:ind w:left="2880" w:hanging="360"/>
+      </w:pPr>
+      <w:rPr>
+        <w:rFonts w:ascii="Wingdings" w:hAnsi="Wingdings" w:hint="default"/>
+        <w:sz w:val="20"/>
+      </w:rPr>
+    </w:lvl>
+    <w:lvl w:ilvl="4" w:tentative="1">
+      <w:start w:val="1"/>
+      <w:numFmt w:val="bullet"/>
+      <w:lvlText w:val=""/>
+      <w:lvlJc w:val="left"/>
+      <w:pPr>
+        <w:tabs>
+          <w:tab w:val="num" w:pos="3600"/>
+        </w:tabs>
+        <w:ind w:left="3600" w:hanging="360"/>
+      </w:pPr>
+      <w:rPr>
+        <w:rFonts w:ascii="Wingdings" w:hAnsi="Wingdings" w:hint="default"/>
+        <w:sz w:val="20"/>
+      </w:rPr>
+    </w:lvl>
+    <w:lvl w:ilvl="5" w:tentative="1">
+      <w:start w:val="1"/>
+      <w:numFmt w:val="bullet"/>
+      <w:lvlText w:val=""/>
+      <w:lvlJc w:val="left"/>
+      <w:pPr>
+        <w:tabs>
+          <w:tab w:val="num" w:pos="4320"/>
+        </w:tabs>
+        <w:ind w:left="4320" w:hanging="360"/>
+      </w:pPr>
+      <w:rPr>
+        <w:rFonts w:ascii="Wingdings" w:hAnsi="Wingdings" w:hint="default"/>
+        <w:sz w:val="20"/>
+      </w:rPr>
+    </w:lvl>
+    <w:lvl w:ilvl="6" w:tentative="1">
+      <w:start w:val="1"/>
+      <w:numFmt w:val="bullet"/>
+      <w:lvlText w:val=""/>
+      <w:lvlJc w:val="left"/>
+      <w:pPr>
+        <w:tabs>
+          <w:tab w:val="num" w:pos="5040"/>
+        </w:tabs>
+        <w:ind w:left="5040" w:hanging="360"/>
+      </w:pPr>
+      <w:rPr>
+        <w:rFonts w:ascii="Wingdings" w:hAnsi="Wingdings" w:hint="default"/>
+        <w:sz w:val="20"/>
+      </w:rPr>
+    </w:lvl>
+    <w:lvl w:ilvl="7" w:tentative="1">
+      <w:start w:val="1"/>
+      <w:numFmt w:val="bullet"/>
+      <w:lvlText w:val=""/>
+      <w:lvlJc w:val="left"/>
+      <w:pPr>
+        <w:tabs>
+          <w:tab w:val="num" w:pos="5760"/>
+        </w:tabs>
+        <w:ind w:left="5760" w:hanging="360"/>
+      </w:pPr>
+      <w:rPr>
+        <w:rFonts w:ascii="Wingdings" w:hAnsi="Wingdings" w:hint="default"/>
+        <w:sz w:val="20"/>
+      </w:rPr>
+    </w:lvl>
+    <w:lvl w:ilvl="8" w:tentative="1">
+      <w:start w:val="1"/>
+      <w:numFmt w:val="bullet"/>
+      <w:lvlText w:val=""/>
+      <w:lvlJc w:val="left"/>
+      <w:pPr>
+        <w:tabs>
+          <w:tab w:val="num" w:pos="6480"/>
+        </w:tabs>
+        <w:ind w:left="6480" w:hanging="360"/>
+      </w:pPr>
+      <w:rPr>
+        <w:rFonts w:ascii="Wingdings" w:hAnsi="Wingdings" w:hint="default"/>
+        <w:sz w:val="20"/>
+      </w:rPr>
+    </w:lvl>
+  </w:abstractNum>
+  <w:abstractNum w:abstractNumId="11" w15:restartNumberingAfterBreak="0">
+    <w:nsid w:val="39802952"/>
+    <w:multiLevelType w:val="hybridMultilevel"/>
+    <w:tmpl w:val="D7EE40F8"/>
+    <w:lvl w:ilvl="0" w:tplc="04070001">
+      <w:start w:val="1"/>
+      <w:numFmt w:val="bullet"/>
+      <w:lvlText w:val=""/>
+      <w:lvlJc w:val="left"/>
+      <w:pPr>
+        <w:ind w:left="720" w:hanging="360"/>
+      </w:pPr>
+      <w:rPr>
+        <w:rFonts w:ascii="Symbol" w:hAnsi="Symbol" w:hint="default"/>
+      </w:rPr>
+    </w:lvl>
+    <w:lvl w:ilvl="1" w:tplc="04070003" w:tentative="1">
+      <w:start w:val="1"/>
+      <w:numFmt w:val="bullet"/>
+      <w:lvlText w:val="o"/>
+      <w:lvlJc w:val="left"/>
+      <w:pPr>
+        <w:ind w:left="1440" w:hanging="360"/>
+      </w:pPr>
+      <w:rPr>
+        <w:rFonts w:ascii="Courier New" w:hAnsi="Courier New" w:cs="Courier New" w:hint="default"/>
+      </w:rPr>
+    </w:lvl>
+    <w:lvl w:ilvl="2" w:tplc="04070005" w:tentative="1">
+      <w:start w:val="1"/>
+      <w:numFmt w:val="bullet"/>
+      <w:lvlText w:val=""/>
+      <w:lvlJc w:val="left"/>
+      <w:pPr>
+        <w:ind w:left="2160" w:hanging="360"/>
+      </w:pPr>
+      <w:rPr>
+        <w:rFonts w:ascii="Wingdings" w:hAnsi="Wingdings" w:hint="default"/>
+      </w:rPr>
+    </w:lvl>
+    <w:lvl w:ilvl="3" w:tplc="04070001" w:tentative="1">
+      <w:start w:val="1"/>
+      <w:numFmt w:val="bullet"/>
+      <w:lvlText w:val=""/>
+      <w:lvlJc w:val="left"/>
+      <w:pPr>
+        <w:ind w:left="2880" w:hanging="360"/>
+      </w:pPr>
+      <w:rPr>
+        <w:rFonts w:ascii="Symbol" w:hAnsi="Symbol" w:hint="default"/>
+      </w:rPr>
+    </w:lvl>
+    <w:lvl w:ilvl="4" w:tplc="04070003" w:tentative="1">
+      <w:start w:val="1"/>
+      <w:numFmt w:val="bullet"/>
+      <w:lvlText w:val="o"/>
+      <w:lvlJc w:val="left"/>
+      <w:pPr>
+        <w:ind w:left="3600" w:hanging="360"/>
+      </w:pPr>
+      <w:rPr>
+        <w:rFonts w:ascii="Courier New" w:hAnsi="Courier New" w:cs="Courier New" w:hint="default"/>
+      </w:rPr>
+    </w:lvl>
+    <w:lvl w:ilvl="5" w:tplc="04070005" w:tentative="1">
+      <w:start w:val="1"/>
+      <w:numFmt w:val="bullet"/>
+      <w:lvlText w:val=""/>
+      <w:lvlJc w:val="left"/>
+      <w:pPr>
+        <w:ind w:left="4320" w:hanging="360"/>
+      </w:pPr>
+      <w:rPr>
+        <w:rFonts w:ascii="Wingdings" w:hAnsi="Wingdings" w:hint="default"/>
+      </w:rPr>
+    </w:lvl>
+    <w:lvl w:ilvl="6" w:tplc="04070001" w:tentative="1">
+      <w:start w:val="1"/>
+      <w:numFmt w:val="bullet"/>
+      <w:lvlText w:val=""/>
+      <w:lvlJc w:val="left"/>
+      <w:pPr>
+        <w:ind w:left="5040" w:hanging="360"/>
+      </w:pPr>
+      <w:rPr>
+        <w:rFonts w:ascii="Symbol" w:hAnsi="Symbol" w:hint="default"/>
+      </w:rPr>
+    </w:lvl>
+    <w:lvl w:ilvl="7" w:tplc="04070003" w:tentative="1">
+      <w:start w:val="1"/>
+      <w:numFmt w:val="bullet"/>
+      <w:lvlText w:val="o"/>
+      <w:lvlJc w:val="left"/>
+      <w:pPr>
+        <w:ind w:left="5760" w:hanging="360"/>
+      </w:pPr>
+      <w:rPr>
+        <w:rFonts w:ascii="Courier New" w:hAnsi="Courier New" w:cs="Courier New" w:hint="default"/>
+      </w:rPr>
+    </w:lvl>
+    <w:lvl w:ilvl="8" w:tplc="04070005" w:tentative="1">
+      <w:start w:val="1"/>
+      <w:numFmt w:val="bullet"/>
+      <w:lvlText w:val=""/>
+      <w:lvlJc w:val="left"/>
+      <w:pPr>
+        <w:ind w:left="6480" w:hanging="360"/>
+      </w:pPr>
+      <w:rPr>
+        <w:rFonts w:ascii="Wingdings" w:hAnsi="Wingdings" w:hint="default"/>
+      </w:rPr>
+    </w:lvl>
+  </w:abstractNum>
+  <w:abstractNum w:abstractNumId="12" w15:restartNumberingAfterBreak="0">
+    <w:nsid w:val="3D9B2131"/>
+    <w:multiLevelType w:val="multilevel"/>
+    <w:tmpl w:val="F5021824"/>
+    <w:lvl w:ilvl="0">
+      <w:start w:val="1"/>
+      <w:numFmt w:val="bullet"/>
+      <w:lvlText w:val=""/>
+      <w:lvlJc w:val="left"/>
+      <w:pPr>
+        <w:tabs>
+          <w:tab w:val="num" w:pos="720"/>
+        </w:tabs>
+        <w:ind w:left="720" w:hanging="360"/>
+      </w:pPr>
+      <w:rPr>
+        <w:rFonts w:ascii="Symbol" w:hAnsi="Symbol" w:hint="default"/>
+        <w:sz w:val="20"/>
+      </w:rPr>
+    </w:lvl>
+    <w:lvl w:ilvl="1" w:tentative="1">
+      <w:start w:val="1"/>
+      <w:numFmt w:val="bullet"/>
+      <w:lvlText w:val="o"/>
+      <w:lvlJc w:val="left"/>
+      <w:pPr>
+        <w:tabs>
+          <w:tab w:val="num" w:pos="1440"/>
+        </w:tabs>
+        <w:ind w:left="1440" w:hanging="360"/>
+      </w:pPr>
+      <w:rPr>
+        <w:rFonts w:ascii="Courier New" w:hAnsi="Courier New" w:hint="default"/>
+        <w:sz w:val="20"/>
+      </w:rPr>
+    </w:lvl>
+    <w:lvl w:ilvl="2" w:tentative="1">
+      <w:start w:val="1"/>
+      <w:numFmt w:val="bullet"/>
+      <w:lvlText w:val=""/>
+      <w:lvlJc w:val="left"/>
+      <w:pPr>
+        <w:tabs>
+          <w:tab w:val="num" w:pos="2160"/>
+        </w:tabs>
+        <w:ind w:left="2160" w:hanging="360"/>
+      </w:pPr>
+      <w:rPr>
+        <w:rFonts w:ascii="Wingdings" w:hAnsi="Wingdings" w:hint="default"/>
+        <w:sz w:val="20"/>
+      </w:rPr>
+    </w:lvl>
+    <w:lvl w:ilvl="3" w:tentative="1">
+      <w:start w:val="1"/>
+      <w:numFmt w:val="bullet"/>
+      <w:lvlText w:val=""/>
+      <w:lvlJc w:val="left"/>
+      <w:pPr>
+        <w:tabs>
+          <w:tab w:val="num" w:pos="2880"/>
+        </w:tabs>
+        <w:ind w:left="2880" w:hanging="360"/>
+      </w:pPr>
+      <w:rPr>
+        <w:rFonts w:ascii="Wingdings" w:hAnsi="Wingdings" w:hint="default"/>
+        <w:sz w:val="20"/>
+      </w:rPr>
+    </w:lvl>
+    <w:lvl w:ilvl="4" w:tentative="1">
+      <w:start w:val="1"/>
+      <w:numFmt w:val="bullet"/>
+      <w:lvlText w:val=""/>
+      <w:lvlJc w:val="left"/>
+      <w:pPr>
+        <w:tabs>
+          <w:tab w:val="num" w:pos="3600"/>
+        </w:tabs>
+        <w:ind w:left="3600" w:hanging="360"/>
+      </w:pPr>
+      <w:rPr>
+        <w:rFonts w:ascii="Wingdings" w:hAnsi="Wingdings" w:hint="default"/>
+        <w:sz w:val="20"/>
+      </w:rPr>
+    </w:lvl>
+    <w:lvl w:ilvl="5" w:tentative="1">
+      <w:start w:val="1"/>
+      <w:numFmt w:val="bullet"/>
+      <w:lvlText w:val=""/>
+      <w:lvlJc w:val="left"/>
+      <w:pPr>
+        <w:tabs>
+          <w:tab w:val="num" w:pos="4320"/>
+        </w:tabs>
+        <w:ind w:left="4320" w:hanging="360"/>
+      </w:pPr>
+      <w:rPr>
+        <w:rFonts w:ascii="Wingdings" w:hAnsi="Wingdings" w:hint="default"/>
+        <w:sz w:val="20"/>
+      </w:rPr>
+    </w:lvl>
+    <w:lvl w:ilvl="6" w:tentative="1">
+      <w:start w:val="1"/>
+      <w:numFmt w:val="bullet"/>
+      <w:lvlText w:val=""/>
+      <w:lvlJc w:val="left"/>
+      <w:pPr>
+        <w:tabs>
+          <w:tab w:val="num" w:pos="5040"/>
+        </w:tabs>
+        <w:ind w:left="5040" w:hanging="360"/>
+      </w:pPr>
+      <w:rPr>
+        <w:rFonts w:ascii="Wingdings" w:hAnsi="Wingdings" w:hint="default"/>
+        <w:sz w:val="20"/>
+      </w:rPr>
+    </w:lvl>
+    <w:lvl w:ilvl="7" w:tentative="1">
+      <w:start w:val="1"/>
+      <w:numFmt w:val="bullet"/>
+      <w:lvlText w:val=""/>
+      <w:lvlJc w:val="left"/>
+      <w:pPr>
+        <w:tabs>
+          <w:tab w:val="num" w:pos="5760"/>
+        </w:tabs>
+        <w:ind w:left="5760" w:hanging="360"/>
+      </w:pPr>
+      <w:rPr>
+        <w:rFonts w:ascii="Wingdings" w:hAnsi="Wingdings" w:hint="default"/>
+        <w:sz w:val="20"/>
+      </w:rPr>
+    </w:lvl>
+    <w:lvl w:ilvl="8" w:tentative="1">
+      <w:start w:val="1"/>
+      <w:numFmt w:val="bullet"/>
+      <w:lvlText w:val=""/>
+      <w:lvlJc w:val="left"/>
+      <w:pPr>
+        <w:tabs>
+          <w:tab w:val="num" w:pos="6480"/>
+        </w:tabs>
+        <w:ind w:left="6480" w:hanging="360"/>
+      </w:pPr>
+      <w:rPr>
+        <w:rFonts w:ascii="Wingdings" w:hAnsi="Wingdings" w:hint="default"/>
+        <w:sz w:val="20"/>
+      </w:rPr>
+    </w:lvl>
+  </w:abstractNum>
+  <w:abstractNum w:abstractNumId="13" w15:restartNumberingAfterBreak="0">
+    <w:nsid w:val="41132492"/>
+    <w:multiLevelType w:val="multilevel"/>
+    <w:tmpl w:val="1E562EFA"/>
+    <w:lvl w:ilvl="0">
+      <w:start w:val="1"/>
+      <w:numFmt w:val="decimal"/>
+      <w:lvlText w:val="%1."/>
+      <w:lvlJc w:val="left"/>
+      <w:pPr>
+        <w:tabs>
+          <w:tab w:val="num" w:pos="720"/>
+        </w:tabs>
+        <w:ind w:left="720" w:hanging="360"/>
+      </w:pPr>
+      <w:rPr>
+        <w:rFonts w:hint="default"/>
+        <w:sz w:val="20"/>
+      </w:rPr>
+    </w:lvl>
+    <w:lvl w:ilvl="1">
+      <w:start w:val="1"/>
+      <w:numFmt w:val="bullet"/>
+      <w:lvlText w:val="o"/>
+      <w:lvlJc w:val="left"/>
+      <w:pPr>
+        <w:tabs>
+          <w:tab w:val="num" w:pos="1440"/>
+        </w:tabs>
+        <w:ind w:left="1440" w:hanging="360"/>
+      </w:pPr>
+      <w:rPr>
+        <w:rFonts w:ascii="Courier New" w:hAnsi="Courier New" w:hint="default"/>
+        <w:sz w:val="20"/>
+      </w:rPr>
+    </w:lvl>
+    <w:lvl w:ilvl="2" w:tentative="1">
+      <w:start w:val="1"/>
+      <w:numFmt w:val="bullet"/>
+      <w:lvlText w:val=""/>
+      <w:lvlJc w:val="left"/>
+      <w:pPr>
+        <w:tabs>
+          <w:tab w:val="num" w:pos="2160"/>
+        </w:tabs>
+        <w:ind w:left="2160" w:hanging="360"/>
+      </w:pPr>
+      <w:rPr>
+        <w:rFonts w:ascii="Wingdings" w:hAnsi="Wingdings" w:hint="default"/>
+        <w:sz w:val="20"/>
+      </w:rPr>
+    </w:lvl>
+    <w:lvl w:ilvl="3" w:tentative="1">
+      <w:start w:val="1"/>
+      <w:numFmt w:val="bullet"/>
+      <w:lvlText w:val=""/>
+      <w:lvlJc w:val="left"/>
+      <w:pPr>
+        <w:tabs>
+          <w:tab w:val="num" w:pos="2880"/>
+        </w:tabs>
+        <w:ind w:left="2880" w:hanging="360"/>
+      </w:pPr>
+      <w:rPr>
+        <w:rFonts w:ascii="Wingdings" w:hAnsi="Wingdings" w:hint="default"/>
+        <w:sz w:val="20"/>
+      </w:rPr>
+    </w:lvl>
+    <w:lvl w:ilvl="4" w:tentative="1">
+      <w:start w:val="1"/>
+      <w:numFmt w:val="bullet"/>
+      <w:lvlText w:val=""/>
+      <w:lvlJc w:val="left"/>
+      <w:pPr>
+        <w:tabs>
+          <w:tab w:val="num" w:pos="3600"/>
+        </w:tabs>
+        <w:ind w:left="3600" w:hanging="360"/>
+      </w:pPr>
+      <w:rPr>
+        <w:rFonts w:ascii="Wingdings" w:hAnsi="Wingdings" w:hint="default"/>
+        <w:sz w:val="20"/>
+      </w:rPr>
+    </w:lvl>
+    <w:lvl w:ilvl="5" w:tentative="1">
+      <w:start w:val="1"/>
+      <w:numFmt w:val="bullet"/>
+      <w:lvlText w:val=""/>
+      <w:lvlJc w:val="left"/>
+      <w:pPr>
+        <w:tabs>
+          <w:tab w:val="num" w:pos="4320"/>
+        </w:tabs>
+        <w:ind w:left="4320" w:hanging="360"/>
+      </w:pPr>
+      <w:rPr>
+        <w:rFonts w:ascii="Wingdings" w:hAnsi="Wingdings" w:hint="default"/>
+        <w:sz w:val="20"/>
+      </w:rPr>
+    </w:lvl>
+    <w:lvl w:ilvl="6" w:tentative="1">
+      <w:start w:val="1"/>
+      <w:numFmt w:val="bullet"/>
+      <w:lvlText w:val=""/>
+      <w:lvlJc w:val="left"/>
+      <w:pPr>
+        <w:tabs>
+          <w:tab w:val="num" w:pos="5040"/>
+        </w:tabs>
+        <w:ind w:left="5040" w:hanging="360"/>
+      </w:pPr>
+      <w:rPr>
+        <w:rFonts w:ascii="Wingdings" w:hAnsi="Wingdings" w:hint="default"/>
+        <w:sz w:val="20"/>
+      </w:rPr>
+    </w:lvl>
+    <w:lvl w:ilvl="7" w:tentative="1">
+      <w:start w:val="1"/>
+      <w:numFmt w:val="bullet"/>
+      <w:lvlText w:val=""/>
+      <w:lvlJc w:val="left"/>
+      <w:pPr>
+        <w:tabs>
+          <w:tab w:val="num" w:pos="5760"/>
+        </w:tabs>
+        <w:ind w:left="5760" w:hanging="360"/>
+      </w:pPr>
+      <w:rPr>
+        <w:rFonts w:ascii="Wingdings" w:hAnsi="Wingdings" w:hint="default"/>
+        <w:sz w:val="20"/>
+      </w:rPr>
+    </w:lvl>
+    <w:lvl w:ilvl="8" w:tentative="1">
+      <w:start w:val="1"/>
+      <w:numFmt w:val="bullet"/>
+      <w:lvlText w:val=""/>
+      <w:lvlJc w:val="left"/>
+      <w:pPr>
+        <w:tabs>
+          <w:tab w:val="num" w:pos="6480"/>
+        </w:tabs>
+        <w:ind w:left="6480" w:hanging="360"/>
+      </w:pPr>
+      <w:rPr>
+        <w:rFonts w:ascii="Wingdings" w:hAnsi="Wingdings" w:hint="default"/>
+        <w:sz w:val="20"/>
+      </w:rPr>
+    </w:lvl>
+  </w:abstractNum>
+  <w:abstractNum w:abstractNumId="14" w15:restartNumberingAfterBreak="0">
     <w:nsid w:val="45A80068"/>
     <w:multiLevelType w:val="multilevel"/>
     <w:tmpl w:val="78689DE8"/>
@@ -1561,10 +4504,123 @@
       </w:rPr>
     </w:lvl>
   </w:abstractNum>
-  <w:abstractNum w:abstractNumId="6" w15:restartNumberingAfterBreak="0">
+  <w:abstractNum w:abstractNumId="15" w15:restartNumberingAfterBreak="0">
+    <w:nsid w:val="48250A5E"/>
+    <w:multiLevelType w:val="multilevel"/>
+    <w:tmpl w:val="D2546894"/>
+    <w:lvl w:ilvl="0">
+      <w:start w:val="1"/>
+      <w:numFmt w:val="decimal"/>
+      <w:lvlText w:val="%1."/>
+      <w:lvlJc w:val="left"/>
+      <w:pPr>
+        <w:tabs>
+          <w:tab w:val="num" w:pos="720"/>
+        </w:tabs>
+        <w:ind w:left="720" w:hanging="360"/>
+      </w:pPr>
+    </w:lvl>
+    <w:lvl w:ilvl="1" w:tentative="1">
+      <w:start w:val="1"/>
+      <w:numFmt w:val="decimal"/>
+      <w:lvlText w:val="%2."/>
+      <w:lvlJc w:val="left"/>
+      <w:pPr>
+        <w:tabs>
+          <w:tab w:val="num" w:pos="1440"/>
+        </w:tabs>
+        <w:ind w:left="1440" w:hanging="360"/>
+      </w:pPr>
+    </w:lvl>
+    <w:lvl w:ilvl="2" w:tentative="1">
+      <w:start w:val="1"/>
+      <w:numFmt w:val="decimal"/>
+      <w:lvlText w:val="%3."/>
+      <w:lvlJc w:val="left"/>
+      <w:pPr>
+        <w:tabs>
+          <w:tab w:val="num" w:pos="2160"/>
+        </w:tabs>
+        <w:ind w:left="2160" w:hanging="360"/>
+      </w:pPr>
+    </w:lvl>
+    <w:lvl w:ilvl="3" w:tentative="1">
+      <w:start w:val="1"/>
+      <w:numFmt w:val="decimal"/>
+      <w:lvlText w:val="%4."/>
+      <w:lvlJc w:val="left"/>
+      <w:pPr>
+        <w:tabs>
+          <w:tab w:val="num" w:pos="2880"/>
+        </w:tabs>
+        <w:ind w:left="2880" w:hanging="360"/>
+      </w:pPr>
+    </w:lvl>
+    <w:lvl w:ilvl="4" w:tentative="1">
+      <w:start w:val="1"/>
+      <w:numFmt w:val="decimal"/>
+      <w:lvlText w:val="%5."/>
+      <w:lvlJc w:val="left"/>
+      <w:pPr>
+        <w:tabs>
+          <w:tab w:val="num" w:pos="3600"/>
+        </w:tabs>
+        <w:ind w:left="3600" w:hanging="360"/>
+      </w:pPr>
+    </w:lvl>
+    <w:lvl w:ilvl="5" w:tentative="1">
+      <w:start w:val="1"/>
+      <w:numFmt w:val="decimal"/>
+      <w:lvlText w:val="%6."/>
+      <w:lvlJc w:val="left"/>
+      <w:pPr>
+        <w:tabs>
+          <w:tab w:val="num" w:pos="4320"/>
+        </w:tabs>
+        <w:ind w:left="4320" w:hanging="360"/>
+      </w:pPr>
+    </w:lvl>
+    <w:lvl w:ilvl="6" w:tentative="1">
+      <w:start w:val="1"/>
+      <w:numFmt w:val="decimal"/>
+      <w:lvlText w:val="%7."/>
+      <w:lvlJc w:val="left"/>
+      <w:pPr>
+        <w:tabs>
+          <w:tab w:val="num" w:pos="5040"/>
+        </w:tabs>
+        <w:ind w:left="5040" w:hanging="360"/>
+      </w:pPr>
+    </w:lvl>
+    <w:lvl w:ilvl="7" w:tentative="1">
+      <w:start w:val="1"/>
+      <w:numFmt w:val="decimal"/>
+      <w:lvlText w:val="%8."/>
+      <w:lvlJc w:val="left"/>
+      <w:pPr>
+        <w:tabs>
+          <w:tab w:val="num" w:pos="5760"/>
+        </w:tabs>
+        <w:ind w:left="5760" w:hanging="360"/>
+      </w:pPr>
+    </w:lvl>
+    <w:lvl w:ilvl="8" w:tentative="1">
+      <w:start w:val="1"/>
+      <w:numFmt w:val="decimal"/>
+      <w:lvlText w:val="%9."/>
+      <w:lvlJc w:val="left"/>
+      <w:pPr>
+        <w:tabs>
+          <w:tab w:val="num" w:pos="6480"/>
+        </w:tabs>
+        <w:ind w:left="6480" w:hanging="360"/>
+      </w:pPr>
+    </w:lvl>
+  </w:abstractNum>
+  <w:abstractNum w:abstractNumId="16" w15:restartNumberingAfterBreak="0">
     <w:nsid w:val="550C65DB"/>
     <w:multiLevelType w:val="multilevel"/>
-    <w:tmpl w:val="9264AD84"/>
+    <w:tmpl w:val="2214D92A"/>
     <w:lvl w:ilvl="0">
       <w:start w:val="1"/>
       <w:numFmt w:val="bullet"/>
@@ -1706,7 +4762,156 @@
       </w:rPr>
     </w:lvl>
   </w:abstractNum>
-  <w:abstractNum w:abstractNumId="7" w15:restartNumberingAfterBreak="0">
+  <w:abstractNum w:abstractNumId="17" w15:restartNumberingAfterBreak="0">
+    <w:nsid w:val="5CC77670"/>
+    <w:multiLevelType w:val="multilevel"/>
+    <w:tmpl w:val="EC7CD40A"/>
+    <w:lvl w:ilvl="0">
+      <w:start w:val="1"/>
+      <w:numFmt w:val="bullet"/>
+      <w:lvlText w:val=""/>
+      <w:lvlJc w:val="left"/>
+      <w:pPr>
+        <w:tabs>
+          <w:tab w:val="num" w:pos="720"/>
+        </w:tabs>
+        <w:ind w:left="720" w:hanging="360"/>
+      </w:pPr>
+      <w:rPr>
+        <w:rFonts w:ascii="Symbol" w:hAnsi="Symbol" w:hint="default"/>
+        <w:sz w:val="20"/>
+      </w:rPr>
+    </w:lvl>
+    <w:lvl w:ilvl="1" w:tentative="1">
+      <w:start w:val="1"/>
+      <w:numFmt w:val="bullet"/>
+      <w:lvlText w:val="o"/>
+      <w:lvlJc w:val="left"/>
+      <w:pPr>
+        <w:tabs>
+          <w:tab w:val="num" w:pos="1440"/>
+        </w:tabs>
+        <w:ind w:left="1440" w:hanging="360"/>
+      </w:pPr>
+      <w:rPr>
+        <w:rFonts w:ascii="Courier New" w:hAnsi="Courier New" w:hint="default"/>
+        <w:sz w:val="20"/>
+      </w:rPr>
+    </w:lvl>
+    <w:lvl w:ilvl="2" w:tentative="1">
+      <w:start w:val="1"/>
+      <w:numFmt w:val="bullet"/>
+      <w:lvlText w:val=""/>
+      <w:lvlJc w:val="left"/>
+      <w:pPr>
+        <w:tabs>
+          <w:tab w:val="num" w:pos="2160"/>
+        </w:tabs>
+        <w:ind w:left="2160" w:hanging="360"/>
+      </w:pPr>
+      <w:rPr>
+        <w:rFonts w:ascii="Wingdings" w:hAnsi="Wingdings" w:hint="default"/>
+        <w:sz w:val="20"/>
+      </w:rPr>
+    </w:lvl>
+    <w:lvl w:ilvl="3" w:tentative="1">
+      <w:start w:val="1"/>
+      <w:numFmt w:val="bullet"/>
+      <w:lvlText w:val=""/>
+      <w:lvlJc w:val="left"/>
+      <w:pPr>
+        <w:tabs>
+          <w:tab w:val="num" w:pos="2880"/>
+        </w:tabs>
+        <w:ind w:left="2880" w:hanging="360"/>
+      </w:pPr>
+      <w:rPr>
+        <w:rFonts w:ascii="Wingdings" w:hAnsi="Wingdings" w:hint="default"/>
+        <w:sz w:val="20"/>
+      </w:rPr>
+    </w:lvl>
+    <w:lvl w:ilvl="4" w:tentative="1">
+      <w:start w:val="1"/>
+      <w:numFmt w:val="bullet"/>
+      <w:lvlText w:val=""/>
+      <w:lvlJc w:val="left"/>
+      <w:pPr>
+        <w:tabs>
+          <w:tab w:val="num" w:pos="3600"/>
+        </w:tabs>
+        <w:ind w:left="3600" w:hanging="360"/>
+      </w:pPr>
+      <w:rPr>
+        <w:rFonts w:ascii="Wingdings" w:hAnsi="Wingdings" w:hint="default"/>
+        <w:sz w:val="20"/>
+      </w:rPr>
+    </w:lvl>
+    <w:lvl w:ilvl="5" w:tentative="1">
+      <w:start w:val="1"/>
+      <w:numFmt w:val="bullet"/>
+      <w:lvlText w:val=""/>
+      <w:lvlJc w:val="left"/>
+      <w:pPr>
+        <w:tabs>
+          <w:tab w:val="num" w:pos="4320"/>
+        </w:tabs>
+        <w:ind w:left="4320" w:hanging="360"/>
+      </w:pPr>
+      <w:rPr>
+        <w:rFonts w:ascii="Wingdings" w:hAnsi="Wingdings" w:hint="default"/>
+        <w:sz w:val="20"/>
+      </w:rPr>
+    </w:lvl>
+    <w:lvl w:ilvl="6" w:tentative="1">
+      <w:start w:val="1"/>
+      <w:numFmt w:val="bullet"/>
+      <w:lvlText w:val=""/>
+      <w:lvlJc w:val="left"/>
+      <w:pPr>
+        <w:tabs>
+          <w:tab w:val="num" w:pos="5040"/>
+        </w:tabs>
+        <w:ind w:left="5040" w:hanging="360"/>
+      </w:pPr>
+      <w:rPr>
+        <w:rFonts w:ascii="Wingdings" w:hAnsi="Wingdings" w:hint="default"/>
+        <w:sz w:val="20"/>
+      </w:rPr>
+    </w:lvl>
+    <w:lvl w:ilvl="7" w:tentative="1">
+      <w:start w:val="1"/>
+      <w:numFmt w:val="bullet"/>
+      <w:lvlText w:val=""/>
+      <w:lvlJc w:val="left"/>
+      <w:pPr>
+        <w:tabs>
+          <w:tab w:val="num" w:pos="5760"/>
+        </w:tabs>
+        <w:ind w:left="5760" w:hanging="360"/>
+      </w:pPr>
+      <w:rPr>
+        <w:rFonts w:ascii="Wingdings" w:hAnsi="Wingdings" w:hint="default"/>
+        <w:sz w:val="20"/>
+      </w:rPr>
+    </w:lvl>
+    <w:lvl w:ilvl="8" w:tentative="1">
+      <w:start w:val="1"/>
+      <w:numFmt w:val="bullet"/>
+      <w:lvlText w:val=""/>
+      <w:lvlJc w:val="left"/>
+      <w:pPr>
+        <w:tabs>
+          <w:tab w:val="num" w:pos="6480"/>
+        </w:tabs>
+        <w:ind w:left="6480" w:hanging="360"/>
+      </w:pPr>
+      <w:rPr>
+        <w:rFonts w:ascii="Wingdings" w:hAnsi="Wingdings" w:hint="default"/>
+        <w:sz w:val="20"/>
+      </w:rPr>
+    </w:lvl>
+  </w:abstractNum>
+  <w:abstractNum w:abstractNumId="18" w15:restartNumberingAfterBreak="0">
     <w:nsid w:val="66981F96"/>
     <w:multiLevelType w:val="hybridMultilevel"/>
     <w:tmpl w:val="F8581458"/>
@@ -1795,7 +5000,418 @@
       </w:pPr>
     </w:lvl>
   </w:abstractNum>
-  <w:abstractNum w:abstractNumId="8" w15:restartNumberingAfterBreak="0">
+  <w:abstractNum w:abstractNumId="19" w15:restartNumberingAfterBreak="0">
+    <w:nsid w:val="70E53F2E"/>
+    <w:multiLevelType w:val="multilevel"/>
+    <w:tmpl w:val="EB6C3DD4"/>
+    <w:lvl w:ilvl="0">
+      <w:start w:val="1"/>
+      <w:numFmt w:val="bullet"/>
+      <w:lvlText w:val=""/>
+      <w:lvlJc w:val="left"/>
+      <w:pPr>
+        <w:tabs>
+          <w:tab w:val="num" w:pos="720"/>
+        </w:tabs>
+        <w:ind w:left="720" w:hanging="360"/>
+      </w:pPr>
+      <w:rPr>
+        <w:rFonts w:ascii="Symbol" w:hAnsi="Symbol" w:hint="default"/>
+        <w:sz w:val="20"/>
+      </w:rPr>
+    </w:lvl>
+    <w:lvl w:ilvl="1" w:tentative="1">
+      <w:start w:val="1"/>
+      <w:numFmt w:val="bullet"/>
+      <w:lvlText w:val="o"/>
+      <w:lvlJc w:val="left"/>
+      <w:pPr>
+        <w:tabs>
+          <w:tab w:val="num" w:pos="1440"/>
+        </w:tabs>
+        <w:ind w:left="1440" w:hanging="360"/>
+      </w:pPr>
+      <w:rPr>
+        <w:rFonts w:ascii="Courier New" w:hAnsi="Courier New" w:hint="default"/>
+        <w:sz w:val="20"/>
+      </w:rPr>
+    </w:lvl>
+    <w:lvl w:ilvl="2" w:tentative="1">
+      <w:start w:val="1"/>
+      <w:numFmt w:val="bullet"/>
+      <w:lvlText w:val=""/>
+      <w:lvlJc w:val="left"/>
+      <w:pPr>
+        <w:tabs>
+          <w:tab w:val="num" w:pos="2160"/>
+        </w:tabs>
+        <w:ind w:left="2160" w:hanging="360"/>
+      </w:pPr>
+      <w:rPr>
+        <w:rFonts w:ascii="Wingdings" w:hAnsi="Wingdings" w:hint="default"/>
+        <w:sz w:val="20"/>
+      </w:rPr>
+    </w:lvl>
+    <w:lvl w:ilvl="3" w:tentative="1">
+      <w:start w:val="1"/>
+      <w:numFmt w:val="bullet"/>
+      <w:lvlText w:val=""/>
+      <w:lvlJc w:val="left"/>
+      <w:pPr>
+        <w:tabs>
+          <w:tab w:val="num" w:pos="2880"/>
+        </w:tabs>
+        <w:ind w:left="2880" w:hanging="360"/>
+      </w:pPr>
+      <w:rPr>
+        <w:rFonts w:ascii="Wingdings" w:hAnsi="Wingdings" w:hint="default"/>
+        <w:sz w:val="20"/>
+      </w:rPr>
+    </w:lvl>
+    <w:lvl w:ilvl="4" w:tentative="1">
+      <w:start w:val="1"/>
+      <w:numFmt w:val="bullet"/>
+      <w:lvlText w:val=""/>
+      <w:lvlJc w:val="left"/>
+      <w:pPr>
+        <w:tabs>
+          <w:tab w:val="num" w:pos="3600"/>
+        </w:tabs>
+        <w:ind w:left="3600" w:hanging="360"/>
+      </w:pPr>
+      <w:rPr>
+        <w:rFonts w:ascii="Wingdings" w:hAnsi="Wingdings" w:hint="default"/>
+        <w:sz w:val="20"/>
+      </w:rPr>
+    </w:lvl>
+    <w:lvl w:ilvl="5" w:tentative="1">
+      <w:start w:val="1"/>
+      <w:numFmt w:val="bullet"/>
+      <w:lvlText w:val=""/>
+      <w:lvlJc w:val="left"/>
+      <w:pPr>
+        <w:tabs>
+          <w:tab w:val="num" w:pos="4320"/>
+        </w:tabs>
+        <w:ind w:left="4320" w:hanging="360"/>
+      </w:pPr>
+      <w:rPr>
+        <w:rFonts w:ascii="Wingdings" w:hAnsi="Wingdings" w:hint="default"/>
+        <w:sz w:val="20"/>
+      </w:rPr>
+    </w:lvl>
+    <w:lvl w:ilvl="6" w:tentative="1">
+      <w:start w:val="1"/>
+      <w:numFmt w:val="bullet"/>
+      <w:lvlText w:val=""/>
+      <w:lvlJc w:val="left"/>
+      <w:pPr>
+        <w:tabs>
+          <w:tab w:val="num" w:pos="5040"/>
+        </w:tabs>
+        <w:ind w:left="5040" w:hanging="360"/>
+      </w:pPr>
+      <w:rPr>
+        <w:rFonts w:ascii="Wingdings" w:hAnsi="Wingdings" w:hint="default"/>
+        <w:sz w:val="20"/>
+      </w:rPr>
+    </w:lvl>
+    <w:lvl w:ilvl="7" w:tentative="1">
+      <w:start w:val="1"/>
+      <w:numFmt w:val="bullet"/>
+      <w:lvlText w:val=""/>
+      <w:lvlJc w:val="left"/>
+      <w:pPr>
+        <w:tabs>
+          <w:tab w:val="num" w:pos="5760"/>
+        </w:tabs>
+        <w:ind w:left="5760" w:hanging="360"/>
+      </w:pPr>
+      <w:rPr>
+        <w:rFonts w:ascii="Wingdings" w:hAnsi="Wingdings" w:hint="default"/>
+        <w:sz w:val="20"/>
+      </w:rPr>
+    </w:lvl>
+    <w:lvl w:ilvl="8" w:tentative="1">
+      <w:start w:val="1"/>
+      <w:numFmt w:val="bullet"/>
+      <w:lvlText w:val=""/>
+      <w:lvlJc w:val="left"/>
+      <w:pPr>
+        <w:tabs>
+          <w:tab w:val="num" w:pos="6480"/>
+        </w:tabs>
+        <w:ind w:left="6480" w:hanging="360"/>
+      </w:pPr>
+      <w:rPr>
+        <w:rFonts w:ascii="Wingdings" w:hAnsi="Wingdings" w:hint="default"/>
+        <w:sz w:val="20"/>
+      </w:rPr>
+    </w:lvl>
+  </w:abstractNum>
+  <w:abstractNum w:abstractNumId="20" w15:restartNumberingAfterBreak="0">
+    <w:nsid w:val="71AE5EFA"/>
+    <w:multiLevelType w:val="hybridMultilevel"/>
+    <w:tmpl w:val="B2281F60"/>
+    <w:lvl w:ilvl="0" w:tplc="04070001">
+      <w:start w:val="1"/>
+      <w:numFmt w:val="bullet"/>
+      <w:lvlText w:val=""/>
+      <w:lvlJc w:val="left"/>
+      <w:pPr>
+        <w:ind w:left="720" w:hanging="360"/>
+      </w:pPr>
+      <w:rPr>
+        <w:rFonts w:ascii="Symbol" w:hAnsi="Symbol" w:hint="default"/>
+      </w:rPr>
+    </w:lvl>
+    <w:lvl w:ilvl="1" w:tplc="04070003" w:tentative="1">
+      <w:start w:val="1"/>
+      <w:numFmt w:val="bullet"/>
+      <w:lvlText w:val="o"/>
+      <w:lvlJc w:val="left"/>
+      <w:pPr>
+        <w:ind w:left="1440" w:hanging="360"/>
+      </w:pPr>
+      <w:rPr>
+        <w:rFonts w:ascii="Courier New" w:hAnsi="Courier New" w:cs="Courier New" w:hint="default"/>
+      </w:rPr>
+    </w:lvl>
+    <w:lvl w:ilvl="2" w:tplc="04070005" w:tentative="1">
+      <w:start w:val="1"/>
+      <w:numFmt w:val="bullet"/>
+      <w:lvlText w:val=""/>
+      <w:lvlJc w:val="left"/>
+      <w:pPr>
+        <w:ind w:left="2160" w:hanging="360"/>
+      </w:pPr>
+      <w:rPr>
+        <w:rFonts w:ascii="Wingdings" w:hAnsi="Wingdings" w:hint="default"/>
+      </w:rPr>
+    </w:lvl>
+    <w:lvl w:ilvl="3" w:tplc="04070001" w:tentative="1">
+      <w:start w:val="1"/>
+      <w:numFmt w:val="bullet"/>
+      <w:lvlText w:val=""/>
+      <w:lvlJc w:val="left"/>
+      <w:pPr>
+        <w:ind w:left="2880" w:hanging="360"/>
+      </w:pPr>
+      <w:rPr>
+        <w:rFonts w:ascii="Symbol" w:hAnsi="Symbol" w:hint="default"/>
+      </w:rPr>
+    </w:lvl>
+    <w:lvl w:ilvl="4" w:tplc="04070003" w:tentative="1">
+      <w:start w:val="1"/>
+      <w:numFmt w:val="bullet"/>
+      <w:lvlText w:val="o"/>
+      <w:lvlJc w:val="left"/>
+      <w:pPr>
+        <w:ind w:left="3600" w:hanging="360"/>
+      </w:pPr>
+      <w:rPr>
+        <w:rFonts w:ascii="Courier New" w:hAnsi="Courier New" w:cs="Courier New" w:hint="default"/>
+      </w:rPr>
+    </w:lvl>
+    <w:lvl w:ilvl="5" w:tplc="04070005" w:tentative="1">
+      <w:start w:val="1"/>
+      <w:numFmt w:val="bullet"/>
+      <w:lvlText w:val=""/>
+      <w:lvlJc w:val="left"/>
+      <w:pPr>
+        <w:ind w:left="4320" w:hanging="360"/>
+      </w:pPr>
+      <w:rPr>
+        <w:rFonts w:ascii="Wingdings" w:hAnsi="Wingdings" w:hint="default"/>
+      </w:rPr>
+    </w:lvl>
+    <w:lvl w:ilvl="6" w:tplc="04070001" w:tentative="1">
+      <w:start w:val="1"/>
+      <w:numFmt w:val="bullet"/>
+      <w:lvlText w:val=""/>
+      <w:lvlJc w:val="left"/>
+      <w:pPr>
+        <w:ind w:left="5040" w:hanging="360"/>
+      </w:pPr>
+      <w:rPr>
+        <w:rFonts w:ascii="Symbol" w:hAnsi="Symbol" w:hint="default"/>
+      </w:rPr>
+    </w:lvl>
+    <w:lvl w:ilvl="7" w:tplc="04070003" w:tentative="1">
+      <w:start w:val="1"/>
+      <w:numFmt w:val="bullet"/>
+      <w:lvlText w:val="o"/>
+      <w:lvlJc w:val="left"/>
+      <w:pPr>
+        <w:ind w:left="5760" w:hanging="360"/>
+      </w:pPr>
+      <w:rPr>
+        <w:rFonts w:ascii="Courier New" w:hAnsi="Courier New" w:cs="Courier New" w:hint="default"/>
+      </w:rPr>
+    </w:lvl>
+    <w:lvl w:ilvl="8" w:tplc="04070005" w:tentative="1">
+      <w:start w:val="1"/>
+      <w:numFmt w:val="bullet"/>
+      <w:lvlText w:val=""/>
+      <w:lvlJc w:val="left"/>
+      <w:pPr>
+        <w:ind w:left="6480" w:hanging="360"/>
+      </w:pPr>
+      <w:rPr>
+        <w:rFonts w:ascii="Wingdings" w:hAnsi="Wingdings" w:hint="default"/>
+      </w:rPr>
+    </w:lvl>
+  </w:abstractNum>
+  <w:abstractNum w:abstractNumId="21" w15:restartNumberingAfterBreak="0">
+    <w:nsid w:val="7AFF5943"/>
+    <w:multiLevelType w:val="multilevel"/>
+    <w:tmpl w:val="6BFE9134"/>
+    <w:lvl w:ilvl="0">
+      <w:start w:val="1"/>
+      <w:numFmt w:val="bullet"/>
+      <w:lvlText w:val=""/>
+      <w:lvlJc w:val="left"/>
+      <w:pPr>
+        <w:tabs>
+          <w:tab w:val="num" w:pos="720"/>
+        </w:tabs>
+        <w:ind w:left="720" w:hanging="360"/>
+      </w:pPr>
+      <w:rPr>
+        <w:rFonts w:ascii="Symbol" w:hAnsi="Symbol" w:hint="default"/>
+        <w:sz w:val="20"/>
+      </w:rPr>
+    </w:lvl>
+    <w:lvl w:ilvl="1" w:tentative="1">
+      <w:start w:val="1"/>
+      <w:numFmt w:val="bullet"/>
+      <w:lvlText w:val="o"/>
+      <w:lvlJc w:val="left"/>
+      <w:pPr>
+        <w:tabs>
+          <w:tab w:val="num" w:pos="1440"/>
+        </w:tabs>
+        <w:ind w:left="1440" w:hanging="360"/>
+      </w:pPr>
+      <w:rPr>
+        <w:rFonts w:ascii="Courier New" w:hAnsi="Courier New" w:hint="default"/>
+        <w:sz w:val="20"/>
+      </w:rPr>
+    </w:lvl>
+    <w:lvl w:ilvl="2" w:tentative="1">
+      <w:start w:val="1"/>
+      <w:numFmt w:val="bullet"/>
+      <w:lvlText w:val=""/>
+      <w:lvlJc w:val="left"/>
+      <w:pPr>
+        <w:tabs>
+          <w:tab w:val="num" w:pos="2160"/>
+        </w:tabs>
+        <w:ind w:left="2160" w:hanging="360"/>
+      </w:pPr>
+      <w:rPr>
+        <w:rFonts w:ascii="Wingdings" w:hAnsi="Wingdings" w:hint="default"/>
+        <w:sz w:val="20"/>
+      </w:rPr>
+    </w:lvl>
+    <w:lvl w:ilvl="3" w:tentative="1">
+      <w:start w:val="1"/>
+      <w:numFmt w:val="bullet"/>
+      <w:lvlText w:val=""/>
+      <w:lvlJc w:val="left"/>
+      <w:pPr>
+        <w:tabs>
+          <w:tab w:val="num" w:pos="2880"/>
+        </w:tabs>
+        <w:ind w:left="2880" w:hanging="360"/>
+      </w:pPr>
+      <w:rPr>
+        <w:rFonts w:ascii="Wingdings" w:hAnsi="Wingdings" w:hint="default"/>
+        <w:sz w:val="20"/>
+      </w:rPr>
+    </w:lvl>
+    <w:lvl w:ilvl="4" w:tentative="1">
+      <w:start w:val="1"/>
+      <w:numFmt w:val="bullet"/>
+      <w:lvlText w:val=""/>
+      <w:lvlJc w:val="left"/>
+      <w:pPr>
+        <w:tabs>
+          <w:tab w:val="num" w:pos="3600"/>
+        </w:tabs>
+        <w:ind w:left="3600" w:hanging="360"/>
+      </w:pPr>
+      <w:rPr>
+        <w:rFonts w:ascii="Wingdings" w:hAnsi="Wingdings" w:hint="default"/>
+        <w:sz w:val="20"/>
+      </w:rPr>
+    </w:lvl>
+    <w:lvl w:ilvl="5" w:tentative="1">
+      <w:start w:val="1"/>
+      <w:numFmt w:val="bullet"/>
+      <w:lvlText w:val=""/>
+      <w:lvlJc w:val="left"/>
+      <w:pPr>
+        <w:tabs>
+          <w:tab w:val="num" w:pos="4320"/>
+        </w:tabs>
+        <w:ind w:left="4320" w:hanging="360"/>
+      </w:pPr>
+      <w:rPr>
+        <w:rFonts w:ascii="Wingdings" w:hAnsi="Wingdings" w:hint="default"/>
+        <w:sz w:val="20"/>
+      </w:rPr>
+    </w:lvl>
+    <w:lvl w:ilvl="6" w:tentative="1">
+      <w:start w:val="1"/>
+      <w:numFmt w:val="bullet"/>
+      <w:lvlText w:val=""/>
+      <w:lvlJc w:val="left"/>
+      <w:pPr>
+        <w:tabs>
+          <w:tab w:val="num" w:pos="5040"/>
+        </w:tabs>
+        <w:ind w:left="5040" w:hanging="360"/>
+      </w:pPr>
+      <w:rPr>
+        <w:rFonts w:ascii="Wingdings" w:hAnsi="Wingdings" w:hint="default"/>
+        <w:sz w:val="20"/>
+      </w:rPr>
+    </w:lvl>
+    <w:lvl w:ilvl="7" w:tentative="1">
+      <w:start w:val="1"/>
+      <w:numFmt w:val="bullet"/>
+      <w:lvlText w:val=""/>
+      <w:lvlJc w:val="left"/>
+      <w:pPr>
+        <w:tabs>
+          <w:tab w:val="num" w:pos="5760"/>
+        </w:tabs>
+        <w:ind w:left="5760" w:hanging="360"/>
+      </w:pPr>
+      <w:rPr>
+        <w:rFonts w:ascii="Wingdings" w:hAnsi="Wingdings" w:hint="default"/>
+        <w:sz w:val="20"/>
+      </w:rPr>
+    </w:lvl>
+    <w:lvl w:ilvl="8" w:tentative="1">
+      <w:start w:val="1"/>
+      <w:numFmt w:val="bullet"/>
+      <w:lvlText w:val=""/>
+      <w:lvlJc w:val="left"/>
+      <w:pPr>
+        <w:tabs>
+          <w:tab w:val="num" w:pos="6480"/>
+        </w:tabs>
+        <w:ind w:left="6480" w:hanging="360"/>
+      </w:pPr>
+      <w:rPr>
+        <w:rFonts w:ascii="Wingdings" w:hAnsi="Wingdings" w:hint="default"/>
+        <w:sz w:val="20"/>
+      </w:rPr>
+    </w:lvl>
+  </w:abstractNum>
+  <w:abstractNum w:abstractNumId="22" w15:restartNumberingAfterBreak="0">
     <w:nsid w:val="7F0D7470"/>
     <w:multiLevelType w:val="multilevel"/>
     <w:tmpl w:val="605E8EB6"/>
@@ -1945,13 +5561,13 @@
     </w:lvl>
   </w:abstractNum>
   <w:num w:numId="1">
-    <w:abstractNumId w:val="3"/>
+    <w:abstractNumId w:val="8"/>
   </w:num>
   <w:num w:numId="2">
-    <w:abstractNumId w:val="6"/>
+    <w:abstractNumId w:val="16"/>
   </w:num>
   <w:num w:numId="3">
-    <w:abstractNumId w:val="6"/>
+    <w:abstractNumId w:val="16"/>
     <w:lvlOverride w:ilvl="1">
       <w:lvl w:ilvl="1">
         <w:numFmt w:val="bullet"/>
@@ -1971,9 +5587,10 @@
     </w:lvlOverride>
   </w:num>
   <w:num w:numId="4">
-    <w:abstractNumId w:val="6"/>
+    <w:abstractNumId w:val="16"/>
     <w:lvlOverride w:ilvl="1">
       <w:lvl w:ilvl="1">
+        <w:start w:val="1"/>
         <w:numFmt w:val="decimal"/>
         <w:lvlText w:val="%2."/>
         <w:lvlJc w:val="left"/>
@@ -1983,11 +5600,14 @@
           </w:tabs>
           <w:ind w:left="1440" w:hanging="360"/>
         </w:pPr>
+        <w:rPr>
+          <w:rFonts w:asciiTheme="minorHAnsi" w:eastAsiaTheme="minorHAnsi" w:hAnsiTheme="minorHAnsi" w:cstheme="minorBidi"/>
+        </w:rPr>
       </w:lvl>
     </w:lvlOverride>
   </w:num>
   <w:num w:numId="5">
-    <w:abstractNumId w:val="6"/>
+    <w:abstractNumId w:val="16"/>
     <w:lvlOverride w:ilvl="1">
       <w:lvl w:ilvl="1">
         <w:numFmt w:val="bullet"/>
@@ -2007,25 +5627,67 @@
     </w:lvlOverride>
   </w:num>
   <w:num w:numId="6">
+    <w:abstractNumId w:val="3"/>
+  </w:num>
+  <w:num w:numId="7">
+    <w:abstractNumId w:val="6"/>
+  </w:num>
+  <w:num w:numId="8">
+    <w:abstractNumId w:val="18"/>
+  </w:num>
+  <w:num w:numId="9">
+    <w:abstractNumId w:val="9"/>
+  </w:num>
+  <w:num w:numId="10">
+    <w:abstractNumId w:val="14"/>
+  </w:num>
+  <w:num w:numId="11">
     <w:abstractNumId w:val="1"/>
   </w:num>
-  <w:num w:numId="7">
+  <w:num w:numId="12">
+    <w:abstractNumId w:val="22"/>
+  </w:num>
+  <w:num w:numId="13">
+    <w:abstractNumId w:val="11"/>
+  </w:num>
+  <w:num w:numId="14">
+    <w:abstractNumId w:val="0"/>
+  </w:num>
+  <w:num w:numId="15">
+    <w:abstractNumId w:val="19"/>
+  </w:num>
+  <w:num w:numId="16">
     <w:abstractNumId w:val="2"/>
   </w:num>
-  <w:num w:numId="8">
+  <w:num w:numId="17">
+    <w:abstractNumId w:val="10"/>
+  </w:num>
+  <w:num w:numId="18">
+    <w:abstractNumId w:val="15"/>
+  </w:num>
+  <w:num w:numId="19">
     <w:abstractNumId w:val="7"/>
   </w:num>
-  <w:num w:numId="9">
+  <w:num w:numId="20">
     <w:abstractNumId w:val="4"/>
   </w:num>
-  <w:num w:numId="10">
+  <w:num w:numId="21">
+    <w:abstractNumId w:val="12"/>
+  </w:num>
+  <w:num w:numId="22">
+    <w:abstractNumId w:val="13"/>
+  </w:num>
+  <w:num w:numId="23">
     <w:abstractNumId w:val="5"/>
   </w:num>
-  <w:num w:numId="11">
-    <w:abstractNumId w:val="0"/>
+  <w:num w:numId="24">
+    <w:abstractNumId w:val="21"/>
   </w:num>
-  <w:num w:numId="12">
-    <w:abstractNumId w:val="8"/>
+  <w:num w:numId="25">
+    <w:abstractNumId w:val="17"/>
+  </w:num>
+  <w:num w:numId="26">
+    <w:abstractNumId w:val="20"/>
   </w:num>
 </w:numbering>
 </file>
@@ -2424,9 +6086,74 @@
     <w:name w:val="Normal"/>
     <w:qFormat/>
   </w:style>
+  <w:style w:type="paragraph" w:styleId="Heading4">
+    <w:name w:val="heading 4"/>
+    <w:basedOn w:val="Normal"/>
+    <w:next w:val="Normal"/>
+    <w:link w:val="Heading4Char"/>
+    <w:uiPriority w:val="9"/>
+    <w:semiHidden/>
+    <w:unhideWhenUsed/>
+    <w:qFormat/>
+    <w:rsid w:val="00FF3F12"/>
+    <w:pPr>
+      <w:keepNext/>
+      <w:keepLines/>
+      <w:spacing w:before="40" w:after="0"/>
+      <w:outlineLvl w:val="3"/>
+    </w:pPr>
+    <w:rPr>
+      <w:rFonts w:asciiTheme="majorHAnsi" w:eastAsiaTheme="majorEastAsia" w:hAnsiTheme="majorHAnsi" w:cstheme="majorBidi"/>
+      <w:i/>
+      <w:iCs/>
+      <w:color w:val="2E74B5" w:themeColor="accent1" w:themeShade="BF"/>
+    </w:rPr>
+  </w:style>
+  <w:style w:type="paragraph" w:styleId="Heading5">
+    <w:name w:val="heading 5"/>
+    <w:basedOn w:val="Normal"/>
+    <w:link w:val="Heading5Char"/>
+    <w:uiPriority w:val="9"/>
+    <w:qFormat/>
+    <w:rsid w:val="00FF3F12"/>
+    <w:pPr>
+      <w:spacing w:before="100" w:beforeAutospacing="1" w:after="100" w:afterAutospacing="1" w:line="240" w:lineRule="auto"/>
+      <w:outlineLvl w:val="4"/>
+    </w:pPr>
+    <w:rPr>
+      <w:rFonts w:ascii="Times New Roman" w:eastAsia="Times New Roman" w:hAnsi="Times New Roman" w:cs="Times New Roman"/>
+      <w:b/>
+      <w:bCs/>
+      <w:sz w:val="20"/>
+      <w:szCs w:val="20"/>
+      <w:lang w:eastAsia="de-DE"/>
+    </w:rPr>
+  </w:style>
+  <w:style w:type="paragraph" w:styleId="Heading6">
+    <w:name w:val="heading 6"/>
+    <w:basedOn w:val="Normal"/>
+    <w:next w:val="Normal"/>
+    <w:link w:val="Heading6Char"/>
+    <w:uiPriority w:val="9"/>
+    <w:semiHidden/>
+    <w:unhideWhenUsed/>
+    <w:qFormat/>
+    <w:rsid w:val="00FF3F12"/>
+    <w:pPr>
+      <w:keepNext/>
+      <w:keepLines/>
+      <w:spacing w:before="40" w:after="0"/>
+      <w:outlineLvl w:val="5"/>
+    </w:pPr>
+    <w:rPr>
+      <w:rFonts w:asciiTheme="majorHAnsi" w:eastAsiaTheme="majorEastAsia" w:hAnsiTheme="majorHAnsi" w:cstheme="majorBidi"/>
+      <w:color w:val="1F4D78" w:themeColor="accent1" w:themeShade="7F"/>
+    </w:rPr>
+  </w:style>
   <w:style w:type="character" w:default="1" w:styleId="DefaultParagraphFont">
     <w:name w:val="Default Paragraph Font"/>
     <w:uiPriority w:val="1"/>
+    <w:semiHidden/>
     <w:unhideWhenUsed/>
   </w:style>
   <w:style w:type="table" w:default="1" w:styleId="TableNormal">
@@ -2470,6 +6197,166 @@
     <w:rPr>
       <w:b/>
       <w:bCs/>
+    </w:rPr>
+  </w:style>
+  <w:style w:type="character" w:customStyle="1" w:styleId="Heading5Char">
+    <w:name w:val="Heading 5 Char"/>
+    <w:basedOn w:val="DefaultParagraphFont"/>
+    <w:link w:val="Heading5"/>
+    <w:uiPriority w:val="9"/>
+    <w:rsid w:val="00FF3F12"/>
+    <w:rPr>
+      <w:rFonts w:ascii="Times New Roman" w:eastAsia="Times New Roman" w:hAnsi="Times New Roman" w:cs="Times New Roman"/>
+      <w:b/>
+      <w:bCs/>
+      <w:sz w:val="20"/>
+      <w:szCs w:val="20"/>
+      <w:lang w:eastAsia="de-DE"/>
+    </w:rPr>
+  </w:style>
+  <w:style w:type="character" w:customStyle="1" w:styleId="Heading6Char">
+    <w:name w:val="Heading 6 Char"/>
+    <w:basedOn w:val="DefaultParagraphFont"/>
+    <w:link w:val="Heading6"/>
+    <w:uiPriority w:val="9"/>
+    <w:semiHidden/>
+    <w:rsid w:val="00FF3F12"/>
+    <w:rPr>
+      <w:rFonts w:asciiTheme="majorHAnsi" w:eastAsiaTheme="majorEastAsia" w:hAnsiTheme="majorHAnsi" w:cstheme="majorBidi"/>
+      <w:color w:val="1F4D78" w:themeColor="accent1" w:themeShade="7F"/>
+    </w:rPr>
+  </w:style>
+  <w:style w:type="character" w:styleId="Emphasis">
+    <w:name w:val="Emphasis"/>
+    <w:basedOn w:val="DefaultParagraphFont"/>
+    <w:uiPriority w:val="20"/>
+    <w:qFormat/>
+    <w:rsid w:val="00FF3F12"/>
+    <w:rPr>
+      <w:i/>
+      <w:iCs/>
+    </w:rPr>
+  </w:style>
+  <w:style w:type="paragraph" w:styleId="Header">
+    <w:name w:val="header"/>
+    <w:basedOn w:val="Normal"/>
+    <w:link w:val="HeaderChar"/>
+    <w:uiPriority w:val="99"/>
+    <w:unhideWhenUsed/>
+    <w:rsid w:val="00FF3F12"/>
+    <w:pPr>
+      <w:tabs>
+        <w:tab w:val="center" w:pos="4513"/>
+        <w:tab w:val="right" w:pos="9026"/>
+      </w:tabs>
+      <w:spacing w:after="0" w:line="240" w:lineRule="auto"/>
+    </w:pPr>
+  </w:style>
+  <w:style w:type="character" w:customStyle="1" w:styleId="HeaderChar">
+    <w:name w:val="Header Char"/>
+    <w:basedOn w:val="DefaultParagraphFont"/>
+    <w:link w:val="Header"/>
+    <w:uiPriority w:val="99"/>
+    <w:rsid w:val="00FF3F12"/>
+  </w:style>
+  <w:style w:type="paragraph" w:styleId="Footer">
+    <w:name w:val="footer"/>
+    <w:basedOn w:val="Normal"/>
+    <w:link w:val="FooterChar"/>
+    <w:uiPriority w:val="99"/>
+    <w:unhideWhenUsed/>
+    <w:rsid w:val="00FF3F12"/>
+    <w:pPr>
+      <w:tabs>
+        <w:tab w:val="center" w:pos="4513"/>
+        <w:tab w:val="right" w:pos="9026"/>
+      </w:tabs>
+      <w:spacing w:after="0" w:line="240" w:lineRule="auto"/>
+    </w:pPr>
+  </w:style>
+  <w:style w:type="character" w:customStyle="1" w:styleId="FooterChar">
+    <w:name w:val="Footer Char"/>
+    <w:basedOn w:val="DefaultParagraphFont"/>
+    <w:link w:val="Footer"/>
+    <w:uiPriority w:val="99"/>
+    <w:rsid w:val="00FF3F12"/>
+  </w:style>
+  <w:style w:type="character" w:customStyle="1" w:styleId="Heading4Char">
+    <w:name w:val="Heading 4 Char"/>
+    <w:basedOn w:val="DefaultParagraphFont"/>
+    <w:link w:val="Heading4"/>
+    <w:uiPriority w:val="9"/>
+    <w:semiHidden/>
+    <w:rsid w:val="00FF3F12"/>
+    <w:rPr>
+      <w:rFonts w:asciiTheme="majorHAnsi" w:eastAsiaTheme="majorEastAsia" w:hAnsiTheme="majorHAnsi" w:cstheme="majorBidi"/>
+      <w:i/>
+      <w:iCs/>
+      <w:color w:val="2E74B5" w:themeColor="accent1" w:themeShade="BF"/>
+    </w:rPr>
+  </w:style>
+  <w:style w:type="paragraph" w:styleId="FootnoteText">
+    <w:name w:val="footnote text"/>
+    <w:basedOn w:val="Normal"/>
+    <w:link w:val="FootnoteTextChar"/>
+    <w:uiPriority w:val="99"/>
+    <w:semiHidden/>
+    <w:unhideWhenUsed/>
+    <w:rsid w:val="005135D6"/>
+    <w:pPr>
+      <w:spacing w:after="0" w:line="240" w:lineRule="auto"/>
+    </w:pPr>
+    <w:rPr>
+      <w:sz w:val="20"/>
+      <w:szCs w:val="20"/>
+    </w:rPr>
+  </w:style>
+  <w:style w:type="character" w:customStyle="1" w:styleId="FootnoteTextChar">
+    <w:name w:val="Footnote Text Char"/>
+    <w:basedOn w:val="DefaultParagraphFont"/>
+    <w:link w:val="FootnoteText"/>
+    <w:uiPriority w:val="99"/>
+    <w:semiHidden/>
+    <w:rsid w:val="005135D6"/>
+    <w:rPr>
+      <w:sz w:val="20"/>
+      <w:szCs w:val="20"/>
+    </w:rPr>
+  </w:style>
+  <w:style w:type="character" w:styleId="FootnoteReference">
+    <w:name w:val="footnote reference"/>
+    <w:basedOn w:val="DefaultParagraphFont"/>
+    <w:uiPriority w:val="99"/>
+    <w:semiHidden/>
+    <w:unhideWhenUsed/>
+    <w:rsid w:val="005135D6"/>
+    <w:rPr>
+      <w:vertAlign w:val="superscript"/>
+    </w:rPr>
+  </w:style>
+  <w:style w:type="paragraph" w:customStyle="1" w:styleId="paragraph">
+    <w:name w:val="paragraph"/>
+    <w:basedOn w:val="Normal"/>
+    <w:rsid w:val="002A41E2"/>
+    <w:pPr>
+      <w:spacing w:before="100" w:beforeAutospacing="1" w:after="100" w:afterAutospacing="1" w:line="240" w:lineRule="auto"/>
+    </w:pPr>
+    <w:rPr>
+      <w:rFonts w:ascii="Times New Roman" w:eastAsia="Times New Roman" w:hAnsi="Times New Roman" w:cs="Times New Roman"/>
+      <w:sz w:val="24"/>
+      <w:szCs w:val="24"/>
+      <w:lang w:eastAsia="de-DE"/>
+    </w:rPr>
+  </w:style>
+  <w:style w:type="character" w:styleId="Hyperlink">
+    <w:name w:val="Hyperlink"/>
+    <w:basedOn w:val="DefaultParagraphFont"/>
+    <w:uiPriority w:val="99"/>
+    <w:unhideWhenUsed/>
+    <w:rsid w:val="002A41E2"/>
+    <w:rPr>
+      <w:color w:val="0563C1" w:themeColor="hyperlink"/>
+      <w:u w:val="single"/>
     </w:rPr>
   </w:style>
 </w:styles>
@@ -2734,4 +6621,16 @@
     </a:ext>
   </a:extLst>
 </a:theme>
+</file>
+
+<file path=customXml/item1.xml><?xml version="1.0" encoding="utf-8"?>
+<b:Sources xmlns:b="http://schemas.openxmlformats.org/officeDocument/2006/bibliography" xmlns="http://schemas.openxmlformats.org/officeDocument/2006/bibliography" SelectedStyle="\APASixthEditionOfficeOnline.xsl" StyleName="APA" Version="6"/>
+</file>
+
+<file path=customXml/itemProps1.xml><?xml version="1.0" encoding="utf-8"?>
+<ds:datastoreItem xmlns:ds="http://schemas.openxmlformats.org/officeDocument/2006/customXml" ds:itemID="{B0CF9F43-F028-46A5-9F53-D8BDED31AA2A}">
+  <ds:schemaRefs>
+    <ds:schemaRef ds:uri="http://schemas.openxmlformats.org/officeDocument/2006/bibliography"/>
+  </ds:schemaRefs>
+</ds:datastoreItem>
 </file>
--- a/Exposé.docx
+++ b/Exposé.docx
@@ -829,7 +829,176 @@
         <w:rPr>
           <w:rFonts w:cstheme="minorHAnsi"/>
         </w:rPr>
-        <w:t xml:space="preserve">In einem ersten Workshop </w:t>
+        <w:t xml:space="preserve">Ein </w:t>
+      </w:r>
+      <w:r>
+        <w:rPr>
+          <w:rFonts w:cstheme="minorHAnsi"/>
+        </w:rPr>
+        <w:t xml:space="preserve">Vergleich </w:t>
+      </w:r>
+      <w:r>
+        <w:rPr>
+          <w:rFonts w:cstheme="minorHAnsi"/>
+        </w:rPr>
+        <w:t xml:space="preserve">hinsichltich der Frage, </w:t>
+      </w:r>
+      <w:r>
+        <w:rPr>
+          <w:rFonts w:cstheme="minorHAnsi"/>
+        </w:rPr>
+        <w:t>was besser funktionert</w:t>
+      </w:r>
+      <w:r>
+        <w:rPr>
+          <w:rFonts w:cstheme="minorHAnsi"/>
+        </w:rPr>
+        <w:t xml:space="preserve"> oder</w:t>
+      </w:r>
+      <w:r>
+        <w:rPr>
+          <w:rFonts w:cstheme="minorHAnsi"/>
+        </w:rPr>
+        <w:t xml:space="preserve"> ob die LLM</w:t>
+      </w:r>
+      <w:r>
+        <w:rPr>
+          <w:rFonts w:cstheme="minorHAnsi"/>
+        </w:rPr>
+        <w:t>s</w:t>
+      </w:r>
+      <w:r>
+        <w:rPr>
+          <w:rFonts w:cstheme="minorHAnsi"/>
+        </w:rPr>
+        <w:t xml:space="preserve"> den </w:t>
+      </w:r>
+      <w:r>
+        <w:rPr>
+          <w:rFonts w:cstheme="minorHAnsi"/>
+        </w:rPr>
+        <w:t xml:space="preserve">Menschen </w:t>
+      </w:r>
+      <w:r>
+        <w:rPr>
+          <w:rFonts w:cstheme="minorHAnsi"/>
+        </w:rPr>
+        <w:t xml:space="preserve">erstzen </w:t>
+      </w:r>
+      <w:r>
+        <w:rPr>
+          <w:rFonts w:cstheme="minorHAnsi"/>
+        </w:rPr>
+        <w:t xml:space="preserve">können, </w:t>
+      </w:r>
+      <w:r>
+        <w:rPr>
+          <w:rFonts w:cstheme="minorHAnsi"/>
+        </w:rPr>
+        <w:t>wird in dieser Arbeit nicht</w:t>
+      </w:r>
+      <w:r>
+        <w:rPr>
+          <w:rFonts w:cstheme="minorHAnsi"/>
+        </w:rPr>
+        <w:t xml:space="preserve"> behandelt. Im Mittelpunkt steht vor allem, </w:t>
+      </w:r>
+      <w:r>
+        <w:rPr>
+          <w:rFonts w:cstheme="minorHAnsi"/>
+        </w:rPr>
+        <w:t>die qualitativen Ergebnisse von der Diskussion mit den Expert</w:t>
+      </w:r>
+      <w:r>
+        <w:rPr>
+          <w:rFonts w:cstheme="minorHAnsi"/>
+        </w:rPr>
+        <w:t>:innen</w:t>
+      </w:r>
+      <w:r>
+        <w:rPr>
+          <w:rFonts w:cstheme="minorHAnsi"/>
+        </w:rPr>
+        <w:t xml:space="preserve"> in ein Prototyp</w:t>
+      </w:r>
+      <w:r>
+        <w:rPr>
+          <w:rFonts w:cstheme="minorHAnsi"/>
+        </w:rPr>
+        <w:t>en</w:t>
+      </w:r>
+      <w:r>
+        <w:rPr>
+          <w:rFonts w:cstheme="minorHAnsi"/>
+        </w:rPr>
+        <w:t xml:space="preserve"> umzuwandeln und </w:t>
+      </w:r>
+      <w:r>
+        <w:rPr>
+          <w:rFonts w:cstheme="minorHAnsi"/>
+        </w:rPr>
+        <w:t xml:space="preserve">auf dieser Basis weitere Erwartungen </w:t>
+      </w:r>
+      <w:r>
+        <w:rPr>
+          <w:rFonts w:cstheme="minorHAnsi"/>
+        </w:rPr>
+        <w:t>und Kenntnis</w:t>
+      </w:r>
+      <w:r>
+        <w:rPr>
+          <w:rFonts w:cstheme="minorHAnsi"/>
+        </w:rPr>
+        <w:t>s</w:t>
+      </w:r>
+      <w:r>
+        <w:rPr>
+          <w:rFonts w:cstheme="minorHAnsi"/>
+        </w:rPr>
+        <w:t xml:space="preserve">e </w:t>
+      </w:r>
+      <w:r>
+        <w:rPr>
+          <w:rFonts w:cstheme="minorHAnsi"/>
+        </w:rPr>
+        <w:t>der Proband:innen zu sammeln</w:t>
+      </w:r>
+      <w:r>
+        <w:rPr>
+          <w:rFonts w:cstheme="minorHAnsi"/>
+        </w:rPr>
+        <w:t>, die den Prototyp ausprobieren.</w:t>
+      </w:r>
+    </w:p>
+    <w:p>
+      <w:pPr>
+        <w:rPr>
+          <w:rFonts w:cstheme="minorHAnsi"/>
+        </w:rPr>
+      </w:pPr>
+      <w:r>
+        <w:rPr>
+          <w:rFonts w:cstheme="minorHAnsi"/>
+        </w:rPr>
+        <w:t>I</w:t>
+      </w:r>
+      <w:r>
+        <w:rPr>
+          <w:rFonts w:cstheme="minorHAnsi"/>
+        </w:rPr>
+        <w:t>m</w:t>
+      </w:r>
+      <w:r>
+        <w:rPr>
+          <w:rFonts w:cstheme="minorHAnsi"/>
+        </w:rPr>
+        <w:t xml:space="preserve"> </w:t>
+      </w:r>
+      <w:r>
+        <w:rPr>
+          <w:rFonts w:cstheme="minorHAnsi"/>
+        </w:rPr>
+        <w:t xml:space="preserve">ersten Workshop </w:t>
       </w:r>
       <w:r>
         <w:rPr>
@@ -847,7 +1016,38 @@
         <w:rPr>
           <w:rFonts w:cstheme="minorHAnsi"/>
         </w:rPr>
-        <w:t>diskutiert, wie ein solches System effizient gestaltet werden kann. Auf Grundlage ihres Feedbacks, ihrer Anregungen und Ideen wird ein funktionaler Prototyp entwickelt. Anschließend wird analysiert, wie das System von den Beteiligten bewertet, erlebt und verstanden wird. Dabei stehen insbesondere die Nachvollziehbarkeit der LLM-Ausgaben und das Vertrauen an die Präzision im Vordergrund.</w:t>
+        <w:t xml:space="preserve"> </w:t>
+      </w:r>
+      <w:r>
+        <w:rPr>
+          <w:rFonts w:cstheme="minorHAnsi"/>
+        </w:rPr>
+        <w:t xml:space="preserve">diskutiert, wie ein solches System effizient gestaltet werden kann. Auf Grundlage ihres Feedbacks, </w:t>
+      </w:r>
+      <w:r>
+        <w:rPr>
+          <w:rFonts w:cstheme="minorHAnsi"/>
+        </w:rPr>
+        <w:t xml:space="preserve">sowie </w:t>
+      </w:r>
+      <w:r>
+        <w:rPr>
+          <w:rFonts w:cstheme="minorHAnsi"/>
+        </w:rPr>
+        <w:t>ihrer Anregungen und Ideen wird ein funktionaler Prototyp entwickelt. Anschließend wird analysiert, wie das System von den Beteiligten bewertet, erlebt und verstanden wird. Dabei stehen insbesondere die Nachvollziehbarkeit der LLM-Ausgaben und das Vertrauen an die Präzision im Vordergrund.</w:t>
+      </w:r>
+    </w:p>
+    <w:p>
+      <w:pPr>
+        <w:rPr>
+          <w:rFonts w:cstheme="minorHAnsi"/>
+        </w:rPr>
+      </w:pPr>
+      <w:r>
+        <w:rPr>
+          <w:rFonts w:cstheme="minorHAnsi"/>
+        </w:rPr>
+        <w:t>Die Arbeit erforscht die Erwartungen und das Verständnis der Proband:innen. Dabei wird mit einem expert:innnenzentrierten Design qualtitative Datenerhoben, um die Herausforderung eines KI-gestüttzen Threat-Modeling-Interfaces durch Beispielen zu verdeutlichen und zu vertiefen. Es soll dabei keine spezifische Lösung erarbeitet werden, wie ein „perfektes“ System aussehen könnte. Vielmehr steht ausschließlich die Nutzerperspektive im Mittelpunkt.</w:t>
       </w:r>
     </w:p>
     <w:p>
@@ -871,6 +1071,7 @@
           <w:b/>
           <w:bCs/>
         </w:rPr>
+        <w:lastRenderedPageBreak/>
         <w:t>4. Methodik</w:t>
       </w:r>
     </w:p>
@@ -897,7 +1098,7 @@
         <w:rPr>
           <w:rFonts w:cstheme="minorHAnsi"/>
         </w:rPr>
-        <w:t xml:space="preserve"> wie ChatGPT 4.0 zur automatisierten Bedrohungsanalyse auf Basis von</w:t>
+        <w:t xml:space="preserve"> wie ChatGPT 4.0 zur Bedrohungsanalyse auf Basis von</w:t>
       </w:r>
       <w:r>
         <w:rPr>
@@ -909,7 +1110,31 @@
         <w:rPr>
           <w:rFonts w:cstheme="minorHAnsi"/>
         </w:rPr>
-        <w:t xml:space="preserve"> nach dem STRIDE-Modell zu erforschen. Dazu wird ein mehrstufiges methodisches Vorgehen gewählt, das explorativen Charakter hat und qualitative Erkenntnisse über die technische Umsetzbarkeit sowie die fachliche Plausibilität des Ansatzes liefern soll .</w:t>
+        <w:t xml:space="preserve"> nach dem STRIDE-Modell</w:t>
+      </w:r>
+      <w:r>
+        <w:rPr>
+          <w:rFonts w:cstheme="minorHAnsi"/>
+        </w:rPr>
+        <w:t xml:space="preserve"> </w:t>
+      </w:r>
+      <w:r>
+        <w:rPr>
+          <w:rFonts w:cstheme="minorHAnsi"/>
+        </w:rPr>
+        <w:t>mit einem nutzerzentrierten Prototyp zu testen.</w:t>
+      </w:r>
+      <w:r>
+        <w:rPr>
+          <w:rFonts w:cstheme="minorHAnsi"/>
+        </w:rPr>
+        <w:t xml:space="preserve"> </w:t>
+      </w:r>
+      <w:r>
+        <w:rPr>
+          <w:rFonts w:cstheme="minorHAnsi"/>
+        </w:rPr>
+        <w:t>Dazu wird ein mehrstufiges, exploratives methodisches Vorgehen gewählt, um qualitative Erkenntnisse über die technische Umsetzbarkeit sowie die Erwartungshaltung und das Verständnis der Nutzenden zu erforschen.</w:t>
       </w:r>
     </w:p>
     <w:p>
@@ -923,7 +1148,7 @@
         <w:rPr>
           <w:rFonts w:cstheme="minorHAnsi"/>
         </w:rPr>
-        <w:t>Zunächst wird ein vorbereitetes DFD, in Form einers Bildes, Chat-GBT gesendet. Daraufhin generiert das LLM STRIDE-basierte Bedrohungsvorschläge. Der Output wird von Expert:innen validiert und geben Feedback.</w:t>
+        <w:t>Zunächst wird ein vorbereiteter DFD als Bild an ChatGPT geschickt. Daraufhin erstellt das LLM Bedrohungsszenarien basierend auf dem STRIDE-Modell. Diese Ergebnisse werden anschließend von Fachleuten aus den Bereichen IT-Sicherheit, Softwareentwicklung und LLM-Technologie geprüft. Das Feedback fließt in die Entwicklung eines Prototyps einer Web-App ein, mit der Nutzer:innen DFDs hochladen und automatische Analysen von ChatGPT erhalten können.</w:t>
       </w:r>
     </w:p>
     <w:p>
@@ -937,68 +1162,68 @@
         <w:rPr>
           <w:rFonts w:cstheme="minorHAnsi"/>
         </w:rPr>
+        <w:t>Der gesamte Prozess der Entwicklung und Bewertung findet in zwei Workshops statt. Im ersten Workshop wird das methodische Konzept einem interdisziplinären Publikum vorgestellt. Dabei gibt es eine klare Einführung in die wichtigsten Begriffe, wie die Definition von Threat Modeling, STRIDE und DFDs. Außerdem werden das Ziel der Untersuchung und ähnliche wissenschaftliche Arbeiten erläutert. Ein Beispielvideo zeigt, wie ChatGPT 4.0 mit einem DFD „gefüttert” wird und eine Demo-STRIDE-Analyse durchführt. Dieses Video bildet die Grundlage für eine offene Diskussion, in der die Teilnehmenden kritisch hinterfragen, ob die Ergebnisse nachvollziehbar sind, ob wichtige Aspekte übersehen wurden und wie verständlich die Argumentation des Modells ist.</w:t>
+      </w:r>
+    </w:p>
+    <w:p>
+      <w:pPr>
+        <w:spacing w:before="100" w:beforeAutospacing="1" w:after="100" w:afterAutospacing="1" w:line="240" w:lineRule="auto"/>
+        <w:rPr>
+          <w:rFonts w:cstheme="minorHAnsi"/>
+        </w:rPr>
+      </w:pPr>
+      <w:r>
+        <w:rPr>
+          <w:rFonts w:cstheme="minorHAnsi"/>
+        </w:rPr>
+        <w:t>Im Verlauf des Workshops bewerteten die Teilnehmer die vorgestellte Bedrohungsanalyse mit Chat GPT 4.0 hinsichtlich der Qualität der Methode und der praktischen Umsetzbarkeit unter Berücksichtigung ihres Wissens in den Bereichen LLM-Technologie, IT-Sicherheit und Softwareentwicklung. Dabei wurden verschiedene Aspekte nacheinander abgefragt. Zu Beginn wurde eine kurze Einschätzung des Fachwissens der Teilnehmer in IT-Sicherheit abgefragt. Die Teilnehmer schätzten ihr Wissen in den Bereichen IT-Sicherheit und Softwareentwicklung als weitreichend ein, während die LLM-Expertin ihr Wissen in diesem Bereich als geringfügig einschätzte.</w:t>
+      </w:r>
+    </w:p>
+    <w:p>
+      <w:pPr>
+        <w:spacing w:before="100" w:beforeAutospacing="1" w:after="100" w:afterAutospacing="1" w:line="240" w:lineRule="auto"/>
+        <w:rPr>
+          <w:rFonts w:cstheme="minorHAnsi"/>
+        </w:rPr>
+      </w:pPr>
+      <w:r>
+        <w:rPr>
+          <w:rFonts w:cstheme="minorHAnsi"/>
+        </w:rPr>
+        <w:t>Diese Fragen wurden in einem Live-Voting aufgeführt, bei dem die Teilnehmer anonym abstimmen konnten. In diesem Rahmen sprechen wir über die Sinnhaftigkeit des Vorgehens, die spezifischen Herausforderungen der jeweiligen Disziplinen und die Rolle des menschlichen Inputs. Weitere wichtige Themen sind das Vertrauen in KI-gestützte Systeme und die optimale Aufbereitung von Informationen, um die Kommunikation der Nutzer mit dem Tool zu verbessern. Es wurden Fragen zu einem groben Feedback gestellt, ob sich Chat GBT als Threat-Modeling-Hilfstool eignet, was Chat GBT noch an Input oder Output fehlen könnte, welche Erwartungen an ein solches System gestellt werden und ob es überhaupt einen Bedarf in den drei verschiedenen Arbeitsbereichen gibt. Auch konkretere Fragen zu Funktionalität, Usability und Design wurden gestellt, um die Diskussion anzuregen und um eine immer genauere Vorstellung vom Interface zu entwickeln. Gegen Ende wurde auch noch einmal über die Vertrauenswürdigkeit, Transparenz und Nachvollziehbarkeit von LLMs wie Chat GPT diskutiert. Dies ist ein entscheidender Faktor dafür, ob ein Interface dies schaffen kann oder wie ein gewisses Vertrauen in das Tool erzeugt werden kann.</w:t>
+      </w:r>
+    </w:p>
+    <w:p>
+      <w:pPr>
+        <w:rPr>
+          <w:rFonts w:cstheme="minorHAnsi"/>
+        </w:rPr>
+      </w:pPr>
+      <w:r>
+        <w:rPr>
+          <w:rFonts w:cstheme="minorHAnsi"/>
+        </w:rPr>
+        <w:t xml:space="preserve">Die Diskussion mit den Expert:innen wird via Audioaufnahme festgehalten, um das Feedback später bearbeiten und auswerten zu können. Jeder Teilnehmer hat vor Beginn des Workshops eine Einwilligungsbescheinigung als Zustimmung zur Audioaufnahme unterschrieben. Die wichtigsten Aspekte aus dem Workshop bzw. der Diskussion werden zusammengefasst und nach weiterer </w:t>
+      </w:r>
+      <w:r>
+        <w:rPr>
+          <w:rFonts w:cstheme="minorHAnsi"/>
+        </w:rPr>
         <w:lastRenderedPageBreak/>
-        <w:t xml:space="preserve">Zuerst wird ein vorbereiteter DFD als Bild an ChatGPT geschickt. </w:t>
-      </w:r>
-      <w:r>
-        <w:rPr>
-          <w:rFonts w:cstheme="minorHAnsi"/>
-        </w:rPr>
-        <w:t xml:space="preserve">Das LLM </w:t>
-      </w:r>
-      <w:r>
-        <w:rPr>
-          <w:rFonts w:cstheme="minorHAnsi"/>
-        </w:rPr>
-        <w:t>erstellt daraufhin Bedrohungsszenarien basierend auf dem STRIDE-Modell. Diese Ergebnisse werden anschließend von Fachleuten aus IT-Sicherheit, Softwareentwicklung und LLM-Technologie geprüft. Das Feedback fließt in die Entwicklung eines Web-Apps-Prototyps ein, mit dem Nutzer DFDs hochladen und automatische Analysen von ChatGPT erhalten können. Bei der Gestaltung der Eingabestrukturen werden verschiedene Prompt-Engineering-Strategien wie Zero-Shot, Few-Shot und Chain-of-Thought genutzt.</w:t>
-      </w:r>
-    </w:p>
-    <w:p>
-      <w:pPr>
-        <w:spacing w:before="100" w:beforeAutospacing="1" w:after="100" w:afterAutospacing="1" w:line="240" w:lineRule="auto"/>
-        <w:rPr>
-          <w:rFonts w:cstheme="minorHAnsi"/>
-        </w:rPr>
-      </w:pPr>
-      <w:r>
-        <w:rPr>
-          <w:rFonts w:cstheme="minorHAnsi"/>
-        </w:rPr>
-        <w:t>Der gesamte Prozess der Entwicklung und Bewertung findet in zwei Workshops statt. Im ersten Workshop wird das methodische Konzept einem interdisziplinären Publikum vorgestellt. Dabei gibt es eine klare Einführung in die wichtigsten Begriffe, das Ziel der Untersuchung, ähnliche wissenschaftliche Arbeiten sowie ein Beispielvideo, in dem ChatGPT 4.0 mit einem DFD gefüttert wird und eine Demo-STRIDE-Analyse zeigt. Dieses Video ist die Basis für eine offene Diskussion, bei der die Teilnehmenden kritisch hinterfragen, ob die Ergebnisse nachvollziehbar sind, ob wichtige Aspekte übersehen wurden und wie verständlich die Argumentation des Modells ist.</w:t>
-      </w:r>
-    </w:p>
-    <w:p>
-      <w:pPr>
-        <w:spacing w:before="100" w:beforeAutospacing="1" w:after="100" w:afterAutospacing="1" w:line="240" w:lineRule="auto"/>
-        <w:rPr>
-          <w:rFonts w:cstheme="minorHAnsi"/>
-        </w:rPr>
-      </w:pPr>
-      <w:r>
-        <w:rPr>
-          <w:rFonts w:cstheme="minorHAnsi"/>
-        </w:rPr>
-        <w:t>Im Verlaufe des Workshops arbeiten die Teilnehmenden in kleinen Gruppen, die jeweils nach ihrem Fachbereichen, LLM-Technologie, IT-Sicherheit und Softwareentwicklung unterteilt sind. Jede Gruppe bewertet die Bedrohungsanalyse, die sie erstellt hat, hinsichtlich der Qualität der Methode und der praktischen Umsetzbarkeit. Im Anschluss werden alle Einschätzungen in einer gemeinsamen Diskussion zusammengeführt. Dabei gibt es auch ein Live-Voting, bei dem unterschiedliche Aspekte bewertet werden. In diesem Rahmen sprechen wir über Fragen wie die Sinnhaftigkeit des Vorgehens, die spezifischen Herausforderungen in den jeweiligen Disziplinen und die Rolle des menschlichen Inputs. Weitere wichtige Themen sind das Vertrauen in KI-gestützte Systeme sowie die besten Wege, Informationen aufzubereiten, dass Nutzer mit dem Tool besser kommunizieren können.</w:t>
-      </w:r>
-      <w:r>
-        <w:rPr>
-          <w:rFonts w:cstheme="minorHAnsi"/>
-        </w:rPr>
-        <w:tab/>
-      </w:r>
-    </w:p>
-    <w:p>
-      <w:pPr>
-        <w:spacing w:before="100" w:beforeAutospacing="1" w:after="100" w:afterAutospacing="1" w:line="240" w:lineRule="auto"/>
-        <w:rPr>
-          <w:rFonts w:cstheme="minorHAnsi"/>
-        </w:rPr>
-      </w:pPr>
-      <w:r>
-        <w:rPr>
-          <w:rFonts w:cstheme="minorHAnsi"/>
-        </w:rPr>
-        <w:t>Nach dem ersten Workshop, in dem wir das Konzept entwickelt haben, folgt nun ein zweiter, praktisch ausgerichteter Workshop. Dabei testen die Teilnehmenden einen Prototyp der Webanwendung. Der Schwerpunkt liegt dabei auf der Funktionalität, der Verständlichkeit des Konzepts und dem Nutzen des Outputs. Die Rückmeldungen werden qualitativ ausgewertet, indem wir beobachten, wie die Teilnehmenden das Tool verwenden, Interviews führen und spontane Meinungen sammeln. Dabei schauen wir besonders auf die Reaktionen, das Vertrauen in die Technologie, das Interaktionsverhalten und wie gut die Lösung insgesamt ankommt.</w:t>
+        <w:t>Rücksprache mit den Expert:innen wird ein Prototyp für ein KI-gestütztes Threat-Modeling-Interface entwickelt.</w:t>
+      </w:r>
+    </w:p>
+    <w:p>
+      <w:pPr>
+        <w:rPr>
+          <w:rFonts w:cstheme="minorHAnsi"/>
+        </w:rPr>
+      </w:pPr>
+      <w:r>
+        <w:rPr>
+          <w:rFonts w:cstheme="minorHAnsi"/>
+        </w:rPr>
+        <w:t>Nach dem ersten Workshop, in dem wir das Konzept entwickelt haben, folgt nun ein zweiter, praktisch ausgerichteter Workshop. Dabei testen die Teilnehmenden einen Prototyp der Webanwendung. Der Schwerpunkt liegt dabei auf der Funktionalität, der Verständlichkeit des Konzepts und dem Nutzen des Outputs. Die Rückmeldungen werden qualitativ ausgewertet, indem wir beobachten, wie die Teilnehmenden das Tool verwenden, Interviews führen und spontane Meinungen sammeln. Dabei achten wir besonders auf die Reaktionen, das Vertrauen in die Technologie, das Interaktionsverhalten und die allgemeine Akzeptanz der Lösung.</w:t>
       </w:r>
     </w:p>
     <w:p>
@@ -1060,46 +1285,84 @@
           <w:bCs/>
         </w:rPr>
       </w:pPr>
-      <w:r>
+    </w:p>
+    <w:p>
+      <w:pPr>
         <w:rPr>
           <w:rFonts w:cstheme="minorHAnsi"/>
           <w:color w:val="333333"/>
           <w:shd w:val="clear" w:color="auto" w:fill="FFFFFF"/>
         </w:rPr>
-        <w:t>In den letzten Jahren haben mehrere Studien das Potenzial und die Grenzen von LLMs Mbaka und Tuma (2024)</w:t>
-      </w:r>
-      <w:r>
-        <w:rPr>
-          <w:rStyle w:val="FootnoteReference"/>
+      </w:pPr>
+      <w:r>
+        <w:t>In der aktuellen Forschung zum Threat Modeling lassen sich mehrere Schwerpunkte erkennen. Diese befassen sich mit der Wirksamkeit, Automatisierung und Nutzerfreundlichkeit von Methoden wie STRIDE, DFDs und LLMs. Im Zentrum stehen dabei Fragen nach Genauigkeit und Effizienz sowie nach menschlichen Einflussfaktoren und der Rolle von LLMs in der Bedrohungsidentifikation. Studien zeigen das Potenzial und die Grenzen von LLMs auf. So können LLMs in Kombination mit DFDs die Einschätzung realistischer Bedrohungen verbessern.</w:t>
+      </w:r>
+    </w:p>
+    <w:p>
+      <w:pPr>
+        <w:spacing w:after="0" w:line="240" w:lineRule="auto"/>
+      </w:pPr>
+      <w:r>
+        <w:t>Yang et al. (2024) untersuchen die Automatisierung von Threat Modeling mithilfe großer Sprachmodelle (LLMs). Sie zeigen in ihrer Untersuchung „THREATMODELING-LLM“, dass LLMs Datenflussdiagramme (DFDs) aus Systembeschreibungen und Quellcode ableiten, potenzielle Angriffspunkte klassifizieren und Bedrohungsszenarien erstellen können. Es zeigt sich, dass LLMs in der Lage sind, typische Angriffsmethoden zuverlässig zu erkennen und die STRIDE-Kategorien weitgehend korrekt zuzuordnen. Dieser automatisierte Ansatz spart Zeit und reduziert den manuellen Aufwand erheblich, ersetzt jedoch die menschliche Expertise nicht vollständig.</w:t>
+      </w:r>
+    </w:p>
+    <w:p>
+      <w:pPr>
+        <w:spacing w:after="0" w:line="240" w:lineRule="auto"/>
+      </w:pPr>
+      <w:r>
+        <w:t>Einschränkungen treten insbesondere bei komplexen oder domänenspezifischen Systemen auf. Laut der Untersuchung ist die Güte der Eingangsdaten und das Kontextwissen des Modells entscheidend für die Qualität der generierten DFDs. Ungenauigkeiten bei der Modellierung, die aus fehlerhaften oder lückenhaften Systemdokumentationen resultieren, haben oft negative Auswirkungen auf die Präzision der Bedrohungsanalyse. Die mangelnde Erklärbarkeit der LLM-Ausgaben bleibt ein entscheidendes Problem, besonders in sicherheitsrelevanten Anwendungen, wo Nachvollziehbarkeit von zentraler Bedeutung ist.</w:t>
+      </w:r>
+    </w:p>
+    <w:p>
+      <w:r>
+        <w:t xml:space="preserve">Neben Yang et al. (2024) zeigt auch das Tool PILLAR von Mollaeefar et al. (2024) die Potenziale der Automatisierung im Threat Modeling. </w:t>
+      </w:r>
+      <w:r>
+        <w:t>PILLAR bindet regulatorische Vorgaben wie die DSGVO und ISO-Normen in die Analyse ein. Dies ermöglicht eine automatische Bewertung der Risiken und eine Priorisierung der festgestellten Bedrohungen. Die beiden Arbeiten machen die Fortschritte, aber auch die Grenzen der LLM-basierten Bedrohungsmodellierung deutlich, vor allem in Bezug auf fachliche Tiefe, Kontextsensitivität und die Notwendigkeit menschlicher Validierung.</w:t>
+      </w:r>
+    </w:p>
+    <w:p>
+      <w:pPr>
+        <w:rPr>
           <w:rFonts w:cstheme="minorHAnsi"/>
           <w:color w:val="333333"/>
           <w:shd w:val="clear" w:color="auto" w:fill="FFFFFF"/>
         </w:rPr>
-        <w:footnoteReference w:id="1"/>
-      </w:r>
-      <w:r>
+      </w:pPr>
+    </w:p>
+    <w:p>
+      <w:pPr>
         <w:rPr>
           <w:rFonts w:cstheme="minorHAnsi"/>
           <w:color w:val="333333"/>
           <w:shd w:val="clear" w:color="auto" w:fill="FFFFFF"/>
         </w:rPr>
-        <w:t xml:space="preserve"> zeigen, dass LLMs zusammen mit </w:t>
-      </w:r>
-      <w:r>
+      </w:pPr>
+    </w:p>
+    <w:p>
+      <w:pPr>
+        <w:rPr>
+          <w:rFonts w:cstheme="minorHAnsi"/>
+        </w:rPr>
+      </w:pPr>
+    </w:p>
+    <w:p>
+      <w:pPr>
+        <w:spacing w:after="0" w:line="240" w:lineRule="auto"/>
         <w:rPr>
           <w:rFonts w:cstheme="minorHAnsi"/>
           <w:color w:val="333333"/>
           <w:shd w:val="clear" w:color="auto" w:fill="FFFFFF"/>
         </w:rPr>
-        <w:t>DFDs</w:t>
-      </w:r>
+      </w:pPr>
       <w:r>
         <w:rPr>
           <w:rFonts w:cstheme="minorHAnsi"/>
           <w:color w:val="333333"/>
           <w:shd w:val="clear" w:color="auto" w:fill="FFFFFF"/>
         </w:rPr>
-        <w:t xml:space="preserve"> die Einschätzung realistischer Bedrohungen verbessern können. Teams, die LLMs nutzen, erzielen zwar mehr richtige Treffer, aber haben jedoch </w:t>
+        <w:t>Mit PILLAR präsentieren Mollaeefar et al. (2024) ein auf großen LLMs basierendes System zur automatisierten Identifizierung von Datenschutzbedrohungen. Das Tool führt eine automatische Analyse von DFDs durch, erkennt potenzielle Bedrohungen basierend auf dem STRIDE-Modell und bewertet die daraus resultierenden Risiken unter Berücksichtigung bewährter Datenschutz- und Sicherheitsstandards wie der DSGVO (GDPR) und ISO 27001.</w:t>
       </w:r>
       <w:r>
         <w:rPr>
@@ -1107,47 +1370,34 @@
           <w:color w:val="333333"/>
           <w:shd w:val="clear" w:color="auto" w:fill="FFFFFF"/>
         </w:rPr>
-        <w:lastRenderedPageBreak/>
-        <w:t>auch deutlich mehr False Positives. Außerdem wurde deutlich, dass vor allem weniger erfahrene Nutzer:innen dazu neigen, die ersten Modellvorschläge ohne Prüfungen zu übernehmen – was das Risiko von Fehlbewertungen erhöht.</w:t>
-      </w:r>
-    </w:p>
-    <w:p>
-      <w:pPr>
-        <w:rPr>
-          <w:rFonts w:cstheme="minorHAnsi"/>
-        </w:rPr>
-      </w:pPr>
+        <w:t xml:space="preserve"> </w:t>
+      </w:r>
       <w:r>
         <w:rPr>
           <w:rFonts w:cstheme="minorHAnsi"/>
           <w:color w:val="333333"/>
           <w:shd w:val="clear" w:color="auto" w:fill="FFFFFF"/>
         </w:rPr>
-        <w:t>Yang und Kolleg:innen (2024)</w:t>
-      </w:r>
-      <w:r>
-        <w:rPr>
-          <w:rStyle w:val="FootnoteReference"/>
+        <w:t xml:space="preserve"> </w:t>
+      </w:r>
+      <w:r>
+        <w:rPr>
           <w:rFonts w:cstheme="minorHAnsi"/>
           <w:color w:val="333333"/>
           <w:shd w:val="clear" w:color="auto" w:fill="FFFFFF"/>
         </w:rPr>
-        <w:footnoteReference w:id="2"/>
-      </w:r>
-      <w:r>
+        <w:br/>
+        <w:t>Maschinelles Lernen soll dazu verwendet werden, die Bedrohungen automatisch zu priorisieren. Auf diesem Aspekt liegt ein besonderes Augenmerk. Dadurch kann der Threat-Modeling-Prozess erheblich effizienter gestaltet werden.</w:t>
+      </w:r>
+    </w:p>
+    <w:p>
+      <w:pPr>
+        <w:spacing w:after="0" w:line="240" w:lineRule="auto"/>
         <w:rPr>
           <w:rFonts w:cstheme="minorHAnsi"/>
           <w:color w:val="333333"/>
           <w:shd w:val="clear" w:color="auto" w:fill="FFFFFF"/>
         </w:rPr>
-        <w:t xml:space="preserve"> haben sich mit der automatischen Durchführung von Threat Modeling beschäftigt. Dabei wurden DFDs automatisch aus Quellcode und Dokumenten erstellt und für die Bedrohungsanalyse genutzt. Die Ergebnisse zeigen: LLMs können typische Angriffsmethoden zuverlässig erkennen und Bedrohungsszenarien generieren. Allerdings geht bei komplexen Systemen oft die Präzision verloren, vor allem durch fehlerhafte DFDs, mangelndes Fachwissen oder fehlende Erklärbarkeit.</w:t>
-      </w:r>
-    </w:p>
-    <w:p>
-      <w:pPr>
-        <w:rPr>
-          <w:rFonts w:cstheme="minorHAnsi"/>
-        </w:rPr>
       </w:pPr>
       <w:r>
         <w:rPr>
@@ -1155,355 +1405,1945 @@
           <w:color w:val="333333"/>
           <w:shd w:val="clear" w:color="auto" w:fill="FFFFFF"/>
         </w:rPr>
-        <w:t>Mollaeefar und Team (2024)</w:t>
-      </w:r>
-      <w:r>
-        <w:rPr>
-          <w:rStyle w:val="FootnoteReference"/>
+        <w:t>Trotz dieser Potenziale erkennt die Studie auch wesentliche Einschränkungen. Hierzu gehören das begrenzte Verständnis des Kontexts seitens LLMs, die eingeschränkte Nachvollziehbarkeit der Entscheidungen der Modelle sowie gelegentlich unangemessene oder falsche Sicherheitsempfehlungen. Außerdem wird das Risiko des Overfittings angesprochen, vor allem wenn das Modell auf spezifischen, nicht generalisierbaren Datensätzen trainiert wurde. PILLAR zeigt vielversprechende Ansätze für die datenschutzkonforme Bedrohungsanalyse mit LLMs, unterstreicht dennoch die Notwendigkeit menschlicher Kontrolle und Kontextwissen.</w:t>
+      </w:r>
+    </w:p>
+    <w:p>
+      <w:pPr>
+        <w:rPr>
           <w:rFonts w:cstheme="minorHAnsi"/>
           <w:color w:val="333333"/>
           <w:shd w:val="clear" w:color="auto" w:fill="FFFFFF"/>
         </w:rPr>
-        <w:footnoteReference w:id="3"/>
-      </w:r>
-      <w:r>
+      </w:pPr>
+    </w:p>
+    <w:p>
+      <w:pPr>
+        <w:rPr>
+          <w:rFonts w:cstheme="minorHAnsi"/>
+          <w:shd w:val="clear" w:color="auto" w:fill="FFFFFF"/>
+        </w:rPr>
+      </w:pPr>
+      <w:r>
+        <w:rPr>
+          <w:rFonts w:cstheme="minorHAnsi"/>
+          <w:shd w:val="clear" w:color="auto" w:fill="FFFFFF"/>
+        </w:rPr>
+        <w:t>Scandariato et al. (2015) führten eine der frühesten und umfassendsten Studien zur manuellen Anwendung der STRIDE-Methode durch. 57 Masterstudierende der Informatik führten im Rahmen dieser Untersuchung eine Analyse eines verteilten Softwaresystems durch, um die Effektivität und Praktikabilität von STRIDE in einem realitätsnahen Lehrkontext zu bewerten. Die Ergebnisse zeigten, dass STRIDE grundsätzlich erlern- und anwendbar ist, die Durchführung jedoch mit einem hohen Zeitaufwand verbunden war: Die durchschnittliche Produktivität lag bei lediglich 1,2 bis 1,8 korrekt identifizierten Bedrohungen pro Stunde.</w:t>
+      </w:r>
+    </w:p>
+    <w:p>
+      <w:pPr>
+        <w:rPr>
+          <w:rFonts w:cstheme="minorHAnsi"/>
+          <w:shd w:val="clear" w:color="auto" w:fill="FFFFFF"/>
+        </w:rPr>
+      </w:pPr>
+      <w:r>
+        <w:rPr>
+          <w:rFonts w:cstheme="minorHAnsi"/>
+          <w:shd w:val="clear" w:color="auto" w:fill="FFFFFF"/>
+        </w:rPr>
+        <w:t>Des Darüber hinaus betrug die durchschnittliche Erkennungsrate weniger als 80 %. Dabei wurden hauptsächlich abstraktere Bedrohungskategorien wie Spoofing oder Repudiation nicht wahrgenommen.  Ein weiteres zentrales Ergebnis der Studie war, dass ein höherer Zeitaufwand nicht zwangsläufig zu besseren Analyseergebnissen führte. Ein Hinweis darauf, dass die Effizienzsteigerung durch reine Übung begrenzt ist. Die Studie hebt daher sowohl die Möglichkeiten als auch die Einschränkungen der manuellen Anwendung von STRIDE hervor und bietet wesentliche Hinweise auf den Bedarf an unterstützenden Tools oder Automatisierung.</w:t>
+      </w:r>
+    </w:p>
+    <w:p>
+      <w:pPr>
+        <w:rPr>
+          <w:rFonts w:cstheme="minorHAnsi"/>
+        </w:rPr>
+      </w:pPr>
+    </w:p>
+    <w:p>
+      <w:pPr>
+        <w:spacing w:after="0" w:line="240" w:lineRule="auto"/>
+        <w:rPr>
+          <w:rFonts w:cstheme="minorHAnsi"/>
+          <w:shd w:val="clear" w:color="auto" w:fill="FFFFFF"/>
+        </w:rPr>
+      </w:pPr>
+      <w:r>
+        <w:rPr>
+          <w:rFonts w:cstheme="minorHAnsi"/>
+          <w:shd w:val="clear" w:color="auto" w:fill="FFFFFF"/>
+        </w:rPr>
+        <w:t>Tuma und Mbaka (2022) untersuchen in einer theoretisch konzipierten, jedoch nicht umgesetzten Studie, wie menschliche Faktoren wie Geschlecht, kulturelle Herkunft oder Nationalität die Qualität von Bedrohungsanalysen beeinflussen. Auch wenn es keine empirischen Daten gibt, weist die methodische Ausarbeitung darauf hin, dass individuelle Unterschiede in der Wahrnehmung sicherheitskritischer Prozesse erhebliche Auswirkungen auf die Genauigkeit und Objektivität des Threat Modelings haben können. Diese Dimension menschlicher Variabilität lenkt die Aufmerksamkeit auf nicht-technische Einflussfaktoren und betont die Bedeutung interdisziplinärer Perspektiven im Bereich der IT-Sicherheit. Zudem stellt die Studie die Frage, inwieweit standardisierte und automatisierte Analyseprozesse zur Stabilisierung von LLM-basierten Systemen beitragen können. Dennoch emfpiehlt die Arbeit zur Vorsicht im Umgang mit solchen Technologien, insbesondere in Bezug auf potenzielle Bias und das Risiko eines unkritischen Vertrauens in KI-</w:t>
+      </w:r>
+      <w:r>
+        <w:rPr>
+          <w:rFonts w:cstheme="minorHAnsi"/>
+          <w:shd w:val="clear" w:color="auto" w:fill="FFFFFF"/>
+        </w:rPr>
+        <w:lastRenderedPageBreak/>
+        <w:t>gestützte Entscheidungen. Diese Aspekte wurden in den bestehenden LLM-gestützten Ansätzen bislang kaum berücksichtigt werden.</w:t>
+      </w:r>
+    </w:p>
+    <w:p>
+      <w:pPr>
         <w:rPr>
           <w:rFonts w:cstheme="minorHAnsi"/>
           <w:color w:val="333333"/>
           <w:shd w:val="clear" w:color="auto" w:fill="FFFFFF"/>
         </w:rPr>
-        <w:t xml:space="preserve"> haben mit dem Tool PILLAR ein System bewertet, das auf LLMs basiert und automatisch Datenschutzbedrohungen erkennt. Das System analysiert DFDs, ordnet Risiken zu und nutzt bekannte Sicherheitsstandards wie GDPR oder ISO 27001. Kritisch sind jedoch das begrenzte Verständnis für den Kontext, die fehlende Nachvollziehbarkeit und manchmal unpassende Sicherheitstipps.</w:t>
-      </w:r>
-    </w:p>
-    <w:p>
-      <w:pPr>
-        <w:rPr>
-          <w:rFonts w:cstheme="minorHAnsi"/>
-        </w:rPr>
-      </w:pPr>
-      <w:r>
+      </w:pPr>
+    </w:p>
+    <w:p>
+      <w:pPr>
+        <w:pStyle w:val="NormalWeb"/>
+        <w:rPr>
+          <w:rFonts w:asciiTheme="minorHAnsi" w:eastAsiaTheme="minorHAnsi" w:hAnsiTheme="minorHAnsi" w:cstheme="minorHAnsi"/>
+          <w:sz w:val="22"/>
+          <w:szCs w:val="22"/>
+          <w:shd w:val="clear" w:color="auto" w:fill="FFFFFF"/>
+          <w:lang w:eastAsia="en-US"/>
+        </w:rPr>
+      </w:pPr>
+      <w:r>
+        <w:rPr>
+          <w:rFonts w:asciiTheme="minorHAnsi" w:eastAsiaTheme="minorHAnsi" w:hAnsiTheme="minorHAnsi" w:cstheme="minorHAnsi"/>
+          <w:sz w:val="22"/>
+          <w:szCs w:val="22"/>
+          <w:shd w:val="clear" w:color="auto" w:fill="FFFFFF"/>
+          <w:lang w:eastAsia="en-US"/>
+        </w:rPr>
+        <w:t>In einer aktuellen Studie analysieren Mbaka und Tuma (2024) den Einfluss von DFDs und LLMs, insbesondere ChatGPT-3.5 Turbo, auf die Qualität der Bedrohungsanalyse. Im Rahmen eines kontrollierten Experiments wurden Teilnehmende mit technischem Hintergrund aus den Bereichen Softwareentwicklung und Cybersicherheit in vier Gruppen eingeteilt. Diese Gruppen erhielten jeweils verschiedene Arten von Analysehilfen: Eine Gruppe erhielt keine Unterstützung, eine andere ausschließlich DFDs, eine weitere ausschließlich LLM-Unterstützung und die letzte Gruppe eine Kombination aus beiden. Ihre Aufgabe war es, in praxisnahen Szenarien wie GitHub-Updates reale und fiktive Bedrohungen zu erkennen.</w:t>
+      </w:r>
+      <w:r>
+        <w:rPr>
+          <w:rFonts w:asciiTheme="minorHAnsi" w:eastAsiaTheme="minorHAnsi" w:hAnsiTheme="minorHAnsi" w:cstheme="minorHAnsi"/>
+          <w:sz w:val="22"/>
+          <w:szCs w:val="22"/>
+          <w:shd w:val="clear" w:color="auto" w:fill="FFFFFF"/>
+          <w:lang w:eastAsia="en-US"/>
+        </w:rPr>
+        <w:t xml:space="preserve"> </w:t>
+      </w:r>
+      <w:r>
+        <w:rPr>
+          <w:rFonts w:asciiTheme="minorHAnsi" w:eastAsiaTheme="minorHAnsi" w:hAnsiTheme="minorHAnsi" w:cstheme="minorHAnsi"/>
+          <w:sz w:val="22"/>
+          <w:szCs w:val="22"/>
+          <w:shd w:val="clear" w:color="auto" w:fill="FFFFFF"/>
+          <w:lang w:eastAsia="en-US"/>
+        </w:rPr>
+        <w:t>Die Ergebnisse verdeutlichen, dass die Kombination aus DFDs und LLM (Gruppe C) zu den besten Ergebnissen führte. Die höchste Treffergenauigkeit wurde mit einem Durchschnitt von 9,4 korrekt identifizierten Bedrohungen aus zehn erreicht. Es fiel jedoch gleichzeitig auf, dass diese Gruppe auch eine erhöhte Anzahl an falsch positiven Ergebnissen produzierte. Die Gruppen, die Zugriff auf LLM hatten, erzielten bei der Identifizierung realistischer Bedrohungen signifikant bessere Ergebnisse als die Gruppen ohne technologische Unterstützung. Bei weniger erfahrenen Teilnehmenden offenbarte sich jedoch ein zentrales Risiko: Sie nahmen die Vorschläge des LLM oft ohne kritische Prüfung an. Dies deutet auf eine mögliche Übernahme von Empfehlungen durch Maschinen hin. Die Studie gilt als einer der bisher methodisch differenziertesten empirischen Ansätze zur Evaluation von LLM- und DFD-gestützten Threat-Modeling-Prozessen. Sie macht sowohl das Potenzial für eine Leistungssteigerung durch KI-gestützte Systeme als auch die damit verbundenen Herausforderungen in Bezug auf Nachvollziehbarkeit und menschliches Urteilsvermögen deutlich.</w:t>
+      </w:r>
+    </w:p>
+    <w:p>
+      <w:pPr>
         <w:rPr>
           <w:rFonts w:cstheme="minorHAnsi"/>
           <w:color w:val="333333"/>
           <w:shd w:val="clear" w:color="auto" w:fill="FFFFFF"/>
         </w:rPr>
-        <w:t>Eine frühere Studie von Scandariato und Kollegen (2015)</w:t>
-      </w:r>
-      <w:r>
-        <w:rPr>
-          <w:rStyle w:val="FootnoteReference"/>
+      </w:pPr>
+    </w:p>
+    <w:p>
+      <w:pPr>
+        <w:spacing w:before="100" w:beforeAutospacing="1" w:after="100" w:afterAutospacing="1" w:line="240" w:lineRule="auto"/>
+        <w:rPr>
+          <w:rFonts w:cstheme="minorHAnsi"/>
+          <w:shd w:val="clear" w:color="auto" w:fill="FFFFFF"/>
+        </w:rPr>
+      </w:pPr>
+      <w:r>
+        <w:rPr>
+          <w:rFonts w:cstheme="minorHAnsi"/>
+          <w:shd w:val="clear" w:color="auto" w:fill="FFFFFF"/>
+        </w:rPr>
+        <w:t>In ihrer Studie aus dem Jahr 2024 heben Sahoo et al. hervor, dass das Prompt Engineering zunehmend Einfluss auf die Qualität von Ausgaben von LLMs hat – vor allem in sicherheitskritischen Bereichen wie der Bedrohungsanalyse. Die Autor:innen ordnen verschiedene Techniken zur Verbesserung von Modellantworten ein und zeigen, dass Methoden wie „Chain of Thought“ (CoT) und „Self-Refine“ insbesondere bei komplexen Aufgaben die Genauigkeit erheblich steigern können. Dadurch ergibt sich für das Threat Modeling ein wesentlicher Vorteil: Die Förderung durch LLMs kann durch eine gezielte Gestaltung der Prompts erheblich verbessert werden, ohne dass die Modelle aufwendig nachtrainiert werden müssen. Die Autor:innen weisen ergänzend auf die Verwendung sogenannter Adapter-Modelle hin (vgl. Hu et al., 2023), die kleinere und effizientere LLM-Varianten ermöglichen. Dadurch werden KI-gestützte Bedrohungsanalysen nicht nur technisch effektiver, sondern auch aus wirtschaftlicher Sicht attraktiver.</w:t>
+      </w:r>
+    </w:p>
+    <w:p>
+      <w:pPr>
+        <w:rPr>
           <w:rFonts w:cstheme="minorHAnsi"/>
           <w:color w:val="333333"/>
           <w:shd w:val="clear" w:color="auto" w:fill="FFFFFF"/>
         </w:rPr>
-        <w:footnoteReference w:id="4"/>
-      </w:r>
-      <w:r>
-        <w:rPr>
-          <w:rFonts w:cstheme="minorHAnsi"/>
-          <w:color w:val="333333"/>
+      </w:pPr>
+    </w:p>
+    <w:p>
+      <w:pPr>
+        <w:spacing w:before="100" w:beforeAutospacing="1" w:after="100" w:afterAutospacing="1" w:line="240" w:lineRule="auto"/>
+        <w:rPr>
+          <w:rFonts w:cstheme="minorHAnsi"/>
           <w:shd w:val="clear" w:color="auto" w:fill="FFFFFF"/>
         </w:rPr>
-        <w:t xml:space="preserve"> untersuchte, wie Informatik-Studierende die STRIDE-Methode manuell anwenden. Dabei wurde deutlich, dass STRIDE grundsätzlich lernbar und nutzbar ist, aber viel Zeit kostet. Die durchschnittliche Erkennungsrate lag bei unter 80 %, wobei bestimmte Bedrohungskategorien öfter übersehen wurden. Außerdem zeigte sich, dass mehr Zeitinvestition nicht automatisch zu besseren Ergebnissen führt. </w:t>
-      </w:r>
-    </w:p>
-    <w:p>
-      <w:pPr>
-        <w:rPr>
-          <w:rFonts w:cstheme="minorHAnsi"/>
-        </w:rPr>
-      </w:pPr>
-      <w:r>
-        <w:rPr>
-          <w:rFonts w:cstheme="minorHAnsi"/>
-          <w:color w:val="333333"/>
+      </w:pPr>
+      <w:r>
+        <w:rPr>
+          <w:rFonts w:cstheme="minorHAnsi"/>
           <w:shd w:val="clear" w:color="auto" w:fill="FFFFFF"/>
         </w:rPr>
-        <w:t>Tuma und Mbaka (2022) haben sich außerdem mit dem Einfluss menschlicher Faktoren wie Geschlecht, Herkunft oder Nationalität auf die Qualität von Bedrohungsanalysen beschäftigt. Auch wenn die geplante Studie nie umgesetzt wurde, regt das Thema dazu an, darüber nachzudenken, wie Unterschiede in Wahrnehmung in sicherheitskritischen Prozessen berücksichtigt werden können.</w:t>
-      </w:r>
-      <w:r>
-        <w:rPr>
-          <w:rStyle w:val="FootnoteReference"/>
-          <w:rFonts w:cstheme="minorHAnsi"/>
-          <w:color w:val="333333"/>
+        <w:t xml:space="preserve">Obwohl die Bedeutung herkömmlicher DFDs manchmal angezweifelt wird, belegen Untersuchungen, wie die von Chis et al. (2024), dass DFDs in Verbindung mit bewährten Verfahren wie STRIDE nach wie vor einen hohen praktischen Wert bieten. Sie unterstützen strukturiertes und systematisches Denken, bringen Klarheit in die Analyse und sind leicht zu erlernen. In ihrem designwissenschaftlichen Ansatz schlagen Chis et al. (2024) ein semantisches Modellierungskonzept vor, das klassische DFDs mithilfe von LLMs in maschinenlesbare Wissensgraphen umwandelt. Das Ziel besteht darin, eine frühzeitige Risikoerkennung und eine fundierte Sicherheitsanalyse in komplexen Migrationsszenarien, wie etwa bei der Umstellung auf Cloud-Infrastrukturen, zu ermöglichen. Das Verfahren ermöglicht eine strukturierte und nachvollziehbare Dokumentation von Prozessen, Akteuren und Sicherheitszonen. Es unterstützt Entscheidungsträger:innen bei der </w:t>
+      </w:r>
+      <w:r>
+        <w:rPr>
+          <w:rFonts w:cstheme="minorHAnsi"/>
           <w:shd w:val="clear" w:color="auto" w:fill="FFFFFF"/>
         </w:rPr>
-        <w:footnoteReference w:id="5"/>
-      </w:r>
-    </w:p>
-    <w:p>
-      <w:pPr>
-        <w:ind w:left="720"/>
-      </w:pPr>
-    </w:p>
-    <w:p/>
-    <w:p/>
-    <w:p>
-      <w:pPr>
-        <w:rPr>
-          <w:color w:val="FF0000"/>
+        <w:lastRenderedPageBreak/>
+        <w:t xml:space="preserve">Ableitung gezielter Maßnahmen zur Reduzierung von Risiken. Obwohl die Studie noch nicht vollständig veröffentlicht wurde, hebt der Abstract das Potenzial hervor, LLMs bereits in frühen Entwicklungsphasen sinnvoll für Sicherheitsanalysen zu nutzen. </w:t>
+      </w:r>
+    </w:p>
+    <w:p>
+      <w:pPr>
+        <w:spacing w:before="100" w:beforeAutospacing="1" w:after="100" w:afterAutospacing="1" w:line="240" w:lineRule="auto"/>
+        <w:rPr>
+          <w:rFonts w:cstheme="minorHAnsi"/>
+          <w:shd w:val="clear" w:color="auto" w:fill="FFFFFF"/>
+        </w:rPr>
+      </w:pPr>
+      <w:r>
+        <w:t>Aufbauend auf diesen Erkenntnissen konkretisieren</w:t>
+      </w:r>
+      <w:r>
+        <w:t xml:space="preserve"> Chis et al. </w:t>
+      </w:r>
+      <w:r>
+        <w:rPr>
+          <w:rFonts w:cstheme="minorHAnsi"/>
+          <w:shd w:val="clear" w:color="auto" w:fill="FFFFFF"/>
+        </w:rPr>
+        <w:t xml:space="preserve">(2024, BIR Workshops) </w:t>
+      </w:r>
+      <w:r>
+        <w:t>in einer verwandten Arbeit das Zusammenspiel von STRIDE und DFDs im Kontext von „Secure by Design“</w:t>
+      </w:r>
+      <w:r>
+        <w:rPr>
+          <w:rFonts w:cstheme="minorHAnsi"/>
+          <w:shd w:val="clear" w:color="auto" w:fill="FFFFFF"/>
+        </w:rPr>
+        <w:t>. Sie</w:t>
+      </w:r>
+      <w:r>
+        <w:rPr>
+          <w:rFonts w:cstheme="minorHAnsi"/>
+          <w:shd w:val="clear" w:color="auto" w:fill="FFFFFF"/>
+        </w:rPr>
+        <w:t xml:space="preserve"> </w:t>
+      </w:r>
+      <w:r>
+        <w:rPr>
+          <w:rFonts w:cstheme="minorHAnsi"/>
+          <w:shd w:val="clear" w:color="auto" w:fill="FFFFFF"/>
+        </w:rPr>
+        <w:t>stellen ein Framework vor, das Bedrohungen frühzeitig erkennt, indem es die Secure-by-Design-Prinzipien mit einer systematischen Integration von DFDs und dem STRIDE-Modell verbindet. Am Beispiel eines Online-Shops werden Geschäftsprozesse modelliert und auf sicherheitsrelevante Schwachstellen untersucht. DFDs unterstützen dabei sowohl die Erfassung technischer Risiken, wie beispielsweise Spoofing-Angriffe bei Logins, als auch die Identifizierung nichttechnischer Schwachstellen. Zusammen mit dem STRIDE-Modell erlaubt das Framework eine strukturierte Risikobewertung, zu der auch die Ableitung von Sicherheits-Scores gehört. Diese objektivieren den Analyseprozess und ermöglichen eine fundierte Bewertung potenzieller Bedrohungen. Der Ansatz weist jedoch vor allem bei der Erfassung komplexer und domänenübergreifender Bedrohungsszenarien Schwächen auf. Dennoch betonen die Autor:innen, dass sich mit der modellbasierten Herangehensweise Sicherheitsstrategien systematisch und kontinuierlich verbessern lassen.</w:t>
+      </w:r>
+    </w:p>
+    <w:p>
+      <w:pPr>
+        <w:spacing w:before="100" w:beforeAutospacing="1" w:after="100" w:afterAutospacing="1" w:line="240" w:lineRule="auto"/>
+        <w:rPr>
+          <w:rFonts w:cstheme="minorHAnsi"/>
+          <w:shd w:val="clear" w:color="auto" w:fill="FFFFFF"/>
+        </w:rPr>
+      </w:pPr>
+      <w:r>
+        <w:rPr>
+          <w:rStyle w:val="Strong"/>
+          <w:b w:val="0"/>
+        </w:rPr>
+        <w:t>Bereits vor der Verfügbarkeit leistungsstarker LLMs wurde der Automatisierungsgedanke im Threat Modeling verfolgt, wie</w:t>
+      </w:r>
+      <w:r>
+        <w:t xml:space="preserve"> die Studie von Singh et al. (2019) zeigt. Sie untersuchten den Einsatz automatisierter Tools auf Basis erweiterter Datenflussdiagramme (eDFDs) im Vergleich zu traditionellen, manuellen Methoden der Bedrohungsanalyse.</w:t>
+      </w:r>
+      <w:r>
+        <w:t xml:space="preserve"> </w:t>
+      </w:r>
+      <w:r>
+        <w:rPr>
+          <w:rFonts w:cstheme="minorHAnsi"/>
+          <w:shd w:val="clear" w:color="auto" w:fill="FFFFFF"/>
+        </w:rPr>
+        <w:t>Der Fokus der Untersuchung lag auf der eSTRIDE-Methode, die klassische DFDs um zusätzliche Metadaten ergänzt und somit eine strukturiertere und automatisierbare Analyse ermöglicht. Zu diesem Zweck wurde ein Prototyp entwickelt, mit dem sich solche eDFDs erstellen und anpassen lassen und der anschließend automatisch Bedrohungen identifiziert. In praktischen Workshops mit Studierenden ohne Vorerfahrung wurde festgestellt, dass die Nutzer:innen des Tools eine deutlich höhere Präzision (74,8 % im Vergleich zu 60 %) und Produktivität (1,4 identifizierte Bedrohungen pro Minute im Vergleich zu 1,2) erzielten als bei manuellen Ansätzen. Der Recall war dabei weitgehend ähnlich. Die Ergebnisse zeigen das Potenzial automatisierter Bedrohungsanalysen zur Effizienzsteigerung, betonen jedoch gleichzeitig die Notwendigkeit einer menschlichen Überprüfung für eine umfassende und qualitativ hochwertige Analyse (Singh et al., 2019).</w:t>
+      </w:r>
+    </w:p>
+    <w:p>
+      <w:pPr>
+        <w:pStyle w:val="NormalWeb"/>
+      </w:pPr>
+    </w:p>
+    <w:p>
+      <w:pPr>
+        <w:pStyle w:val="NormalWeb"/>
+        <w:rPr>
+          <w:rFonts w:asciiTheme="minorHAnsi" w:eastAsiaTheme="minorHAnsi" w:hAnsiTheme="minorHAnsi" w:cstheme="minorHAnsi"/>
+          <w:sz w:val="22"/>
+          <w:szCs w:val="22"/>
+          <w:shd w:val="clear" w:color="auto" w:fill="FFFFFF"/>
+          <w:lang w:eastAsia="en-US"/>
+        </w:rPr>
+      </w:pPr>
+      <w:r>
+        <w:rPr>
+          <w:rFonts w:asciiTheme="minorHAnsi" w:eastAsiaTheme="minorHAnsi" w:hAnsiTheme="minorHAnsi" w:cstheme="minorHAnsi"/>
+          <w:sz w:val="22"/>
+          <w:szCs w:val="22"/>
+          <w:shd w:val="clear" w:color="auto" w:fill="FFFFFF"/>
+          <w:lang w:eastAsia="en-US"/>
+        </w:rPr>
+        <w:t>Zusammenfassend lässt sich aus der aktuellen Studienlage ableiten, dass große Sprachmodelle (LLMs) das Threat Modeling nicht ersetzen, sondern als leistungsfähige Ergänzung zu etablierten Methoden betrachtet werden können. Die Verbindung traditioneller Methoden wie Datenflussdiagrammen (DFDs) und des STRIDE-Modells mit modernen, KI-gestützten Werkzeugen zeigt besonders vielversprechende Ansätze. DFDs bieten eine bewährte visuelle Grundlage für die systematische Analyse von Systemarchitekturen, während LLMs in Kombination mit STRIDE eine automatisierte und beschleunigte Identifikation und Klassifikation potenzieller Bedrohungen ermöglichen.</w:t>
+      </w:r>
+    </w:p>
+    <w:p>
+      <w:pPr>
+        <w:pStyle w:val="NormalWeb"/>
+        <w:rPr>
+          <w:rFonts w:asciiTheme="minorHAnsi" w:eastAsiaTheme="minorHAnsi" w:hAnsiTheme="minorHAnsi" w:cstheme="minorHAnsi"/>
+          <w:sz w:val="22"/>
+          <w:szCs w:val="22"/>
+          <w:shd w:val="clear" w:color="auto" w:fill="FFFFFF"/>
+          <w:lang w:eastAsia="en-US"/>
+        </w:rPr>
+      </w:pPr>
+      <w:r>
+        <w:rPr>
+          <w:rFonts w:asciiTheme="minorHAnsi" w:eastAsiaTheme="minorHAnsi" w:hAnsiTheme="minorHAnsi" w:cstheme="minorHAnsi"/>
+          <w:sz w:val="22"/>
+          <w:szCs w:val="22"/>
+          <w:shd w:val="clear" w:color="auto" w:fill="FFFFFF"/>
+          <w:lang w:eastAsia="en-US"/>
+        </w:rPr>
+        <w:t xml:space="preserve">Forschungen haben nahegelegt, dass diese hybride Herangehensweise die Effizienz und Qualität der Bedrohungsanalyse signifikant steigern kann. LLMs übernehmen dabei Aufgaben wie das automatische Ableiten von Bedrohungsszenarien aus Quellcode oder Systemdokumentationen. Dadurch wird eine zugängliche, natürlichsprachliche Verarbeitung sicherheitsrelevanter Informationen gefördert. Der menschliche Faktor ist jedoch weiterhin von zentraler Bedeutung: Nur durch ein fundiertes Verständnis der verwendeten Modelle, eine kritische Reflexion der Ergebnisse </w:t>
+      </w:r>
+      <w:r>
+        <w:rPr>
+          <w:rFonts w:asciiTheme="minorHAnsi" w:eastAsiaTheme="minorHAnsi" w:hAnsiTheme="minorHAnsi" w:cstheme="minorHAnsi"/>
+          <w:sz w:val="22"/>
+          <w:szCs w:val="22"/>
+          <w:shd w:val="clear" w:color="auto" w:fill="FFFFFF"/>
+          <w:lang w:eastAsia="en-US"/>
+        </w:rPr>
+        <w:lastRenderedPageBreak/>
+        <w:t>und gezielte Anpassungen an den spezifischen Anwendungskontext kann das volle Potenzial solcher Systeme ausgeschöpft werden.</w:t>
+      </w:r>
+    </w:p>
+    <w:p>
+      <w:pPr>
+        <w:pStyle w:val="NormalWeb"/>
+        <w:rPr>
+          <w:rFonts w:asciiTheme="minorHAnsi" w:eastAsiaTheme="minorHAnsi" w:hAnsiTheme="minorHAnsi" w:cstheme="minorHAnsi"/>
+          <w:sz w:val="22"/>
+          <w:szCs w:val="22"/>
+          <w:shd w:val="clear" w:color="auto" w:fill="FFFFFF"/>
+          <w:lang w:eastAsia="en-US"/>
+        </w:rPr>
+      </w:pPr>
+      <w:r>
+        <w:rPr>
+          <w:rFonts w:asciiTheme="minorHAnsi" w:eastAsiaTheme="minorHAnsi" w:hAnsiTheme="minorHAnsi" w:cstheme="minorHAnsi"/>
+          <w:sz w:val="22"/>
+          <w:szCs w:val="22"/>
+          <w:shd w:val="clear" w:color="auto" w:fill="FFFFFF"/>
+          <w:lang w:eastAsia="en-US"/>
+        </w:rPr>
+        <w:t>Zahlreiche Studien weisen jedoch gleichzeitig auf bestehende Herausforderungen hin. Hierzu gehören beispielsweise Gefahren, die aus Overfitting resultieren, aus einer nicht adäquaten Modellierung komplexer oder domänenspezifischer Systeme sowie aus der eingeschränkten Nachvollziehbarkeit bestimmter Ergebnisse von LLM-Generierungen. Das nachhaltige Gelingen automatisierter Bedrohungsanalysen beruht vor diesem Hintergrund vor allem auf der Zusammenarbeit von Mensch und Maschine. Von ausschlaggebender Bedeutung ist, dass die spezifischen Stärken beider Seiten zum Einsatz kommen und ihre Grenzen bedacht berücksichtigt werden.</w:t>
+      </w:r>
+    </w:p>
+    <w:p>
+      <w:pPr>
+        <w:rPr>
+          <w:rFonts w:cstheme="minorHAnsi"/>
+          <w:shd w:val="clear" w:color="auto" w:fill="FFFFFF"/>
+        </w:rPr>
+      </w:pPr>
+      <w:r>
+        <w:rPr>
+          <w:rFonts w:cstheme="minorHAnsi"/>
+          <w:shd w:val="clear" w:color="auto" w:fill="FFFFFF"/>
+        </w:rPr>
+        <w:br w:type="page"/>
+      </w:r>
+    </w:p>
+    <w:p>
+      <w:pPr>
+        <w:tabs>
+          <w:tab w:val="left" w:pos="1808"/>
+        </w:tabs>
+        <w:rPr>
+          <w:b/>
+          <w:u w:val="single"/>
+        </w:rPr>
+      </w:pPr>
+      <w:r>
+        <w:rPr>
+          <w:b/>
+          <w:u w:val="single"/>
+        </w:rPr>
+        <w:lastRenderedPageBreak/>
+        <w:t>Ergebnisse</w:t>
+      </w:r>
+      <w:r>
+        <w:rPr>
+          <w:b/>
+          <w:u w:val="single"/>
+        </w:rPr>
+        <w:t xml:space="preserve"> vom Experten-Workshop</w:t>
+      </w:r>
+      <w:r>
+        <w:rPr>
+          <w:b/>
+          <w:u w:val="single"/>
+        </w:rPr>
+        <w:t xml:space="preserve">: </w:t>
+      </w:r>
+    </w:p>
+    <w:p>
+      <w:pPr>
+        <w:spacing w:before="100" w:beforeAutospacing="1" w:after="100" w:afterAutospacing="1" w:line="240" w:lineRule="auto"/>
+        <w:rPr>
+          <w:rFonts w:cstheme="minorHAnsi"/>
         </w:rPr>
       </w:pPr>
       <w:bookmarkStart w:id="0" w:name="_GoBack"/>
-      <w:bookmarkEnd w:id="0"/>
-      <w:r>
-        <w:rPr>
-          <w:color w:val="FF0000"/>
-        </w:rPr>
-        <w:t xml:space="preserve">  </w:t>
-      </w:r>
-      <w:r>
-        <w:rPr>
+      <w:r>
+        <w:rPr>
+          <w:rFonts w:cstheme="minorHAnsi"/>
+        </w:rPr>
+        <w:t>Zunächst wurde eine grobes Feedback zum einfachen versuch, lediglich Chat GBT mit einem DFD zu füttern und mit mehreren Rückfragen auf ein solides Ergebnis fü</w:t>
+      </w:r>
+      <w:r>
+        <w:rPr>
+          <w:rFonts w:cstheme="minorHAnsi"/>
+        </w:rPr>
+        <w:t xml:space="preserve">r ein Threat Modeling zu kommen, und da waren sich die Teilnehmer einig, dass dieses Vorgehen nicht ausreiched für ein Hilftool beim Threat Modeling. Im Beispiel wurde sowohl Input Prompts, als auch der Output-Analyse und das miteinhergehende Vertrauen gerade so als ausreichend angesehen. Im Input fehlte ein mehr strukturierter Ansatz, welches beispielsweise das DFD besser erklärt und beschreibt vom Kontext aus. </w:t>
+      </w:r>
+    </w:p>
+    <w:p>
+      <w:pPr>
+        <w:spacing w:before="100" w:beforeAutospacing="1" w:after="100" w:afterAutospacing="1" w:line="240" w:lineRule="auto"/>
+        <w:rPr>
+          <w:rFonts w:cstheme="minorHAnsi"/>
+        </w:rPr>
+      </w:pPr>
+      <w:r>
+        <w:rPr>
+          <w:rFonts w:cstheme="minorHAnsi"/>
+        </w:rPr>
+        <w:t xml:space="preserve">Die nächsten Fragen fokussierten sich auf das Finden einer passenden Zielgruppe eines solchen KI-gestützen Threat Modeling Tools. Dabei wurde gezeigt, dass ob für Experten in ihrem Arbeitsalltag oder für eine Person ohne Vorwissen in IT-sicherheit, dass es für beide vorstellbar wäre, aber jeweils mit unterschiedlichen Herausforderung und Anwendsungsweise kommt. </w:t>
+      </w:r>
+    </w:p>
+    <w:p>
+      <w:pPr>
+        <w:spacing w:before="100" w:beforeAutospacing="1" w:after="100" w:afterAutospacing="1" w:line="240" w:lineRule="auto"/>
+        <w:rPr>
+          <w:rFonts w:cstheme="minorHAnsi"/>
+        </w:rPr>
+      </w:pPr>
+      <w:r>
+        <w:rPr>
+          <w:rFonts w:cstheme="minorHAnsi"/>
+        </w:rPr>
+        <w:t>Bei Experten wäre es wichtiger, dass das Tool indivdueller auf die Arbeitsbereich abgestimmt ist. Beim allgemeinen Nutzer wäre es wichtiger ein Feature einzubauen, wie eine Prompt-Vorlagen-Bibliothek und, dass die KI auch viel mehr erklärt. Trotzdem wurde hier hervorgehoben, dass ein gewisse Menge an Vorkenntnissen in der IT von Vorteil, wenn nicht sogar Notwendig ist, damit der Nutzer nicht sofort von den vielen Erklärung überwältigt wird. Denn für den normalen Nutzer, wie beispielsweise aus einem kleinen Start-up, wäre ein solches Tool hilfreich, wenn mit einem Experten-Profil als Assistent beim sichern ihrer Systeme den Process mit begleiten könnte.</w:t>
+      </w:r>
+    </w:p>
+    <w:p>
+      <w:pPr>
+        <w:spacing w:before="100" w:beforeAutospacing="1" w:after="100" w:afterAutospacing="1" w:line="240" w:lineRule="auto"/>
+        <w:rPr>
+          <w:rFonts w:cstheme="minorHAnsi"/>
+        </w:rPr>
+      </w:pPr>
+      <w:r>
+        <w:rPr>
+          <w:rFonts w:cstheme="minorHAnsi"/>
+        </w:rPr>
+        <w:t>Eine Chat-Komponente mit der KI sowie das verwenden der Frameworks wie STRIDE, MITRE ATT&amp;CK und PASTA haben alle Teilnehmer als sinnvoll erachtet.</w:t>
+      </w:r>
+    </w:p>
+    <w:bookmarkEnd w:id="0"/>
+    <w:p>
+      <w:pPr>
+        <w:spacing w:before="100" w:beforeAutospacing="1" w:after="100" w:afterAutospacing="1" w:line="240" w:lineRule="auto"/>
+        <w:rPr>
+          <w:rFonts w:cstheme="minorHAnsi"/>
+        </w:rPr>
+      </w:pPr>
+    </w:p>
+    <w:p>
+      <w:pPr>
+        <w:spacing w:before="100" w:beforeAutospacing="1" w:after="100" w:afterAutospacing="1" w:line="240" w:lineRule="auto"/>
+        <w:rPr>
+          <w:rFonts w:cstheme="minorHAnsi"/>
+        </w:rPr>
+      </w:pPr>
+    </w:p>
+    <w:p>
+      <w:pPr>
+        <w:spacing w:before="100" w:beforeAutospacing="1" w:after="100" w:afterAutospacing="1" w:line="240" w:lineRule="auto"/>
+        <w:rPr>
+          <w:rFonts w:cstheme="minorHAnsi"/>
+          <w:b/>
+          <w:u w:val="single"/>
+        </w:rPr>
+      </w:pPr>
+      <w:r>
+        <w:rPr>
+          <w:rFonts w:cstheme="minorHAnsi"/>
+          <w:b/>
+          <w:u w:val="single"/>
+        </w:rPr>
+        <w:t>Audio-Ergebnisse:</w:t>
+      </w:r>
+    </w:p>
+    <w:p>
+      <w:pPr>
+        <w:pStyle w:val="Heading3"/>
+      </w:pPr>
+      <w:r>
+        <w:rPr>
+          <w:rStyle w:val="Strong"/>
+          <w:b w:val="0"/>
+          <w:bCs w:val="0"/>
+        </w:rPr>
+        <w:t>Allgemeine Herausforderungen &amp; Überlegungen</w:t>
+      </w:r>
+    </w:p>
+    <w:p>
+      <w:pPr>
+        <w:pStyle w:val="NormalWeb"/>
+        <w:numPr>
+          <w:ilvl w:val="0"/>
+          <w:numId w:val="35"/>
+        </w:numPr>
+        <w:rPr>
+          <w:rFonts w:asciiTheme="minorHAnsi" w:eastAsiaTheme="minorHAnsi" w:hAnsiTheme="minorHAnsi" w:cstheme="minorHAnsi"/>
+          <w:sz w:val="22"/>
+          <w:szCs w:val="22"/>
+          <w:lang w:eastAsia="en-US"/>
+        </w:rPr>
+      </w:pPr>
+      <w:r>
+        <w:rPr>
+          <w:rFonts w:asciiTheme="minorHAnsi" w:eastAsiaTheme="minorHAnsi" w:hAnsiTheme="minorHAnsi" w:cstheme="minorHAnsi"/>
+          <w:sz w:val="22"/>
+          <w:szCs w:val="22"/>
+          <w:lang w:eastAsia="en-US"/>
+        </w:rPr>
+        <w:t xml:space="preserve">Chat-GBT </w:t>
+      </w:r>
+      <w:r>
+        <w:rPr>
+          <w:rFonts w:asciiTheme="minorHAnsi" w:eastAsiaTheme="minorHAnsi" w:hAnsiTheme="minorHAnsi" w:cstheme="minorHAnsi"/>
+          <w:sz w:val="22"/>
+          <w:szCs w:val="22"/>
+          <w:lang w:eastAsia="en-US"/>
+        </w:rPr>
+        <w:t>ist bei „grüner Wiese“/generischem In</w:t>
+      </w:r>
+      <w:r>
+        <w:rPr>
+          <w:rFonts w:asciiTheme="minorHAnsi" w:eastAsiaTheme="minorHAnsi" w:hAnsiTheme="minorHAnsi" w:cstheme="minorHAnsi"/>
+          <w:sz w:val="22"/>
+          <w:szCs w:val="22"/>
+          <w:lang w:eastAsia="en-US"/>
+        </w:rPr>
+        <w:t>put nicht sonderlich hilfreich -</w:t>
+      </w:r>
+      <w:r>
+        <w:rPr>
+          <w:rFonts w:asciiTheme="minorHAnsi" w:eastAsiaTheme="minorHAnsi" w:hAnsiTheme="minorHAnsi" w:cstheme="minorHAnsi"/>
+          <w:sz w:val="22"/>
+          <w:szCs w:val="22"/>
+          <w:lang w:eastAsia="en-US"/>
+        </w:rPr>
+        <w:t xml:space="preserve"> es fehlen Kontext und klare Sicherheitsinformationen.</w:t>
+      </w:r>
+    </w:p>
+    <w:p>
+      <w:pPr>
+        <w:pStyle w:val="NormalWeb"/>
+        <w:numPr>
+          <w:ilvl w:val="0"/>
+          <w:numId w:val="35"/>
+        </w:numPr>
+        <w:rPr>
+          <w:rFonts w:asciiTheme="minorHAnsi" w:eastAsiaTheme="minorHAnsi" w:hAnsiTheme="minorHAnsi" w:cstheme="minorHAnsi"/>
+          <w:sz w:val="22"/>
+          <w:szCs w:val="22"/>
+          <w:lang w:eastAsia="en-US"/>
+        </w:rPr>
+      </w:pPr>
+      <w:r>
+        <w:rPr>
+          <w:rFonts w:asciiTheme="minorHAnsi" w:eastAsiaTheme="minorHAnsi" w:hAnsiTheme="minorHAnsi" w:cstheme="minorHAnsi"/>
+          <w:sz w:val="22"/>
+          <w:szCs w:val="22"/>
+          <w:lang w:eastAsia="en-US"/>
+        </w:rPr>
+        <w:t xml:space="preserve">DFDs </w:t>
+      </w:r>
+      <w:r>
+        <w:rPr>
+          <w:rFonts w:asciiTheme="minorHAnsi" w:eastAsiaTheme="minorHAnsi" w:hAnsiTheme="minorHAnsi" w:cstheme="minorHAnsi"/>
+          <w:sz w:val="22"/>
+          <w:szCs w:val="22"/>
+          <w:lang w:eastAsia="en-US"/>
+        </w:rPr>
+        <w:t>sind oft unzureichend, da sie keine implementierten Sicherheitsmaßnahmen enthalten.</w:t>
+      </w:r>
+    </w:p>
+    <w:p>
+      <w:pPr>
+        <w:pStyle w:val="NormalWeb"/>
+        <w:numPr>
+          <w:ilvl w:val="0"/>
+          <w:numId w:val="35"/>
+        </w:numPr>
+        <w:rPr>
+          <w:rFonts w:asciiTheme="minorHAnsi" w:eastAsiaTheme="minorHAnsi" w:hAnsiTheme="minorHAnsi" w:cstheme="minorHAnsi"/>
+          <w:sz w:val="22"/>
+          <w:szCs w:val="22"/>
+          <w:lang w:eastAsia="en-US"/>
+        </w:rPr>
+      </w:pPr>
+      <w:r>
+        <w:rPr>
+          <w:rFonts w:asciiTheme="minorHAnsi" w:eastAsiaTheme="minorHAnsi" w:hAnsiTheme="minorHAnsi" w:cstheme="minorHAnsi"/>
+          <w:sz w:val="22"/>
+          <w:szCs w:val="22"/>
+          <w:lang w:eastAsia="en-US"/>
+        </w:rPr>
+        <w:t>Die Qualität der Analyse steht und fällt mit dem DFD</w:t>
+      </w:r>
+      <w:r>
+        <w:rPr>
+          <w:rFonts w:asciiTheme="minorHAnsi" w:eastAsiaTheme="minorHAnsi" w:hAnsiTheme="minorHAnsi" w:cstheme="minorHAnsi"/>
+          <w:sz w:val="22"/>
+          <w:szCs w:val="22"/>
+          <w:lang w:eastAsia="en-US"/>
+        </w:rPr>
+        <w:t>:</w:t>
+      </w:r>
+      <w:r>
+        <w:rPr>
+          <w:rFonts w:asciiTheme="minorHAnsi" w:eastAsiaTheme="minorHAnsi" w:hAnsiTheme="minorHAnsi" w:cstheme="minorHAnsi"/>
+          <w:sz w:val="22"/>
+          <w:szCs w:val="22"/>
+          <w:lang w:eastAsia="en-US"/>
+        </w:rPr>
+        <w:t xml:space="preserve"> </w:t>
+      </w:r>
+      <w:r>
+        <w:rPr>
+          <w:rFonts w:asciiTheme="minorHAnsi" w:eastAsiaTheme="minorHAnsi" w:hAnsiTheme="minorHAnsi" w:cstheme="minorHAnsi"/>
+          <w:sz w:val="22"/>
+          <w:szCs w:val="22"/>
+          <w:lang w:eastAsia="en-US"/>
+        </w:rPr>
+        <w:t xml:space="preserve">Magelnder </w:t>
+      </w:r>
+      <w:r>
+        <w:rPr>
+          <w:rFonts w:asciiTheme="minorHAnsi" w:eastAsiaTheme="minorHAnsi" w:hAnsiTheme="minorHAnsi" w:cstheme="minorHAnsi"/>
+          <w:sz w:val="22"/>
+          <w:szCs w:val="22"/>
+          <w:lang w:eastAsia="en-US"/>
+        </w:rPr>
+        <w:t>In</w:t>
+      </w:r>
+      <w:r>
+        <w:rPr>
+          <w:rFonts w:asciiTheme="minorHAnsi" w:eastAsiaTheme="minorHAnsi" w:hAnsiTheme="minorHAnsi" w:cstheme="minorHAnsi"/>
+          <w:sz w:val="22"/>
+          <w:szCs w:val="22"/>
+          <w:lang w:eastAsia="en-US"/>
+        </w:rPr>
+        <w:t>put</w:t>
+      </w:r>
+      <w:r>
+        <w:rPr>
+          <w:rFonts w:asciiTheme="minorHAnsi" w:eastAsiaTheme="minorHAnsi" w:hAnsiTheme="minorHAnsi" w:cstheme="minorHAnsi"/>
+          <w:sz w:val="22"/>
+          <w:szCs w:val="22"/>
+          <w:lang w:eastAsia="en-US"/>
+        </w:rPr>
+        <w:t xml:space="preserve">, </w:t>
+      </w:r>
+      <w:r>
+        <w:rPr>
+          <w:rFonts w:asciiTheme="minorHAnsi" w:eastAsiaTheme="minorHAnsi" w:hAnsiTheme="minorHAnsi" w:cstheme="minorHAnsi"/>
+          <w:sz w:val="22"/>
+          <w:szCs w:val="22"/>
+          <w:lang w:eastAsia="en-US"/>
+        </w:rPr>
+        <w:t xml:space="preserve">Mangelnder </w:t>
+      </w:r>
+      <w:r>
+        <w:rPr>
+          <w:rFonts w:asciiTheme="minorHAnsi" w:eastAsiaTheme="minorHAnsi" w:hAnsiTheme="minorHAnsi" w:cstheme="minorHAnsi"/>
+          <w:sz w:val="22"/>
+          <w:szCs w:val="22"/>
+          <w:lang w:eastAsia="en-US"/>
+        </w:rPr>
+        <w:t>Out</w:t>
+      </w:r>
+      <w:r>
+        <w:rPr>
+          <w:rFonts w:asciiTheme="minorHAnsi" w:eastAsiaTheme="minorHAnsi" w:hAnsiTheme="minorHAnsi" w:cstheme="minorHAnsi"/>
+          <w:sz w:val="22"/>
+          <w:szCs w:val="22"/>
+          <w:lang w:eastAsia="en-US"/>
+        </w:rPr>
+        <w:t>put</w:t>
+      </w:r>
+      <w:r>
+        <w:rPr>
+          <w:rFonts w:asciiTheme="minorHAnsi" w:eastAsiaTheme="minorHAnsi" w:hAnsiTheme="minorHAnsi" w:cstheme="minorHAnsi"/>
+          <w:sz w:val="22"/>
+          <w:szCs w:val="22"/>
+          <w:lang w:eastAsia="en-US"/>
+        </w:rPr>
+        <w:t>.</w:t>
+      </w:r>
+    </w:p>
+    <w:p>
+      <w:pPr>
+        <w:pStyle w:val="NormalWeb"/>
+        <w:numPr>
+          <w:ilvl w:val="0"/>
+          <w:numId w:val="35"/>
+        </w:numPr>
+        <w:rPr>
+          <w:rFonts w:asciiTheme="minorHAnsi" w:eastAsiaTheme="minorHAnsi" w:hAnsiTheme="minorHAnsi" w:cstheme="minorHAnsi"/>
+          <w:sz w:val="22"/>
+          <w:szCs w:val="22"/>
+          <w:lang w:eastAsia="en-US"/>
+        </w:rPr>
+      </w:pPr>
+      <w:r>
+        <w:rPr>
+          <w:rFonts w:asciiTheme="minorHAnsi" w:eastAsiaTheme="minorHAnsi" w:hAnsiTheme="minorHAnsi" w:cstheme="minorHAnsi"/>
+          <w:sz w:val="22"/>
+          <w:szCs w:val="22"/>
+          <w:lang w:eastAsia="en-US"/>
+        </w:rPr>
+        <w:t>Ein reiner One-</w:t>
+      </w:r>
+      <w:r>
+        <w:rPr>
+          <w:rFonts w:asciiTheme="minorHAnsi" w:eastAsiaTheme="minorHAnsi" w:hAnsiTheme="minorHAnsi" w:cstheme="minorHAnsi"/>
+          <w:sz w:val="22"/>
+          <w:szCs w:val="22"/>
+          <w:lang w:eastAsia="en-US"/>
+        </w:rPr>
+        <w:t xml:space="preserve">Shot-Ansatz ist unrealistisch -&gt; </w:t>
+      </w:r>
+      <w:r>
+        <w:rPr>
+          <w:rFonts w:asciiTheme="minorHAnsi" w:eastAsiaTheme="minorHAnsi" w:hAnsiTheme="minorHAnsi" w:cstheme="minorHAnsi"/>
+          <w:sz w:val="22"/>
+          <w:szCs w:val="22"/>
+          <w:lang w:eastAsia="en-US"/>
+        </w:rPr>
+        <w:t>Threat Modeling ist ein iterativer, dialogbasierter Prozess.</w:t>
+      </w:r>
+    </w:p>
+    <w:p>
+      <w:pPr>
+        <w:pStyle w:val="NormalWeb"/>
+        <w:numPr>
+          <w:ilvl w:val="0"/>
+          <w:numId w:val="35"/>
+        </w:numPr>
+        <w:rPr>
+          <w:rFonts w:asciiTheme="minorHAnsi" w:eastAsiaTheme="minorHAnsi" w:hAnsiTheme="minorHAnsi" w:cstheme="minorHAnsi"/>
+          <w:sz w:val="22"/>
+          <w:szCs w:val="22"/>
+          <w:lang w:eastAsia="en-US"/>
+        </w:rPr>
+      </w:pPr>
+      <w:r>
+        <w:rPr>
+          <w:rFonts w:asciiTheme="minorHAnsi" w:eastAsiaTheme="minorHAnsi" w:hAnsiTheme="minorHAnsi" w:cstheme="minorHAnsi"/>
+          <w:sz w:val="22"/>
+          <w:szCs w:val="22"/>
+          <w:lang w:eastAsia="en-US"/>
+        </w:rPr>
+        <w:t xml:space="preserve">Nutzer sollten ermutigt werden, möglichst viele Informationen einzugeben </w:t>
+      </w:r>
+      <w:r>
+        <w:rPr>
+          <w:rFonts w:asciiTheme="minorHAnsi" w:eastAsiaTheme="minorHAnsi" w:hAnsiTheme="minorHAnsi" w:cstheme="minorHAnsi"/>
+          <w:sz w:val="22"/>
+          <w:szCs w:val="22"/>
+          <w:lang w:eastAsia="en-US"/>
+        </w:rPr>
+        <w:t>-</w:t>
+      </w:r>
+      <w:r>
+        <w:rPr>
+          <w:rFonts w:asciiTheme="minorHAnsi" w:eastAsiaTheme="minorHAnsi" w:hAnsiTheme="minorHAnsi" w:cstheme="minorHAnsi"/>
+          <w:sz w:val="22"/>
+          <w:szCs w:val="22"/>
+          <w:lang w:eastAsia="en-US"/>
+        </w:rPr>
+        <w:t xml:space="preserve"> ChatGPT muss zur Nachfragelogik befähigt sein.</w:t>
+      </w:r>
+    </w:p>
+    <w:p>
+      <w:pPr>
+        <w:pStyle w:val="NormalWeb"/>
+        <w:numPr>
+          <w:ilvl w:val="0"/>
+          <w:numId w:val="35"/>
+        </w:numPr>
+        <w:rPr>
+          <w:rFonts w:asciiTheme="minorHAnsi" w:eastAsiaTheme="minorHAnsi" w:hAnsiTheme="minorHAnsi" w:cstheme="minorHAnsi"/>
+          <w:sz w:val="22"/>
+          <w:szCs w:val="22"/>
+          <w:lang w:eastAsia="en-US"/>
+        </w:rPr>
+      </w:pPr>
+      <w:r>
+        <w:rPr>
+          <w:rFonts w:asciiTheme="minorHAnsi" w:eastAsiaTheme="minorHAnsi" w:hAnsiTheme="minorHAnsi" w:cstheme="minorHAnsi"/>
+          <w:sz w:val="22"/>
+          <w:szCs w:val="22"/>
+          <w:lang w:eastAsia="en-US"/>
+        </w:rPr>
+        <w:t>KI kann nic</w:t>
+      </w:r>
+      <w:r>
+        <w:rPr>
+          <w:rFonts w:asciiTheme="minorHAnsi" w:eastAsiaTheme="minorHAnsi" w:hAnsiTheme="minorHAnsi" w:cstheme="minorHAnsi"/>
+          <w:sz w:val="22"/>
+          <w:szCs w:val="22"/>
+          <w:lang w:eastAsia="en-US"/>
+        </w:rPr>
+        <w:t>ht vollständig autonom bewerten,</w:t>
+      </w:r>
+      <w:r>
+        <w:rPr>
+          <w:rFonts w:asciiTheme="minorHAnsi" w:eastAsiaTheme="minorHAnsi" w:hAnsiTheme="minorHAnsi" w:cstheme="minorHAnsi"/>
+          <w:sz w:val="22"/>
+          <w:szCs w:val="22"/>
+          <w:lang w:eastAsia="en-US"/>
+        </w:rPr>
+        <w:t xml:space="preserve"> es braucht Nutzerfeedback &amp; manuelles Nachbessern.</w:t>
+      </w:r>
+    </w:p>
+    <w:p>
+      <w:r>
+        <w:pict>
+          <v:rect id="_x0000_i1025" style="width:0;height:1.5pt" o:hralign="center" o:hrstd="t" o:hr="t" fillcolor="#a0a0a0" stroked="f"/>
+        </w:pict>
+      </w:r>
+    </w:p>
+    <w:p>
+      <w:pPr>
+        <w:pStyle w:val="Heading3"/>
+      </w:pPr>
+      <w:r>
+        <w:lastRenderedPageBreak/>
+        <w:t xml:space="preserve"> </w:t>
+      </w:r>
+      <w:r>
+        <w:rPr>
+          <w:rStyle w:val="Strong"/>
+          <w:b w:val="0"/>
+          <w:bCs w:val="0"/>
+        </w:rPr>
+        <w:t>Eingabeformate &amp; Datenquellen</w:t>
+      </w:r>
+    </w:p>
+    <w:p>
+      <w:pPr>
+        <w:pStyle w:val="NormalWeb"/>
+        <w:numPr>
+          <w:ilvl w:val="0"/>
+          <w:numId w:val="36"/>
+        </w:numPr>
+        <w:rPr>
+          <w:rFonts w:asciiTheme="minorHAnsi" w:eastAsiaTheme="minorHAnsi" w:hAnsiTheme="minorHAnsi" w:cstheme="minorHAnsi"/>
+          <w:sz w:val="22"/>
+          <w:szCs w:val="22"/>
+          <w:lang w:eastAsia="en-US"/>
+        </w:rPr>
+      </w:pPr>
+      <w:r>
+        <w:rPr>
+          <w:rFonts w:asciiTheme="minorHAnsi" w:eastAsiaTheme="minorHAnsi" w:hAnsiTheme="minorHAnsi" w:cstheme="minorHAnsi"/>
+          <w:sz w:val="22"/>
+          <w:szCs w:val="22"/>
+          <w:lang w:eastAsia="en-US"/>
+        </w:rPr>
+        <w:t>Bildformate (z. B. DFD als Grafik) sind schlecht verarbeitbar</w:t>
+      </w:r>
+      <w:r>
+        <w:rPr>
+          <w:rFonts w:asciiTheme="minorHAnsi" w:eastAsiaTheme="minorHAnsi" w:hAnsiTheme="minorHAnsi" w:cstheme="minorHAnsi"/>
+          <w:sz w:val="22"/>
+          <w:szCs w:val="22"/>
+          <w:lang w:eastAsia="en-US"/>
+        </w:rPr>
+        <w:t>,</w:t>
+      </w:r>
+      <w:r>
+        <w:rPr>
+          <w:rFonts w:asciiTheme="minorHAnsi" w:eastAsiaTheme="minorHAnsi" w:hAnsiTheme="minorHAnsi" w:cstheme="minorHAnsi"/>
+          <w:sz w:val="22"/>
+          <w:szCs w:val="22"/>
+          <w:lang w:eastAsia="en-US"/>
+        </w:rPr>
+        <w:t xml:space="preserve"> textuelle oder strukturierte Formate (z. B. JSON, YAML) sind besser.</w:t>
+      </w:r>
+    </w:p>
+    <w:p>
+      <w:pPr>
+        <w:pStyle w:val="NormalWeb"/>
+        <w:numPr>
+          <w:ilvl w:val="0"/>
+          <w:numId w:val="36"/>
+        </w:numPr>
+        <w:rPr>
+          <w:rFonts w:asciiTheme="minorHAnsi" w:eastAsiaTheme="minorHAnsi" w:hAnsiTheme="minorHAnsi" w:cstheme="minorHAnsi"/>
+          <w:sz w:val="22"/>
+          <w:szCs w:val="22"/>
+          <w:lang w:eastAsia="en-US"/>
+        </w:rPr>
+      </w:pPr>
+      <w:r>
+        <w:rPr>
+          <w:rFonts w:asciiTheme="minorHAnsi" w:eastAsiaTheme="minorHAnsi" w:hAnsiTheme="minorHAnsi" w:cstheme="minorHAnsi"/>
+          <w:sz w:val="22"/>
+          <w:szCs w:val="22"/>
+          <w:lang w:eastAsia="en-US"/>
+        </w:rPr>
+        <w:t>Vorteil textbasierter Formate: günstigere und direktere Verwendung mit der API.</w:t>
+      </w:r>
+    </w:p>
+    <w:p>
+      <w:pPr>
+        <w:pStyle w:val="NormalWeb"/>
+        <w:numPr>
+          <w:ilvl w:val="0"/>
+          <w:numId w:val="36"/>
+        </w:numPr>
+        <w:rPr>
+          <w:rFonts w:asciiTheme="minorHAnsi" w:eastAsiaTheme="minorHAnsi" w:hAnsiTheme="minorHAnsi" w:cstheme="minorHAnsi"/>
+          <w:sz w:val="22"/>
+          <w:szCs w:val="22"/>
+          <w:lang w:eastAsia="en-US"/>
+        </w:rPr>
+      </w:pPr>
+      <w:r>
+        <w:rPr>
+          <w:rFonts w:asciiTheme="minorHAnsi" w:eastAsiaTheme="minorHAnsi" w:hAnsiTheme="minorHAnsi" w:cstheme="minorHAnsi"/>
+          <w:sz w:val="22"/>
+          <w:szCs w:val="22"/>
+          <w:lang w:eastAsia="en-US"/>
+        </w:rPr>
+        <w:t xml:space="preserve">Möglichkeit, auch den </w:t>
+      </w:r>
+      <w:r>
+        <w:rPr>
+          <w:rFonts w:asciiTheme="minorHAnsi" w:eastAsiaTheme="minorHAnsi" w:hAnsiTheme="minorHAnsi" w:cstheme="minorHAnsi"/>
           <w:b/>
           <w:bCs/>
-          <w:color w:val="FF0000"/>
-        </w:rPr>
-        <w:t>Ausgangspunkt ist eine aktuelle Studie von Mbaka und Tuma (2024)</w:t>
-      </w:r>
-      <w:r>
-        <w:rPr>
-          <w:color w:val="FF0000"/>
-        </w:rPr>
-        <w:t>, in der untersucht wurde, wie sich DFDs und LLMs auf die Qualität der Bedrohungsbewertung auswirken.</w:t>
-      </w:r>
-      <w:r>
-        <w:rPr>
-          <w:color w:val="FF0000"/>
-        </w:rPr>
-        <w:br/>
-        <w:t>– Teilnehmende mussten reale und fiktive Bedrohungen in Szenarien wie GitHub-Updates identifizieren.</w:t>
-      </w:r>
-      <w:r>
-        <w:rPr>
-          <w:color w:val="FF0000"/>
-        </w:rPr>
-        <w:br/>
-        <w:t>– Die Kombination von DFD + LLM (Gruppe C) führte zu den besten Ergebnissen (9,4 korrekte Bewertungen), allerdings auch zu mehr Falsch-Positiven.</w:t>
-      </w:r>
-      <w:r>
-        <w:rPr>
-          <w:color w:val="FF0000"/>
-        </w:rPr>
-        <w:br/>
-        <w:t>– Weniger erfahrene Nutzer übernahmen häufig unkritisch die Vorschläge des LLM – ein Risiko.</w:t>
-      </w:r>
-    </w:p>
-    <w:p>
-      <w:pPr>
-        <w:rPr>
-          <w:color w:val="FF0000"/>
-        </w:rPr>
-      </w:pPr>
-      <w:r>
-        <w:rPr>
-          <w:color w:val="FF0000"/>
-        </w:rPr>
-        <w:t xml:space="preserve">  </w:t>
-      </w:r>
-      <w:r>
-        <w:rPr>
+          <w:sz w:val="22"/>
+          <w:szCs w:val="22"/>
+          <w:lang w:eastAsia="en-US"/>
+        </w:rPr>
+        <w:t>Output</w:t>
+      </w:r>
+      <w:r>
+        <w:rPr>
+          <w:rFonts w:asciiTheme="minorHAnsi" w:eastAsiaTheme="minorHAnsi" w:hAnsiTheme="minorHAnsi" w:cstheme="minorHAnsi"/>
+          <w:sz w:val="22"/>
+          <w:szCs w:val="22"/>
+          <w:lang w:eastAsia="en-US"/>
+        </w:rPr>
+        <w:t xml:space="preserve"> wieder als JSON zu bekommen, um ihn weiterzuverarbeiten oder zu kürzen.</w:t>
+      </w:r>
+    </w:p>
+    <w:p>
+      <w:pPr>
+        <w:pStyle w:val="NormalWeb"/>
+        <w:numPr>
+          <w:ilvl w:val="0"/>
+          <w:numId w:val="36"/>
+        </w:numPr>
+        <w:rPr>
+          <w:rFonts w:asciiTheme="minorHAnsi" w:eastAsiaTheme="minorHAnsi" w:hAnsiTheme="minorHAnsi" w:cstheme="minorHAnsi"/>
+          <w:sz w:val="22"/>
+          <w:szCs w:val="22"/>
+          <w:lang w:eastAsia="en-US"/>
+        </w:rPr>
+      </w:pPr>
+      <w:r>
+        <w:rPr>
+          <w:rFonts w:asciiTheme="minorHAnsi" w:eastAsiaTheme="minorHAnsi" w:hAnsiTheme="minorHAnsi" w:cstheme="minorHAnsi"/>
+          <w:sz w:val="22"/>
+          <w:szCs w:val="22"/>
+          <w:lang w:eastAsia="en-US"/>
+        </w:rPr>
+        <w:t>Nummerierung von DFD-Kanten erlaubt gezielte Rückmeldung zu einzelnen Datenflüssen.</w:t>
+      </w:r>
+    </w:p>
+    <w:p>
+      <w:r>
+        <w:pict>
+          <v:rect id="_x0000_i1026" style="width:0;height:1.5pt" o:hralign="center" o:hrstd="t" o:hr="t" fillcolor="#a0a0a0" stroked="f"/>
+        </w:pict>
+      </w:r>
+    </w:p>
+    <w:p>
+      <w:pPr>
+        <w:pStyle w:val="Heading3"/>
+      </w:pPr>
+      <w:r>
+        <w:rPr>
+          <w:rStyle w:val="Strong"/>
+          <w:b w:val="0"/>
+          <w:bCs w:val="0"/>
+        </w:rPr>
+        <w:t>Zielgruppen &amp; Benutzerprofile</w:t>
+      </w:r>
+    </w:p>
+    <w:p>
+      <w:pPr>
+        <w:pStyle w:val="NormalWeb"/>
+        <w:numPr>
+          <w:ilvl w:val="0"/>
+          <w:numId w:val="36"/>
+        </w:numPr>
+        <w:rPr>
+          <w:rFonts w:asciiTheme="minorHAnsi" w:eastAsiaTheme="minorHAnsi" w:hAnsiTheme="minorHAnsi" w:cstheme="minorHAnsi"/>
+          <w:sz w:val="22"/>
+          <w:szCs w:val="22"/>
+          <w:lang w:eastAsia="en-US"/>
+        </w:rPr>
+      </w:pPr>
+      <w:r>
+        <w:rPr>
+          <w:rFonts w:asciiTheme="minorHAnsi" w:eastAsiaTheme="minorHAnsi" w:hAnsiTheme="minorHAnsi" w:cstheme="minorHAnsi"/>
+          <w:sz w:val="22"/>
+          <w:szCs w:val="22"/>
+          <w:lang w:eastAsia="en-US"/>
+        </w:rPr>
+        <w:t xml:space="preserve">Für Nicht-Security-Experten ist die Tiefe der Ausgabe oft </w:t>
+      </w:r>
+      <w:r>
+        <w:rPr>
+          <w:rFonts w:asciiTheme="minorHAnsi" w:eastAsiaTheme="minorHAnsi" w:hAnsiTheme="minorHAnsi" w:cstheme="minorHAnsi"/>
+          <w:sz w:val="22"/>
+          <w:szCs w:val="22"/>
+          <w:lang w:eastAsia="en-US"/>
+        </w:rPr>
+        <w:t>zu viel,</w:t>
+      </w:r>
+      <w:r>
+        <w:rPr>
+          <w:rFonts w:asciiTheme="minorHAnsi" w:eastAsiaTheme="minorHAnsi" w:hAnsiTheme="minorHAnsi" w:cstheme="minorHAnsi"/>
+          <w:sz w:val="22"/>
+          <w:szCs w:val="22"/>
+          <w:lang w:eastAsia="en-US"/>
+        </w:rPr>
+        <w:t xml:space="preserve"> es braucht didaktische Aufbereitung.</w:t>
+      </w:r>
+    </w:p>
+    <w:p>
+      <w:pPr>
+        <w:pStyle w:val="NormalWeb"/>
+        <w:numPr>
+          <w:ilvl w:val="0"/>
+          <w:numId w:val="36"/>
+        </w:numPr>
+        <w:rPr>
+          <w:rFonts w:asciiTheme="minorHAnsi" w:eastAsiaTheme="minorHAnsi" w:hAnsiTheme="minorHAnsi" w:cstheme="minorHAnsi"/>
+          <w:sz w:val="22"/>
+          <w:szCs w:val="22"/>
+          <w:lang w:eastAsia="en-US"/>
+        </w:rPr>
+      </w:pPr>
+      <w:r>
+        <w:rPr>
+          <w:rFonts w:asciiTheme="minorHAnsi" w:eastAsiaTheme="minorHAnsi" w:hAnsiTheme="minorHAnsi" w:cstheme="minorHAnsi"/>
+          <w:sz w:val="22"/>
+          <w:szCs w:val="22"/>
+          <w:lang w:eastAsia="en-US"/>
+        </w:rPr>
+        <w:t>Entwickler interessieren sich mehr für Frameworks, Bibliotheken und technische Umsetzungstipps.</w:t>
+      </w:r>
+    </w:p>
+    <w:p>
+      <w:pPr>
+        <w:pStyle w:val="NormalWeb"/>
+        <w:numPr>
+          <w:ilvl w:val="0"/>
+          <w:numId w:val="36"/>
+        </w:numPr>
+        <w:rPr>
+          <w:rFonts w:asciiTheme="minorHAnsi" w:eastAsiaTheme="minorHAnsi" w:hAnsiTheme="minorHAnsi" w:cstheme="minorHAnsi"/>
+          <w:sz w:val="22"/>
+          <w:szCs w:val="22"/>
+          <w:lang w:eastAsia="en-US"/>
+        </w:rPr>
+      </w:pPr>
+      <w:r>
+        <w:rPr>
+          <w:rFonts w:asciiTheme="minorHAnsi" w:eastAsiaTheme="minorHAnsi" w:hAnsiTheme="minorHAnsi" w:cstheme="minorHAnsi"/>
+          <w:sz w:val="22"/>
+          <w:szCs w:val="22"/>
+          <w:lang w:eastAsia="en-US"/>
+        </w:rPr>
+        <w:t>Kleine Firmen/Free</w:t>
+      </w:r>
+      <w:r>
+        <w:rPr>
+          <w:rFonts w:asciiTheme="minorHAnsi" w:eastAsiaTheme="minorHAnsi" w:hAnsiTheme="minorHAnsi" w:cstheme="minorHAnsi"/>
+          <w:sz w:val="22"/>
+          <w:szCs w:val="22"/>
+          <w:lang w:eastAsia="en-US"/>
+        </w:rPr>
+        <w:t>lancer profitieren besonders, da</w:t>
+      </w:r>
+      <w:r>
+        <w:rPr>
+          <w:rFonts w:asciiTheme="minorHAnsi" w:eastAsiaTheme="minorHAnsi" w:hAnsiTheme="minorHAnsi" w:cstheme="minorHAnsi"/>
+          <w:sz w:val="22"/>
+          <w:szCs w:val="22"/>
+          <w:lang w:eastAsia="en-US"/>
+        </w:rPr>
+        <w:t xml:space="preserve"> oft Know-how fehlt oder später nachgeholt wird.</w:t>
+      </w:r>
+    </w:p>
+    <w:p>
+      <w:pPr>
+        <w:pStyle w:val="NormalWeb"/>
+        <w:numPr>
+          <w:ilvl w:val="0"/>
+          <w:numId w:val="36"/>
+        </w:numPr>
+        <w:rPr>
+          <w:rFonts w:asciiTheme="minorHAnsi" w:eastAsiaTheme="minorHAnsi" w:hAnsiTheme="minorHAnsi" w:cstheme="minorHAnsi"/>
+          <w:sz w:val="22"/>
+          <w:szCs w:val="22"/>
+          <w:lang w:eastAsia="en-US"/>
+        </w:rPr>
+      </w:pPr>
+      <w:r>
+        <w:rPr>
+          <w:rFonts w:asciiTheme="minorHAnsi" w:eastAsiaTheme="minorHAnsi" w:hAnsiTheme="minorHAnsi" w:cstheme="minorHAnsi"/>
+          <w:sz w:val="22"/>
+          <w:szCs w:val="22"/>
+          <w:lang w:eastAsia="en-US"/>
+        </w:rPr>
+        <w:t>Security-Profis würden das System eher als Zweitgutachter oder Challenge-Partner nutzen.</w:t>
+      </w:r>
+    </w:p>
+    <w:p>
+      <w:pPr>
+        <w:pStyle w:val="NormalWeb"/>
+        <w:numPr>
+          <w:ilvl w:val="0"/>
+          <w:numId w:val="36"/>
+        </w:numPr>
+        <w:rPr>
+          <w:rFonts w:asciiTheme="minorHAnsi" w:eastAsiaTheme="minorHAnsi" w:hAnsiTheme="minorHAnsi" w:cstheme="minorHAnsi"/>
+          <w:sz w:val="22"/>
+          <w:szCs w:val="22"/>
+          <w:lang w:eastAsia="en-US"/>
+        </w:rPr>
+      </w:pPr>
+      <w:r>
+        <w:rPr>
+          <w:rFonts w:asciiTheme="minorHAnsi" w:eastAsiaTheme="minorHAnsi" w:hAnsiTheme="minorHAnsi" w:cstheme="minorHAnsi"/>
+          <w:sz w:val="22"/>
+          <w:szCs w:val="22"/>
+          <w:lang w:eastAsia="en-US"/>
+        </w:rPr>
+        <w:t>System sollte persönliche Expertenprofile berücksichtigen: je nach Vorwissen differenzierte Erklärungen anbieten.</w:t>
+      </w:r>
+    </w:p>
+    <w:p>
+      <w:r>
+        <w:pict>
+          <v:rect id="_x0000_i1027" style="width:0;height:1.5pt" o:hralign="center" o:hrstd="t" o:hr="t" fillcolor="#a0a0a0" stroked="f"/>
+        </w:pict>
+      </w:r>
+    </w:p>
+    <w:p>
+      <w:pPr>
+        <w:pStyle w:val="Heading3"/>
+      </w:pPr>
+      <w:r>
+        <w:rPr>
+          <w:rStyle w:val="Strong"/>
+          <w:b w:val="0"/>
+          <w:bCs w:val="0"/>
+        </w:rPr>
+        <w:t>Interaktion &amp; Nutzerführung</w:t>
+      </w:r>
+    </w:p>
+    <w:p>
+      <w:pPr>
+        <w:pStyle w:val="NormalWeb"/>
+        <w:numPr>
+          <w:ilvl w:val="0"/>
+          <w:numId w:val="38"/>
+        </w:numPr>
+        <w:rPr>
+          <w:rFonts w:asciiTheme="minorHAnsi" w:eastAsiaTheme="minorHAnsi" w:hAnsiTheme="minorHAnsi" w:cstheme="minorHAnsi"/>
+          <w:sz w:val="22"/>
+          <w:szCs w:val="22"/>
+          <w:lang w:eastAsia="en-US"/>
+        </w:rPr>
+      </w:pPr>
+      <w:r>
+        <w:rPr>
+          <w:rFonts w:asciiTheme="minorHAnsi" w:eastAsiaTheme="minorHAnsi" w:hAnsiTheme="minorHAnsi" w:cstheme="minorHAnsi"/>
+          <w:sz w:val="22"/>
+          <w:szCs w:val="22"/>
+          <w:lang w:eastAsia="en-US"/>
+        </w:rPr>
+        <w:t xml:space="preserve">Das System sollte interaktiv Feedback einholen: </w:t>
+      </w:r>
+      <w:r>
+        <w:rPr>
+          <w:rFonts w:asciiTheme="minorHAnsi" w:eastAsiaTheme="minorHAnsi" w:hAnsiTheme="minorHAnsi" w:cstheme="minorHAnsi"/>
           <w:b/>
           <w:bCs/>
-          <w:color w:val="FF0000"/>
-        </w:rPr>
-        <w:t>Weitere Studien zeigen die Potenziale der Automatisierung:</w:t>
-      </w:r>
-      <w:r>
-        <w:rPr>
-          <w:color w:val="FF0000"/>
-        </w:rPr>
-        <w:br/>
-        <w:t xml:space="preserve">– </w:t>
-      </w:r>
-      <w:r>
-        <w:rPr>
+          <w:sz w:val="22"/>
+          <w:szCs w:val="22"/>
+          <w:lang w:eastAsia="en-US"/>
+        </w:rPr>
+        <w:t xml:space="preserve">„Hier fehlen mir Infos, </w:t>
+      </w:r>
+      <w:r>
+        <w:rPr>
+          <w:rFonts w:asciiTheme="minorHAnsi" w:eastAsiaTheme="minorHAnsi" w:hAnsiTheme="minorHAnsi" w:cstheme="minorHAnsi"/>
           <w:b/>
           <w:bCs/>
-          <w:color w:val="FF0000"/>
-        </w:rPr>
-        <w:t>Yang et al. (2024)</w:t>
-      </w:r>
-      <w:r>
-        <w:rPr>
-          <w:color w:val="FF0000"/>
-        </w:rPr>
-        <w:t xml:space="preserve"> zeigen, dass LLMs selbstständig DFDs aus Code und Text erzeugen und sogar </w:t>
-      </w:r>
-      <w:r>
-        <w:rPr>
-          <w:color w:val="FF0000"/>
+          <w:sz w:val="22"/>
+          <w:szCs w:val="22"/>
+          <w:lang w:eastAsia="en-US"/>
+        </w:rPr>
+        <w:t>bitte nachspezifizieren“</w:t>
+      </w:r>
+      <w:r>
+        <w:rPr>
+          <w:rFonts w:asciiTheme="minorHAnsi" w:eastAsiaTheme="minorHAnsi" w:hAnsiTheme="minorHAnsi" w:cstheme="minorHAnsi"/>
+          <w:sz w:val="22"/>
+          <w:szCs w:val="22"/>
+          <w:lang w:eastAsia="en-US"/>
+        </w:rPr>
+        <w:t>.</w:t>
+      </w:r>
+    </w:p>
+    <w:p>
+      <w:pPr>
+        <w:pStyle w:val="NormalWeb"/>
+        <w:numPr>
+          <w:ilvl w:val="0"/>
+          <w:numId w:val="38"/>
+        </w:numPr>
+        <w:rPr>
+          <w:rFonts w:asciiTheme="minorHAnsi" w:eastAsiaTheme="minorHAnsi" w:hAnsiTheme="minorHAnsi" w:cstheme="minorHAnsi"/>
+          <w:sz w:val="22"/>
+          <w:szCs w:val="22"/>
+          <w:lang w:eastAsia="en-US"/>
+        </w:rPr>
+      </w:pPr>
+      <w:r>
+        <w:rPr>
+          <w:rFonts w:asciiTheme="minorHAnsi" w:eastAsiaTheme="minorHAnsi" w:hAnsiTheme="minorHAnsi" w:cstheme="minorHAnsi"/>
+          <w:sz w:val="22"/>
+          <w:szCs w:val="22"/>
+          <w:lang w:eastAsia="en-US"/>
+        </w:rPr>
+        <w:t>Threat Modeling sollte eingebettet sein in agiles oder iteratives Vorgehen (Spiralmodell).</w:t>
+      </w:r>
+    </w:p>
+    <w:p>
+      <w:pPr>
+        <w:pStyle w:val="NormalWeb"/>
+        <w:numPr>
+          <w:ilvl w:val="0"/>
+          <w:numId w:val="38"/>
+        </w:numPr>
+        <w:rPr>
+          <w:rFonts w:asciiTheme="minorHAnsi" w:eastAsiaTheme="minorHAnsi" w:hAnsiTheme="minorHAnsi" w:cstheme="minorHAnsi"/>
+          <w:sz w:val="22"/>
+          <w:szCs w:val="22"/>
+          <w:lang w:eastAsia="en-US"/>
+        </w:rPr>
+      </w:pPr>
+      <w:r>
+        <w:rPr>
+          <w:rFonts w:asciiTheme="minorHAnsi" w:eastAsiaTheme="minorHAnsi" w:hAnsiTheme="minorHAnsi" w:cstheme="minorHAnsi"/>
+          <w:sz w:val="22"/>
+          <w:szCs w:val="22"/>
+          <w:lang w:eastAsia="en-US"/>
+        </w:rPr>
+        <w:t>Das Tool sollte auch</w:t>
+      </w:r>
+      <w:r>
+        <w:rPr>
+          <w:rFonts w:asciiTheme="minorHAnsi" w:eastAsiaTheme="minorHAnsi" w:hAnsiTheme="minorHAnsi" w:cstheme="minorHAnsi"/>
+          <w:sz w:val="22"/>
+          <w:szCs w:val="22"/>
+          <w:lang w:eastAsia="en-US"/>
+        </w:rPr>
+        <w:t xml:space="preserve"> Systeme/ Ansätze von vor Wochen</w:t>
+      </w:r>
+      <w:r>
+        <w:rPr>
+          <w:rFonts w:asciiTheme="minorHAnsi" w:eastAsiaTheme="minorHAnsi" w:hAnsiTheme="minorHAnsi" w:cstheme="minorHAnsi"/>
+          <w:sz w:val="22"/>
+          <w:szCs w:val="22"/>
+          <w:lang w:eastAsia="en-US"/>
+        </w:rPr>
+        <w:t xml:space="preserve"> </w:t>
+      </w:r>
+      <w:r>
+        <w:rPr>
+          <w:rFonts w:asciiTheme="minorHAnsi" w:eastAsiaTheme="minorHAnsi" w:hAnsiTheme="minorHAnsi" w:cstheme="minorHAnsi"/>
+          <w:sz w:val="22"/>
+          <w:szCs w:val="22"/>
+          <w:lang w:eastAsia="en-US"/>
+        </w:rPr>
+        <w:t>analysieren können,</w:t>
+      </w:r>
+      <w:r>
+        <w:rPr>
+          <w:rFonts w:asciiTheme="minorHAnsi" w:eastAsiaTheme="minorHAnsi" w:hAnsiTheme="minorHAnsi" w:cstheme="minorHAnsi"/>
+          <w:sz w:val="22"/>
+          <w:szCs w:val="22"/>
+          <w:lang w:eastAsia="en-US"/>
+        </w:rPr>
+        <w:t xml:space="preserve"> was hat sich seit letzter Iteration geändert?</w:t>
+      </w:r>
+    </w:p>
+    <w:p>
+      <w:pPr>
+        <w:pStyle w:val="NormalWeb"/>
+        <w:numPr>
+          <w:ilvl w:val="0"/>
+          <w:numId w:val="38"/>
+        </w:numPr>
+        <w:rPr>
+          <w:rFonts w:asciiTheme="minorHAnsi" w:eastAsiaTheme="minorHAnsi" w:hAnsiTheme="minorHAnsi" w:cstheme="minorHAnsi"/>
+          <w:sz w:val="22"/>
+          <w:szCs w:val="22"/>
+          <w:lang w:eastAsia="en-US"/>
+        </w:rPr>
+      </w:pPr>
+      <w:r>
+        <w:rPr>
+          <w:rFonts w:asciiTheme="minorHAnsi" w:eastAsiaTheme="minorHAnsi" w:hAnsiTheme="minorHAnsi" w:cstheme="minorHAnsi"/>
+          <w:sz w:val="22"/>
+          <w:szCs w:val="22"/>
+          <w:lang w:eastAsia="en-US"/>
+        </w:rPr>
+        <w:t xml:space="preserve">System soll helfen, </w:t>
+      </w:r>
+      <w:r>
+        <w:rPr>
+          <w:rFonts w:asciiTheme="minorHAnsi" w:eastAsiaTheme="minorHAnsi" w:hAnsiTheme="minorHAnsi" w:cstheme="minorHAnsi"/>
+          <w:sz w:val="22"/>
+          <w:szCs w:val="22"/>
+          <w:lang w:eastAsia="en-US"/>
+        </w:rPr>
+        <w:t>das DFD gemeinsam zu verbessern,</w:t>
+      </w:r>
+      <w:r>
+        <w:rPr>
+          <w:rFonts w:asciiTheme="minorHAnsi" w:eastAsiaTheme="minorHAnsi" w:hAnsiTheme="minorHAnsi" w:cstheme="minorHAnsi"/>
+          <w:sz w:val="22"/>
+          <w:szCs w:val="22"/>
+          <w:lang w:eastAsia="en-US"/>
+        </w:rPr>
+        <w:t xml:space="preserve"> nicht nur auswerten, sondern mitentwickeln.</w:t>
+      </w:r>
+    </w:p>
+    <w:p>
+      <w:pPr>
+        <w:pStyle w:val="NormalWeb"/>
+        <w:numPr>
+          <w:ilvl w:val="0"/>
+          <w:numId w:val="38"/>
+        </w:numPr>
+        <w:rPr>
+          <w:rFonts w:asciiTheme="minorHAnsi" w:eastAsiaTheme="minorHAnsi" w:hAnsiTheme="minorHAnsi" w:cstheme="minorHAnsi"/>
+          <w:sz w:val="22"/>
+          <w:szCs w:val="22"/>
+          <w:lang w:eastAsia="en-US"/>
+        </w:rPr>
+      </w:pPr>
+      <w:r>
+        <w:rPr>
+          <w:rFonts w:asciiTheme="minorHAnsi" w:eastAsiaTheme="minorHAnsi" w:hAnsiTheme="minorHAnsi" w:cstheme="minorHAnsi"/>
+          <w:sz w:val="22"/>
+          <w:szCs w:val="22"/>
+          <w:lang w:eastAsia="en-US"/>
+        </w:rPr>
+        <w:t>Das Interface sollte den Nutzer stärker anleiten: „Was fehlt noch?“, „Was wurde schon implementiert?“.</w:t>
+      </w:r>
+    </w:p>
+    <w:p>
+      <w:pPr>
+        <w:pStyle w:val="NormalWeb"/>
+        <w:numPr>
+          <w:ilvl w:val="0"/>
+          <w:numId w:val="38"/>
+        </w:numPr>
+        <w:rPr>
+          <w:rFonts w:asciiTheme="minorHAnsi" w:eastAsiaTheme="minorHAnsi" w:hAnsiTheme="minorHAnsi" w:cstheme="minorHAnsi"/>
+          <w:sz w:val="22"/>
+          <w:szCs w:val="22"/>
+          <w:lang w:eastAsia="en-US"/>
+        </w:rPr>
+      </w:pPr>
+      <w:r>
+        <w:rPr>
+          <w:rFonts w:asciiTheme="minorHAnsi" w:eastAsiaTheme="minorHAnsi" w:hAnsiTheme="minorHAnsi" w:cstheme="minorHAnsi"/>
+          <w:sz w:val="22"/>
+          <w:szCs w:val="22"/>
+          <w:lang w:eastAsia="en-US"/>
+        </w:rPr>
+        <w:t>Automat</w:t>
+      </w:r>
+      <w:r>
+        <w:rPr>
+          <w:rFonts w:asciiTheme="minorHAnsi" w:eastAsiaTheme="minorHAnsi" w:hAnsiTheme="minorHAnsi" w:cstheme="minorHAnsi"/>
+          <w:sz w:val="22"/>
+          <w:szCs w:val="22"/>
+          <w:lang w:eastAsia="en-US"/>
+        </w:rPr>
+        <w:t>isches Parsen der Antwort nötig:</w:t>
+      </w:r>
+      <w:r>
+        <w:rPr>
+          <w:rFonts w:asciiTheme="minorHAnsi" w:eastAsiaTheme="minorHAnsi" w:hAnsiTheme="minorHAnsi" w:cstheme="minorHAnsi"/>
+          <w:sz w:val="22"/>
+          <w:szCs w:val="22"/>
+          <w:lang w:eastAsia="en-US"/>
+        </w:rPr>
+        <w:t xml:space="preserve"> nicht rohe ChatGPT-Ausgabe zeigen, sondern strukturieren.</w:t>
+      </w:r>
+    </w:p>
+    <w:p>
+      <w:r>
+        <w:pict>
+          <v:rect id="_x0000_i1028" style="width:0;height:1.5pt" o:hralign="center" o:hrstd="t" o:hr="t" fillcolor="#a0a0a0" stroked="f"/>
+        </w:pict>
+      </w:r>
+    </w:p>
+    <w:p>
+      <w:pPr>
+        <w:pStyle w:val="Heading3"/>
+      </w:pPr>
+      <w:r>
+        <w:rPr>
+          <w:rStyle w:val="Strong"/>
+          <w:b w:val="0"/>
+          <w:bCs w:val="0"/>
+        </w:rPr>
+        <w:t>Prompt-Design &amp; Automation</w:t>
+      </w:r>
+    </w:p>
+    <w:p>
+      <w:pPr>
+        <w:pStyle w:val="NormalWeb"/>
+        <w:numPr>
+          <w:ilvl w:val="0"/>
+          <w:numId w:val="39"/>
+        </w:numPr>
+        <w:rPr>
+          <w:rFonts w:asciiTheme="minorHAnsi" w:eastAsiaTheme="minorHAnsi" w:hAnsiTheme="minorHAnsi" w:cstheme="minorHAnsi"/>
+          <w:sz w:val="22"/>
+          <w:szCs w:val="22"/>
+          <w:lang w:eastAsia="en-US"/>
+        </w:rPr>
+      </w:pPr>
+      <w:r>
+        <w:rPr>
+          <w:rFonts w:asciiTheme="minorHAnsi" w:eastAsiaTheme="minorHAnsi" w:hAnsiTheme="minorHAnsi" w:cstheme="minorHAnsi"/>
+          <w:sz w:val="22"/>
+          <w:szCs w:val="22"/>
+          <w:lang w:eastAsia="en-US"/>
+        </w:rPr>
+        <w:t>Prompt-Vorlagen könnten helfen, müssen aber sorgfältig genutzt werden (Gefahr: Anchoring-Effekt).</w:t>
+      </w:r>
+    </w:p>
+    <w:p>
+      <w:pPr>
+        <w:pStyle w:val="NormalWeb"/>
+        <w:numPr>
+          <w:ilvl w:val="0"/>
+          <w:numId w:val="39"/>
+        </w:numPr>
+        <w:rPr>
+          <w:rFonts w:asciiTheme="minorHAnsi" w:eastAsiaTheme="minorHAnsi" w:hAnsiTheme="minorHAnsi" w:cstheme="minorHAnsi"/>
+          <w:sz w:val="22"/>
+          <w:szCs w:val="22"/>
+          <w:lang w:eastAsia="en-US"/>
+        </w:rPr>
+      </w:pPr>
+      <w:r>
+        <w:rPr>
+          <w:rFonts w:asciiTheme="minorHAnsi" w:eastAsiaTheme="minorHAnsi" w:hAnsiTheme="minorHAnsi" w:cstheme="minorHAnsi"/>
+          <w:sz w:val="22"/>
+          <w:szCs w:val="22"/>
+          <w:lang w:eastAsia="en-US"/>
+        </w:rPr>
+        <w:t>Vorlagen können helfen, Themen zu erschließen, in denen der Nutzer kein Experte ist (z. B. Krypto).</w:t>
+      </w:r>
+    </w:p>
+    <w:p>
+      <w:pPr>
+        <w:pStyle w:val="NormalWeb"/>
+        <w:numPr>
+          <w:ilvl w:val="0"/>
+          <w:numId w:val="39"/>
+        </w:numPr>
+        <w:rPr>
+          <w:rFonts w:asciiTheme="minorHAnsi" w:eastAsiaTheme="minorHAnsi" w:hAnsiTheme="minorHAnsi" w:cstheme="minorHAnsi"/>
+          <w:sz w:val="22"/>
+          <w:szCs w:val="22"/>
+          <w:lang w:eastAsia="en-US"/>
+        </w:rPr>
+      </w:pPr>
+      <w:r>
+        <w:rPr>
+          <w:rFonts w:asciiTheme="minorHAnsi" w:eastAsiaTheme="minorHAnsi" w:hAnsiTheme="minorHAnsi" w:cstheme="minorHAnsi"/>
+          <w:sz w:val="22"/>
+          <w:szCs w:val="22"/>
+          <w:lang w:eastAsia="en-US"/>
+        </w:rPr>
+        <w:t>Gefahr der Überautomatisierung: Nutzer verfallen in „Autopilot“, vertrauen dem System zu sehr.</w:t>
+      </w:r>
+    </w:p>
+    <w:p>
+      <w:pPr>
+        <w:pStyle w:val="NormalWeb"/>
+        <w:numPr>
+          <w:ilvl w:val="0"/>
+          <w:numId w:val="39"/>
+        </w:numPr>
+        <w:rPr>
+          <w:rFonts w:asciiTheme="minorHAnsi" w:eastAsiaTheme="minorHAnsi" w:hAnsiTheme="minorHAnsi" w:cstheme="minorHAnsi"/>
+          <w:sz w:val="22"/>
+          <w:szCs w:val="22"/>
+          <w:lang w:eastAsia="en-US"/>
+        </w:rPr>
+      </w:pPr>
+      <w:r>
+        <w:rPr>
+          <w:rFonts w:asciiTheme="minorHAnsi" w:eastAsiaTheme="minorHAnsi" w:hAnsiTheme="minorHAnsi" w:cstheme="minorHAnsi"/>
+          <w:sz w:val="22"/>
+          <w:szCs w:val="22"/>
+          <w:lang w:eastAsia="en-US"/>
+        </w:rPr>
+        <w:t>Hintergrund-Prompts sind sinnvoll, sollten aber die Eigenverantwortung des Nutzers nicht verdrängen.</w:t>
+      </w:r>
+    </w:p>
+    <w:p>
+      <w:pPr>
+        <w:pStyle w:val="NormalWeb"/>
+        <w:numPr>
+          <w:ilvl w:val="0"/>
+          <w:numId w:val="39"/>
+        </w:numPr>
+        <w:rPr>
+          <w:rFonts w:asciiTheme="minorHAnsi" w:eastAsiaTheme="minorHAnsi" w:hAnsiTheme="minorHAnsi" w:cstheme="minorHAnsi"/>
+          <w:sz w:val="22"/>
+          <w:szCs w:val="22"/>
+          <w:lang w:eastAsia="en-US"/>
+        </w:rPr>
+      </w:pPr>
+      <w:r>
+        <w:rPr>
+          <w:rFonts w:asciiTheme="minorHAnsi" w:eastAsiaTheme="minorHAnsi" w:hAnsiTheme="minorHAnsi" w:cstheme="minorHAnsi"/>
+          <w:sz w:val="22"/>
+          <w:szCs w:val="22"/>
+          <w:lang w:eastAsia="en-US"/>
         </w:rPr>
         <w:lastRenderedPageBreak/>
-        <w:t>STRIDE-Bedrohungen klassifizieren können.</w:t>
-      </w:r>
-      <w:r>
-        <w:rPr>
-          <w:color w:val="FF0000"/>
-        </w:rPr>
-        <w:br/>
-        <w:t>– Das spart Zeit, reduziert Aufwand – ersetzt aber menschliche Expertise nicht vollständig.</w:t>
-      </w:r>
-      <w:r>
-        <w:rPr>
-          <w:color w:val="FF0000"/>
-        </w:rPr>
-        <w:br/>
-        <w:t>– Das Tool PILLAR (Mollaeefar et al., 2024) geht noch weiter und integriert GDPR &amp; ISO-Normen – hier werden Risiken automatisch erkannt, priorisiert und klassifiziert.</w:t>
-      </w:r>
-    </w:p>
-    <w:p>
-      <w:pPr>
-        <w:rPr>
-          <w:color w:val="FF0000"/>
-        </w:rPr>
-      </w:pPr>
-      <w:r>
-        <w:rPr>
-          <w:color w:val="FF0000"/>
-        </w:rPr>
-        <w:t xml:space="preserve">  </w:t>
-      </w:r>
-      <w:r>
-        <w:rPr>
+        <w:t>Vorschlag: Prompts und Ergebnisse intern validieren oder mit bekannten Mustern/Datenbanken kombinieren.</w:t>
+      </w:r>
+    </w:p>
+    <w:p>
+      <w:r>
+        <w:rPr>
+          <w:rFonts w:cstheme="minorHAnsi"/>
+        </w:rPr>
+        <w:pict>
+          <v:rect id="_x0000_i1029" style="width:0;height:1.5pt" o:hralign="center" o:hrstd="t" o:hr="t" fillcolor="#a0a0a0" stroked="f"/>
+        </w:pict>
+      </w:r>
+    </w:p>
+    <w:p>
+      <w:pPr>
+        <w:pStyle w:val="Heading3"/>
+      </w:pPr>
+      <w:r>
+        <w:rPr>
+          <w:rStyle w:val="Strong"/>
+          <w:b w:val="0"/>
+          <w:bCs w:val="0"/>
+        </w:rPr>
+        <w:t>Transparenz &amp; Vertrauenswürdigkeit</w:t>
+      </w:r>
+    </w:p>
+    <w:p>
+      <w:pPr>
+        <w:pStyle w:val="NormalWeb"/>
+        <w:numPr>
+          <w:ilvl w:val="0"/>
+          <w:numId w:val="40"/>
+        </w:numPr>
+        <w:rPr>
+          <w:rFonts w:asciiTheme="minorHAnsi" w:eastAsiaTheme="minorHAnsi" w:hAnsiTheme="minorHAnsi" w:cstheme="minorHAnsi"/>
+          <w:sz w:val="22"/>
+          <w:szCs w:val="22"/>
+          <w:lang w:eastAsia="en-US"/>
+        </w:rPr>
+      </w:pPr>
+      <w:r>
+        <w:rPr>
+          <w:rFonts w:asciiTheme="minorHAnsi" w:eastAsiaTheme="minorHAnsi" w:hAnsiTheme="minorHAnsi" w:cstheme="minorHAnsi"/>
+          <w:sz w:val="22"/>
+          <w:szCs w:val="22"/>
+          <w:lang w:eastAsia="en-US"/>
+        </w:rPr>
+        <w:t xml:space="preserve">System soll seine </w:t>
+      </w:r>
+      <w:r>
+        <w:rPr>
+          <w:rFonts w:asciiTheme="minorHAnsi" w:eastAsiaTheme="minorHAnsi" w:hAnsiTheme="minorHAnsi" w:cstheme="minorHAnsi"/>
           <w:b/>
           <w:bCs/>
-          <w:color w:val="FF0000"/>
-        </w:rPr>
-        <w:t>Doch DFDs allein sind nicht veraltet</w:t>
-      </w:r>
-      <w:r>
-        <w:rPr>
-          <w:color w:val="FF0000"/>
-        </w:rPr>
-        <w:t>:</w:t>
-      </w:r>
-      <w:r>
-        <w:rPr>
-          <w:color w:val="FF0000"/>
-        </w:rPr>
-        <w:br/>
-        <w:t>– In traditionellen Ansätzen wie denen von Chis et al. und Scandariato et al. sieht man, dass DFDs + STRIDE immer noch wertvolle Werkzeuge sind – sie schaffen Struktur, fördern systematisches Denken und bleiben lernbar.</w:t>
-      </w:r>
-    </w:p>
-    <w:p>
-      <w:pPr>
-        <w:rPr>
-          <w:color w:val="FF0000"/>
-        </w:rPr>
-      </w:pPr>
-      <w:r>
-        <w:rPr>
-          <w:color w:val="FF0000"/>
-        </w:rPr>
-        <w:t xml:space="preserve">  </w:t>
-      </w:r>
-      <w:r>
-        <w:rPr>
+          <w:sz w:val="22"/>
+          <w:szCs w:val="22"/>
+          <w:lang w:eastAsia="en-US"/>
+        </w:rPr>
+        <w:t>Unsicherheiten</w:t>
+      </w:r>
+      <w:r>
+        <w:rPr>
+          <w:rFonts w:asciiTheme="minorHAnsi" w:eastAsiaTheme="minorHAnsi" w:hAnsiTheme="minorHAnsi" w:cstheme="minorHAnsi"/>
+          <w:sz w:val="22"/>
+          <w:szCs w:val="22"/>
+          <w:lang w:eastAsia="en-US"/>
+        </w:rPr>
+        <w:t xml:space="preserve"> klar kommunizieren („Ich vermute, weil ich es nicht genau sehe...“).</w:t>
+      </w:r>
+    </w:p>
+    <w:p>
+      <w:pPr>
+        <w:pStyle w:val="NormalWeb"/>
+        <w:numPr>
+          <w:ilvl w:val="0"/>
+          <w:numId w:val="40"/>
+        </w:numPr>
+        <w:rPr>
+          <w:rFonts w:asciiTheme="minorHAnsi" w:eastAsiaTheme="minorHAnsi" w:hAnsiTheme="minorHAnsi" w:cstheme="minorHAnsi"/>
+          <w:sz w:val="22"/>
+          <w:szCs w:val="22"/>
+          <w:lang w:eastAsia="en-US"/>
+        </w:rPr>
+      </w:pPr>
+      <w:r>
+        <w:rPr>
+          <w:rFonts w:asciiTheme="minorHAnsi" w:eastAsiaTheme="minorHAnsi" w:hAnsiTheme="minorHAnsi" w:cstheme="minorHAnsi"/>
+          <w:sz w:val="22"/>
+          <w:szCs w:val="22"/>
+          <w:lang w:eastAsia="en-US"/>
+        </w:rPr>
+        <w:t>Vertrauen steigt mit menschliche</w:t>
+      </w:r>
+      <w:r>
+        <w:rPr>
+          <w:rFonts w:asciiTheme="minorHAnsi" w:eastAsiaTheme="minorHAnsi" w:hAnsiTheme="minorHAnsi" w:cstheme="minorHAnsi"/>
+          <w:sz w:val="22"/>
+          <w:szCs w:val="22"/>
+          <w:lang w:eastAsia="en-US"/>
+        </w:rPr>
+        <w:t>r, transparenter Kommunikation:</w:t>
+      </w:r>
+      <w:r>
+        <w:rPr>
+          <w:rFonts w:asciiTheme="minorHAnsi" w:eastAsiaTheme="minorHAnsi" w:hAnsiTheme="minorHAnsi" w:cstheme="minorHAnsi"/>
+          <w:sz w:val="22"/>
+          <w:szCs w:val="22"/>
+          <w:lang w:eastAsia="en-US"/>
+        </w:rPr>
+        <w:t xml:space="preserve"> wo liegen Unsicherheiten?</w:t>
+      </w:r>
+    </w:p>
+    <w:p>
+      <w:pPr>
+        <w:pStyle w:val="NormalWeb"/>
+        <w:numPr>
+          <w:ilvl w:val="0"/>
+          <w:numId w:val="40"/>
+        </w:numPr>
+        <w:rPr>
+          <w:rFonts w:asciiTheme="minorHAnsi" w:eastAsiaTheme="minorHAnsi" w:hAnsiTheme="minorHAnsi" w:cstheme="minorHAnsi"/>
+          <w:sz w:val="22"/>
+          <w:szCs w:val="22"/>
+          <w:lang w:eastAsia="en-US"/>
+        </w:rPr>
+      </w:pPr>
+      <w:r>
+        <w:rPr>
+          <w:rFonts w:asciiTheme="minorHAnsi" w:eastAsiaTheme="minorHAnsi" w:hAnsiTheme="minorHAnsi" w:cstheme="minorHAnsi"/>
+          <w:sz w:val="22"/>
+          <w:szCs w:val="22"/>
+          <w:lang w:eastAsia="en-US"/>
+        </w:rPr>
+        <w:t>Persönliche Erklärungstiefe: Experten brauchen keine Basisinfos,</w:t>
+      </w:r>
+      <w:r>
+        <w:rPr>
+          <w:rFonts w:asciiTheme="minorHAnsi" w:eastAsiaTheme="minorHAnsi" w:hAnsiTheme="minorHAnsi" w:cstheme="minorHAnsi"/>
+          <w:sz w:val="22"/>
+          <w:szCs w:val="22"/>
+          <w:lang w:eastAsia="en-US"/>
+        </w:rPr>
+        <w:t xml:space="preserve"> Personen ohne Fachwissen</w:t>
+      </w:r>
+      <w:r>
+        <w:rPr>
+          <w:rFonts w:asciiTheme="minorHAnsi" w:eastAsiaTheme="minorHAnsi" w:hAnsiTheme="minorHAnsi" w:cstheme="minorHAnsi"/>
+          <w:sz w:val="22"/>
+          <w:szCs w:val="22"/>
+          <w:lang w:eastAsia="en-US"/>
+        </w:rPr>
+        <w:t xml:space="preserve"> hingegen schon.</w:t>
+      </w:r>
+    </w:p>
+    <w:p>
+      <w:pPr>
+        <w:pStyle w:val="NormalWeb"/>
+        <w:numPr>
+          <w:ilvl w:val="0"/>
+          <w:numId w:val="40"/>
+        </w:numPr>
+        <w:rPr>
+          <w:rFonts w:asciiTheme="minorHAnsi" w:eastAsiaTheme="minorHAnsi" w:hAnsiTheme="minorHAnsi" w:cstheme="minorHAnsi"/>
+          <w:sz w:val="22"/>
+          <w:szCs w:val="22"/>
+          <w:lang w:eastAsia="en-US"/>
+        </w:rPr>
+      </w:pPr>
+      <w:r>
+        <w:rPr>
+          <w:rFonts w:asciiTheme="minorHAnsi" w:eastAsiaTheme="minorHAnsi" w:hAnsiTheme="minorHAnsi" w:cstheme="minorHAnsi"/>
+          <w:sz w:val="22"/>
+          <w:szCs w:val="22"/>
+          <w:lang w:eastAsia="en-US"/>
+        </w:rPr>
+        <w:t xml:space="preserve">Wichtiger Hinweis: LLMs bleiben fehleranfällig </w:t>
+      </w:r>
+      <w:r>
+        <w:rPr>
+          <w:rFonts w:asciiTheme="minorHAnsi" w:eastAsiaTheme="minorHAnsi" w:hAnsiTheme="minorHAnsi" w:cstheme="minorHAnsi"/>
+          <w:sz w:val="22"/>
+          <w:szCs w:val="22"/>
+          <w:lang w:eastAsia="en-US"/>
+        </w:rPr>
+        <w:t>-&gt;</w:t>
+      </w:r>
+      <w:r>
+        <w:rPr>
+          <w:rFonts w:asciiTheme="minorHAnsi" w:eastAsiaTheme="minorHAnsi" w:hAnsiTheme="minorHAnsi" w:cstheme="minorHAnsi"/>
+          <w:sz w:val="22"/>
+          <w:szCs w:val="22"/>
+          <w:lang w:eastAsia="en-US"/>
+        </w:rPr>
+        <w:t xml:space="preserve"> Nutzer müssen darauf hingewiesen werden.</w:t>
+      </w:r>
+    </w:p>
+    <w:p>
+      <w:r>
+        <w:pict>
+          <v:rect id="_x0000_i1030" style="width:0;height:1.5pt" o:hralign="center" o:hrstd="t" o:hr="t" fillcolor="#a0a0a0" stroked="f"/>
+        </w:pict>
+      </w:r>
+    </w:p>
+    <w:p>
+      <w:pPr>
+        <w:pStyle w:val="Heading3"/>
+      </w:pPr>
+      <w:r>
+        <w:rPr>
+          <w:rStyle w:val="Strong"/>
+          <w:b w:val="0"/>
+          <w:bCs w:val="0"/>
+        </w:rPr>
+        <w:t>Zielbild für das Tool</w:t>
+      </w:r>
+    </w:p>
+    <w:p>
+      <w:pPr>
+        <w:pStyle w:val="NormalWeb"/>
+        <w:numPr>
+          <w:ilvl w:val="0"/>
+          <w:numId w:val="40"/>
+        </w:numPr>
+        <w:rPr>
+          <w:rFonts w:asciiTheme="minorHAnsi" w:eastAsiaTheme="minorHAnsi" w:hAnsiTheme="minorHAnsi" w:cstheme="minorHAnsi"/>
+          <w:sz w:val="22"/>
+          <w:szCs w:val="22"/>
+          <w:lang w:eastAsia="en-US"/>
+        </w:rPr>
+      </w:pPr>
+      <w:r>
+        <w:rPr>
+          <w:rFonts w:asciiTheme="minorHAnsi" w:eastAsiaTheme="minorHAnsi" w:hAnsiTheme="minorHAnsi" w:cstheme="minorHAnsi"/>
+          <w:sz w:val="22"/>
+          <w:szCs w:val="22"/>
+          <w:lang w:eastAsia="en-US"/>
+        </w:rPr>
+        <w:t xml:space="preserve">Ein </w:t>
+      </w:r>
+      <w:r>
+        <w:rPr>
+          <w:rFonts w:asciiTheme="minorHAnsi" w:eastAsiaTheme="minorHAnsi" w:hAnsiTheme="minorHAnsi" w:cstheme="minorHAnsi"/>
           <w:b/>
           <w:bCs/>
-          <w:color w:val="FF0000"/>
-        </w:rPr>
-        <w:t>Die Rolle von Prompt Engineering (Sahoo et al.)</w:t>
-      </w:r>
-      <w:r>
-        <w:rPr>
-          <w:color w:val="FF0000"/>
-        </w:rPr>
-        <w:t>:</w:t>
-      </w:r>
-      <w:r>
-        <w:rPr>
-          <w:color w:val="FF0000"/>
-        </w:rPr>
-        <w:br/>
-        <w:t>– Die Qualität der Modellantworten hängt stark von der Gestaltung der Prompts ab – durch „Chain of Thought“-Techniken lassen sich bessere Ergebnisse erzielen.</w:t>
-      </w:r>
-      <w:r>
-        <w:rPr>
-          <w:color w:val="FF0000"/>
-        </w:rPr>
-        <w:br/>
-        <w:t>– Ergänzt durch Adapter-Modelle (Hu et al., 2023), die kleinere, effizientere Modelle ermöglichen, wird KI-basierte Bedrohungsanalyse auch wirtschaftlich interessanter.</w:t>
-      </w:r>
-    </w:p>
-    <w:p>
-      <w:pPr>
-        <w:rPr>
-          <w:color w:val="FF0000"/>
-        </w:rPr>
-      </w:pPr>
-      <w:r>
-        <w:rPr>
-          <w:color w:val="FF0000"/>
-        </w:rPr>
-        <w:t xml:space="preserve"> </w:t>
-      </w:r>
-      <w:r>
-        <w:rPr>
+          <w:sz w:val="22"/>
+          <w:szCs w:val="22"/>
+          <w:lang w:eastAsia="en-US"/>
+        </w:rPr>
+        <w:t>interaktives System</w:t>
+      </w:r>
+      <w:r>
+        <w:rPr>
+          <w:rFonts w:asciiTheme="minorHAnsi" w:eastAsiaTheme="minorHAnsi" w:hAnsiTheme="minorHAnsi" w:cstheme="minorHAnsi"/>
+          <w:sz w:val="22"/>
+          <w:szCs w:val="22"/>
+          <w:lang w:eastAsia="en-US"/>
+        </w:rPr>
+        <w:t>, das Nutzer durch die Modellierung begleitet und bei der Verbesserung unterstützt.</w:t>
+      </w:r>
+    </w:p>
+    <w:p>
+      <w:pPr>
+        <w:pStyle w:val="NormalWeb"/>
+        <w:numPr>
+          <w:ilvl w:val="0"/>
+          <w:numId w:val="40"/>
+        </w:numPr>
+        <w:rPr>
+          <w:rFonts w:asciiTheme="minorHAnsi" w:eastAsiaTheme="minorHAnsi" w:hAnsiTheme="minorHAnsi" w:cstheme="minorHAnsi"/>
+          <w:sz w:val="22"/>
+          <w:szCs w:val="22"/>
+          <w:lang w:eastAsia="en-US"/>
+        </w:rPr>
+      </w:pPr>
+      <w:r>
+        <w:rPr>
+          <w:rFonts w:asciiTheme="minorHAnsi" w:eastAsiaTheme="minorHAnsi" w:hAnsiTheme="minorHAnsi" w:cstheme="minorHAnsi"/>
+          <w:sz w:val="22"/>
+          <w:szCs w:val="22"/>
+          <w:lang w:eastAsia="en-US"/>
+        </w:rPr>
+        <w:t xml:space="preserve">Fokus auf </w:t>
+      </w:r>
+      <w:r>
+        <w:rPr>
+          <w:rFonts w:asciiTheme="minorHAnsi" w:eastAsiaTheme="minorHAnsi" w:hAnsiTheme="minorHAnsi" w:cstheme="minorHAnsi"/>
           <w:b/>
-          <w:color w:val="FF0000"/>
-        </w:rPr>
-        <w:t>Zusammenfassend lässt sich sagen:</w:t>
-      </w:r>
-      <w:r>
-        <w:rPr>
+          <w:bCs/>
+          <w:sz w:val="22"/>
+          <w:szCs w:val="22"/>
+          <w:lang w:eastAsia="en-US"/>
+        </w:rPr>
+        <w:t>Bedrohungen erkennen</w:t>
+      </w:r>
+      <w:r>
+        <w:rPr>
+          <w:rFonts w:asciiTheme="minorHAnsi" w:eastAsiaTheme="minorHAnsi" w:hAnsiTheme="minorHAnsi" w:cstheme="minorHAnsi"/>
+          <w:sz w:val="22"/>
+          <w:szCs w:val="22"/>
+          <w:lang w:eastAsia="en-US"/>
+        </w:rPr>
+        <w:t>, nicht unbedingt gleich Lösungen liefern.</w:t>
+      </w:r>
+    </w:p>
+    <w:p>
+      <w:pPr>
+        <w:pStyle w:val="NormalWeb"/>
+        <w:numPr>
+          <w:ilvl w:val="0"/>
+          <w:numId w:val="40"/>
+        </w:numPr>
+        <w:rPr>
+          <w:rFonts w:asciiTheme="minorHAnsi" w:eastAsiaTheme="minorHAnsi" w:hAnsiTheme="minorHAnsi" w:cstheme="minorHAnsi"/>
+          <w:sz w:val="22"/>
+          <w:szCs w:val="22"/>
+          <w:lang w:eastAsia="en-US"/>
+        </w:rPr>
+      </w:pPr>
+      <w:r>
+        <w:rPr>
+          <w:rFonts w:asciiTheme="minorHAnsi" w:eastAsiaTheme="minorHAnsi" w:hAnsiTheme="minorHAnsi" w:cstheme="minorHAnsi"/>
+          <w:sz w:val="22"/>
+          <w:szCs w:val="22"/>
+          <w:lang w:eastAsia="en-US"/>
+        </w:rPr>
+        <w:t>Ideal für Architekten als Checkliste/Review-Tool zur Überprüfung, ob relevante Threats bedacht wurden.</w:t>
+      </w:r>
+    </w:p>
+    <w:p>
+      <w:pPr>
+        <w:pStyle w:val="NormalWeb"/>
+        <w:numPr>
+          <w:ilvl w:val="0"/>
+          <w:numId w:val="40"/>
+        </w:numPr>
+        <w:rPr>
+          <w:rFonts w:asciiTheme="minorHAnsi" w:eastAsiaTheme="minorHAnsi" w:hAnsiTheme="minorHAnsi" w:cstheme="minorHAnsi"/>
+          <w:sz w:val="22"/>
+          <w:szCs w:val="22"/>
+          <w:lang w:eastAsia="en-US"/>
+        </w:rPr>
+      </w:pPr>
+      <w:r>
+        <w:rPr>
+          <w:rFonts w:asciiTheme="minorHAnsi" w:eastAsiaTheme="minorHAnsi" w:hAnsiTheme="minorHAnsi" w:cstheme="minorHAnsi"/>
+          <w:sz w:val="22"/>
+          <w:szCs w:val="22"/>
+          <w:lang w:eastAsia="en-US"/>
+        </w:rPr>
+        <w:t xml:space="preserve">Nicht Ziel: Komplettlösung für Security-Design, sondern </w:t>
+      </w:r>
+      <w:r>
+        <w:rPr>
+          <w:rFonts w:asciiTheme="minorHAnsi" w:eastAsiaTheme="minorHAnsi" w:hAnsiTheme="minorHAnsi" w:cstheme="minorHAnsi"/>
           <w:b/>
-          <w:color w:val="FF0000"/>
-        </w:rPr>
-        <w:br/>
-      </w:r>
-      <w:r>
-        <w:rPr>
-          <w:color w:val="FF0000"/>
-        </w:rPr>
-        <w:t>LLMs revolutionieren das Threat Modeling nicht im Sinne eines Ersatzes, sondern als mächtige Ergänzung.</w:t>
-      </w:r>
-      <w:r>
-        <w:rPr>
-          <w:color w:val="FF0000"/>
-        </w:rPr>
-        <w:br/>
-        <w:t xml:space="preserve">Die Kombination klassischer Techniken (DFDs, STRIDE) mit modernen KI-Tools bringt nachweislich bessere Ergebnisse – </w:t>
-      </w:r>
-      <w:r>
-        <w:rPr>
-          <w:rStyle w:val="Strong"/>
-          <w:color w:val="FF0000"/>
-        </w:rPr>
-        <w:t>aber nur dann</w:t>
-      </w:r>
-      <w:r>
-        <w:rPr>
-          <w:color w:val="FF0000"/>
-        </w:rPr>
-        <w:t>, wenn sie verantwortungsvoll und mit einem geschulten Verständnis angewendet werden.</w:t>
-      </w:r>
-      <w:r>
-        <w:rPr>
-          <w:color w:val="FF0000"/>
-        </w:rPr>
-        <w:br/>
-        <w:t xml:space="preserve">Die Zukunft liegt in der </w:t>
-      </w:r>
-      <w:r>
-        <w:rPr>
-          <w:rStyle w:val="Strong"/>
-          <w:color w:val="FF0000"/>
-        </w:rPr>
-        <w:t>kollaborativen Nutzung von Mensch und Maschine</w:t>
-      </w:r>
-      <w:r>
-        <w:rPr>
-          <w:color w:val="FF0000"/>
-        </w:rPr>
-        <w:t>, mit einem klaren Blick auf die Grenzen beider Seiten.</w:t>
-      </w:r>
-    </w:p>
-    <w:p>
-      <w:pPr>
-        <w:tabs>
-          <w:tab w:val="left" w:pos="1808"/>
-        </w:tabs>
+          <w:bCs/>
+          <w:sz w:val="22"/>
+          <w:szCs w:val="22"/>
+          <w:lang w:eastAsia="en-US"/>
+        </w:rPr>
+        <w:t>Assistenzsystem im Prozess</w:t>
+      </w:r>
+      <w:r>
+        <w:rPr>
+          <w:rFonts w:asciiTheme="minorHAnsi" w:eastAsiaTheme="minorHAnsi" w:hAnsiTheme="minorHAnsi" w:cstheme="minorHAnsi"/>
+          <w:sz w:val="22"/>
+          <w:szCs w:val="22"/>
+          <w:lang w:eastAsia="en-US"/>
+        </w:rPr>
+        <w:t>.</w:t>
+      </w:r>
+    </w:p>
+    <w:p>
+      <w:pPr>
+        <w:spacing w:before="100" w:beforeAutospacing="1" w:after="100" w:afterAutospacing="1" w:line="240" w:lineRule="auto"/>
+        <w:rPr>
+          <w:rFonts w:cstheme="minorHAnsi"/>
+        </w:rPr>
       </w:pPr>
     </w:p>
     <w:sectPr>
@@ -1603,7 +3443,7 @@
                 <w:bCs/>
                 <w:noProof/>
               </w:rPr>
-              <w:t>6</w:t>
+              <w:t>12</w:t>
             </w:r>
             <w:r>
               <w:rPr>
@@ -1648,7 +3488,7 @@
                 <w:bCs/>
                 <w:noProof/>
               </w:rPr>
-              <w:t>6</w:t>
+              <w:t>12</w:t>
             </w:r>
             <w:r>
               <w:rPr>
@@ -1694,786 +3534,274 @@
       </w:r>
     </w:p>
   </w:footnote>
-  <w:footnote w:id="1">
-    <w:p>
-      <w:pPr>
-        <w:pStyle w:val="FootnoteText"/>
-        <w:rPr>
-          <w:lang w:val="en-GB"/>
-        </w:rPr>
-      </w:pPr>
-      <w:r>
-        <w:rPr>
-          <w:rStyle w:val="FootnoteReference"/>
-        </w:rPr>
-        <w:footnoteRef/>
-      </w:r>
-      <w:r>
-        <w:rPr>
-          <w:lang w:val="en-GB"/>
-        </w:rPr>
-        <w:t xml:space="preserve"> </w:t>
-      </w:r>
-      <w:r>
-        <w:rPr>
-          <w:lang w:val="en-GB"/>
-        </w:rPr>
-        <w:t xml:space="preserve">Vgl. </w:t>
-      </w:r>
-      <w:r>
-        <w:rPr>
-          <w:lang w:val="en-GB"/>
-        </w:rPr>
-        <w:t xml:space="preserve">W. </w:t>
-      </w:r>
-      <w:proofErr w:type="spellStart"/>
-      <w:r>
-        <w:rPr>
-          <w:lang w:val="en-GB"/>
-        </w:rPr>
-        <w:t>Mbaka</w:t>
-      </w:r>
-      <w:proofErr w:type="spellEnd"/>
-      <w:r>
-        <w:rPr>
-          <w:lang w:val="en-GB"/>
-        </w:rPr>
-        <w:t>; K.</w:t>
-      </w:r>
-      <w:r>
-        <w:rPr>
-          <w:lang w:val="en-GB"/>
-        </w:rPr>
-        <w:t xml:space="preserve"> </w:t>
-      </w:r>
-      <w:proofErr w:type="spellStart"/>
-      <w:r>
-        <w:rPr>
-          <w:lang w:val="en-GB"/>
-        </w:rPr>
-        <w:t>Tuma</w:t>
-      </w:r>
-      <w:proofErr w:type="spellEnd"/>
-      <w:r>
-        <w:rPr>
-          <w:lang w:val="en-GB"/>
-        </w:rPr>
-        <w:t>:</w:t>
-      </w:r>
-      <w:r>
-        <w:rPr>
-          <w:lang w:val="en-GB"/>
-        </w:rPr>
-        <w:t xml:space="preserve"> Usefulness of data flow diagrams and large language models for security threat validation: a registered report</w:t>
-      </w:r>
-      <w:r>
-        <w:rPr>
-          <w:lang w:val="en-GB"/>
-        </w:rPr>
-        <w:t>, auf:</w:t>
-      </w:r>
-      <w:r>
-        <w:rPr>
-          <w:lang w:val="en-GB"/>
-        </w:rPr>
-        <w:t xml:space="preserve"> arXiv.org</w:t>
-      </w:r>
-      <w:r>
-        <w:rPr>
-          <w:lang w:val="en-GB"/>
-        </w:rPr>
-        <w:t>,</w:t>
-      </w:r>
-      <w:r>
-        <w:rPr>
-          <w:lang w:val="en-GB"/>
-        </w:rPr>
-        <w:t xml:space="preserve"> 15. August 2024</w:t>
-      </w:r>
-      <w:r>
-        <w:rPr>
-          <w:lang w:val="en-GB"/>
-        </w:rPr>
-        <w:t>.</w:t>
-      </w:r>
-    </w:p>
-  </w:footnote>
-  <w:footnote w:id="2">
-    <w:p>
-      <w:pPr>
-        <w:pStyle w:val="FootnoteText"/>
-        <w:rPr>
-          <w:lang w:val="en-GB"/>
-        </w:rPr>
-      </w:pPr>
-      <w:r>
-        <w:rPr>
-          <w:rStyle w:val="FootnoteReference"/>
-        </w:rPr>
-        <w:footnoteRef/>
-      </w:r>
-      <w:r>
-        <w:rPr>
-          <w:lang w:val="en-GB"/>
-        </w:rPr>
-        <w:t xml:space="preserve"> </w:t>
-      </w:r>
-      <w:proofErr w:type="spellStart"/>
-      <w:r>
-        <w:rPr>
-          <w:lang w:val="en-GB"/>
-        </w:rPr>
-        <w:t>Vgl.S</w:t>
-      </w:r>
-      <w:proofErr w:type="spellEnd"/>
-      <w:r>
-        <w:rPr>
-          <w:lang w:val="en-GB"/>
-        </w:rPr>
-        <w:t>.</w:t>
-      </w:r>
-      <w:r>
-        <w:rPr>
-          <w:lang w:val="en-GB"/>
-        </w:rPr>
-        <w:t xml:space="preserve"> Yang</w:t>
-      </w:r>
-      <w:r>
-        <w:rPr>
-          <w:lang w:val="en-GB"/>
-        </w:rPr>
-        <w:t>;</w:t>
-      </w:r>
-      <w:r>
-        <w:rPr>
-          <w:lang w:val="en-GB"/>
-        </w:rPr>
-        <w:t xml:space="preserve"> T</w:t>
-      </w:r>
-      <w:r>
-        <w:rPr>
-          <w:lang w:val="en-GB"/>
-        </w:rPr>
-        <w:t>.</w:t>
-      </w:r>
-      <w:r>
-        <w:rPr>
-          <w:lang w:val="en-GB"/>
-        </w:rPr>
-        <w:t xml:space="preserve"> Wu</w:t>
-      </w:r>
-      <w:r>
-        <w:rPr>
-          <w:lang w:val="en-GB"/>
-        </w:rPr>
-        <w:t>;</w:t>
-      </w:r>
-      <w:r>
-        <w:rPr>
-          <w:lang w:val="en-GB"/>
-        </w:rPr>
-        <w:t xml:space="preserve"> S</w:t>
-      </w:r>
-      <w:r>
-        <w:rPr>
-          <w:lang w:val="en-GB"/>
-        </w:rPr>
-        <w:t>.</w:t>
-      </w:r>
-      <w:r>
-        <w:rPr>
-          <w:lang w:val="en-GB"/>
-        </w:rPr>
-        <w:t xml:space="preserve"> Liu</w:t>
-      </w:r>
-      <w:r>
-        <w:rPr>
-          <w:lang w:val="en-GB"/>
-        </w:rPr>
-        <w:t>;</w:t>
-      </w:r>
-      <w:r>
-        <w:rPr>
-          <w:lang w:val="en-GB"/>
-        </w:rPr>
-        <w:t xml:space="preserve"> D</w:t>
-      </w:r>
-      <w:r>
-        <w:rPr>
-          <w:lang w:val="en-GB"/>
-        </w:rPr>
-        <w:t>. Nguyen;</w:t>
-      </w:r>
-      <w:r>
-        <w:rPr>
-          <w:lang w:val="en-GB"/>
-        </w:rPr>
-        <w:t xml:space="preserve"> S</w:t>
-      </w:r>
-      <w:r>
-        <w:rPr>
-          <w:lang w:val="en-GB"/>
-        </w:rPr>
-        <w:t>.</w:t>
-      </w:r>
-      <w:r>
-        <w:rPr>
-          <w:lang w:val="en-GB"/>
-        </w:rPr>
-        <w:t xml:space="preserve"> Jang</w:t>
-      </w:r>
-      <w:r>
-        <w:rPr>
-          <w:lang w:val="en-GB"/>
-        </w:rPr>
-        <w:t>;</w:t>
-      </w:r>
-      <w:r>
-        <w:rPr>
-          <w:lang w:val="en-GB"/>
-        </w:rPr>
-        <w:t xml:space="preserve"> A. </w:t>
-      </w:r>
-      <w:proofErr w:type="spellStart"/>
-      <w:r>
-        <w:rPr>
-          <w:lang w:val="en-GB"/>
-        </w:rPr>
-        <w:t>Abuadbba</w:t>
-      </w:r>
-      <w:proofErr w:type="spellEnd"/>
-      <w:r>
-        <w:rPr>
-          <w:lang w:val="en-GB"/>
-        </w:rPr>
-        <w:t xml:space="preserve">:  </w:t>
-      </w:r>
-      <w:r>
-        <w:rPr>
-          <w:lang w:val="en-GB"/>
-        </w:rPr>
-        <w:t xml:space="preserve">THREATMODELING-LLM: Automating Threat </w:t>
-      </w:r>
-      <w:proofErr w:type="spellStart"/>
-      <w:r>
-        <w:rPr>
-          <w:lang w:val="en-GB"/>
-        </w:rPr>
-        <w:t>Modeling</w:t>
-      </w:r>
-      <w:proofErr w:type="spellEnd"/>
-      <w:r>
-        <w:rPr>
-          <w:lang w:val="en-GB"/>
-        </w:rPr>
-        <w:t xml:space="preserve"> using Large Language Models for Banking System</w:t>
-      </w:r>
-      <w:r>
-        <w:rPr>
-          <w:lang w:val="en-GB"/>
-        </w:rPr>
-        <w:t xml:space="preserve">, auf: </w:t>
-      </w:r>
-      <w:r>
-        <w:rPr>
-          <w:lang w:val="en-GB"/>
-        </w:rPr>
-        <w:t>arXiv.org</w:t>
-      </w:r>
-      <w:r>
-        <w:rPr>
-          <w:lang w:val="en-GB"/>
-        </w:rPr>
-        <w:t>, 26.</w:t>
-      </w:r>
-      <w:r>
-        <w:rPr>
-          <w:lang w:val="en-GB"/>
-        </w:rPr>
-        <w:t xml:space="preserve"> </w:t>
-      </w:r>
-      <w:r>
-        <w:rPr>
-          <w:lang w:val="en-GB"/>
-        </w:rPr>
-        <w:t>November 2024.</w:t>
-      </w:r>
-    </w:p>
-  </w:footnote>
-  <w:footnote w:id="3">
-    <w:p>
-      <w:pPr>
-        <w:pStyle w:val="FootnoteText"/>
-        <w:rPr>
-          <w:lang w:val="en-GB"/>
-        </w:rPr>
-      </w:pPr>
-      <w:r>
-        <w:rPr>
-          <w:rStyle w:val="FootnoteReference"/>
-        </w:rPr>
-        <w:footnoteRef/>
-      </w:r>
-      <w:r>
-        <w:rPr>
-          <w:lang w:val="en-GB"/>
-        </w:rPr>
-        <w:t xml:space="preserve"> </w:t>
-      </w:r>
-      <w:proofErr w:type="spellStart"/>
-      <w:r>
-        <w:rPr>
-          <w:lang w:val="en-GB"/>
-        </w:rPr>
-        <w:t>Vgl</w:t>
-      </w:r>
-      <w:proofErr w:type="spellEnd"/>
-      <w:r>
-        <w:rPr>
-          <w:lang w:val="en-GB"/>
-        </w:rPr>
-        <w:t xml:space="preserve">. </w:t>
-      </w:r>
-      <w:r>
-        <w:rPr>
-          <w:lang w:val="en-GB"/>
-        </w:rPr>
-        <w:t>M</w:t>
-      </w:r>
-      <w:r>
-        <w:rPr>
-          <w:lang w:val="en-GB"/>
-        </w:rPr>
-        <w:t>.</w:t>
-      </w:r>
-      <w:r>
-        <w:rPr>
-          <w:lang w:val="en-GB"/>
-        </w:rPr>
-        <w:t xml:space="preserve"> </w:t>
-      </w:r>
-      <w:proofErr w:type="spellStart"/>
-      <w:r>
-        <w:rPr>
-          <w:lang w:val="en-GB"/>
-        </w:rPr>
-        <w:t>Mollaeefar</w:t>
-      </w:r>
-      <w:proofErr w:type="spellEnd"/>
-      <w:r>
-        <w:rPr>
-          <w:lang w:val="en-GB"/>
-        </w:rPr>
-        <w:t>;</w:t>
-      </w:r>
-      <w:r>
-        <w:rPr>
-          <w:lang w:val="en-GB"/>
-        </w:rPr>
-        <w:t xml:space="preserve"> A</w:t>
-      </w:r>
-      <w:r>
-        <w:rPr>
-          <w:lang w:val="en-GB"/>
-        </w:rPr>
-        <w:t xml:space="preserve">. </w:t>
-      </w:r>
-      <w:proofErr w:type="spellStart"/>
-      <w:r>
-        <w:rPr>
-          <w:lang w:val="en-GB"/>
-        </w:rPr>
-        <w:t>Bissoli</w:t>
-      </w:r>
-      <w:proofErr w:type="spellEnd"/>
-      <w:r>
-        <w:rPr>
-          <w:lang w:val="en-GB"/>
-        </w:rPr>
-        <w:t xml:space="preserve">; </w:t>
-      </w:r>
-      <w:r>
-        <w:rPr>
-          <w:lang w:val="en-GB"/>
-        </w:rPr>
-        <w:t>S</w:t>
-      </w:r>
-      <w:r>
-        <w:rPr>
-          <w:lang w:val="en-GB"/>
-        </w:rPr>
-        <w:t>.</w:t>
-      </w:r>
-      <w:r>
-        <w:rPr>
-          <w:lang w:val="en-GB"/>
-        </w:rPr>
-        <w:t xml:space="preserve"> </w:t>
-      </w:r>
-      <w:proofErr w:type="spellStart"/>
-      <w:r>
-        <w:rPr>
-          <w:lang w:val="en-GB"/>
-        </w:rPr>
-        <w:t>Ranise</w:t>
-      </w:r>
-      <w:proofErr w:type="spellEnd"/>
-      <w:r>
-        <w:rPr>
-          <w:lang w:val="en-GB"/>
-        </w:rPr>
-        <w:t xml:space="preserve">: </w:t>
-      </w:r>
-      <w:r>
-        <w:rPr>
-          <w:lang w:val="en-GB"/>
-        </w:rPr>
-        <w:t>PILLAR: An AI-POWERED PRIVACY THREAT MODELING TOOL</w:t>
-      </w:r>
-      <w:r>
-        <w:rPr>
-          <w:lang w:val="en-GB"/>
-        </w:rPr>
-        <w:t xml:space="preserve">, in: </w:t>
-      </w:r>
-      <w:r>
-        <w:rPr>
-          <w:lang w:val="en-GB"/>
-        </w:rPr>
-        <w:t>Department of Mathematics, University of Trento, Italy</w:t>
-      </w:r>
-      <w:r>
-        <w:rPr>
-          <w:lang w:val="en-GB"/>
-        </w:rPr>
-        <w:t>, 1</w:t>
-      </w:r>
-      <w:r>
-        <w:rPr>
-          <w:lang w:val="en-GB"/>
-        </w:rPr>
-        <w:t xml:space="preserve">1. </w:t>
-      </w:r>
-      <w:proofErr w:type="spellStart"/>
-      <w:r>
-        <w:rPr>
-          <w:lang w:val="en-GB"/>
-        </w:rPr>
-        <w:t>O</w:t>
-      </w:r>
-      <w:r>
-        <w:rPr>
-          <w:lang w:val="en-GB"/>
-        </w:rPr>
-        <w:t>ktober</w:t>
-      </w:r>
-      <w:proofErr w:type="spellEnd"/>
-      <w:r>
-        <w:rPr>
-          <w:lang w:val="en-GB"/>
-        </w:rPr>
-        <w:t xml:space="preserve"> 2024.</w:t>
-      </w:r>
-    </w:p>
-  </w:footnote>
-  <w:footnote w:id="4">
-    <w:p>
-      <w:pPr>
-        <w:pStyle w:val="FootnoteText"/>
-        <w:rPr>
-          <w:lang w:val="en-GB"/>
-        </w:rPr>
-      </w:pPr>
-      <w:r>
-        <w:rPr>
-          <w:rStyle w:val="FootnoteReference"/>
-        </w:rPr>
-        <w:footnoteRef/>
-      </w:r>
-      <w:proofErr w:type="spellStart"/>
-      <w:r>
-        <w:rPr>
-          <w:lang w:val="en-GB"/>
-        </w:rPr>
-        <w:t>Vgl</w:t>
-      </w:r>
-      <w:proofErr w:type="spellEnd"/>
-      <w:r>
-        <w:rPr>
-          <w:lang w:val="en-GB"/>
-        </w:rPr>
-        <w:t xml:space="preserve">. </w:t>
-      </w:r>
-      <w:r>
-        <w:rPr>
-          <w:lang w:val="en-GB"/>
-        </w:rPr>
-        <w:t>R</w:t>
-      </w:r>
-      <w:r>
-        <w:rPr>
-          <w:lang w:val="en-GB"/>
-        </w:rPr>
-        <w:t>.</w:t>
-      </w:r>
-      <w:r>
-        <w:rPr>
-          <w:lang w:val="en-GB"/>
-        </w:rPr>
-        <w:t xml:space="preserve"> </w:t>
-      </w:r>
-      <w:proofErr w:type="spellStart"/>
-      <w:r>
-        <w:rPr>
-          <w:lang w:val="en-GB"/>
-        </w:rPr>
-        <w:t>Scandariato</w:t>
-      </w:r>
-      <w:proofErr w:type="spellEnd"/>
-      <w:r>
-        <w:rPr>
-          <w:lang w:val="en-GB"/>
-        </w:rPr>
-        <w:t>;</w:t>
-      </w:r>
-      <w:r>
-        <w:rPr>
-          <w:lang w:val="en-GB"/>
-        </w:rPr>
-        <w:t xml:space="preserve"> K</w:t>
-      </w:r>
-      <w:r>
-        <w:rPr>
-          <w:lang w:val="en-GB"/>
-        </w:rPr>
-        <w:t>.</w:t>
-      </w:r>
-      <w:r>
-        <w:rPr>
-          <w:lang w:val="en-GB"/>
-        </w:rPr>
-        <w:t xml:space="preserve"> </w:t>
-      </w:r>
-      <w:proofErr w:type="spellStart"/>
-      <w:r>
-        <w:rPr>
-          <w:lang w:val="en-GB"/>
-        </w:rPr>
-        <w:t>Wuyts</w:t>
-      </w:r>
-      <w:proofErr w:type="spellEnd"/>
-      <w:r>
-        <w:rPr>
-          <w:lang w:val="en-GB"/>
-        </w:rPr>
-        <w:t>;</w:t>
-      </w:r>
-      <w:r>
-        <w:rPr>
-          <w:lang w:val="en-GB"/>
-        </w:rPr>
-        <w:t xml:space="preserve"> W</w:t>
-      </w:r>
-      <w:r>
-        <w:rPr>
-          <w:lang w:val="en-GB"/>
-        </w:rPr>
-        <w:t>.</w:t>
-      </w:r>
-      <w:r>
-        <w:rPr>
-          <w:lang w:val="en-GB"/>
-        </w:rPr>
-        <w:t xml:space="preserve"> </w:t>
-      </w:r>
-      <w:proofErr w:type="spellStart"/>
-      <w:r>
-        <w:rPr>
-          <w:lang w:val="en-GB"/>
-        </w:rPr>
-        <w:t>Joosen</w:t>
-      </w:r>
-      <w:proofErr w:type="spellEnd"/>
-      <w:r>
-        <w:rPr>
-          <w:lang w:val="en-GB"/>
-        </w:rPr>
-        <w:t>:</w:t>
-      </w:r>
-      <w:r>
-        <w:rPr>
-          <w:lang w:val="en-GB"/>
-        </w:rPr>
-        <w:t xml:space="preserve"> A descriptive study of Microsoft’s threat </w:t>
-      </w:r>
-      <w:proofErr w:type="spellStart"/>
-      <w:r>
-        <w:rPr>
-          <w:lang w:val="en-GB"/>
-        </w:rPr>
-        <w:t>modeling</w:t>
-      </w:r>
-      <w:proofErr w:type="spellEnd"/>
-      <w:r>
-        <w:rPr>
-          <w:lang w:val="en-GB"/>
-        </w:rPr>
-        <w:t xml:space="preserve"> technique</w:t>
-      </w:r>
-      <w:r>
-        <w:rPr>
-          <w:lang w:val="en-GB"/>
-        </w:rPr>
-        <w:t>, am:</w:t>
-      </w:r>
-      <w:r>
-        <w:rPr>
-          <w:lang w:val="en-GB"/>
-        </w:rPr>
-        <w:t xml:space="preserve"> </w:t>
-      </w:r>
-    </w:p>
-    <w:p>
-      <w:pPr>
-        <w:pStyle w:val="FootnoteText"/>
-        <w:rPr>
-          <w:lang w:val="en-GB"/>
-        </w:rPr>
-      </w:pPr>
-      <w:r>
-        <w:rPr>
-          <w:lang w:val="en-GB"/>
-        </w:rPr>
-        <w:t xml:space="preserve">1. </w:t>
-      </w:r>
-      <w:proofErr w:type="spellStart"/>
-      <w:r>
-        <w:rPr>
-          <w:lang w:val="en-GB"/>
-        </w:rPr>
-        <w:t>Juni</w:t>
-      </w:r>
-      <w:proofErr w:type="spellEnd"/>
-      <w:r>
-        <w:rPr>
-          <w:lang w:val="en-GB"/>
-        </w:rPr>
-        <w:t xml:space="preserve"> 2015</w:t>
-      </w:r>
-      <w:r>
-        <w:rPr>
-          <w:lang w:val="en-GB"/>
-        </w:rPr>
-        <w:t>.</w:t>
-      </w:r>
-    </w:p>
-  </w:footnote>
-  <w:footnote w:id="5">
-    <w:p>
-      <w:pPr>
-        <w:pStyle w:val="FootnoteText"/>
-        <w:rPr>
-          <w:lang w:val="en-GB"/>
-        </w:rPr>
-      </w:pPr>
-      <w:r>
-        <w:rPr>
-          <w:rStyle w:val="FootnoteReference"/>
-        </w:rPr>
-        <w:footnoteRef/>
-      </w:r>
-      <w:proofErr w:type="spellStart"/>
-      <w:r>
-        <w:rPr>
-          <w:lang w:val="en-GB"/>
-        </w:rPr>
-        <w:t>Vgl</w:t>
-      </w:r>
-      <w:proofErr w:type="spellEnd"/>
-      <w:r>
-        <w:rPr>
-          <w:lang w:val="en-GB"/>
-        </w:rPr>
-        <w:t xml:space="preserve">. K. </w:t>
-      </w:r>
-      <w:proofErr w:type="spellStart"/>
-      <w:r>
-        <w:rPr>
-          <w:lang w:val="en-GB"/>
-        </w:rPr>
-        <w:t>Tuma</w:t>
-      </w:r>
-      <w:proofErr w:type="spellEnd"/>
-      <w:r>
-        <w:rPr>
-          <w:lang w:val="en-GB"/>
-        </w:rPr>
-        <w:t xml:space="preserve">; </w:t>
-      </w:r>
-      <w:r>
-        <w:rPr>
-          <w:lang w:val="en-GB"/>
-        </w:rPr>
-        <w:t xml:space="preserve">W. </w:t>
-      </w:r>
-      <w:proofErr w:type="spellStart"/>
-      <w:r>
-        <w:rPr>
-          <w:lang w:val="en-GB"/>
-        </w:rPr>
-        <w:t>Mbaka</w:t>
-      </w:r>
-      <w:proofErr w:type="spellEnd"/>
-      <w:r>
-        <w:rPr>
-          <w:lang w:val="en-GB"/>
-        </w:rPr>
-        <w:t>:</w:t>
-      </w:r>
-      <w:r>
-        <w:rPr>
-          <w:lang w:val="en-GB"/>
-        </w:rPr>
-        <w:t xml:space="preserve"> Human Aspect of Threat Analysis: A Replication</w:t>
-      </w:r>
-      <w:r>
-        <w:rPr>
-          <w:lang w:val="en-GB"/>
-        </w:rPr>
-        <w:t xml:space="preserve">, auf: </w:t>
-      </w:r>
-      <w:r>
-        <w:rPr>
-          <w:lang w:val="en-GB"/>
-        </w:rPr>
-        <w:t>arXiv.org</w:t>
-      </w:r>
-      <w:r>
-        <w:rPr>
-          <w:lang w:val="en-GB"/>
-        </w:rPr>
-        <w:t xml:space="preserve">, </w:t>
-      </w:r>
-      <w:r>
-        <w:rPr>
-          <w:lang w:val="en-GB"/>
-        </w:rPr>
-        <w:t>2. August 2022</w:t>
-      </w:r>
-      <w:r>
-        <w:rPr>
-          <w:lang w:val="en-GB"/>
-        </w:rPr>
-        <w:t>.</w:t>
-      </w:r>
-    </w:p>
-  </w:footnote>
 </w:footnotes>
 </file>
 
 <file path=word/numbering.xml><?xml version="1.0" encoding="utf-8"?>
 <w:numbering xmlns:wpc="http://schemas.microsoft.com/office/word/2010/wordprocessingCanvas" xmlns:mc="http://schemas.openxmlformats.org/markup-compatibility/2006" xmlns:o="urn:schemas-microsoft-com:office:office" xmlns:r="http://schemas.openxmlformats.org/officeDocument/2006/relationships" xmlns:m="http://schemas.openxmlformats.org/officeDocument/2006/math" xmlns:v="urn:schemas-microsoft-com:vml" xmlns:wp14="http://schemas.microsoft.com/office/word/2010/wordprocessingDrawing" xmlns:wp="http://schemas.openxmlformats.org/drawingml/2006/wordprocessingDrawing" xmlns:w10="urn:schemas-microsoft-com:office:word" xmlns:w="http://schemas.openxmlformats.org/wordprocessingml/2006/main" xmlns:w14="http://schemas.microsoft.com/office/word/2010/wordml" xmlns:w15="http://schemas.microsoft.com/office/word/2012/wordml" xmlns:wpg="http://schemas.microsoft.com/office/word/2010/wordprocessingGroup" xmlns:wpi="http://schemas.microsoft.com/office/word/2010/wordprocessingInk" xmlns:wne="http://schemas.microsoft.com/office/word/2006/wordml" xmlns:wps="http://schemas.microsoft.com/office/word/2010/wordprocessingShape" mc:Ignorable="w14 w15 wp14">
   <w:abstractNum w:abstractNumId="0" w15:restartNumberingAfterBreak="0">
+    <w:nsid w:val="018B64A9"/>
+    <w:multiLevelType w:val="hybridMultilevel"/>
+    <w:tmpl w:val="FFA05930"/>
+    <w:lvl w:ilvl="0" w:tplc="04070001">
+      <w:start w:val="1"/>
+      <w:numFmt w:val="bullet"/>
+      <w:lvlText w:val=""/>
+      <w:lvlJc w:val="left"/>
+      <w:pPr>
+        <w:ind w:left="720" w:hanging="360"/>
+      </w:pPr>
+      <w:rPr>
+        <w:rFonts w:ascii="Symbol" w:hAnsi="Symbol" w:hint="default"/>
+      </w:rPr>
+    </w:lvl>
+    <w:lvl w:ilvl="1" w:tplc="04070003" w:tentative="1">
+      <w:start w:val="1"/>
+      <w:numFmt w:val="bullet"/>
+      <w:lvlText w:val="o"/>
+      <w:lvlJc w:val="left"/>
+      <w:pPr>
+        <w:ind w:left="1440" w:hanging="360"/>
+      </w:pPr>
+      <w:rPr>
+        <w:rFonts w:ascii="Courier New" w:hAnsi="Courier New" w:cs="Courier New" w:hint="default"/>
+      </w:rPr>
+    </w:lvl>
+    <w:lvl w:ilvl="2" w:tplc="04070005" w:tentative="1">
+      <w:start w:val="1"/>
+      <w:numFmt w:val="bullet"/>
+      <w:lvlText w:val=""/>
+      <w:lvlJc w:val="left"/>
+      <w:pPr>
+        <w:ind w:left="2160" w:hanging="360"/>
+      </w:pPr>
+      <w:rPr>
+        <w:rFonts w:ascii="Wingdings" w:hAnsi="Wingdings" w:hint="default"/>
+      </w:rPr>
+    </w:lvl>
+    <w:lvl w:ilvl="3" w:tplc="04070001" w:tentative="1">
+      <w:start w:val="1"/>
+      <w:numFmt w:val="bullet"/>
+      <w:lvlText w:val=""/>
+      <w:lvlJc w:val="left"/>
+      <w:pPr>
+        <w:ind w:left="2880" w:hanging="360"/>
+      </w:pPr>
+      <w:rPr>
+        <w:rFonts w:ascii="Symbol" w:hAnsi="Symbol" w:hint="default"/>
+      </w:rPr>
+    </w:lvl>
+    <w:lvl w:ilvl="4" w:tplc="04070003" w:tentative="1">
+      <w:start w:val="1"/>
+      <w:numFmt w:val="bullet"/>
+      <w:lvlText w:val="o"/>
+      <w:lvlJc w:val="left"/>
+      <w:pPr>
+        <w:ind w:left="3600" w:hanging="360"/>
+      </w:pPr>
+      <w:rPr>
+        <w:rFonts w:ascii="Courier New" w:hAnsi="Courier New" w:cs="Courier New" w:hint="default"/>
+      </w:rPr>
+    </w:lvl>
+    <w:lvl w:ilvl="5" w:tplc="04070005" w:tentative="1">
+      <w:start w:val="1"/>
+      <w:numFmt w:val="bullet"/>
+      <w:lvlText w:val=""/>
+      <w:lvlJc w:val="left"/>
+      <w:pPr>
+        <w:ind w:left="4320" w:hanging="360"/>
+      </w:pPr>
+      <w:rPr>
+        <w:rFonts w:ascii="Wingdings" w:hAnsi="Wingdings" w:hint="default"/>
+      </w:rPr>
+    </w:lvl>
+    <w:lvl w:ilvl="6" w:tplc="04070001" w:tentative="1">
+      <w:start w:val="1"/>
+      <w:numFmt w:val="bullet"/>
+      <w:lvlText w:val=""/>
+      <w:lvlJc w:val="left"/>
+      <w:pPr>
+        <w:ind w:left="5040" w:hanging="360"/>
+      </w:pPr>
+      <w:rPr>
+        <w:rFonts w:ascii="Symbol" w:hAnsi="Symbol" w:hint="default"/>
+      </w:rPr>
+    </w:lvl>
+    <w:lvl w:ilvl="7" w:tplc="04070003" w:tentative="1">
+      <w:start w:val="1"/>
+      <w:numFmt w:val="bullet"/>
+      <w:lvlText w:val="o"/>
+      <w:lvlJc w:val="left"/>
+      <w:pPr>
+        <w:ind w:left="5760" w:hanging="360"/>
+      </w:pPr>
+      <w:rPr>
+        <w:rFonts w:ascii="Courier New" w:hAnsi="Courier New" w:cs="Courier New" w:hint="default"/>
+      </w:rPr>
+    </w:lvl>
+    <w:lvl w:ilvl="8" w:tplc="04070005" w:tentative="1">
+      <w:start w:val="1"/>
+      <w:numFmt w:val="bullet"/>
+      <w:lvlText w:val=""/>
+      <w:lvlJc w:val="left"/>
+      <w:pPr>
+        <w:ind w:left="6480" w:hanging="360"/>
+      </w:pPr>
+      <w:rPr>
+        <w:rFonts w:ascii="Wingdings" w:hAnsi="Wingdings" w:hint="default"/>
+      </w:rPr>
+    </w:lvl>
+  </w:abstractNum>
+  <w:abstractNum w:abstractNumId="1" w15:restartNumberingAfterBreak="0">
+    <w:nsid w:val="03EE02EC"/>
+    <w:multiLevelType w:val="multilevel"/>
+    <w:tmpl w:val="76CCF3F2"/>
+    <w:lvl w:ilvl="0">
+      <w:start w:val="1"/>
+      <w:numFmt w:val="bullet"/>
+      <w:lvlText w:val=""/>
+      <w:lvlJc w:val="left"/>
+      <w:pPr>
+        <w:tabs>
+          <w:tab w:val="num" w:pos="720"/>
+        </w:tabs>
+        <w:ind w:left="720" w:hanging="360"/>
+      </w:pPr>
+      <w:rPr>
+        <w:rFonts w:ascii="Symbol" w:hAnsi="Symbol" w:hint="default"/>
+        <w:sz w:val="20"/>
+      </w:rPr>
+    </w:lvl>
+    <w:lvl w:ilvl="1" w:tentative="1">
+      <w:start w:val="1"/>
+      <w:numFmt w:val="bullet"/>
+      <w:lvlText w:val="o"/>
+      <w:lvlJc w:val="left"/>
+      <w:pPr>
+        <w:tabs>
+          <w:tab w:val="num" w:pos="1440"/>
+        </w:tabs>
+        <w:ind w:left="1440" w:hanging="360"/>
+      </w:pPr>
+      <w:rPr>
+        <w:rFonts w:ascii="Courier New" w:hAnsi="Courier New" w:hint="default"/>
+        <w:sz w:val="20"/>
+      </w:rPr>
+    </w:lvl>
+    <w:lvl w:ilvl="2" w:tentative="1">
+      <w:start w:val="1"/>
+      <w:numFmt w:val="bullet"/>
+      <w:lvlText w:val=""/>
+      <w:lvlJc w:val="left"/>
+      <w:pPr>
+        <w:tabs>
+          <w:tab w:val="num" w:pos="2160"/>
+        </w:tabs>
+        <w:ind w:left="2160" w:hanging="360"/>
+      </w:pPr>
+      <w:rPr>
+        <w:rFonts w:ascii="Wingdings" w:hAnsi="Wingdings" w:hint="default"/>
+        <w:sz w:val="20"/>
+      </w:rPr>
+    </w:lvl>
+    <w:lvl w:ilvl="3" w:tentative="1">
+      <w:start w:val="1"/>
+      <w:numFmt w:val="bullet"/>
+      <w:lvlText w:val=""/>
+      <w:lvlJc w:val="left"/>
+      <w:pPr>
+        <w:tabs>
+          <w:tab w:val="num" w:pos="2880"/>
+        </w:tabs>
+        <w:ind w:left="2880" w:hanging="360"/>
+      </w:pPr>
+      <w:rPr>
+        <w:rFonts w:ascii="Wingdings" w:hAnsi="Wingdings" w:hint="default"/>
+        <w:sz w:val="20"/>
+      </w:rPr>
+    </w:lvl>
+    <w:lvl w:ilvl="4" w:tentative="1">
+      <w:start w:val="1"/>
+      <w:numFmt w:val="bullet"/>
+      <w:lvlText w:val=""/>
+      <w:lvlJc w:val="left"/>
+      <w:pPr>
+        <w:tabs>
+          <w:tab w:val="num" w:pos="3600"/>
+        </w:tabs>
+        <w:ind w:left="3600" w:hanging="360"/>
+      </w:pPr>
+      <w:rPr>
+        <w:rFonts w:ascii="Wingdings" w:hAnsi="Wingdings" w:hint="default"/>
+        <w:sz w:val="20"/>
+      </w:rPr>
+    </w:lvl>
+    <w:lvl w:ilvl="5" w:tentative="1">
+      <w:start w:val="1"/>
+      <w:numFmt w:val="bullet"/>
+      <w:lvlText w:val=""/>
+      <w:lvlJc w:val="left"/>
+      <w:pPr>
+        <w:tabs>
+          <w:tab w:val="num" w:pos="4320"/>
+        </w:tabs>
+        <w:ind w:left="4320" w:hanging="360"/>
+      </w:pPr>
+      <w:rPr>
+        <w:rFonts w:ascii="Wingdings" w:hAnsi="Wingdings" w:hint="default"/>
+        <w:sz w:val="20"/>
+      </w:rPr>
+    </w:lvl>
+    <w:lvl w:ilvl="6" w:tentative="1">
+      <w:start w:val="1"/>
+      <w:numFmt w:val="bullet"/>
+      <w:lvlText w:val=""/>
+      <w:lvlJc w:val="left"/>
+      <w:pPr>
+        <w:tabs>
+          <w:tab w:val="num" w:pos="5040"/>
+        </w:tabs>
+        <w:ind w:left="5040" w:hanging="360"/>
+      </w:pPr>
+      <w:rPr>
+        <w:rFonts w:ascii="Wingdings" w:hAnsi="Wingdings" w:hint="default"/>
+        <w:sz w:val="20"/>
+      </w:rPr>
+    </w:lvl>
+    <w:lvl w:ilvl="7" w:tentative="1">
+      <w:start w:val="1"/>
+      <w:numFmt w:val="bullet"/>
+      <w:lvlText w:val=""/>
+      <w:lvlJc w:val="left"/>
+      <w:pPr>
+        <w:tabs>
+          <w:tab w:val="num" w:pos="5760"/>
+        </w:tabs>
+        <w:ind w:left="5760" w:hanging="360"/>
+      </w:pPr>
+      <w:rPr>
+        <w:rFonts w:ascii="Wingdings" w:hAnsi="Wingdings" w:hint="default"/>
+        <w:sz w:val="20"/>
+      </w:rPr>
+    </w:lvl>
+    <w:lvl w:ilvl="8" w:tentative="1">
+      <w:start w:val="1"/>
+      <w:numFmt w:val="bullet"/>
+      <w:lvlText w:val=""/>
+      <w:lvlJc w:val="left"/>
+      <w:pPr>
+        <w:tabs>
+          <w:tab w:val="num" w:pos="6480"/>
+        </w:tabs>
+        <w:ind w:left="6480" w:hanging="360"/>
+      </w:pPr>
+      <w:rPr>
+        <w:rFonts w:ascii="Wingdings" w:hAnsi="Wingdings" w:hint="default"/>
+        <w:sz w:val="20"/>
+      </w:rPr>
+    </w:lvl>
+  </w:abstractNum>
+  <w:abstractNum w:abstractNumId="2" w15:restartNumberingAfterBreak="0">
     <w:nsid w:val="06813FA5"/>
     <w:multiLevelType w:val="multilevel"/>
     <w:tmpl w:val="AB6498EA"/>
@@ -2622,7 +3950,7 @@
       </w:rPr>
     </w:lvl>
   </w:abstractNum>
-  <w:abstractNum w:abstractNumId="1" w15:restartNumberingAfterBreak="0">
+  <w:abstractNum w:abstractNumId="3" w15:restartNumberingAfterBreak="0">
     <w:nsid w:val="075276B5"/>
     <w:multiLevelType w:val="hybridMultilevel"/>
     <w:tmpl w:val="FE466548"/>
@@ -2711,7 +4039,7 @@
       </w:pPr>
     </w:lvl>
   </w:abstractNum>
-  <w:abstractNum w:abstractNumId="2" w15:restartNumberingAfterBreak="0">
+  <w:abstractNum w:abstractNumId="4" w15:restartNumberingAfterBreak="0">
     <w:nsid w:val="0C525DE9"/>
     <w:multiLevelType w:val="multilevel"/>
     <w:tmpl w:val="D97E6BBC"/>
@@ -2824,7 +4152,269 @@
       </w:pPr>
     </w:lvl>
   </w:abstractNum>
-  <w:abstractNum w:abstractNumId="3" w15:restartNumberingAfterBreak="0">
+  <w:abstractNum w:abstractNumId="5" w15:restartNumberingAfterBreak="0">
+    <w:nsid w:val="0D5E74FA"/>
+    <w:multiLevelType w:val="multilevel"/>
+    <w:tmpl w:val="CF50CDDE"/>
+    <w:lvl w:ilvl="0">
+      <w:start w:val="1"/>
+      <w:numFmt w:val="bullet"/>
+      <w:lvlText w:val=""/>
+      <w:lvlJc w:val="left"/>
+      <w:pPr>
+        <w:tabs>
+          <w:tab w:val="num" w:pos="720"/>
+        </w:tabs>
+        <w:ind w:left="720" w:hanging="360"/>
+      </w:pPr>
+      <w:rPr>
+        <w:rFonts w:ascii="Symbol" w:hAnsi="Symbol" w:hint="default"/>
+        <w:sz w:val="20"/>
+      </w:rPr>
+    </w:lvl>
+    <w:lvl w:ilvl="1" w:tentative="1">
+      <w:start w:val="1"/>
+      <w:numFmt w:val="bullet"/>
+      <w:lvlText w:val="o"/>
+      <w:lvlJc w:val="left"/>
+      <w:pPr>
+        <w:tabs>
+          <w:tab w:val="num" w:pos="1440"/>
+        </w:tabs>
+        <w:ind w:left="1440" w:hanging="360"/>
+      </w:pPr>
+      <w:rPr>
+        <w:rFonts w:ascii="Courier New" w:hAnsi="Courier New" w:hint="default"/>
+        <w:sz w:val="20"/>
+      </w:rPr>
+    </w:lvl>
+    <w:lvl w:ilvl="2" w:tentative="1">
+      <w:start w:val="1"/>
+      <w:numFmt w:val="bullet"/>
+      <w:lvlText w:val=""/>
+      <w:lvlJc w:val="left"/>
+      <w:pPr>
+        <w:tabs>
+          <w:tab w:val="num" w:pos="2160"/>
+        </w:tabs>
+        <w:ind w:left="2160" w:hanging="360"/>
+      </w:pPr>
+      <w:rPr>
+        <w:rFonts w:ascii="Wingdings" w:hAnsi="Wingdings" w:hint="default"/>
+        <w:sz w:val="20"/>
+      </w:rPr>
+    </w:lvl>
+    <w:lvl w:ilvl="3" w:tentative="1">
+      <w:start w:val="1"/>
+      <w:numFmt w:val="bullet"/>
+      <w:lvlText w:val=""/>
+      <w:lvlJc w:val="left"/>
+      <w:pPr>
+        <w:tabs>
+          <w:tab w:val="num" w:pos="2880"/>
+        </w:tabs>
+        <w:ind w:left="2880" w:hanging="360"/>
+      </w:pPr>
+      <w:rPr>
+        <w:rFonts w:ascii="Wingdings" w:hAnsi="Wingdings" w:hint="default"/>
+        <w:sz w:val="20"/>
+      </w:rPr>
+    </w:lvl>
+    <w:lvl w:ilvl="4" w:tentative="1">
+      <w:start w:val="1"/>
+      <w:numFmt w:val="bullet"/>
+      <w:lvlText w:val=""/>
+      <w:lvlJc w:val="left"/>
+      <w:pPr>
+        <w:tabs>
+          <w:tab w:val="num" w:pos="3600"/>
+        </w:tabs>
+        <w:ind w:left="3600" w:hanging="360"/>
+      </w:pPr>
+      <w:rPr>
+        <w:rFonts w:ascii="Wingdings" w:hAnsi="Wingdings" w:hint="default"/>
+        <w:sz w:val="20"/>
+      </w:rPr>
+    </w:lvl>
+    <w:lvl w:ilvl="5" w:tentative="1">
+      <w:start w:val="1"/>
+      <w:numFmt w:val="bullet"/>
+      <w:lvlText w:val=""/>
+      <w:lvlJc w:val="left"/>
+      <w:pPr>
+        <w:tabs>
+          <w:tab w:val="num" w:pos="4320"/>
+        </w:tabs>
+        <w:ind w:left="4320" w:hanging="360"/>
+      </w:pPr>
+      <w:rPr>
+        <w:rFonts w:ascii="Wingdings" w:hAnsi="Wingdings" w:hint="default"/>
+        <w:sz w:val="20"/>
+      </w:rPr>
+    </w:lvl>
+    <w:lvl w:ilvl="6" w:tentative="1">
+      <w:start w:val="1"/>
+      <w:numFmt w:val="bullet"/>
+      <w:lvlText w:val=""/>
+      <w:lvlJc w:val="left"/>
+      <w:pPr>
+        <w:tabs>
+          <w:tab w:val="num" w:pos="5040"/>
+        </w:tabs>
+        <w:ind w:left="5040" w:hanging="360"/>
+      </w:pPr>
+      <w:rPr>
+        <w:rFonts w:ascii="Wingdings" w:hAnsi="Wingdings" w:hint="default"/>
+        <w:sz w:val="20"/>
+      </w:rPr>
+    </w:lvl>
+    <w:lvl w:ilvl="7" w:tentative="1">
+      <w:start w:val="1"/>
+      <w:numFmt w:val="bullet"/>
+      <w:lvlText w:val=""/>
+      <w:lvlJc w:val="left"/>
+      <w:pPr>
+        <w:tabs>
+          <w:tab w:val="num" w:pos="5760"/>
+        </w:tabs>
+        <w:ind w:left="5760" w:hanging="360"/>
+      </w:pPr>
+      <w:rPr>
+        <w:rFonts w:ascii="Wingdings" w:hAnsi="Wingdings" w:hint="default"/>
+        <w:sz w:val="20"/>
+      </w:rPr>
+    </w:lvl>
+    <w:lvl w:ilvl="8" w:tentative="1">
+      <w:start w:val="1"/>
+      <w:numFmt w:val="bullet"/>
+      <w:lvlText w:val=""/>
+      <w:lvlJc w:val="left"/>
+      <w:pPr>
+        <w:tabs>
+          <w:tab w:val="num" w:pos="6480"/>
+        </w:tabs>
+        <w:ind w:left="6480" w:hanging="360"/>
+      </w:pPr>
+      <w:rPr>
+        <w:rFonts w:ascii="Wingdings" w:hAnsi="Wingdings" w:hint="default"/>
+        <w:sz w:val="20"/>
+      </w:rPr>
+    </w:lvl>
+  </w:abstractNum>
+  <w:abstractNum w:abstractNumId="6" w15:restartNumberingAfterBreak="0">
+    <w:nsid w:val="0DFE793E"/>
+    <w:multiLevelType w:val="hybridMultilevel"/>
+    <w:tmpl w:val="46523BEC"/>
+    <w:lvl w:ilvl="0" w:tplc="04070001">
+      <w:start w:val="1"/>
+      <w:numFmt w:val="bullet"/>
+      <w:lvlText w:val=""/>
+      <w:lvlJc w:val="left"/>
+      <w:pPr>
+        <w:ind w:left="720" w:hanging="360"/>
+      </w:pPr>
+      <w:rPr>
+        <w:rFonts w:ascii="Symbol" w:hAnsi="Symbol" w:hint="default"/>
+      </w:rPr>
+    </w:lvl>
+    <w:lvl w:ilvl="1" w:tplc="04070003" w:tentative="1">
+      <w:start w:val="1"/>
+      <w:numFmt w:val="bullet"/>
+      <w:lvlText w:val="o"/>
+      <w:lvlJc w:val="left"/>
+      <w:pPr>
+        <w:ind w:left="1440" w:hanging="360"/>
+      </w:pPr>
+      <w:rPr>
+        <w:rFonts w:ascii="Courier New" w:hAnsi="Courier New" w:cs="Courier New" w:hint="default"/>
+      </w:rPr>
+    </w:lvl>
+    <w:lvl w:ilvl="2" w:tplc="04070005" w:tentative="1">
+      <w:start w:val="1"/>
+      <w:numFmt w:val="bullet"/>
+      <w:lvlText w:val=""/>
+      <w:lvlJc w:val="left"/>
+      <w:pPr>
+        <w:ind w:left="2160" w:hanging="360"/>
+      </w:pPr>
+      <w:rPr>
+        <w:rFonts w:ascii="Wingdings" w:hAnsi="Wingdings" w:hint="default"/>
+      </w:rPr>
+    </w:lvl>
+    <w:lvl w:ilvl="3" w:tplc="04070001" w:tentative="1">
+      <w:start w:val="1"/>
+      <w:numFmt w:val="bullet"/>
+      <w:lvlText w:val=""/>
+      <w:lvlJc w:val="left"/>
+      <w:pPr>
+        <w:ind w:left="2880" w:hanging="360"/>
+      </w:pPr>
+      <w:rPr>
+        <w:rFonts w:ascii="Symbol" w:hAnsi="Symbol" w:hint="default"/>
+      </w:rPr>
+    </w:lvl>
+    <w:lvl w:ilvl="4" w:tplc="04070003" w:tentative="1">
+      <w:start w:val="1"/>
+      <w:numFmt w:val="bullet"/>
+      <w:lvlText w:val="o"/>
+      <w:lvlJc w:val="left"/>
+      <w:pPr>
+        <w:ind w:left="3600" w:hanging="360"/>
+      </w:pPr>
+      <w:rPr>
+        <w:rFonts w:ascii="Courier New" w:hAnsi="Courier New" w:cs="Courier New" w:hint="default"/>
+      </w:rPr>
+    </w:lvl>
+    <w:lvl w:ilvl="5" w:tplc="04070005" w:tentative="1">
+      <w:start w:val="1"/>
+      <w:numFmt w:val="bullet"/>
+      <w:lvlText w:val=""/>
+      <w:lvlJc w:val="left"/>
+      <w:pPr>
+        <w:ind w:left="4320" w:hanging="360"/>
+      </w:pPr>
+      <w:rPr>
+        <w:rFonts w:ascii="Wingdings" w:hAnsi="Wingdings" w:hint="default"/>
+      </w:rPr>
+    </w:lvl>
+    <w:lvl w:ilvl="6" w:tplc="04070001" w:tentative="1">
+      <w:start w:val="1"/>
+      <w:numFmt w:val="bullet"/>
+      <w:lvlText w:val=""/>
+      <w:lvlJc w:val="left"/>
+      <w:pPr>
+        <w:ind w:left="5040" w:hanging="360"/>
+      </w:pPr>
+      <w:rPr>
+        <w:rFonts w:ascii="Symbol" w:hAnsi="Symbol" w:hint="default"/>
+      </w:rPr>
+    </w:lvl>
+    <w:lvl w:ilvl="7" w:tplc="04070003" w:tentative="1">
+      <w:start w:val="1"/>
+      <w:numFmt w:val="bullet"/>
+      <w:lvlText w:val="o"/>
+      <w:lvlJc w:val="left"/>
+      <w:pPr>
+        <w:ind w:left="5760" w:hanging="360"/>
+      </w:pPr>
+      <w:rPr>
+        <w:rFonts w:ascii="Courier New" w:hAnsi="Courier New" w:cs="Courier New" w:hint="default"/>
+      </w:rPr>
+    </w:lvl>
+    <w:lvl w:ilvl="8" w:tplc="04070005" w:tentative="1">
+      <w:start w:val="1"/>
+      <w:numFmt w:val="bullet"/>
+      <w:lvlText w:val=""/>
+      <w:lvlJc w:val="left"/>
+      <w:pPr>
+        <w:ind w:left="6480" w:hanging="360"/>
+      </w:pPr>
+      <w:rPr>
+        <w:rFonts w:ascii="Wingdings" w:hAnsi="Wingdings" w:hint="default"/>
+      </w:rPr>
+    </w:lvl>
+  </w:abstractNum>
+  <w:abstractNum w:abstractNumId="7" w15:restartNumberingAfterBreak="0">
     <w:nsid w:val="0E8E0734"/>
     <w:multiLevelType w:val="multilevel"/>
     <w:tmpl w:val="F1CA99BC"/>
@@ -2973,7 +4563,7 @@
       </w:rPr>
     </w:lvl>
   </w:abstractNum>
-  <w:abstractNum w:abstractNumId="4" w15:restartNumberingAfterBreak="0">
+  <w:abstractNum w:abstractNumId="8" w15:restartNumberingAfterBreak="0">
     <w:nsid w:val="11DF56E0"/>
     <w:multiLevelType w:val="multilevel"/>
     <w:tmpl w:val="2E6082AC"/>
@@ -3122,7 +4712,156 @@
       </w:rPr>
     </w:lvl>
   </w:abstractNum>
-  <w:abstractNum w:abstractNumId="5" w15:restartNumberingAfterBreak="0">
+  <w:abstractNum w:abstractNumId="9" w15:restartNumberingAfterBreak="0">
+    <w:nsid w:val="19C31556"/>
+    <w:multiLevelType w:val="multilevel"/>
+    <w:tmpl w:val="6728E88A"/>
+    <w:lvl w:ilvl="0">
+      <w:start w:val="1"/>
+      <w:numFmt w:val="bullet"/>
+      <w:lvlText w:val=""/>
+      <w:lvlJc w:val="left"/>
+      <w:pPr>
+        <w:tabs>
+          <w:tab w:val="num" w:pos="720"/>
+        </w:tabs>
+        <w:ind w:left="720" w:hanging="360"/>
+      </w:pPr>
+      <w:rPr>
+        <w:rFonts w:ascii="Symbol" w:hAnsi="Symbol" w:hint="default"/>
+        <w:sz w:val="20"/>
+      </w:rPr>
+    </w:lvl>
+    <w:lvl w:ilvl="1" w:tentative="1">
+      <w:start w:val="1"/>
+      <w:numFmt w:val="bullet"/>
+      <w:lvlText w:val="o"/>
+      <w:lvlJc w:val="left"/>
+      <w:pPr>
+        <w:tabs>
+          <w:tab w:val="num" w:pos="1440"/>
+        </w:tabs>
+        <w:ind w:left="1440" w:hanging="360"/>
+      </w:pPr>
+      <w:rPr>
+        <w:rFonts w:ascii="Courier New" w:hAnsi="Courier New" w:hint="default"/>
+        <w:sz w:val="20"/>
+      </w:rPr>
+    </w:lvl>
+    <w:lvl w:ilvl="2" w:tentative="1">
+      <w:start w:val="1"/>
+      <w:numFmt w:val="bullet"/>
+      <w:lvlText w:val=""/>
+      <w:lvlJc w:val="left"/>
+      <w:pPr>
+        <w:tabs>
+          <w:tab w:val="num" w:pos="2160"/>
+        </w:tabs>
+        <w:ind w:left="2160" w:hanging="360"/>
+      </w:pPr>
+      <w:rPr>
+        <w:rFonts w:ascii="Wingdings" w:hAnsi="Wingdings" w:hint="default"/>
+        <w:sz w:val="20"/>
+      </w:rPr>
+    </w:lvl>
+    <w:lvl w:ilvl="3" w:tentative="1">
+      <w:start w:val="1"/>
+      <w:numFmt w:val="bullet"/>
+      <w:lvlText w:val=""/>
+      <w:lvlJc w:val="left"/>
+      <w:pPr>
+        <w:tabs>
+          <w:tab w:val="num" w:pos="2880"/>
+        </w:tabs>
+        <w:ind w:left="2880" w:hanging="360"/>
+      </w:pPr>
+      <w:rPr>
+        <w:rFonts w:ascii="Wingdings" w:hAnsi="Wingdings" w:hint="default"/>
+        <w:sz w:val="20"/>
+      </w:rPr>
+    </w:lvl>
+    <w:lvl w:ilvl="4" w:tentative="1">
+      <w:start w:val="1"/>
+      <w:numFmt w:val="bullet"/>
+      <w:lvlText w:val=""/>
+      <w:lvlJc w:val="left"/>
+      <w:pPr>
+        <w:tabs>
+          <w:tab w:val="num" w:pos="3600"/>
+        </w:tabs>
+        <w:ind w:left="3600" w:hanging="360"/>
+      </w:pPr>
+      <w:rPr>
+        <w:rFonts w:ascii="Wingdings" w:hAnsi="Wingdings" w:hint="default"/>
+        <w:sz w:val="20"/>
+      </w:rPr>
+    </w:lvl>
+    <w:lvl w:ilvl="5" w:tentative="1">
+      <w:start w:val="1"/>
+      <w:numFmt w:val="bullet"/>
+      <w:lvlText w:val=""/>
+      <w:lvlJc w:val="left"/>
+      <w:pPr>
+        <w:tabs>
+          <w:tab w:val="num" w:pos="4320"/>
+        </w:tabs>
+        <w:ind w:left="4320" w:hanging="360"/>
+      </w:pPr>
+      <w:rPr>
+        <w:rFonts w:ascii="Wingdings" w:hAnsi="Wingdings" w:hint="default"/>
+        <w:sz w:val="20"/>
+      </w:rPr>
+    </w:lvl>
+    <w:lvl w:ilvl="6" w:tentative="1">
+      <w:start w:val="1"/>
+      <w:numFmt w:val="bullet"/>
+      <w:lvlText w:val=""/>
+      <w:lvlJc w:val="left"/>
+      <w:pPr>
+        <w:tabs>
+          <w:tab w:val="num" w:pos="5040"/>
+        </w:tabs>
+        <w:ind w:left="5040" w:hanging="360"/>
+      </w:pPr>
+      <w:rPr>
+        <w:rFonts w:ascii="Wingdings" w:hAnsi="Wingdings" w:hint="default"/>
+        <w:sz w:val="20"/>
+      </w:rPr>
+    </w:lvl>
+    <w:lvl w:ilvl="7" w:tentative="1">
+      <w:start w:val="1"/>
+      <w:numFmt w:val="bullet"/>
+      <w:lvlText w:val=""/>
+      <w:lvlJc w:val="left"/>
+      <w:pPr>
+        <w:tabs>
+          <w:tab w:val="num" w:pos="5760"/>
+        </w:tabs>
+        <w:ind w:left="5760" w:hanging="360"/>
+      </w:pPr>
+      <w:rPr>
+        <w:rFonts w:ascii="Wingdings" w:hAnsi="Wingdings" w:hint="default"/>
+        <w:sz w:val="20"/>
+      </w:rPr>
+    </w:lvl>
+    <w:lvl w:ilvl="8" w:tentative="1">
+      <w:start w:val="1"/>
+      <w:numFmt w:val="bullet"/>
+      <w:lvlText w:val=""/>
+      <w:lvlJc w:val="left"/>
+      <w:pPr>
+        <w:tabs>
+          <w:tab w:val="num" w:pos="6480"/>
+        </w:tabs>
+        <w:ind w:left="6480" w:hanging="360"/>
+      </w:pPr>
+      <w:rPr>
+        <w:rFonts w:ascii="Wingdings" w:hAnsi="Wingdings" w:hint="default"/>
+        <w:sz w:val="20"/>
+      </w:rPr>
+    </w:lvl>
+  </w:abstractNum>
+  <w:abstractNum w:abstractNumId="10" w15:restartNumberingAfterBreak="0">
     <w:nsid w:val="1ACA62FD"/>
     <w:multiLevelType w:val="multilevel"/>
     <w:tmpl w:val="826AB6A2"/>
@@ -3235,7 +4974,644 @@
       </w:pPr>
     </w:lvl>
   </w:abstractNum>
-  <w:abstractNum w:abstractNumId="6" w15:restartNumberingAfterBreak="0">
+  <w:abstractNum w:abstractNumId="11" w15:restartNumberingAfterBreak="0">
+    <w:nsid w:val="1BF65663"/>
+    <w:multiLevelType w:val="multilevel"/>
+    <w:tmpl w:val="D6646E56"/>
+    <w:lvl w:ilvl="0">
+      <w:start w:val="1"/>
+      <w:numFmt w:val="bullet"/>
+      <w:lvlText w:val=""/>
+      <w:lvlJc w:val="left"/>
+      <w:pPr>
+        <w:tabs>
+          <w:tab w:val="num" w:pos="720"/>
+        </w:tabs>
+        <w:ind w:left="720" w:hanging="360"/>
+      </w:pPr>
+      <w:rPr>
+        <w:rFonts w:ascii="Symbol" w:hAnsi="Symbol" w:hint="default"/>
+        <w:sz w:val="20"/>
+      </w:rPr>
+    </w:lvl>
+    <w:lvl w:ilvl="1" w:tentative="1">
+      <w:start w:val="1"/>
+      <w:numFmt w:val="bullet"/>
+      <w:lvlText w:val="o"/>
+      <w:lvlJc w:val="left"/>
+      <w:pPr>
+        <w:tabs>
+          <w:tab w:val="num" w:pos="1440"/>
+        </w:tabs>
+        <w:ind w:left="1440" w:hanging="360"/>
+      </w:pPr>
+      <w:rPr>
+        <w:rFonts w:ascii="Courier New" w:hAnsi="Courier New" w:hint="default"/>
+        <w:sz w:val="20"/>
+      </w:rPr>
+    </w:lvl>
+    <w:lvl w:ilvl="2" w:tentative="1">
+      <w:start w:val="1"/>
+      <w:numFmt w:val="bullet"/>
+      <w:lvlText w:val=""/>
+      <w:lvlJc w:val="left"/>
+      <w:pPr>
+        <w:tabs>
+          <w:tab w:val="num" w:pos="2160"/>
+        </w:tabs>
+        <w:ind w:left="2160" w:hanging="360"/>
+      </w:pPr>
+      <w:rPr>
+        <w:rFonts w:ascii="Wingdings" w:hAnsi="Wingdings" w:hint="default"/>
+        <w:sz w:val="20"/>
+      </w:rPr>
+    </w:lvl>
+    <w:lvl w:ilvl="3" w:tentative="1">
+      <w:start w:val="1"/>
+      <w:numFmt w:val="bullet"/>
+      <w:lvlText w:val=""/>
+      <w:lvlJc w:val="left"/>
+      <w:pPr>
+        <w:tabs>
+          <w:tab w:val="num" w:pos="2880"/>
+        </w:tabs>
+        <w:ind w:left="2880" w:hanging="360"/>
+      </w:pPr>
+      <w:rPr>
+        <w:rFonts w:ascii="Wingdings" w:hAnsi="Wingdings" w:hint="default"/>
+        <w:sz w:val="20"/>
+      </w:rPr>
+    </w:lvl>
+    <w:lvl w:ilvl="4" w:tentative="1">
+      <w:start w:val="1"/>
+      <w:numFmt w:val="bullet"/>
+      <w:lvlText w:val=""/>
+      <w:lvlJc w:val="left"/>
+      <w:pPr>
+        <w:tabs>
+          <w:tab w:val="num" w:pos="3600"/>
+        </w:tabs>
+        <w:ind w:left="3600" w:hanging="360"/>
+      </w:pPr>
+      <w:rPr>
+        <w:rFonts w:ascii="Wingdings" w:hAnsi="Wingdings" w:hint="default"/>
+        <w:sz w:val="20"/>
+      </w:rPr>
+    </w:lvl>
+    <w:lvl w:ilvl="5" w:tentative="1">
+      <w:start w:val="1"/>
+      <w:numFmt w:val="bullet"/>
+      <w:lvlText w:val=""/>
+      <w:lvlJc w:val="left"/>
+      <w:pPr>
+        <w:tabs>
+          <w:tab w:val="num" w:pos="4320"/>
+        </w:tabs>
+        <w:ind w:left="4320" w:hanging="360"/>
+      </w:pPr>
+      <w:rPr>
+        <w:rFonts w:ascii="Wingdings" w:hAnsi="Wingdings" w:hint="default"/>
+        <w:sz w:val="20"/>
+      </w:rPr>
+    </w:lvl>
+    <w:lvl w:ilvl="6" w:tentative="1">
+      <w:start w:val="1"/>
+      <w:numFmt w:val="bullet"/>
+      <w:lvlText w:val=""/>
+      <w:lvlJc w:val="left"/>
+      <w:pPr>
+        <w:tabs>
+          <w:tab w:val="num" w:pos="5040"/>
+        </w:tabs>
+        <w:ind w:left="5040" w:hanging="360"/>
+      </w:pPr>
+      <w:rPr>
+        <w:rFonts w:ascii="Wingdings" w:hAnsi="Wingdings" w:hint="default"/>
+        <w:sz w:val="20"/>
+      </w:rPr>
+    </w:lvl>
+    <w:lvl w:ilvl="7" w:tentative="1">
+      <w:start w:val="1"/>
+      <w:numFmt w:val="bullet"/>
+      <w:lvlText w:val=""/>
+      <w:lvlJc w:val="left"/>
+      <w:pPr>
+        <w:tabs>
+          <w:tab w:val="num" w:pos="5760"/>
+        </w:tabs>
+        <w:ind w:left="5760" w:hanging="360"/>
+      </w:pPr>
+      <w:rPr>
+        <w:rFonts w:ascii="Wingdings" w:hAnsi="Wingdings" w:hint="default"/>
+        <w:sz w:val="20"/>
+      </w:rPr>
+    </w:lvl>
+    <w:lvl w:ilvl="8" w:tentative="1">
+      <w:start w:val="1"/>
+      <w:numFmt w:val="bullet"/>
+      <w:lvlText w:val=""/>
+      <w:lvlJc w:val="left"/>
+      <w:pPr>
+        <w:tabs>
+          <w:tab w:val="num" w:pos="6480"/>
+        </w:tabs>
+        <w:ind w:left="6480" w:hanging="360"/>
+      </w:pPr>
+      <w:rPr>
+        <w:rFonts w:ascii="Wingdings" w:hAnsi="Wingdings" w:hint="default"/>
+        <w:sz w:val="20"/>
+      </w:rPr>
+    </w:lvl>
+  </w:abstractNum>
+  <w:abstractNum w:abstractNumId="12" w15:restartNumberingAfterBreak="0">
+    <w:nsid w:val="1F066BFF"/>
+    <w:multiLevelType w:val="hybridMultilevel"/>
+    <w:tmpl w:val="B3CAE53A"/>
+    <w:lvl w:ilvl="0" w:tplc="04070001">
+      <w:start w:val="1"/>
+      <w:numFmt w:val="bullet"/>
+      <w:lvlText w:val=""/>
+      <w:lvlJc w:val="left"/>
+      <w:pPr>
+        <w:ind w:left="720" w:hanging="360"/>
+      </w:pPr>
+      <w:rPr>
+        <w:rFonts w:ascii="Symbol" w:hAnsi="Symbol" w:hint="default"/>
+      </w:rPr>
+    </w:lvl>
+    <w:lvl w:ilvl="1" w:tplc="04070003" w:tentative="1">
+      <w:start w:val="1"/>
+      <w:numFmt w:val="bullet"/>
+      <w:lvlText w:val="o"/>
+      <w:lvlJc w:val="left"/>
+      <w:pPr>
+        <w:ind w:left="1440" w:hanging="360"/>
+      </w:pPr>
+      <w:rPr>
+        <w:rFonts w:ascii="Courier New" w:hAnsi="Courier New" w:cs="Courier New" w:hint="default"/>
+      </w:rPr>
+    </w:lvl>
+    <w:lvl w:ilvl="2" w:tplc="04070005" w:tentative="1">
+      <w:start w:val="1"/>
+      <w:numFmt w:val="bullet"/>
+      <w:lvlText w:val=""/>
+      <w:lvlJc w:val="left"/>
+      <w:pPr>
+        <w:ind w:left="2160" w:hanging="360"/>
+      </w:pPr>
+      <w:rPr>
+        <w:rFonts w:ascii="Wingdings" w:hAnsi="Wingdings" w:hint="default"/>
+      </w:rPr>
+    </w:lvl>
+    <w:lvl w:ilvl="3" w:tplc="04070001" w:tentative="1">
+      <w:start w:val="1"/>
+      <w:numFmt w:val="bullet"/>
+      <w:lvlText w:val=""/>
+      <w:lvlJc w:val="left"/>
+      <w:pPr>
+        <w:ind w:left="2880" w:hanging="360"/>
+      </w:pPr>
+      <w:rPr>
+        <w:rFonts w:ascii="Symbol" w:hAnsi="Symbol" w:hint="default"/>
+      </w:rPr>
+    </w:lvl>
+    <w:lvl w:ilvl="4" w:tplc="04070003" w:tentative="1">
+      <w:start w:val="1"/>
+      <w:numFmt w:val="bullet"/>
+      <w:lvlText w:val="o"/>
+      <w:lvlJc w:val="left"/>
+      <w:pPr>
+        <w:ind w:left="3600" w:hanging="360"/>
+      </w:pPr>
+      <w:rPr>
+        <w:rFonts w:ascii="Courier New" w:hAnsi="Courier New" w:cs="Courier New" w:hint="default"/>
+      </w:rPr>
+    </w:lvl>
+    <w:lvl w:ilvl="5" w:tplc="04070005" w:tentative="1">
+      <w:start w:val="1"/>
+      <w:numFmt w:val="bullet"/>
+      <w:lvlText w:val=""/>
+      <w:lvlJc w:val="left"/>
+      <w:pPr>
+        <w:ind w:left="4320" w:hanging="360"/>
+      </w:pPr>
+      <w:rPr>
+        <w:rFonts w:ascii="Wingdings" w:hAnsi="Wingdings" w:hint="default"/>
+      </w:rPr>
+    </w:lvl>
+    <w:lvl w:ilvl="6" w:tplc="04070001" w:tentative="1">
+      <w:start w:val="1"/>
+      <w:numFmt w:val="bullet"/>
+      <w:lvlText w:val=""/>
+      <w:lvlJc w:val="left"/>
+      <w:pPr>
+        <w:ind w:left="5040" w:hanging="360"/>
+      </w:pPr>
+      <w:rPr>
+        <w:rFonts w:ascii="Symbol" w:hAnsi="Symbol" w:hint="default"/>
+      </w:rPr>
+    </w:lvl>
+    <w:lvl w:ilvl="7" w:tplc="04070003" w:tentative="1">
+      <w:start w:val="1"/>
+      <w:numFmt w:val="bullet"/>
+      <w:lvlText w:val="o"/>
+      <w:lvlJc w:val="left"/>
+      <w:pPr>
+        <w:ind w:left="5760" w:hanging="360"/>
+      </w:pPr>
+      <w:rPr>
+        <w:rFonts w:ascii="Courier New" w:hAnsi="Courier New" w:cs="Courier New" w:hint="default"/>
+      </w:rPr>
+    </w:lvl>
+    <w:lvl w:ilvl="8" w:tplc="04070005" w:tentative="1">
+      <w:start w:val="1"/>
+      <w:numFmt w:val="bullet"/>
+      <w:lvlText w:val=""/>
+      <w:lvlJc w:val="left"/>
+      <w:pPr>
+        <w:ind w:left="6480" w:hanging="360"/>
+      </w:pPr>
+      <w:rPr>
+        <w:rFonts w:ascii="Wingdings" w:hAnsi="Wingdings" w:hint="default"/>
+      </w:rPr>
+    </w:lvl>
+  </w:abstractNum>
+  <w:abstractNum w:abstractNumId="13" w15:restartNumberingAfterBreak="0">
+    <w:nsid w:val="1FB522AC"/>
+    <w:multiLevelType w:val="hybridMultilevel"/>
+    <w:tmpl w:val="D326E31C"/>
+    <w:lvl w:ilvl="0" w:tplc="04070001">
+      <w:start w:val="1"/>
+      <w:numFmt w:val="bullet"/>
+      <w:lvlText w:val=""/>
+      <w:lvlJc w:val="left"/>
+      <w:pPr>
+        <w:ind w:left="720" w:hanging="360"/>
+      </w:pPr>
+      <w:rPr>
+        <w:rFonts w:ascii="Symbol" w:hAnsi="Symbol" w:hint="default"/>
+      </w:rPr>
+    </w:lvl>
+    <w:lvl w:ilvl="1" w:tplc="04070003" w:tentative="1">
+      <w:start w:val="1"/>
+      <w:numFmt w:val="bullet"/>
+      <w:lvlText w:val="o"/>
+      <w:lvlJc w:val="left"/>
+      <w:pPr>
+        <w:ind w:left="1440" w:hanging="360"/>
+      </w:pPr>
+      <w:rPr>
+        <w:rFonts w:ascii="Courier New" w:hAnsi="Courier New" w:cs="Courier New" w:hint="default"/>
+      </w:rPr>
+    </w:lvl>
+    <w:lvl w:ilvl="2" w:tplc="04070005" w:tentative="1">
+      <w:start w:val="1"/>
+      <w:numFmt w:val="bullet"/>
+      <w:lvlText w:val=""/>
+      <w:lvlJc w:val="left"/>
+      <w:pPr>
+        <w:ind w:left="2160" w:hanging="360"/>
+      </w:pPr>
+      <w:rPr>
+        <w:rFonts w:ascii="Wingdings" w:hAnsi="Wingdings" w:hint="default"/>
+      </w:rPr>
+    </w:lvl>
+    <w:lvl w:ilvl="3" w:tplc="04070001" w:tentative="1">
+      <w:start w:val="1"/>
+      <w:numFmt w:val="bullet"/>
+      <w:lvlText w:val=""/>
+      <w:lvlJc w:val="left"/>
+      <w:pPr>
+        <w:ind w:left="2880" w:hanging="360"/>
+      </w:pPr>
+      <w:rPr>
+        <w:rFonts w:ascii="Symbol" w:hAnsi="Symbol" w:hint="default"/>
+      </w:rPr>
+    </w:lvl>
+    <w:lvl w:ilvl="4" w:tplc="04070003" w:tentative="1">
+      <w:start w:val="1"/>
+      <w:numFmt w:val="bullet"/>
+      <w:lvlText w:val="o"/>
+      <w:lvlJc w:val="left"/>
+      <w:pPr>
+        <w:ind w:left="3600" w:hanging="360"/>
+      </w:pPr>
+      <w:rPr>
+        <w:rFonts w:ascii="Courier New" w:hAnsi="Courier New" w:cs="Courier New" w:hint="default"/>
+      </w:rPr>
+    </w:lvl>
+    <w:lvl w:ilvl="5" w:tplc="04070005" w:tentative="1">
+      <w:start w:val="1"/>
+      <w:numFmt w:val="bullet"/>
+      <w:lvlText w:val=""/>
+      <w:lvlJc w:val="left"/>
+      <w:pPr>
+        <w:ind w:left="4320" w:hanging="360"/>
+      </w:pPr>
+      <w:rPr>
+        <w:rFonts w:ascii="Wingdings" w:hAnsi="Wingdings" w:hint="default"/>
+      </w:rPr>
+    </w:lvl>
+    <w:lvl w:ilvl="6" w:tplc="04070001" w:tentative="1">
+      <w:start w:val="1"/>
+      <w:numFmt w:val="bullet"/>
+      <w:lvlText w:val=""/>
+      <w:lvlJc w:val="left"/>
+      <w:pPr>
+        <w:ind w:left="5040" w:hanging="360"/>
+      </w:pPr>
+      <w:rPr>
+        <w:rFonts w:ascii="Symbol" w:hAnsi="Symbol" w:hint="default"/>
+      </w:rPr>
+    </w:lvl>
+    <w:lvl w:ilvl="7" w:tplc="04070003" w:tentative="1">
+      <w:start w:val="1"/>
+      <w:numFmt w:val="bullet"/>
+      <w:lvlText w:val="o"/>
+      <w:lvlJc w:val="left"/>
+      <w:pPr>
+        <w:ind w:left="5760" w:hanging="360"/>
+      </w:pPr>
+      <w:rPr>
+        <w:rFonts w:ascii="Courier New" w:hAnsi="Courier New" w:cs="Courier New" w:hint="default"/>
+      </w:rPr>
+    </w:lvl>
+    <w:lvl w:ilvl="8" w:tplc="04070005" w:tentative="1">
+      <w:start w:val="1"/>
+      <w:numFmt w:val="bullet"/>
+      <w:lvlText w:val=""/>
+      <w:lvlJc w:val="left"/>
+      <w:pPr>
+        <w:ind w:left="6480" w:hanging="360"/>
+      </w:pPr>
+      <w:rPr>
+        <w:rFonts w:ascii="Wingdings" w:hAnsi="Wingdings" w:hint="default"/>
+      </w:rPr>
+    </w:lvl>
+  </w:abstractNum>
+  <w:abstractNum w:abstractNumId="14" w15:restartNumberingAfterBreak="0">
+    <w:nsid w:val="23E3645B"/>
+    <w:multiLevelType w:val="multilevel"/>
+    <w:tmpl w:val="73A86D36"/>
+    <w:lvl w:ilvl="0">
+      <w:start w:val="1"/>
+      <w:numFmt w:val="bullet"/>
+      <w:lvlText w:val=""/>
+      <w:lvlJc w:val="left"/>
+      <w:pPr>
+        <w:tabs>
+          <w:tab w:val="num" w:pos="720"/>
+        </w:tabs>
+        <w:ind w:left="720" w:hanging="360"/>
+      </w:pPr>
+      <w:rPr>
+        <w:rFonts w:ascii="Symbol" w:hAnsi="Symbol" w:hint="default"/>
+        <w:sz w:val="20"/>
+      </w:rPr>
+    </w:lvl>
+    <w:lvl w:ilvl="1" w:tentative="1">
+      <w:start w:val="1"/>
+      <w:numFmt w:val="bullet"/>
+      <w:lvlText w:val="o"/>
+      <w:lvlJc w:val="left"/>
+      <w:pPr>
+        <w:tabs>
+          <w:tab w:val="num" w:pos="1440"/>
+        </w:tabs>
+        <w:ind w:left="1440" w:hanging="360"/>
+      </w:pPr>
+      <w:rPr>
+        <w:rFonts w:ascii="Courier New" w:hAnsi="Courier New" w:hint="default"/>
+        <w:sz w:val="20"/>
+      </w:rPr>
+    </w:lvl>
+    <w:lvl w:ilvl="2" w:tentative="1">
+      <w:start w:val="1"/>
+      <w:numFmt w:val="bullet"/>
+      <w:lvlText w:val=""/>
+      <w:lvlJc w:val="left"/>
+      <w:pPr>
+        <w:tabs>
+          <w:tab w:val="num" w:pos="2160"/>
+        </w:tabs>
+        <w:ind w:left="2160" w:hanging="360"/>
+      </w:pPr>
+      <w:rPr>
+        <w:rFonts w:ascii="Wingdings" w:hAnsi="Wingdings" w:hint="default"/>
+        <w:sz w:val="20"/>
+      </w:rPr>
+    </w:lvl>
+    <w:lvl w:ilvl="3" w:tentative="1">
+      <w:start w:val="1"/>
+      <w:numFmt w:val="bullet"/>
+      <w:lvlText w:val=""/>
+      <w:lvlJc w:val="left"/>
+      <w:pPr>
+        <w:tabs>
+          <w:tab w:val="num" w:pos="2880"/>
+        </w:tabs>
+        <w:ind w:left="2880" w:hanging="360"/>
+      </w:pPr>
+      <w:rPr>
+        <w:rFonts w:ascii="Wingdings" w:hAnsi="Wingdings" w:hint="default"/>
+        <w:sz w:val="20"/>
+      </w:rPr>
+    </w:lvl>
+    <w:lvl w:ilvl="4" w:tentative="1">
+      <w:start w:val="1"/>
+      <w:numFmt w:val="bullet"/>
+      <w:lvlText w:val=""/>
+      <w:lvlJc w:val="left"/>
+      <w:pPr>
+        <w:tabs>
+          <w:tab w:val="num" w:pos="3600"/>
+        </w:tabs>
+        <w:ind w:left="3600" w:hanging="360"/>
+      </w:pPr>
+      <w:rPr>
+        <w:rFonts w:ascii="Wingdings" w:hAnsi="Wingdings" w:hint="default"/>
+        <w:sz w:val="20"/>
+      </w:rPr>
+    </w:lvl>
+    <w:lvl w:ilvl="5" w:tentative="1">
+      <w:start w:val="1"/>
+      <w:numFmt w:val="bullet"/>
+      <w:lvlText w:val=""/>
+      <w:lvlJc w:val="left"/>
+      <w:pPr>
+        <w:tabs>
+          <w:tab w:val="num" w:pos="4320"/>
+        </w:tabs>
+        <w:ind w:left="4320" w:hanging="360"/>
+      </w:pPr>
+      <w:rPr>
+        <w:rFonts w:ascii="Wingdings" w:hAnsi="Wingdings" w:hint="default"/>
+        <w:sz w:val="20"/>
+      </w:rPr>
+    </w:lvl>
+    <w:lvl w:ilvl="6" w:tentative="1">
+      <w:start w:val="1"/>
+      <w:numFmt w:val="bullet"/>
+      <w:lvlText w:val=""/>
+      <w:lvlJc w:val="left"/>
+      <w:pPr>
+        <w:tabs>
+          <w:tab w:val="num" w:pos="5040"/>
+        </w:tabs>
+        <w:ind w:left="5040" w:hanging="360"/>
+      </w:pPr>
+      <w:rPr>
+        <w:rFonts w:ascii="Wingdings" w:hAnsi="Wingdings" w:hint="default"/>
+        <w:sz w:val="20"/>
+      </w:rPr>
+    </w:lvl>
+    <w:lvl w:ilvl="7" w:tentative="1">
+      <w:start w:val="1"/>
+      <w:numFmt w:val="bullet"/>
+      <w:lvlText w:val=""/>
+      <w:lvlJc w:val="left"/>
+      <w:pPr>
+        <w:tabs>
+          <w:tab w:val="num" w:pos="5760"/>
+        </w:tabs>
+        <w:ind w:left="5760" w:hanging="360"/>
+      </w:pPr>
+      <w:rPr>
+        <w:rFonts w:ascii="Wingdings" w:hAnsi="Wingdings" w:hint="default"/>
+        <w:sz w:val="20"/>
+      </w:rPr>
+    </w:lvl>
+    <w:lvl w:ilvl="8" w:tentative="1">
+      <w:start w:val="1"/>
+      <w:numFmt w:val="bullet"/>
+      <w:lvlText w:val=""/>
+      <w:lvlJc w:val="left"/>
+      <w:pPr>
+        <w:tabs>
+          <w:tab w:val="num" w:pos="6480"/>
+        </w:tabs>
+        <w:ind w:left="6480" w:hanging="360"/>
+      </w:pPr>
+      <w:rPr>
+        <w:rFonts w:ascii="Wingdings" w:hAnsi="Wingdings" w:hint="default"/>
+        <w:sz w:val="20"/>
+      </w:rPr>
+    </w:lvl>
+  </w:abstractNum>
+  <w:abstractNum w:abstractNumId="15" w15:restartNumberingAfterBreak="0">
+    <w:nsid w:val="246F0112"/>
+    <w:multiLevelType w:val="hybridMultilevel"/>
+    <w:tmpl w:val="3A067DA2"/>
+    <w:lvl w:ilvl="0" w:tplc="04070001">
+      <w:start w:val="1"/>
+      <w:numFmt w:val="bullet"/>
+      <w:lvlText w:val=""/>
+      <w:lvlJc w:val="left"/>
+      <w:pPr>
+        <w:ind w:left="720" w:hanging="360"/>
+      </w:pPr>
+      <w:rPr>
+        <w:rFonts w:ascii="Symbol" w:hAnsi="Symbol" w:hint="default"/>
+      </w:rPr>
+    </w:lvl>
+    <w:lvl w:ilvl="1" w:tplc="04070003" w:tentative="1">
+      <w:start w:val="1"/>
+      <w:numFmt w:val="bullet"/>
+      <w:lvlText w:val="o"/>
+      <w:lvlJc w:val="left"/>
+      <w:pPr>
+        <w:ind w:left="1440" w:hanging="360"/>
+      </w:pPr>
+      <w:rPr>
+        <w:rFonts w:ascii="Courier New" w:hAnsi="Courier New" w:cs="Courier New" w:hint="default"/>
+      </w:rPr>
+    </w:lvl>
+    <w:lvl w:ilvl="2" w:tplc="04070005" w:tentative="1">
+      <w:start w:val="1"/>
+      <w:numFmt w:val="bullet"/>
+      <w:lvlText w:val=""/>
+      <w:lvlJc w:val="left"/>
+      <w:pPr>
+        <w:ind w:left="2160" w:hanging="360"/>
+      </w:pPr>
+      <w:rPr>
+        <w:rFonts w:ascii="Wingdings" w:hAnsi="Wingdings" w:hint="default"/>
+      </w:rPr>
+    </w:lvl>
+    <w:lvl w:ilvl="3" w:tplc="04070001" w:tentative="1">
+      <w:start w:val="1"/>
+      <w:numFmt w:val="bullet"/>
+      <w:lvlText w:val=""/>
+      <w:lvlJc w:val="left"/>
+      <w:pPr>
+        <w:ind w:left="2880" w:hanging="360"/>
+      </w:pPr>
+      <w:rPr>
+        <w:rFonts w:ascii="Symbol" w:hAnsi="Symbol" w:hint="default"/>
+      </w:rPr>
+    </w:lvl>
+    <w:lvl w:ilvl="4" w:tplc="04070003" w:tentative="1">
+      <w:start w:val="1"/>
+      <w:numFmt w:val="bullet"/>
+      <w:lvlText w:val="o"/>
+      <w:lvlJc w:val="left"/>
+      <w:pPr>
+        <w:ind w:left="3600" w:hanging="360"/>
+      </w:pPr>
+      <w:rPr>
+        <w:rFonts w:ascii="Courier New" w:hAnsi="Courier New" w:cs="Courier New" w:hint="default"/>
+      </w:rPr>
+    </w:lvl>
+    <w:lvl w:ilvl="5" w:tplc="04070005" w:tentative="1">
+      <w:start w:val="1"/>
+      <w:numFmt w:val="bullet"/>
+      <w:lvlText w:val=""/>
+      <w:lvlJc w:val="left"/>
+      <w:pPr>
+        <w:ind w:left="4320" w:hanging="360"/>
+      </w:pPr>
+      <w:rPr>
+        <w:rFonts w:ascii="Wingdings" w:hAnsi="Wingdings" w:hint="default"/>
+      </w:rPr>
+    </w:lvl>
+    <w:lvl w:ilvl="6" w:tplc="04070001" w:tentative="1">
+      <w:start w:val="1"/>
+      <w:numFmt w:val="bullet"/>
+      <w:lvlText w:val=""/>
+      <w:lvlJc w:val="left"/>
+      <w:pPr>
+        <w:ind w:left="5040" w:hanging="360"/>
+      </w:pPr>
+      <w:rPr>
+        <w:rFonts w:ascii="Symbol" w:hAnsi="Symbol" w:hint="default"/>
+      </w:rPr>
+    </w:lvl>
+    <w:lvl w:ilvl="7" w:tplc="04070003" w:tentative="1">
+      <w:start w:val="1"/>
+      <w:numFmt w:val="bullet"/>
+      <w:lvlText w:val="o"/>
+      <w:lvlJc w:val="left"/>
+      <w:pPr>
+        <w:ind w:left="5760" w:hanging="360"/>
+      </w:pPr>
+      <w:rPr>
+        <w:rFonts w:ascii="Courier New" w:hAnsi="Courier New" w:cs="Courier New" w:hint="default"/>
+      </w:rPr>
+    </w:lvl>
+    <w:lvl w:ilvl="8" w:tplc="04070005" w:tentative="1">
+      <w:start w:val="1"/>
+      <w:numFmt w:val="bullet"/>
+      <w:lvlText w:val=""/>
+      <w:lvlJc w:val="left"/>
+      <w:pPr>
+        <w:ind w:left="6480" w:hanging="360"/>
+      </w:pPr>
+      <w:rPr>
+        <w:rFonts w:ascii="Wingdings" w:hAnsi="Wingdings" w:hint="default"/>
+      </w:rPr>
+    </w:lvl>
+  </w:abstractNum>
+  <w:abstractNum w:abstractNumId="16" w15:restartNumberingAfterBreak="0">
     <w:nsid w:val="2A744FAF"/>
     <w:multiLevelType w:val="multilevel"/>
     <w:tmpl w:val="56D0EA84"/>
@@ -3384,7 +5760,7 @@
       </w:rPr>
     </w:lvl>
   </w:abstractNum>
-  <w:abstractNum w:abstractNumId="7" w15:restartNumberingAfterBreak="0">
+  <w:abstractNum w:abstractNumId="17" w15:restartNumberingAfterBreak="0">
     <w:nsid w:val="2DCF0783"/>
     <w:multiLevelType w:val="multilevel"/>
     <w:tmpl w:val="BA747978"/>
@@ -3533,7 +5909,7 @@
       </w:rPr>
     </w:lvl>
   </w:abstractNum>
-  <w:abstractNum w:abstractNumId="8" w15:restartNumberingAfterBreak="0">
+  <w:abstractNum w:abstractNumId="18" w15:restartNumberingAfterBreak="0">
     <w:nsid w:val="306F4247"/>
     <w:multiLevelType w:val="multilevel"/>
     <w:tmpl w:val="C7E43200"/>
@@ -3682,7 +6058,7 @@
       </w:rPr>
     </w:lvl>
   </w:abstractNum>
-  <w:abstractNum w:abstractNumId="9" w15:restartNumberingAfterBreak="0">
+  <w:abstractNum w:abstractNumId="19" w15:restartNumberingAfterBreak="0">
     <w:nsid w:val="32937C15"/>
     <w:multiLevelType w:val="multilevel"/>
     <w:tmpl w:val="0164B2D8"/>
@@ -3795,7 +6171,7 @@
       </w:pPr>
     </w:lvl>
   </w:abstractNum>
-  <w:abstractNum w:abstractNumId="10" w15:restartNumberingAfterBreak="0">
+  <w:abstractNum w:abstractNumId="20" w15:restartNumberingAfterBreak="0">
     <w:nsid w:val="35E011CE"/>
     <w:multiLevelType w:val="multilevel"/>
     <w:tmpl w:val="8F66C404"/>
@@ -3944,7 +6320,7 @@
       </w:rPr>
     </w:lvl>
   </w:abstractNum>
-  <w:abstractNum w:abstractNumId="11" w15:restartNumberingAfterBreak="0">
+  <w:abstractNum w:abstractNumId="21" w15:restartNumberingAfterBreak="0">
     <w:nsid w:val="39802952"/>
     <w:multiLevelType w:val="hybridMultilevel"/>
     <w:tmpl w:val="D7EE40F8"/>
@@ -4057,7 +6433,7 @@
       </w:rPr>
     </w:lvl>
   </w:abstractNum>
-  <w:abstractNum w:abstractNumId="12" w15:restartNumberingAfterBreak="0">
+  <w:abstractNum w:abstractNumId="22" w15:restartNumberingAfterBreak="0">
     <w:nsid w:val="3D9B2131"/>
     <w:multiLevelType w:val="multilevel"/>
     <w:tmpl w:val="F5021824"/>
@@ -4206,7 +6582,7 @@
       </w:rPr>
     </w:lvl>
   </w:abstractNum>
-  <w:abstractNum w:abstractNumId="13" w15:restartNumberingAfterBreak="0">
+  <w:abstractNum w:abstractNumId="23" w15:restartNumberingAfterBreak="0">
     <w:nsid w:val="41132492"/>
     <w:multiLevelType w:val="multilevel"/>
     <w:tmpl w:val="1E562EFA"/>
@@ -4355,7 +6731,7 @@
       </w:rPr>
     </w:lvl>
   </w:abstractNum>
-  <w:abstractNum w:abstractNumId="14" w15:restartNumberingAfterBreak="0">
+  <w:abstractNum w:abstractNumId="24" w15:restartNumberingAfterBreak="0">
     <w:nsid w:val="45A80068"/>
     <w:multiLevelType w:val="multilevel"/>
     <w:tmpl w:val="78689DE8"/>
@@ -4504,7 +6880,7 @@
       </w:rPr>
     </w:lvl>
   </w:abstractNum>
-  <w:abstractNum w:abstractNumId="15" w15:restartNumberingAfterBreak="0">
+  <w:abstractNum w:abstractNumId="25" w15:restartNumberingAfterBreak="0">
     <w:nsid w:val="48250A5E"/>
     <w:multiLevelType w:val="multilevel"/>
     <w:tmpl w:val="D2546894"/>
@@ -4617,7 +6993,305 @@
       </w:pPr>
     </w:lvl>
   </w:abstractNum>
-  <w:abstractNum w:abstractNumId="16" w15:restartNumberingAfterBreak="0">
+  <w:abstractNum w:abstractNumId="26" w15:restartNumberingAfterBreak="0">
+    <w:nsid w:val="4A706903"/>
+    <w:multiLevelType w:val="multilevel"/>
+    <w:tmpl w:val="B4860DE8"/>
+    <w:lvl w:ilvl="0">
+      <w:start w:val="1"/>
+      <w:numFmt w:val="bullet"/>
+      <w:lvlText w:val=""/>
+      <w:lvlJc w:val="left"/>
+      <w:pPr>
+        <w:tabs>
+          <w:tab w:val="num" w:pos="720"/>
+        </w:tabs>
+        <w:ind w:left="720" w:hanging="360"/>
+      </w:pPr>
+      <w:rPr>
+        <w:rFonts w:ascii="Symbol" w:hAnsi="Symbol" w:hint="default"/>
+        <w:sz w:val="20"/>
+      </w:rPr>
+    </w:lvl>
+    <w:lvl w:ilvl="1" w:tentative="1">
+      <w:start w:val="1"/>
+      <w:numFmt w:val="bullet"/>
+      <w:lvlText w:val="o"/>
+      <w:lvlJc w:val="left"/>
+      <w:pPr>
+        <w:tabs>
+          <w:tab w:val="num" w:pos="1440"/>
+        </w:tabs>
+        <w:ind w:left="1440" w:hanging="360"/>
+      </w:pPr>
+      <w:rPr>
+        <w:rFonts w:ascii="Courier New" w:hAnsi="Courier New" w:hint="default"/>
+        <w:sz w:val="20"/>
+      </w:rPr>
+    </w:lvl>
+    <w:lvl w:ilvl="2" w:tentative="1">
+      <w:start w:val="1"/>
+      <w:numFmt w:val="bullet"/>
+      <w:lvlText w:val=""/>
+      <w:lvlJc w:val="left"/>
+      <w:pPr>
+        <w:tabs>
+          <w:tab w:val="num" w:pos="2160"/>
+        </w:tabs>
+        <w:ind w:left="2160" w:hanging="360"/>
+      </w:pPr>
+      <w:rPr>
+        <w:rFonts w:ascii="Wingdings" w:hAnsi="Wingdings" w:hint="default"/>
+        <w:sz w:val="20"/>
+      </w:rPr>
+    </w:lvl>
+    <w:lvl w:ilvl="3" w:tentative="1">
+      <w:start w:val="1"/>
+      <w:numFmt w:val="bullet"/>
+      <w:lvlText w:val=""/>
+      <w:lvlJc w:val="left"/>
+      <w:pPr>
+        <w:tabs>
+          <w:tab w:val="num" w:pos="2880"/>
+        </w:tabs>
+        <w:ind w:left="2880" w:hanging="360"/>
+      </w:pPr>
+      <w:rPr>
+        <w:rFonts w:ascii="Wingdings" w:hAnsi="Wingdings" w:hint="default"/>
+        <w:sz w:val="20"/>
+      </w:rPr>
+    </w:lvl>
+    <w:lvl w:ilvl="4" w:tentative="1">
+      <w:start w:val="1"/>
+      <w:numFmt w:val="bullet"/>
+      <w:lvlText w:val=""/>
+      <w:lvlJc w:val="left"/>
+      <w:pPr>
+        <w:tabs>
+          <w:tab w:val="num" w:pos="3600"/>
+        </w:tabs>
+        <w:ind w:left="3600" w:hanging="360"/>
+      </w:pPr>
+      <w:rPr>
+        <w:rFonts w:ascii="Wingdings" w:hAnsi="Wingdings" w:hint="default"/>
+        <w:sz w:val="20"/>
+      </w:rPr>
+    </w:lvl>
+    <w:lvl w:ilvl="5" w:tentative="1">
+      <w:start w:val="1"/>
+      <w:numFmt w:val="bullet"/>
+      <w:lvlText w:val=""/>
+      <w:lvlJc w:val="left"/>
+      <w:pPr>
+        <w:tabs>
+          <w:tab w:val="num" w:pos="4320"/>
+        </w:tabs>
+        <w:ind w:left="4320" w:hanging="360"/>
+      </w:pPr>
+      <w:rPr>
+        <w:rFonts w:ascii="Wingdings" w:hAnsi="Wingdings" w:hint="default"/>
+        <w:sz w:val="20"/>
+      </w:rPr>
+    </w:lvl>
+    <w:lvl w:ilvl="6" w:tentative="1">
+      <w:start w:val="1"/>
+      <w:numFmt w:val="bullet"/>
+      <w:lvlText w:val=""/>
+      <w:lvlJc w:val="left"/>
+      <w:pPr>
+        <w:tabs>
+          <w:tab w:val="num" w:pos="5040"/>
+        </w:tabs>
+        <w:ind w:left="5040" w:hanging="360"/>
+      </w:pPr>
+      <w:rPr>
+        <w:rFonts w:ascii="Wingdings" w:hAnsi="Wingdings" w:hint="default"/>
+        <w:sz w:val="20"/>
+      </w:rPr>
+    </w:lvl>
+    <w:lvl w:ilvl="7" w:tentative="1">
+      <w:start w:val="1"/>
+      <w:numFmt w:val="bullet"/>
+      <w:lvlText w:val=""/>
+      <w:lvlJc w:val="left"/>
+      <w:pPr>
+        <w:tabs>
+          <w:tab w:val="num" w:pos="5760"/>
+        </w:tabs>
+        <w:ind w:left="5760" w:hanging="360"/>
+      </w:pPr>
+      <w:rPr>
+        <w:rFonts w:ascii="Wingdings" w:hAnsi="Wingdings" w:hint="default"/>
+        <w:sz w:val="20"/>
+      </w:rPr>
+    </w:lvl>
+    <w:lvl w:ilvl="8" w:tentative="1">
+      <w:start w:val="1"/>
+      <w:numFmt w:val="bullet"/>
+      <w:lvlText w:val=""/>
+      <w:lvlJc w:val="left"/>
+      <w:pPr>
+        <w:tabs>
+          <w:tab w:val="num" w:pos="6480"/>
+        </w:tabs>
+        <w:ind w:left="6480" w:hanging="360"/>
+      </w:pPr>
+      <w:rPr>
+        <w:rFonts w:ascii="Wingdings" w:hAnsi="Wingdings" w:hint="default"/>
+        <w:sz w:val="20"/>
+      </w:rPr>
+    </w:lvl>
+  </w:abstractNum>
+  <w:abstractNum w:abstractNumId="27" w15:restartNumberingAfterBreak="0">
+    <w:nsid w:val="549A6093"/>
+    <w:multiLevelType w:val="multilevel"/>
+    <w:tmpl w:val="54CC916E"/>
+    <w:lvl w:ilvl="0">
+      <w:start w:val="1"/>
+      <w:numFmt w:val="bullet"/>
+      <w:lvlText w:val=""/>
+      <w:lvlJc w:val="left"/>
+      <w:pPr>
+        <w:tabs>
+          <w:tab w:val="num" w:pos="720"/>
+        </w:tabs>
+        <w:ind w:left="720" w:hanging="360"/>
+      </w:pPr>
+      <w:rPr>
+        <w:rFonts w:ascii="Symbol" w:hAnsi="Symbol" w:hint="default"/>
+        <w:sz w:val="20"/>
+      </w:rPr>
+    </w:lvl>
+    <w:lvl w:ilvl="1" w:tentative="1">
+      <w:start w:val="1"/>
+      <w:numFmt w:val="bullet"/>
+      <w:lvlText w:val="o"/>
+      <w:lvlJc w:val="left"/>
+      <w:pPr>
+        <w:tabs>
+          <w:tab w:val="num" w:pos="1440"/>
+        </w:tabs>
+        <w:ind w:left="1440" w:hanging="360"/>
+      </w:pPr>
+      <w:rPr>
+        <w:rFonts w:ascii="Courier New" w:hAnsi="Courier New" w:hint="default"/>
+        <w:sz w:val="20"/>
+      </w:rPr>
+    </w:lvl>
+    <w:lvl w:ilvl="2" w:tentative="1">
+      <w:start w:val="1"/>
+      <w:numFmt w:val="bullet"/>
+      <w:lvlText w:val=""/>
+      <w:lvlJc w:val="left"/>
+      <w:pPr>
+        <w:tabs>
+          <w:tab w:val="num" w:pos="2160"/>
+        </w:tabs>
+        <w:ind w:left="2160" w:hanging="360"/>
+      </w:pPr>
+      <w:rPr>
+        <w:rFonts w:ascii="Wingdings" w:hAnsi="Wingdings" w:hint="default"/>
+        <w:sz w:val="20"/>
+      </w:rPr>
+    </w:lvl>
+    <w:lvl w:ilvl="3" w:tentative="1">
+      <w:start w:val="1"/>
+      <w:numFmt w:val="bullet"/>
+      <w:lvlText w:val=""/>
+      <w:lvlJc w:val="left"/>
+      <w:pPr>
+        <w:tabs>
+          <w:tab w:val="num" w:pos="2880"/>
+        </w:tabs>
+        <w:ind w:left="2880" w:hanging="360"/>
+      </w:pPr>
+      <w:rPr>
+        <w:rFonts w:ascii="Wingdings" w:hAnsi="Wingdings" w:hint="default"/>
+        <w:sz w:val="20"/>
+      </w:rPr>
+    </w:lvl>
+    <w:lvl w:ilvl="4" w:tentative="1">
+      <w:start w:val="1"/>
+      <w:numFmt w:val="bullet"/>
+      <w:lvlText w:val=""/>
+      <w:lvlJc w:val="left"/>
+      <w:pPr>
+        <w:tabs>
+          <w:tab w:val="num" w:pos="3600"/>
+        </w:tabs>
+        <w:ind w:left="3600" w:hanging="360"/>
+      </w:pPr>
+      <w:rPr>
+        <w:rFonts w:ascii="Wingdings" w:hAnsi="Wingdings" w:hint="default"/>
+        <w:sz w:val="20"/>
+      </w:rPr>
+    </w:lvl>
+    <w:lvl w:ilvl="5" w:tentative="1">
+      <w:start w:val="1"/>
+      <w:numFmt w:val="bullet"/>
+      <w:lvlText w:val=""/>
+      <w:lvlJc w:val="left"/>
+      <w:pPr>
+        <w:tabs>
+          <w:tab w:val="num" w:pos="4320"/>
+        </w:tabs>
+        <w:ind w:left="4320" w:hanging="360"/>
+      </w:pPr>
+      <w:rPr>
+        <w:rFonts w:ascii="Wingdings" w:hAnsi="Wingdings" w:hint="default"/>
+        <w:sz w:val="20"/>
+      </w:rPr>
+    </w:lvl>
+    <w:lvl w:ilvl="6" w:tentative="1">
+      <w:start w:val="1"/>
+      <w:numFmt w:val="bullet"/>
+      <w:lvlText w:val=""/>
+      <w:lvlJc w:val="left"/>
+      <w:pPr>
+        <w:tabs>
+          <w:tab w:val="num" w:pos="5040"/>
+        </w:tabs>
+        <w:ind w:left="5040" w:hanging="360"/>
+      </w:pPr>
+      <w:rPr>
+        <w:rFonts w:ascii="Wingdings" w:hAnsi="Wingdings" w:hint="default"/>
+        <w:sz w:val="20"/>
+      </w:rPr>
+    </w:lvl>
+    <w:lvl w:ilvl="7" w:tentative="1">
+      <w:start w:val="1"/>
+      <w:numFmt w:val="bullet"/>
+      <w:lvlText w:val=""/>
+      <w:lvlJc w:val="left"/>
+      <w:pPr>
+        <w:tabs>
+          <w:tab w:val="num" w:pos="5760"/>
+        </w:tabs>
+        <w:ind w:left="5760" w:hanging="360"/>
+      </w:pPr>
+      <w:rPr>
+        <w:rFonts w:ascii="Wingdings" w:hAnsi="Wingdings" w:hint="default"/>
+        <w:sz w:val="20"/>
+      </w:rPr>
+    </w:lvl>
+    <w:lvl w:ilvl="8" w:tentative="1">
+      <w:start w:val="1"/>
+      <w:numFmt w:val="bullet"/>
+      <w:lvlText w:val=""/>
+      <w:lvlJc w:val="left"/>
+      <w:pPr>
+        <w:tabs>
+          <w:tab w:val="num" w:pos="6480"/>
+        </w:tabs>
+        <w:ind w:left="6480" w:hanging="360"/>
+      </w:pPr>
+      <w:rPr>
+        <w:rFonts w:ascii="Wingdings" w:hAnsi="Wingdings" w:hint="default"/>
+        <w:sz w:val="20"/>
+      </w:rPr>
+    </w:lvl>
+  </w:abstractNum>
+  <w:abstractNum w:abstractNumId="28" w15:restartNumberingAfterBreak="0">
     <w:nsid w:val="550C65DB"/>
     <w:multiLevelType w:val="multilevel"/>
     <w:tmpl w:val="2214D92A"/>
@@ -4762,7 +7436,7 @@
       </w:rPr>
     </w:lvl>
   </w:abstractNum>
-  <w:abstractNum w:abstractNumId="17" w15:restartNumberingAfterBreak="0">
+  <w:abstractNum w:abstractNumId="29" w15:restartNumberingAfterBreak="0">
     <w:nsid w:val="5CC77670"/>
     <w:multiLevelType w:val="multilevel"/>
     <w:tmpl w:val="EC7CD40A"/>
@@ -4911,7 +7585,269 @@
       </w:rPr>
     </w:lvl>
   </w:abstractNum>
-  <w:abstractNum w:abstractNumId="18" w15:restartNumberingAfterBreak="0">
+  <w:abstractNum w:abstractNumId="30" w15:restartNumberingAfterBreak="0">
+    <w:nsid w:val="621D2FFC"/>
+    <w:multiLevelType w:val="multilevel"/>
+    <w:tmpl w:val="34AAC6E6"/>
+    <w:lvl w:ilvl="0">
+      <w:start w:val="1"/>
+      <w:numFmt w:val="bullet"/>
+      <w:lvlText w:val=""/>
+      <w:lvlJc w:val="left"/>
+      <w:pPr>
+        <w:tabs>
+          <w:tab w:val="num" w:pos="720"/>
+        </w:tabs>
+        <w:ind w:left="720" w:hanging="360"/>
+      </w:pPr>
+      <w:rPr>
+        <w:rFonts w:ascii="Symbol" w:hAnsi="Symbol" w:hint="default"/>
+        <w:sz w:val="20"/>
+      </w:rPr>
+    </w:lvl>
+    <w:lvl w:ilvl="1" w:tentative="1">
+      <w:start w:val="1"/>
+      <w:numFmt w:val="bullet"/>
+      <w:lvlText w:val="o"/>
+      <w:lvlJc w:val="left"/>
+      <w:pPr>
+        <w:tabs>
+          <w:tab w:val="num" w:pos="1440"/>
+        </w:tabs>
+        <w:ind w:left="1440" w:hanging="360"/>
+      </w:pPr>
+      <w:rPr>
+        <w:rFonts w:ascii="Courier New" w:hAnsi="Courier New" w:hint="default"/>
+        <w:sz w:val="20"/>
+      </w:rPr>
+    </w:lvl>
+    <w:lvl w:ilvl="2" w:tentative="1">
+      <w:start w:val="1"/>
+      <w:numFmt w:val="bullet"/>
+      <w:lvlText w:val=""/>
+      <w:lvlJc w:val="left"/>
+      <w:pPr>
+        <w:tabs>
+          <w:tab w:val="num" w:pos="2160"/>
+        </w:tabs>
+        <w:ind w:left="2160" w:hanging="360"/>
+      </w:pPr>
+      <w:rPr>
+        <w:rFonts w:ascii="Wingdings" w:hAnsi="Wingdings" w:hint="default"/>
+        <w:sz w:val="20"/>
+      </w:rPr>
+    </w:lvl>
+    <w:lvl w:ilvl="3" w:tentative="1">
+      <w:start w:val="1"/>
+      <w:numFmt w:val="bullet"/>
+      <w:lvlText w:val=""/>
+      <w:lvlJc w:val="left"/>
+      <w:pPr>
+        <w:tabs>
+          <w:tab w:val="num" w:pos="2880"/>
+        </w:tabs>
+        <w:ind w:left="2880" w:hanging="360"/>
+      </w:pPr>
+      <w:rPr>
+        <w:rFonts w:ascii="Wingdings" w:hAnsi="Wingdings" w:hint="default"/>
+        <w:sz w:val="20"/>
+      </w:rPr>
+    </w:lvl>
+    <w:lvl w:ilvl="4" w:tentative="1">
+      <w:start w:val="1"/>
+      <w:numFmt w:val="bullet"/>
+      <w:lvlText w:val=""/>
+      <w:lvlJc w:val="left"/>
+      <w:pPr>
+        <w:tabs>
+          <w:tab w:val="num" w:pos="3600"/>
+        </w:tabs>
+        <w:ind w:left="3600" w:hanging="360"/>
+      </w:pPr>
+      <w:rPr>
+        <w:rFonts w:ascii="Wingdings" w:hAnsi="Wingdings" w:hint="default"/>
+        <w:sz w:val="20"/>
+      </w:rPr>
+    </w:lvl>
+    <w:lvl w:ilvl="5" w:tentative="1">
+      <w:start w:val="1"/>
+      <w:numFmt w:val="bullet"/>
+      <w:lvlText w:val=""/>
+      <w:lvlJc w:val="left"/>
+      <w:pPr>
+        <w:tabs>
+          <w:tab w:val="num" w:pos="4320"/>
+        </w:tabs>
+        <w:ind w:left="4320" w:hanging="360"/>
+      </w:pPr>
+      <w:rPr>
+        <w:rFonts w:ascii="Wingdings" w:hAnsi="Wingdings" w:hint="default"/>
+        <w:sz w:val="20"/>
+      </w:rPr>
+    </w:lvl>
+    <w:lvl w:ilvl="6" w:tentative="1">
+      <w:start w:val="1"/>
+      <w:numFmt w:val="bullet"/>
+      <w:lvlText w:val=""/>
+      <w:lvlJc w:val="left"/>
+      <w:pPr>
+        <w:tabs>
+          <w:tab w:val="num" w:pos="5040"/>
+        </w:tabs>
+        <w:ind w:left="5040" w:hanging="360"/>
+      </w:pPr>
+      <w:rPr>
+        <w:rFonts w:ascii="Wingdings" w:hAnsi="Wingdings" w:hint="default"/>
+        <w:sz w:val="20"/>
+      </w:rPr>
+    </w:lvl>
+    <w:lvl w:ilvl="7" w:tentative="1">
+      <w:start w:val="1"/>
+      <w:numFmt w:val="bullet"/>
+      <w:lvlText w:val=""/>
+      <w:lvlJc w:val="left"/>
+      <w:pPr>
+        <w:tabs>
+          <w:tab w:val="num" w:pos="5760"/>
+        </w:tabs>
+        <w:ind w:left="5760" w:hanging="360"/>
+      </w:pPr>
+      <w:rPr>
+        <w:rFonts w:ascii="Wingdings" w:hAnsi="Wingdings" w:hint="default"/>
+        <w:sz w:val="20"/>
+      </w:rPr>
+    </w:lvl>
+    <w:lvl w:ilvl="8" w:tentative="1">
+      <w:start w:val="1"/>
+      <w:numFmt w:val="bullet"/>
+      <w:lvlText w:val=""/>
+      <w:lvlJc w:val="left"/>
+      <w:pPr>
+        <w:tabs>
+          <w:tab w:val="num" w:pos="6480"/>
+        </w:tabs>
+        <w:ind w:left="6480" w:hanging="360"/>
+      </w:pPr>
+      <w:rPr>
+        <w:rFonts w:ascii="Wingdings" w:hAnsi="Wingdings" w:hint="default"/>
+        <w:sz w:val="20"/>
+      </w:rPr>
+    </w:lvl>
+  </w:abstractNum>
+  <w:abstractNum w:abstractNumId="31" w15:restartNumberingAfterBreak="0">
+    <w:nsid w:val="63C5534B"/>
+    <w:multiLevelType w:val="hybridMultilevel"/>
+    <w:tmpl w:val="7BD61E5A"/>
+    <w:lvl w:ilvl="0" w:tplc="04070001">
+      <w:start w:val="1"/>
+      <w:numFmt w:val="bullet"/>
+      <w:lvlText w:val=""/>
+      <w:lvlJc w:val="left"/>
+      <w:pPr>
+        <w:ind w:left="773" w:hanging="360"/>
+      </w:pPr>
+      <w:rPr>
+        <w:rFonts w:ascii="Symbol" w:hAnsi="Symbol" w:hint="default"/>
+      </w:rPr>
+    </w:lvl>
+    <w:lvl w:ilvl="1" w:tplc="04070003" w:tentative="1">
+      <w:start w:val="1"/>
+      <w:numFmt w:val="bullet"/>
+      <w:lvlText w:val="o"/>
+      <w:lvlJc w:val="left"/>
+      <w:pPr>
+        <w:ind w:left="1493" w:hanging="360"/>
+      </w:pPr>
+      <w:rPr>
+        <w:rFonts w:ascii="Courier New" w:hAnsi="Courier New" w:cs="Courier New" w:hint="default"/>
+      </w:rPr>
+    </w:lvl>
+    <w:lvl w:ilvl="2" w:tplc="04070005" w:tentative="1">
+      <w:start w:val="1"/>
+      <w:numFmt w:val="bullet"/>
+      <w:lvlText w:val=""/>
+      <w:lvlJc w:val="left"/>
+      <w:pPr>
+        <w:ind w:left="2213" w:hanging="360"/>
+      </w:pPr>
+      <w:rPr>
+        <w:rFonts w:ascii="Wingdings" w:hAnsi="Wingdings" w:hint="default"/>
+      </w:rPr>
+    </w:lvl>
+    <w:lvl w:ilvl="3" w:tplc="04070001" w:tentative="1">
+      <w:start w:val="1"/>
+      <w:numFmt w:val="bullet"/>
+      <w:lvlText w:val=""/>
+      <w:lvlJc w:val="left"/>
+      <w:pPr>
+        <w:ind w:left="2933" w:hanging="360"/>
+      </w:pPr>
+      <w:rPr>
+        <w:rFonts w:ascii="Symbol" w:hAnsi="Symbol" w:hint="default"/>
+      </w:rPr>
+    </w:lvl>
+    <w:lvl w:ilvl="4" w:tplc="04070003" w:tentative="1">
+      <w:start w:val="1"/>
+      <w:numFmt w:val="bullet"/>
+      <w:lvlText w:val="o"/>
+      <w:lvlJc w:val="left"/>
+      <w:pPr>
+        <w:ind w:left="3653" w:hanging="360"/>
+      </w:pPr>
+      <w:rPr>
+        <w:rFonts w:ascii="Courier New" w:hAnsi="Courier New" w:cs="Courier New" w:hint="default"/>
+      </w:rPr>
+    </w:lvl>
+    <w:lvl w:ilvl="5" w:tplc="04070005" w:tentative="1">
+      <w:start w:val="1"/>
+      <w:numFmt w:val="bullet"/>
+      <w:lvlText w:val=""/>
+      <w:lvlJc w:val="left"/>
+      <w:pPr>
+        <w:ind w:left="4373" w:hanging="360"/>
+      </w:pPr>
+      <w:rPr>
+        <w:rFonts w:ascii="Wingdings" w:hAnsi="Wingdings" w:hint="default"/>
+      </w:rPr>
+    </w:lvl>
+    <w:lvl w:ilvl="6" w:tplc="04070001" w:tentative="1">
+      <w:start w:val="1"/>
+      <w:numFmt w:val="bullet"/>
+      <w:lvlText w:val=""/>
+      <w:lvlJc w:val="left"/>
+      <w:pPr>
+        <w:ind w:left="5093" w:hanging="360"/>
+      </w:pPr>
+      <w:rPr>
+        <w:rFonts w:ascii="Symbol" w:hAnsi="Symbol" w:hint="default"/>
+      </w:rPr>
+    </w:lvl>
+    <w:lvl w:ilvl="7" w:tplc="04070003" w:tentative="1">
+      <w:start w:val="1"/>
+      <w:numFmt w:val="bullet"/>
+      <w:lvlText w:val="o"/>
+      <w:lvlJc w:val="left"/>
+      <w:pPr>
+        <w:ind w:left="5813" w:hanging="360"/>
+      </w:pPr>
+      <w:rPr>
+        <w:rFonts w:ascii="Courier New" w:hAnsi="Courier New" w:cs="Courier New" w:hint="default"/>
+      </w:rPr>
+    </w:lvl>
+    <w:lvl w:ilvl="8" w:tplc="04070005" w:tentative="1">
+      <w:start w:val="1"/>
+      <w:numFmt w:val="bullet"/>
+      <w:lvlText w:val=""/>
+      <w:lvlJc w:val="left"/>
+      <w:pPr>
+        <w:ind w:left="6533" w:hanging="360"/>
+      </w:pPr>
+      <w:rPr>
+        <w:rFonts w:ascii="Wingdings" w:hAnsi="Wingdings" w:hint="default"/>
+      </w:rPr>
+    </w:lvl>
+  </w:abstractNum>
+  <w:abstractNum w:abstractNumId="32" w15:restartNumberingAfterBreak="0">
     <w:nsid w:val="66981F96"/>
     <w:multiLevelType w:val="hybridMultilevel"/>
     <w:tmpl w:val="F8581458"/>
@@ -5000,7 +7936,7 @@
       </w:pPr>
     </w:lvl>
   </w:abstractNum>
-  <w:abstractNum w:abstractNumId="19" w15:restartNumberingAfterBreak="0">
+  <w:abstractNum w:abstractNumId="33" w15:restartNumberingAfterBreak="0">
     <w:nsid w:val="70E53F2E"/>
     <w:multiLevelType w:val="multilevel"/>
     <w:tmpl w:val="EB6C3DD4"/>
@@ -5149,7 +8085,7 @@
       </w:rPr>
     </w:lvl>
   </w:abstractNum>
-  <w:abstractNum w:abstractNumId="20" w15:restartNumberingAfterBreak="0">
+  <w:abstractNum w:abstractNumId="34" w15:restartNumberingAfterBreak="0">
     <w:nsid w:val="71AE5EFA"/>
     <w:multiLevelType w:val="hybridMultilevel"/>
     <w:tmpl w:val="B2281F60"/>
@@ -5262,7 +8198,120 @@
       </w:rPr>
     </w:lvl>
   </w:abstractNum>
-  <w:abstractNum w:abstractNumId="21" w15:restartNumberingAfterBreak="0">
+  <w:abstractNum w:abstractNumId="35" w15:restartNumberingAfterBreak="0">
+    <w:nsid w:val="79685D86"/>
+    <w:multiLevelType w:val="hybridMultilevel"/>
+    <w:tmpl w:val="38629438"/>
+    <w:lvl w:ilvl="0" w:tplc="04070001">
+      <w:start w:val="1"/>
+      <w:numFmt w:val="bullet"/>
+      <w:lvlText w:val=""/>
+      <w:lvlJc w:val="left"/>
+      <w:pPr>
+        <w:ind w:left="720" w:hanging="360"/>
+      </w:pPr>
+      <w:rPr>
+        <w:rFonts w:ascii="Symbol" w:hAnsi="Symbol" w:hint="default"/>
+      </w:rPr>
+    </w:lvl>
+    <w:lvl w:ilvl="1" w:tplc="04070003" w:tentative="1">
+      <w:start w:val="1"/>
+      <w:numFmt w:val="bullet"/>
+      <w:lvlText w:val="o"/>
+      <w:lvlJc w:val="left"/>
+      <w:pPr>
+        <w:ind w:left="1440" w:hanging="360"/>
+      </w:pPr>
+      <w:rPr>
+        <w:rFonts w:ascii="Courier New" w:hAnsi="Courier New" w:cs="Courier New" w:hint="default"/>
+      </w:rPr>
+    </w:lvl>
+    <w:lvl w:ilvl="2" w:tplc="04070005" w:tentative="1">
+      <w:start w:val="1"/>
+      <w:numFmt w:val="bullet"/>
+      <w:lvlText w:val=""/>
+      <w:lvlJc w:val="left"/>
+      <w:pPr>
+        <w:ind w:left="2160" w:hanging="360"/>
+      </w:pPr>
+      <w:rPr>
+        <w:rFonts w:ascii="Wingdings" w:hAnsi="Wingdings" w:hint="default"/>
+      </w:rPr>
+    </w:lvl>
+    <w:lvl w:ilvl="3" w:tplc="04070001" w:tentative="1">
+      <w:start w:val="1"/>
+      <w:numFmt w:val="bullet"/>
+      <w:lvlText w:val=""/>
+      <w:lvlJc w:val="left"/>
+      <w:pPr>
+        <w:ind w:left="2880" w:hanging="360"/>
+      </w:pPr>
+      <w:rPr>
+        <w:rFonts w:ascii="Symbol" w:hAnsi="Symbol" w:hint="default"/>
+      </w:rPr>
+    </w:lvl>
+    <w:lvl w:ilvl="4" w:tplc="04070003" w:tentative="1">
+      <w:start w:val="1"/>
+      <w:numFmt w:val="bullet"/>
+      <w:lvlText w:val="o"/>
+      <w:lvlJc w:val="left"/>
+      <w:pPr>
+        <w:ind w:left="3600" w:hanging="360"/>
+      </w:pPr>
+      <w:rPr>
+        <w:rFonts w:ascii="Courier New" w:hAnsi="Courier New" w:cs="Courier New" w:hint="default"/>
+      </w:rPr>
+    </w:lvl>
+    <w:lvl w:ilvl="5" w:tplc="04070005" w:tentative="1">
+      <w:start w:val="1"/>
+      <w:numFmt w:val="bullet"/>
+      <w:lvlText w:val=""/>
+      <w:lvlJc w:val="left"/>
+      <w:pPr>
+        <w:ind w:left="4320" w:hanging="360"/>
+      </w:pPr>
+      <w:rPr>
+        <w:rFonts w:ascii="Wingdings" w:hAnsi="Wingdings" w:hint="default"/>
+      </w:rPr>
+    </w:lvl>
+    <w:lvl w:ilvl="6" w:tplc="04070001" w:tentative="1">
+      <w:start w:val="1"/>
+      <w:numFmt w:val="bullet"/>
+      <w:lvlText w:val=""/>
+      <w:lvlJc w:val="left"/>
+      <w:pPr>
+        <w:ind w:left="5040" w:hanging="360"/>
+      </w:pPr>
+      <w:rPr>
+        <w:rFonts w:ascii="Symbol" w:hAnsi="Symbol" w:hint="default"/>
+      </w:rPr>
+    </w:lvl>
+    <w:lvl w:ilvl="7" w:tplc="04070003" w:tentative="1">
+      <w:start w:val="1"/>
+      <w:numFmt w:val="bullet"/>
+      <w:lvlText w:val="o"/>
+      <w:lvlJc w:val="left"/>
+      <w:pPr>
+        <w:ind w:left="5760" w:hanging="360"/>
+      </w:pPr>
+      <w:rPr>
+        <w:rFonts w:ascii="Courier New" w:hAnsi="Courier New" w:cs="Courier New" w:hint="default"/>
+      </w:rPr>
+    </w:lvl>
+    <w:lvl w:ilvl="8" w:tplc="04070005" w:tentative="1">
+      <w:start w:val="1"/>
+      <w:numFmt w:val="bullet"/>
+      <w:lvlText w:val=""/>
+      <w:lvlJc w:val="left"/>
+      <w:pPr>
+        <w:ind w:left="6480" w:hanging="360"/>
+      </w:pPr>
+      <w:rPr>
+        <w:rFonts w:ascii="Wingdings" w:hAnsi="Wingdings" w:hint="default"/>
+      </w:rPr>
+    </w:lvl>
+  </w:abstractNum>
+  <w:abstractNum w:abstractNumId="36" w15:restartNumberingAfterBreak="0">
     <w:nsid w:val="7AFF5943"/>
     <w:multiLevelType w:val="multilevel"/>
     <w:tmpl w:val="6BFE9134"/>
@@ -5411,7 +8460,7 @@
       </w:rPr>
     </w:lvl>
   </w:abstractNum>
-  <w:abstractNum w:abstractNumId="22" w15:restartNumberingAfterBreak="0">
+  <w:abstractNum w:abstractNumId="37" w15:restartNumberingAfterBreak="0">
     <w:nsid w:val="7F0D7470"/>
     <w:multiLevelType w:val="multilevel"/>
     <w:tmpl w:val="605E8EB6"/>
@@ -5561,13 +8610,13 @@
     </w:lvl>
   </w:abstractNum>
   <w:num w:numId="1">
-    <w:abstractNumId w:val="8"/>
+    <w:abstractNumId w:val="18"/>
   </w:num>
   <w:num w:numId="2">
-    <w:abstractNumId w:val="16"/>
+    <w:abstractNumId w:val="28"/>
   </w:num>
   <w:num w:numId="3">
-    <w:abstractNumId w:val="16"/>
+    <w:abstractNumId w:val="28"/>
     <w:lvlOverride w:ilvl="1">
       <w:lvl w:ilvl="1">
         <w:numFmt w:val="bullet"/>
@@ -5587,7 +8636,7 @@
     </w:lvlOverride>
   </w:num>
   <w:num w:numId="4">
-    <w:abstractNumId w:val="16"/>
+    <w:abstractNumId w:val="28"/>
     <w:lvlOverride w:ilvl="1">
       <w:lvl w:ilvl="1">
         <w:start w:val="1"/>
@@ -5607,7 +8656,7 @@
     </w:lvlOverride>
   </w:num>
   <w:num w:numId="5">
-    <w:abstractNumId w:val="16"/>
+    <w:abstractNumId w:val="28"/>
     <w:lvlOverride w:ilvl="1">
       <w:lvl w:ilvl="1">
         <w:numFmt w:val="bullet"/>
@@ -5627,67 +8676,112 @@
     </w:lvlOverride>
   </w:num>
   <w:num w:numId="6">
+    <w:abstractNumId w:val="7"/>
+  </w:num>
+  <w:num w:numId="7">
+    <w:abstractNumId w:val="16"/>
+  </w:num>
+  <w:num w:numId="8">
+    <w:abstractNumId w:val="32"/>
+  </w:num>
+  <w:num w:numId="9">
+    <w:abstractNumId w:val="19"/>
+  </w:num>
+  <w:num w:numId="10">
+    <w:abstractNumId w:val="24"/>
+  </w:num>
+  <w:num w:numId="11">
     <w:abstractNumId w:val="3"/>
   </w:num>
-  <w:num w:numId="7">
+  <w:num w:numId="12">
+    <w:abstractNumId w:val="37"/>
+  </w:num>
+  <w:num w:numId="13">
+    <w:abstractNumId w:val="21"/>
+  </w:num>
+  <w:num w:numId="14">
+    <w:abstractNumId w:val="2"/>
+  </w:num>
+  <w:num w:numId="15">
+    <w:abstractNumId w:val="33"/>
+  </w:num>
+  <w:num w:numId="16">
+    <w:abstractNumId w:val="4"/>
+  </w:num>
+  <w:num w:numId="17">
+    <w:abstractNumId w:val="20"/>
+  </w:num>
+  <w:num w:numId="18">
+    <w:abstractNumId w:val="25"/>
+  </w:num>
+  <w:num w:numId="19">
+    <w:abstractNumId w:val="17"/>
+  </w:num>
+  <w:num w:numId="20">
+    <w:abstractNumId w:val="8"/>
+  </w:num>
+  <w:num w:numId="21">
+    <w:abstractNumId w:val="22"/>
+  </w:num>
+  <w:num w:numId="22">
+    <w:abstractNumId w:val="23"/>
+  </w:num>
+  <w:num w:numId="23">
+    <w:abstractNumId w:val="10"/>
+  </w:num>
+  <w:num w:numId="24">
+    <w:abstractNumId w:val="36"/>
+  </w:num>
+  <w:num w:numId="25">
+    <w:abstractNumId w:val="29"/>
+  </w:num>
+  <w:num w:numId="26">
+    <w:abstractNumId w:val="34"/>
+  </w:num>
+  <w:num w:numId="27">
+    <w:abstractNumId w:val="26"/>
+  </w:num>
+  <w:num w:numId="28">
+    <w:abstractNumId w:val="0"/>
+  </w:num>
+  <w:num w:numId="29">
     <w:abstractNumId w:val="6"/>
   </w:num>
-  <w:num w:numId="8">
-    <w:abstractNumId w:val="18"/>
+  <w:num w:numId="30">
+    <w:abstractNumId w:val="35"/>
   </w:num>
-  <w:num w:numId="9">
+  <w:num w:numId="31">
+    <w:abstractNumId w:val="15"/>
+  </w:num>
+  <w:num w:numId="32">
+    <w:abstractNumId w:val="31"/>
+  </w:num>
+  <w:num w:numId="33">
+    <w:abstractNumId w:val="13"/>
+  </w:num>
+  <w:num w:numId="34">
+    <w:abstractNumId w:val="12"/>
+  </w:num>
+  <w:num w:numId="35">
+    <w:abstractNumId w:val="30"/>
+  </w:num>
+  <w:num w:numId="36">
+    <w:abstractNumId w:val="1"/>
+  </w:num>
+  <w:num w:numId="37">
+    <w:abstractNumId w:val="5"/>
+  </w:num>
+  <w:num w:numId="38">
+    <w:abstractNumId w:val="14"/>
+  </w:num>
+  <w:num w:numId="39">
+    <w:abstractNumId w:val="11"/>
+  </w:num>
+  <w:num w:numId="40">
     <w:abstractNumId w:val="9"/>
   </w:num>
-  <w:num w:numId="10">
-    <w:abstractNumId w:val="14"/>
-  </w:num>
-  <w:num w:numId="11">
-    <w:abstractNumId w:val="1"/>
-  </w:num>
-  <w:num w:numId="12">
-    <w:abstractNumId w:val="22"/>
-  </w:num>
-  <w:num w:numId="13">
-    <w:abstractNumId w:val="11"/>
-  </w:num>
-  <w:num w:numId="14">
-    <w:abstractNumId w:val="0"/>
-  </w:num>
-  <w:num w:numId="15">
-    <w:abstractNumId w:val="19"/>
-  </w:num>
-  <w:num w:numId="16">
-    <w:abstractNumId w:val="2"/>
-  </w:num>
-  <w:num w:numId="17">
-    <w:abstractNumId w:val="10"/>
-  </w:num>
-  <w:num w:numId="18">
-    <w:abstractNumId w:val="15"/>
-  </w:num>
-  <w:num w:numId="19">
-    <w:abstractNumId w:val="7"/>
-  </w:num>
-  <w:num w:numId="20">
-    <w:abstractNumId w:val="4"/>
-  </w:num>
-  <w:num w:numId="21">
-    <w:abstractNumId w:val="12"/>
-  </w:num>
-  <w:num w:numId="22">
-    <w:abstractNumId w:val="13"/>
-  </w:num>
-  <w:num w:numId="23">
-    <w:abstractNumId w:val="5"/>
-  </w:num>
-  <w:num w:numId="24">
-    <w:abstractNumId w:val="21"/>
-  </w:num>
-  <w:num w:numId="25">
-    <w:abstractNumId w:val="17"/>
-  </w:num>
-  <w:num w:numId="26">
-    <w:abstractNumId w:val="20"/>
+  <w:num w:numId="41">
+    <w:abstractNumId w:val="27"/>
   </w:num>
 </w:numbering>
 </file>
@@ -6086,6 +9180,72 @@
     <w:name w:val="Normal"/>
     <w:qFormat/>
   </w:style>
+  <w:style w:type="paragraph" w:styleId="Heading1">
+    <w:name w:val="heading 1"/>
+    <w:basedOn w:val="Normal"/>
+    <w:next w:val="Normal"/>
+    <w:link w:val="Heading1Char"/>
+    <w:uiPriority w:val="9"/>
+    <w:qFormat/>
+    <w:rsid w:val="005F20DC"/>
+    <w:pPr>
+      <w:keepNext/>
+      <w:keepLines/>
+      <w:spacing w:before="240" w:after="0"/>
+      <w:outlineLvl w:val="0"/>
+    </w:pPr>
+    <w:rPr>
+      <w:rFonts w:asciiTheme="majorHAnsi" w:eastAsiaTheme="majorEastAsia" w:hAnsiTheme="majorHAnsi" w:cstheme="majorBidi"/>
+      <w:color w:val="2E74B5" w:themeColor="accent1" w:themeShade="BF"/>
+      <w:sz w:val="32"/>
+      <w:szCs w:val="32"/>
+    </w:rPr>
+  </w:style>
+  <w:style w:type="paragraph" w:styleId="Heading2">
+    <w:name w:val="heading 2"/>
+    <w:basedOn w:val="Normal"/>
+    <w:next w:val="Normal"/>
+    <w:link w:val="Heading2Char"/>
+    <w:uiPriority w:val="9"/>
+    <w:semiHidden/>
+    <w:unhideWhenUsed/>
+    <w:qFormat/>
+    <w:rsid w:val="00991470"/>
+    <w:pPr>
+      <w:keepNext/>
+      <w:keepLines/>
+      <w:spacing w:before="40" w:after="0"/>
+      <w:outlineLvl w:val="1"/>
+    </w:pPr>
+    <w:rPr>
+      <w:rFonts w:asciiTheme="majorHAnsi" w:eastAsiaTheme="majorEastAsia" w:hAnsiTheme="majorHAnsi" w:cstheme="majorBidi"/>
+      <w:color w:val="2E74B5" w:themeColor="accent1" w:themeShade="BF"/>
+      <w:sz w:val="26"/>
+      <w:szCs w:val="26"/>
+    </w:rPr>
+  </w:style>
+  <w:style w:type="paragraph" w:styleId="Heading3">
+    <w:name w:val="heading 3"/>
+    <w:basedOn w:val="Normal"/>
+    <w:next w:val="Normal"/>
+    <w:link w:val="Heading3Char"/>
+    <w:uiPriority w:val="9"/>
+    <w:unhideWhenUsed/>
+    <w:qFormat/>
+    <w:rsid w:val="00991470"/>
+    <w:pPr>
+      <w:keepNext/>
+      <w:keepLines/>
+      <w:spacing w:before="40" w:after="0"/>
+      <w:outlineLvl w:val="2"/>
+    </w:pPr>
+    <w:rPr>
+      <w:rFonts w:asciiTheme="majorHAnsi" w:eastAsiaTheme="majorEastAsia" w:hAnsiTheme="majorHAnsi" w:cstheme="majorBidi"/>
+      <w:color w:val="1F4D78" w:themeColor="accent1" w:themeShade="7F"/>
+      <w:sz w:val="24"/>
+      <w:szCs w:val="24"/>
+    </w:rPr>
+  </w:style>
   <w:style w:type="paragraph" w:styleId="Heading4">
     <w:name w:val="heading 4"/>
     <w:basedOn w:val="Normal"/>
@@ -6153,7 +9313,6 @@
   <w:style w:type="character" w:default="1" w:styleId="DefaultParagraphFont">
     <w:name w:val="Default Paragraph Font"/>
     <w:uiPriority w:val="1"/>
-    <w:semiHidden/>
     <w:unhideWhenUsed/>
   </w:style>
   <w:style w:type="table" w:default="1" w:styleId="TableNormal">
@@ -6357,6 +9516,62 @@
     <w:rPr>
       <w:color w:val="0563C1" w:themeColor="hyperlink"/>
       <w:u w:val="single"/>
+    </w:rPr>
+  </w:style>
+  <w:style w:type="character" w:customStyle="1" w:styleId="Heading3Char">
+    <w:name w:val="Heading 3 Char"/>
+    <w:basedOn w:val="DefaultParagraphFont"/>
+    <w:link w:val="Heading3"/>
+    <w:uiPriority w:val="9"/>
+    <w:rsid w:val="00991470"/>
+    <w:rPr>
+      <w:rFonts w:asciiTheme="majorHAnsi" w:eastAsiaTheme="majorEastAsia" w:hAnsiTheme="majorHAnsi" w:cstheme="majorBidi"/>
+      <w:color w:val="1F4D78" w:themeColor="accent1" w:themeShade="7F"/>
+      <w:sz w:val="24"/>
+      <w:szCs w:val="24"/>
+    </w:rPr>
+  </w:style>
+  <w:style w:type="paragraph" w:styleId="NormalWeb">
+    <w:name w:val="Normal (Web)"/>
+    <w:basedOn w:val="Normal"/>
+    <w:uiPriority w:val="99"/>
+    <w:unhideWhenUsed/>
+    <w:rsid w:val="00991470"/>
+    <w:pPr>
+      <w:spacing w:before="100" w:beforeAutospacing="1" w:after="100" w:afterAutospacing="1" w:line="240" w:lineRule="auto"/>
+    </w:pPr>
+    <w:rPr>
+      <w:rFonts w:ascii="Times New Roman" w:eastAsia="Times New Roman" w:hAnsi="Times New Roman" w:cs="Times New Roman"/>
+      <w:sz w:val="24"/>
+      <w:szCs w:val="24"/>
+      <w:lang w:eastAsia="de-DE"/>
+    </w:rPr>
+  </w:style>
+  <w:style w:type="character" w:customStyle="1" w:styleId="Heading2Char">
+    <w:name w:val="Heading 2 Char"/>
+    <w:basedOn w:val="DefaultParagraphFont"/>
+    <w:link w:val="Heading2"/>
+    <w:uiPriority w:val="9"/>
+    <w:semiHidden/>
+    <w:rsid w:val="00991470"/>
+    <w:rPr>
+      <w:rFonts w:asciiTheme="majorHAnsi" w:eastAsiaTheme="majorEastAsia" w:hAnsiTheme="majorHAnsi" w:cstheme="majorBidi"/>
+      <w:color w:val="2E74B5" w:themeColor="accent1" w:themeShade="BF"/>
+      <w:sz w:val="26"/>
+      <w:szCs w:val="26"/>
+    </w:rPr>
+  </w:style>
+  <w:style w:type="character" w:customStyle="1" w:styleId="Heading1Char">
+    <w:name w:val="Heading 1 Char"/>
+    <w:basedOn w:val="DefaultParagraphFont"/>
+    <w:link w:val="Heading1"/>
+    <w:uiPriority w:val="9"/>
+    <w:rsid w:val="005F20DC"/>
+    <w:rPr>
+      <w:rFonts w:asciiTheme="majorHAnsi" w:eastAsiaTheme="majorEastAsia" w:hAnsiTheme="majorHAnsi" w:cstheme="majorBidi"/>
+      <w:color w:val="2E74B5" w:themeColor="accent1" w:themeShade="BF"/>
+      <w:sz w:val="32"/>
+      <w:szCs w:val="32"/>
     </w:rPr>
   </w:style>
 </w:styles>
@@ -6628,7 +9843,7 @@
 </file>
 
 <file path=customXml/itemProps1.xml><?xml version="1.0" encoding="utf-8"?>
-<ds:datastoreItem xmlns:ds="http://schemas.openxmlformats.org/officeDocument/2006/customXml" ds:itemID="{B0CF9F43-F028-46A5-9F53-D8BDED31AA2A}">
+<ds:datastoreItem xmlns:ds="http://schemas.openxmlformats.org/officeDocument/2006/customXml" ds:itemID="{D2D92926-E1CB-4ECA-BFDA-0446BA9E8E95}">
   <ds:schemaRefs>
     <ds:schemaRef ds:uri="http://schemas.openxmlformats.org/officeDocument/2006/bibliography"/>
   </ds:schemaRefs>

--- a/Exposé.docx
+++ b/Exposé.docx
@@ -1649,10 +1649,7 @@
         <w:t>Bereits vor der Verfügbarkeit leistungsstarker LLMs wurde der Automatisierungsgedanke im Threat Modeling verfolgt, wie</w:t>
       </w:r>
       <w:r>
-        <w:t xml:space="preserve"> die Studie von Singh et al. (2019) zeigt. Sie untersuchten den Einsatz automatisierter Tools auf Basis erweiterter Datenflussdiagramme (eDFDs) im Vergleich zu traditionellen, manuellen Methoden der Bedrohungsanalyse.</w:t>
-      </w:r>
-      <w:r>
-        <w:t xml:space="preserve"> </w:t>
+        <w:t xml:space="preserve"> die Studie von Singh et al. (2019) zeigt. Sie untersuchten den Einsatz automatisierter Tools auf Basis erweiterter Datenflussdiagramme (eDFDs) im Vergleich zu traditionellen, manuellen Methoden der Bedrohungsanalyse. </w:t>
       </w:r>
       <w:r>
         <w:rPr>
@@ -1794,126 +1791,12 @@
     </w:p>
     <w:p>
       <w:pPr>
-        <w:spacing w:before="100" w:beforeAutospacing="1" w:after="100" w:afterAutospacing="1" w:line="240" w:lineRule="auto"/>
-        <w:rPr>
-          <w:rFonts w:cstheme="minorHAnsi"/>
-        </w:rPr>
-      </w:pPr>
-      <w:bookmarkStart w:id="0" w:name="_GoBack"/>
-      <w:r>
-        <w:rPr>
-          <w:rFonts w:cstheme="minorHAnsi"/>
-        </w:rPr>
-        <w:t>Zunächst wurde eine grobes Feedback zum einfachen versuch, lediglich Chat GBT mit einem DFD zu füttern und mit mehreren Rückfragen auf ein solides Ergebnis fü</w:t>
-      </w:r>
-      <w:r>
-        <w:rPr>
-          <w:rFonts w:cstheme="minorHAnsi"/>
-        </w:rPr>
-        <w:t xml:space="preserve">r ein Threat Modeling zu kommen, und da waren sich die Teilnehmer einig, dass dieses Vorgehen nicht ausreiched für ein Hilftool beim Threat Modeling. Im Beispiel wurde sowohl Input Prompts, als auch der Output-Analyse und das miteinhergehende Vertrauen gerade so als ausreichend angesehen. Im Input fehlte ein mehr strukturierter Ansatz, welches beispielsweise das DFD besser erklärt und beschreibt vom Kontext aus. </w:t>
-      </w:r>
-    </w:p>
-    <w:p>
-      <w:pPr>
-        <w:spacing w:before="100" w:beforeAutospacing="1" w:after="100" w:afterAutospacing="1" w:line="240" w:lineRule="auto"/>
-        <w:rPr>
-          <w:rFonts w:cstheme="minorHAnsi"/>
-        </w:rPr>
-      </w:pPr>
-      <w:r>
-        <w:rPr>
-          <w:rFonts w:cstheme="minorHAnsi"/>
-        </w:rPr>
-        <w:t xml:space="preserve">Die nächsten Fragen fokussierten sich auf das Finden einer passenden Zielgruppe eines solchen KI-gestützen Threat Modeling Tools. Dabei wurde gezeigt, dass ob für Experten in ihrem Arbeitsalltag oder für eine Person ohne Vorwissen in IT-sicherheit, dass es für beide vorstellbar wäre, aber jeweils mit unterschiedlichen Herausforderung und Anwendsungsweise kommt. </w:t>
-      </w:r>
-    </w:p>
-    <w:p>
-      <w:pPr>
-        <w:spacing w:before="100" w:beforeAutospacing="1" w:after="100" w:afterAutospacing="1" w:line="240" w:lineRule="auto"/>
-        <w:rPr>
-          <w:rFonts w:cstheme="minorHAnsi"/>
-        </w:rPr>
-      </w:pPr>
-      <w:r>
-        <w:rPr>
-          <w:rFonts w:cstheme="minorHAnsi"/>
-        </w:rPr>
-        <w:t>Bei Experten wäre es wichtiger, dass das Tool indivdueller auf die Arbeitsbereich abgestimmt ist. Beim allgemeinen Nutzer wäre es wichtiger ein Feature einzubauen, wie eine Prompt-Vorlagen-Bibliothek und, dass die KI auch viel mehr erklärt. Trotzdem wurde hier hervorgehoben, dass ein gewisse Menge an Vorkenntnissen in der IT von Vorteil, wenn nicht sogar Notwendig ist, damit der Nutzer nicht sofort von den vielen Erklärung überwältigt wird. Denn für den normalen Nutzer, wie beispielsweise aus einem kleinen Start-up, wäre ein solches Tool hilfreich, wenn mit einem Experten-Profil als Assistent beim sichern ihrer Systeme den Process mit begleiten könnte.</w:t>
-      </w:r>
-    </w:p>
-    <w:p>
-      <w:pPr>
-        <w:spacing w:before="100" w:beforeAutospacing="1" w:after="100" w:afterAutospacing="1" w:line="240" w:lineRule="auto"/>
-        <w:rPr>
-          <w:rFonts w:cstheme="minorHAnsi"/>
-        </w:rPr>
-      </w:pPr>
-      <w:r>
-        <w:rPr>
-          <w:rFonts w:cstheme="minorHAnsi"/>
-        </w:rPr>
-        <w:t>Eine Chat-Komponente mit der KI sowie das verwenden der Frameworks wie STRIDE, MITRE ATT&amp;CK und PASTA haben alle Teilnehmer als sinnvoll erachtet.</w:t>
-      </w:r>
-    </w:p>
-    <w:bookmarkEnd w:id="0"/>
-    <w:p>
-      <w:pPr>
-        <w:spacing w:before="100" w:beforeAutospacing="1" w:after="100" w:afterAutospacing="1" w:line="240" w:lineRule="auto"/>
-        <w:rPr>
-          <w:rFonts w:cstheme="minorHAnsi"/>
-        </w:rPr>
-      </w:pPr>
-    </w:p>
-    <w:p>
-      <w:pPr>
-        <w:spacing w:before="100" w:beforeAutospacing="1" w:after="100" w:afterAutospacing="1" w:line="240" w:lineRule="auto"/>
-        <w:rPr>
-          <w:rFonts w:cstheme="minorHAnsi"/>
-        </w:rPr>
-      </w:pPr>
-    </w:p>
-    <w:p>
-      <w:pPr>
-        <w:spacing w:before="100" w:beforeAutospacing="1" w:after="100" w:afterAutospacing="1" w:line="240" w:lineRule="auto"/>
-        <w:rPr>
-          <w:rFonts w:cstheme="minorHAnsi"/>
-          <w:b/>
-          <w:u w:val="single"/>
-        </w:rPr>
-      </w:pPr>
-      <w:r>
-        <w:rPr>
-          <w:rFonts w:cstheme="minorHAnsi"/>
-          <w:b/>
-          <w:u w:val="single"/>
-        </w:rPr>
-        <w:t>Audio-Ergebnisse:</w:t>
-      </w:r>
-    </w:p>
-    <w:p>
-      <w:pPr>
-        <w:pStyle w:val="Heading3"/>
-      </w:pPr>
-      <w:r>
-        <w:rPr>
-          <w:rStyle w:val="Strong"/>
-          <w:b w:val="0"/>
-          <w:bCs w:val="0"/>
-        </w:rPr>
-        <w:t>Allgemeine Herausforderungen &amp; Überlegungen</w:t>
-      </w:r>
-    </w:p>
-    <w:p>
-      <w:pPr>
         <w:pStyle w:val="NormalWeb"/>
-        <w:numPr>
-          <w:ilvl w:val="0"/>
-          <w:numId w:val="35"/>
-        </w:numPr>
         <w:rPr>
           <w:rFonts w:asciiTheme="minorHAnsi" w:eastAsiaTheme="minorHAnsi" w:hAnsiTheme="minorHAnsi" w:cstheme="minorHAnsi"/>
           <w:sz w:val="22"/>
           <w:szCs w:val="22"/>
+          <w:shd w:val="clear" w:color="auto" w:fill="FFFFFF"/>
           <w:lang w:eastAsia="en-US"/>
         </w:rPr>
       </w:pPr>
@@ -1922,238 +1805,315 @@
           <w:rFonts w:asciiTheme="minorHAnsi" w:eastAsiaTheme="minorHAnsi" w:hAnsiTheme="minorHAnsi" w:cstheme="minorHAnsi"/>
           <w:sz w:val="22"/>
           <w:szCs w:val="22"/>
+          <w:shd w:val="clear" w:color="auto" w:fill="FFFFFF"/>
           <w:lang w:eastAsia="en-US"/>
         </w:rPr>
-        <w:t xml:space="preserve">Chat-GBT </w:t>
-      </w:r>
-      <w:r>
+        <w:t>Im Rahmen eines Experten-Workshops wurde ein erstes Feedback zu einem einfachen Versuch eingeholt: ChatGPT wurde mit einem Data-Flow-Diagramm (DFD) „gefüttert”, um durch mehrere Rückfragen ein solides Ergebnis für ein Threat Modeling zu erzielen. Die Teilnehmer waren sich einig, dass dieses Vorgehen in seiner derzeitigen Form nicht ausreicht, um eine effektive Unterstützung für das Threat Modeling zu bieten. Kritisch angemerkt wurde vor allem, dass die Input-Prompts, die Output-Analyse und das damit verbundene Vertrauen nur als ausreichend gelten. Ein strukturierterer Ansatz, der das DFD besser erklärt und beschreibt, um eine fundierte Analyse zu ermöglichen, fehlte. Im Anschluss richtete sich der Fokus der Debatte auf die Frage, welche Zielgruppe für ein KI-gestütztes Threat-Modeling-Tool geeignet ist.</w:t>
+      </w:r>
+    </w:p>
+    <w:p>
+      <w:pPr>
+        <w:pStyle w:val="NormalWeb"/>
         <w:rPr>
           <w:rFonts w:asciiTheme="minorHAnsi" w:eastAsiaTheme="minorHAnsi" w:hAnsiTheme="minorHAnsi" w:cstheme="minorHAnsi"/>
           <w:sz w:val="22"/>
           <w:szCs w:val="22"/>
+          <w:shd w:val="clear" w:color="auto" w:fill="FFFFFF"/>
           <w:lang w:eastAsia="en-US"/>
         </w:rPr>
-        <w:t>ist bei „grüner Wiese“/generischem In</w:t>
-      </w:r>
+      </w:pPr>
       <w:r>
         <w:rPr>
           <w:rFonts w:asciiTheme="minorHAnsi" w:eastAsiaTheme="minorHAnsi" w:hAnsiTheme="minorHAnsi" w:cstheme="minorHAnsi"/>
           <w:sz w:val="22"/>
           <w:szCs w:val="22"/>
+          <w:shd w:val="clear" w:color="auto" w:fill="FFFFFF"/>
           <w:lang w:eastAsia="en-US"/>
         </w:rPr>
-        <w:t>put nicht sonderlich hilfreich -</w:t>
-      </w:r>
-      <w:r>
+        <w:t>Es wurde deutlich, dass ein solches Tool sowohl für Experten im Arbeitsalltag als auch für Personen ohne spezifisches IT-Sicherheitswissen grundsätzlich vorstellbar ist, jedoch jeweils mit unterschiedlichen Herausforderungen und Anwendungsweisen. Für Experten ist es entscheidend, dass das Tool auf ihren spezifischen Arbeitsbereich zugeschnitten ist. Allgemeine Nutzer erachten vor allem eine Bibliothek mit Prompt-Vorlagen und detaillierte Erklärungen durch die KI als wichtig. Es wurde jedoch hervorgehoben, dass ein gewisses Maß an IT-Vorkenntnissen von Vorteil oder sogar erforderlich ist, um eine Überforderung der Nutzer durch die zahlreichen Erläuterungen zu vermeiden. Das Tool könnte für typische Nutzer, wie beispielsweise Personen aus einem kleinen Start-up, besonders nützlich sein, wenn es als eine Art Experten-Assistent fungiert und den Prozess der Systemsicherung unterstützt. Zudem unterstützten alle Teilnehmer die Integration einer Chat-Komponente sowie die Verwendung etablierter Frameworks wie STRIDE, MITRE ATT&amp;CK und PASTA.</w:t>
+      </w:r>
+    </w:p>
+    <w:p>
+      <w:pPr>
+        <w:pStyle w:val="NormalWeb"/>
         <w:rPr>
           <w:rFonts w:asciiTheme="minorHAnsi" w:eastAsiaTheme="minorHAnsi" w:hAnsiTheme="minorHAnsi" w:cstheme="minorHAnsi"/>
           <w:sz w:val="22"/>
           <w:szCs w:val="22"/>
+          <w:shd w:val="clear" w:color="auto" w:fill="FFFFFF"/>
           <w:lang w:eastAsia="en-US"/>
         </w:rPr>
-        <w:t xml:space="preserve"> es fehlen Kontext und klare Sicherheitsinformationen.</w:t>
-      </w:r>
-    </w:p>
-    <w:p>
-      <w:pPr>
-        <w:pStyle w:val="NormalWeb"/>
-        <w:numPr>
-          <w:ilvl w:val="0"/>
-          <w:numId w:val="35"/>
-        </w:numPr>
+      </w:pPr>
+      <w:r>
         <w:rPr>
           <w:rFonts w:asciiTheme="minorHAnsi" w:eastAsiaTheme="minorHAnsi" w:hAnsiTheme="minorHAnsi" w:cstheme="minorHAnsi"/>
           <w:sz w:val="22"/>
           <w:szCs w:val="22"/>
+          <w:shd w:val="clear" w:color="auto" w:fill="FFFFFF"/>
           <w:lang w:eastAsia="en-US"/>
         </w:rPr>
-      </w:pPr>
-      <w:r>
+        <w:t>Im Verlauf des Workshops, an dem Experten aus den Bereichen IT-Sicherheit, Softwarearchitektur und Entwicklung teilnahmen, wurden zentrale Herausforderungen, Vorschläge und potenzielle Lösungsansätze für das geplante KI-gestützte Interface zur Bedrohungsmodellierung diskutiert. Dabei wurde deutlich, dass Large Language Models (LLMs) wie ChatGPT bei generischem Input, beispielsweise in sogenannten „Grün-Wiese“-Situationen ohne ausreichenden Kontext oder sicherheitsrelevante Details, nur begrenzt hilfreich sind. Der Grund dafür ist, dass diese Modelle stark auf gut strukturierte und kontextreiche Eingaben angewiesen sind, um genaue Analysen zu ermöglichen. Bei der Arbeit mit DFDs zeigte sich, dass diese oft unzureichend sind, da sie implementierte Sicherheitsmaßnahmen selten abbilden.</w:t>
+      </w:r>
+    </w:p>
+    <w:p>
+      <w:pPr>
+        <w:pStyle w:val="NormalWeb"/>
         <w:rPr>
           <w:rFonts w:asciiTheme="minorHAnsi" w:eastAsiaTheme="minorHAnsi" w:hAnsiTheme="minorHAnsi" w:cstheme="minorHAnsi"/>
           <w:sz w:val="22"/>
           <w:szCs w:val="22"/>
+          <w:shd w:val="clear" w:color="auto" w:fill="FFFFFF"/>
           <w:lang w:eastAsia="en-US"/>
         </w:rPr>
-        <w:t xml:space="preserve">DFDs </w:t>
-      </w:r>
+      </w:pPr>
       <w:r>
         <w:rPr>
           <w:rFonts w:asciiTheme="minorHAnsi" w:eastAsiaTheme="minorHAnsi" w:hAnsiTheme="minorHAnsi" w:cstheme="minorHAnsi"/>
           <w:sz w:val="22"/>
           <w:szCs w:val="22"/>
+          <w:shd w:val="clear" w:color="auto" w:fill="FFFFFF"/>
           <w:lang w:eastAsia="en-US"/>
         </w:rPr>
-        <w:t>sind oft unzureichend, da sie keine implementierten Sicherheitsmaßnahmen enthalten.</w:t>
+        <w:t>Daher ist die Qualität des Inputs entscheidend für die Bedrohungsanalyse: Ein DFD, das unvollständig, fehlerhaft oder zu abstrakt ist, führt zu schwachen oder irreführenden Ergebnissen. Es ist also nicht realistisch, nur einen einmaligen Analyseversuch („One-Shot“) zu unternehmen. Threat Modeling sollte vielmehr als ein iterativer, dialogbasierter Prozess betrachtet werden, in dem das System die Nutzer aktiv unterstützt, gezielte Fragen stellt und auf erforderliche Verbesserungen hinweist. Im Mittelpunkt steht die Forderung, die Anwender dazu zu motivieren, eine große Menge präziser Informationen einzugeben, damit die KI gezielt nach fehlenden Kontexten fragen kann. Zugleich wurde deutlich, dass die KI keine vollautonome Beurteilung vornehmen kann – es bedarf immer manuellen Feedbacks und der Option menschlicher Korrektur und Kontrolle.</w:t>
       </w:r>
     </w:p>
     <w:p>
       <w:pPr>
         <w:pStyle w:val="NormalWeb"/>
-        <w:numPr>
-          <w:ilvl w:val="0"/>
-          <w:numId w:val="35"/>
-        </w:numPr>
         <w:rPr>
           <w:rFonts w:asciiTheme="minorHAnsi" w:eastAsiaTheme="minorHAnsi" w:hAnsiTheme="minorHAnsi" w:cstheme="minorHAnsi"/>
           <w:sz w:val="22"/>
           <w:szCs w:val="22"/>
+          <w:shd w:val="clear" w:color="auto" w:fill="FFFFFF"/>
           <w:lang w:eastAsia="en-US"/>
         </w:rPr>
       </w:pPr>
-      <w:r>
+    </w:p>
+    <w:p>
+      <w:pPr>
+        <w:pStyle w:val="NormalWeb"/>
         <w:rPr>
           <w:rFonts w:asciiTheme="minorHAnsi" w:eastAsiaTheme="minorHAnsi" w:hAnsiTheme="minorHAnsi" w:cstheme="minorHAnsi"/>
           <w:sz w:val="22"/>
           <w:szCs w:val="22"/>
+          <w:shd w:val="clear" w:color="auto" w:fill="FFFFFF"/>
           <w:lang w:eastAsia="en-US"/>
         </w:rPr>
-        <w:t>Die Qualität der Analyse steht und fällt mit dem DFD</w:t>
-      </w:r>
-      <w:r>
+      </w:pPr>
+    </w:p>
+    <w:p>
+      <w:pPr>
+        <w:pStyle w:val="NormalWeb"/>
         <w:rPr>
           <w:rFonts w:asciiTheme="minorHAnsi" w:eastAsiaTheme="minorHAnsi" w:hAnsiTheme="minorHAnsi" w:cstheme="minorHAnsi"/>
           <w:sz w:val="22"/>
           <w:szCs w:val="22"/>
+          <w:shd w:val="clear" w:color="auto" w:fill="FFFFFF"/>
           <w:lang w:eastAsia="en-US"/>
         </w:rPr>
-        <w:t>:</w:t>
-      </w:r>
-      <w:r>
+      </w:pPr>
+    </w:p>
+    <w:p>
+      <w:pPr>
+        <w:pStyle w:val="NormalWeb"/>
         <w:rPr>
           <w:rFonts w:asciiTheme="minorHAnsi" w:eastAsiaTheme="minorHAnsi" w:hAnsiTheme="minorHAnsi" w:cstheme="minorHAnsi"/>
           <w:sz w:val="22"/>
           <w:szCs w:val="22"/>
+          <w:shd w:val="clear" w:color="auto" w:fill="FFFFFF"/>
           <w:lang w:eastAsia="en-US"/>
         </w:rPr>
-        <w:t xml:space="preserve"> </w:t>
-      </w:r>
-      <w:r>
+      </w:pPr>
+    </w:p>
+    <w:p>
+      <w:pPr>
+        <w:pStyle w:val="NormalWeb"/>
         <w:rPr>
           <w:rFonts w:asciiTheme="minorHAnsi" w:eastAsiaTheme="minorHAnsi" w:hAnsiTheme="minorHAnsi" w:cstheme="minorHAnsi"/>
           <w:sz w:val="22"/>
           <w:szCs w:val="22"/>
+          <w:shd w:val="clear" w:color="auto" w:fill="FFFFFF"/>
           <w:lang w:eastAsia="en-US"/>
         </w:rPr>
-        <w:t xml:space="preserve">Magelnder </w:t>
-      </w:r>
+      </w:pPr>
       <w:r>
         <w:rPr>
           <w:rFonts w:asciiTheme="minorHAnsi" w:eastAsiaTheme="minorHAnsi" w:hAnsiTheme="minorHAnsi" w:cstheme="minorHAnsi"/>
           <w:sz w:val="22"/>
           <w:szCs w:val="22"/>
+          <w:shd w:val="clear" w:color="auto" w:fill="FFFFFF"/>
           <w:lang w:eastAsia="en-US"/>
         </w:rPr>
-        <w:t>In</w:t>
-      </w:r>
-      <w:r>
+        <w:lastRenderedPageBreak/>
+        <w:t>Ein weiterer Fokus lag auf den technischen Grundlagen der Benutzeroberfläche, insbesondere auf der Frage nach geeigneten Datenformaten. Es herrschte Einigkeit darüber, dass grafische Formate wie Bilder oder Screenshots von DFDs für eine automatisierte Analyse ungeeignet sind. Strukturierte, maschinenlesbare Formate wie JSON oder YAML wurden bevorzugt, da sie eine effizientere Verarbeitung über die API ermöglichen und Optionen zur strukturierten Ausgabe des Outputs bieten. Dazu zählen beispielsweise Weiterverarbeitung, Archivierung oder Integration in andere Tools. Ein praktischer Vorteil dieser Formate ist, dass einzelne Elemente – wie Datenflüsse in einem DFD – durch Nummerierung gezielt angesprochen und kommentiert werden können. Dies vereinfacht sowohl die Nachverfolgung der KI-Ausgaben als auch das gezielte Feedback der Nutzenden.</w:t>
+      </w:r>
+    </w:p>
+    <w:p>
+      <w:pPr>
+        <w:pStyle w:val="NormalWeb"/>
         <w:rPr>
           <w:rFonts w:asciiTheme="minorHAnsi" w:eastAsiaTheme="minorHAnsi" w:hAnsiTheme="minorHAnsi" w:cstheme="minorHAnsi"/>
           <w:sz w:val="22"/>
           <w:szCs w:val="22"/>
+          <w:shd w:val="clear" w:color="auto" w:fill="FFFFFF"/>
           <w:lang w:eastAsia="en-US"/>
         </w:rPr>
-        <w:t>put</w:t>
-      </w:r>
+      </w:pPr>
       <w:r>
         <w:rPr>
           <w:rFonts w:asciiTheme="minorHAnsi" w:eastAsiaTheme="minorHAnsi" w:hAnsiTheme="minorHAnsi" w:cstheme="minorHAnsi"/>
           <w:sz w:val="22"/>
           <w:szCs w:val="22"/>
+          <w:shd w:val="clear" w:color="auto" w:fill="FFFFFF"/>
           <w:lang w:eastAsia="en-US"/>
         </w:rPr>
-        <w:t xml:space="preserve">, </w:t>
-      </w:r>
-      <w:r>
+        <w:t>Ein weiterer diskutierter Aspekt war die Diversität der Zielgruppe. Die Expertise traditioneller Bedrohungsanalysen ist für Personen ohne vertieftes Security-Wissen, wie beispielsweise Entwickler, Projektleiter oder Freelancer, oft zu hoch. Es wurde daher angeraten, die Ausgabe erläuternd aufzubereiten, anschaulich zu gestalten und an das entsprechende Vorwissen anzupassen. Im Workshop zeigten Entwickler besonderes Interesse an konkreten Umsetzungsfragen wie Frameworks, Bibliotheken oder praxisnahen Sicherheitstipps. Das Tool könnte vor allem für kleinere Unternehmen oder Einzelentwickler von Vorteil sein, da ihnen häufig die Ressourcen für umfassende Sicherheitsanalysen fehlen. Erfahrene Security-Experten würden das System dagegen eher als Zweitmeinung oder als Challenge-Partner verwenden, um bestehende Modelle kritisch zu hinterfragen. Das führt zu der Anforderung, persönliche Nutzerprofile einzupflegen oder das System adaptiv an das Wissen und die Rolle der Nutzer anzupassen, beispielsweise durch maßgeschneiderte Erklärungen oder Analysepfade.</w:t>
+      </w:r>
+    </w:p>
+    <w:p>
+      <w:pPr>
+        <w:spacing w:after="0" w:line="240" w:lineRule="auto"/>
+        <w:rPr>
+          <w:rFonts w:ascii="Times New Roman" w:eastAsia="Times New Roman" w:hAnsi="Times New Roman" w:cs="Times New Roman"/>
+          <w:sz w:val="24"/>
+          <w:szCs w:val="24"/>
+          <w:lang w:eastAsia="de-DE"/>
+        </w:rPr>
+      </w:pPr>
+    </w:p>
+    <w:p>
+      <w:pPr>
+        <w:spacing w:after="0" w:line="240" w:lineRule="auto"/>
+        <w:rPr>
+          <w:rFonts w:cstheme="minorHAnsi"/>
+          <w:shd w:val="clear" w:color="auto" w:fill="FFFFFF"/>
+        </w:rPr>
+      </w:pPr>
+    </w:p>
+    <w:p>
+      <w:pPr>
+        <w:pStyle w:val="NormalWeb"/>
         <w:rPr>
           <w:rFonts w:asciiTheme="minorHAnsi" w:eastAsiaTheme="minorHAnsi" w:hAnsiTheme="minorHAnsi" w:cstheme="minorHAnsi"/>
           <w:sz w:val="22"/>
           <w:szCs w:val="22"/>
+          <w:shd w:val="clear" w:color="auto" w:fill="FFFFFF"/>
           <w:lang w:eastAsia="en-US"/>
         </w:rPr>
-        <w:t xml:space="preserve">Mangelnder </w:t>
-      </w:r>
+      </w:pPr>
       <w:r>
         <w:rPr>
           <w:rFonts w:asciiTheme="minorHAnsi" w:eastAsiaTheme="minorHAnsi" w:hAnsiTheme="minorHAnsi" w:cstheme="minorHAnsi"/>
           <w:sz w:val="22"/>
           <w:szCs w:val="22"/>
+          <w:shd w:val="clear" w:color="auto" w:fill="FFFFFF"/>
           <w:lang w:eastAsia="en-US"/>
         </w:rPr>
-        <w:t>Out</w:t>
-      </w:r>
-      <w:r>
+        <w:t>Die Teilnehmer legten besonderen Wert auf die Qualität der Interaktion zwischen Mensch und Maschine. Das System sollte nicht nur Ergebnisse bereitstellen, sondern auch aktiv den Dialog mit den Nutzern suchen, beispielsweise durch Rückfragen wie „An dieser Stelle fehlen mir Informationen – können Sie das spezifizieren?“ oder durch Hinweise auf unklare Knoten im DFD. Vorgeschlagen wurde ein agiles Vorgehensmodell, das auf iterativen Entwicklungsmodellen wie dem Spiralmodell basiert. Dabei erfolgt die Analyse kontinuierlich über mehrere Iterationen statt punktuell. Des Weiteren wurde gefordert, dass ältere Systemmodelle wiederholt geprüft werden können, um Änderungen seit der letzten Analyse zu erkennen. Das Interface sollte demnach nicht nur bewerten, sondern auch aktiv mitentwickeln, das DFD zusammen mit den Nutzern optimieren und durch gezielte Fragen eine klare Nutzerführung sicherstellen. Beispiele hierfür sind: „Was wurde bereits implementiert?“ oder „Welche Bedrohungen sind Ihnen bekannt?“. Ein weiteres Problem ist, dass die Ausgaben von ChatGPT oft unstrukturiert und schwer verständlich sind. Daher sind automatisiertes Parsen und strukturierte Darstellungen der Antworten unerlässlich.</w:t>
+      </w:r>
+    </w:p>
+    <w:p>
+      <w:pPr>
+        <w:spacing w:after="0" w:line="240" w:lineRule="auto"/>
+        <w:rPr>
+          <w:rFonts w:cstheme="minorHAnsi"/>
+          <w:shd w:val="clear" w:color="auto" w:fill="FFFFFF"/>
+        </w:rPr>
+      </w:pPr>
+    </w:p>
+    <w:p>
+      <w:pPr>
+        <w:pStyle w:val="NormalWeb"/>
         <w:rPr>
           <w:rFonts w:asciiTheme="minorHAnsi" w:eastAsiaTheme="minorHAnsi" w:hAnsiTheme="minorHAnsi" w:cstheme="minorHAnsi"/>
           <w:sz w:val="22"/>
           <w:szCs w:val="22"/>
+          <w:shd w:val="clear" w:color="auto" w:fill="FFFFFF"/>
           <w:lang w:eastAsia="en-US"/>
         </w:rPr>
-        <w:t>put</w:t>
-      </w:r>
+      </w:pPr>
       <w:r>
         <w:rPr>
           <w:rFonts w:asciiTheme="minorHAnsi" w:eastAsiaTheme="minorHAnsi" w:hAnsiTheme="minorHAnsi" w:cstheme="minorHAnsi"/>
           <w:sz w:val="22"/>
           <w:szCs w:val="22"/>
+          <w:shd w:val="clear" w:color="auto" w:fill="FFFFFF"/>
           <w:lang w:eastAsia="en-US"/>
         </w:rPr>
-        <w:t>.</w:t>
-      </w:r>
-    </w:p>
-    <w:p>
-      <w:pPr>
-        <w:pStyle w:val="NormalWeb"/>
-        <w:numPr>
-          <w:ilvl w:val="0"/>
-          <w:numId w:val="35"/>
-        </w:numPr>
+        <w:t xml:space="preserve">Auch die Gestaltung der Prompts war von entscheidender Bedeutung. Es wurde als nützlich erachtet, Prompt-Vorlagen zu verwenden, um Nutzern ohne fachliche Vorkenntnisse den Einstieg in komplexe Themen wie Kryptographie oder Datenschutz zu erleichtern. Zudem wurde vor dem „Anchoring-Effekt“ gewarnt, durch den vorgegebene Prompts die Denkprozesse einschränken und Nutzer dazu verleiten können, sich übermäßig auf diese vordefinierten Antworten zu stützen. Die Problematik einer Überautomatisierung wurde ebenfalls angesprochen. Wenn das System zu viele Aufgaben übernimmt, besteht die Gefahr, dass Nutzer in einen „Autopilot-Modus“ geraten und eine kritische Selbstreflexion vernachlässigen. Aus diesem Grund wurde empfohlen, Hintergrundprompts </w:t>
+      </w:r>
+      <w:r>
         <w:rPr>
           <w:rFonts w:asciiTheme="minorHAnsi" w:eastAsiaTheme="minorHAnsi" w:hAnsiTheme="minorHAnsi" w:cstheme="minorHAnsi"/>
           <w:sz w:val="22"/>
           <w:szCs w:val="22"/>
+          <w:shd w:val="clear" w:color="auto" w:fill="FFFFFF"/>
           <w:lang w:eastAsia="en-US"/>
         </w:rPr>
-      </w:pPr>
-      <w:r>
+        <w:lastRenderedPageBreak/>
+        <w:t>so transparent wie möglich zu verwenden und deren Inhalte mit bekannten Bedrohungsdatenbanken oder Mustern intern zu prüfen, ohne die Eigenverantwortung der Nutzer zu negieren.</w:t>
+      </w:r>
+    </w:p>
+    <w:p>
+      <w:pPr>
+        <w:pStyle w:val="NormalWeb"/>
         <w:rPr>
           <w:rFonts w:asciiTheme="minorHAnsi" w:eastAsiaTheme="minorHAnsi" w:hAnsiTheme="minorHAnsi" w:cstheme="minorHAnsi"/>
           <w:sz w:val="22"/>
           <w:szCs w:val="22"/>
+          <w:shd w:val="clear" w:color="auto" w:fill="FFFFFF"/>
           <w:lang w:eastAsia="en-US"/>
         </w:rPr>
-        <w:t>Ein reiner One-</w:t>
-      </w:r>
-      <w:r>
+      </w:pPr>
+    </w:p>
+    <w:p>
+      <w:pPr>
+        <w:pStyle w:val="NormalWeb"/>
         <w:rPr>
           <w:rFonts w:asciiTheme="minorHAnsi" w:eastAsiaTheme="minorHAnsi" w:hAnsiTheme="minorHAnsi" w:cstheme="minorHAnsi"/>
           <w:sz w:val="22"/>
           <w:szCs w:val="22"/>
+          <w:shd w:val="clear" w:color="auto" w:fill="FFFFFF"/>
           <w:lang w:eastAsia="en-US"/>
         </w:rPr>
-        <w:t xml:space="preserve">Shot-Ansatz ist unrealistisch -&gt; </w:t>
-      </w:r>
+      </w:pPr>
       <w:r>
         <w:rPr>
           <w:rFonts w:asciiTheme="minorHAnsi" w:eastAsiaTheme="minorHAnsi" w:hAnsiTheme="minorHAnsi" w:cstheme="minorHAnsi"/>
           <w:sz w:val="22"/>
           <w:szCs w:val="22"/>
+          <w:shd w:val="clear" w:color="auto" w:fill="FFFFFF"/>
           <w:lang w:eastAsia="en-US"/>
         </w:rPr>
-        <w:t>Threat Modeling ist ein iterativer, dialogbasierter Prozess.</w:t>
-      </w:r>
+        <w:t>Ein entscheidender Faktor für die Akzeptanz des Systems ist die Kommunikation von Unsicherheiten. Das System sollte deutlich machen, wo Lücken bestehen oder Ergebnisse nicht zuverlässig eingeordnet werden können. Dies kann beispielsweise durch Aussagen wie „Ich vermute hier eine Bedrohung, kann es aber nicht sicher beurteilen“ erfolgen. Durch diese menschlich wirkende und transparente Kommunikation wird das Vertrauen in die KI gestärkt und zugleich eine kritische Auseinandersetzung mit den Ergebnissen gefördert. Außerdem muss die Erklärungstiefe individuell einstellbar sein, da Experten auf Basisinformationen verzichten können, während Anfänger verständliche Hintergrundinformationen benötigen. Zusammenfassend wurde hervorgehoben, dass LLMs anfällig für Fehler sind und die Nutzer immer daran erinnert werden sollten, den Vorschlägen nicht vorbehaltlos zu vertrauen.</w:t>
+      </w:r>
+    </w:p>
+    <w:p>
+      <w:pPr>
+        <w:spacing w:after="0" w:line="240" w:lineRule="auto"/>
+        <w:rPr>
+          <w:rFonts w:cstheme="minorHAnsi"/>
+          <w:shd w:val="clear" w:color="auto" w:fill="FFFFFF"/>
+        </w:rPr>
+      </w:pPr>
+    </w:p>
+    <w:p>
+      <w:pPr>
+        <w:spacing w:after="0" w:line="240" w:lineRule="auto"/>
+        <w:rPr>
+          <w:rFonts w:cstheme="minorHAnsi"/>
+          <w:shd w:val="clear" w:color="auto" w:fill="FFFFFF"/>
+        </w:rPr>
+      </w:pPr>
     </w:p>
     <w:p>
       <w:pPr>
         <w:pStyle w:val="NormalWeb"/>
-        <w:numPr>
-          <w:ilvl w:val="0"/>
-          <w:numId w:val="35"/>
-        </w:numPr>
         <w:rPr>
           <w:rFonts w:asciiTheme="minorHAnsi" w:eastAsiaTheme="minorHAnsi" w:hAnsiTheme="minorHAnsi" w:cstheme="minorHAnsi"/>
           <w:sz w:val="22"/>
           <w:szCs w:val="22"/>
+          <w:shd w:val="clear" w:color="auto" w:fill="FFFFFF"/>
           <w:lang w:eastAsia="en-US"/>
         </w:rPr>
       </w:pPr>
@@ -2162,1180 +2122,73 @@
           <w:rFonts w:asciiTheme="minorHAnsi" w:eastAsiaTheme="minorHAnsi" w:hAnsiTheme="minorHAnsi" w:cstheme="minorHAnsi"/>
           <w:sz w:val="22"/>
           <w:szCs w:val="22"/>
+          <w:shd w:val="clear" w:color="auto" w:fill="FFFFFF"/>
           <w:lang w:eastAsia="en-US"/>
         </w:rPr>
-        <w:t xml:space="preserve">Nutzer sollten ermutigt werden, möglichst viele Informationen einzugeben </w:t>
+        <w:t xml:space="preserve">Am Ende wurde </w:t>
       </w:r>
       <w:r>
         <w:rPr>
           <w:rFonts w:asciiTheme="minorHAnsi" w:eastAsiaTheme="minorHAnsi" w:hAnsiTheme="minorHAnsi" w:cstheme="minorHAnsi"/>
           <w:sz w:val="22"/>
           <w:szCs w:val="22"/>
+          <w:shd w:val="clear" w:color="auto" w:fill="FFFFFF"/>
           <w:lang w:eastAsia="en-US"/>
         </w:rPr>
-        <w:t>-</w:t>
+        <w:t xml:space="preserve">daraus </w:t>
       </w:r>
       <w:r>
         <w:rPr>
           <w:rFonts w:asciiTheme="minorHAnsi" w:eastAsiaTheme="minorHAnsi" w:hAnsiTheme="minorHAnsi" w:cstheme="minorHAnsi"/>
           <w:sz w:val="22"/>
           <w:szCs w:val="22"/>
+          <w:shd w:val="clear" w:color="auto" w:fill="FFFFFF"/>
           <w:lang w:eastAsia="en-US"/>
         </w:rPr>
-        <w:t xml:space="preserve"> ChatGPT muss zur Nachfragelogik befähigt sein.</w:t>
-      </w:r>
-    </w:p>
-    <w:p>
-      <w:pPr>
-        <w:pStyle w:val="NormalWeb"/>
-        <w:numPr>
-          <w:ilvl w:val="0"/>
-          <w:numId w:val="35"/>
-        </w:numPr>
+        <w:t xml:space="preserve">ein gemeinsames </w:t>
+      </w:r>
+      <w:bookmarkStart w:id="0" w:name="_GoBack"/>
+      <w:r>
+        <w:rPr>
+          <w:rFonts w:asciiTheme="minorHAnsi" w:eastAsiaTheme="minorHAnsi" w:hAnsiTheme="minorHAnsi" w:cstheme="minorHAnsi"/>
+          <w:b/>
+          <w:sz w:val="22"/>
+          <w:szCs w:val="22"/>
+          <w:shd w:val="clear" w:color="auto" w:fill="FFFFFF"/>
+          <w:lang w:eastAsia="en-US"/>
+        </w:rPr>
+        <w:t>Zielbild</w:t>
+      </w:r>
+      <w:bookmarkEnd w:id="0"/>
+      <w:r>
         <w:rPr>
           <w:rFonts w:asciiTheme="minorHAnsi" w:eastAsiaTheme="minorHAnsi" w:hAnsiTheme="minorHAnsi" w:cstheme="minorHAnsi"/>
           <w:sz w:val="22"/>
           <w:szCs w:val="22"/>
+          <w:shd w:val="clear" w:color="auto" w:fill="FFFFFF"/>
           <w:lang w:eastAsia="en-US"/>
         </w:rPr>
-      </w:pPr>
+        <w:t xml:space="preserve"> für das Tool entwickelt. Das Tool soll ein interaktives Assistenzwerkzeug sein, das die Nutzer nicht nur durch den Modellierungsprozess begleitet, sondern auch aktiv zur Verbesserung beiträgt. Der Fokus liegt vor allem auf der Identifizierung relevanter Bedrohungen, nicht auf der automatischen Erstellung umfassender Sicherheitslösungen. Insbesondere soll eine iterative Feedback-Schleife zwischen Nutzer und System zur Verbesserung und Vertiefung der DFDs beitragen.</w:t>
+      </w:r>
       <w:r>
         <w:rPr>
           <w:rFonts w:asciiTheme="minorHAnsi" w:eastAsiaTheme="minorHAnsi" w:hAnsiTheme="minorHAnsi" w:cstheme="minorHAnsi"/>
           <w:sz w:val="22"/>
           <w:szCs w:val="22"/>
+          <w:shd w:val="clear" w:color="auto" w:fill="FFFFFF"/>
           <w:lang w:eastAsia="en-US"/>
         </w:rPr>
-        <w:t>KI kann nic</w:t>
+        <w:t xml:space="preserve"> </w:t>
       </w:r>
       <w:r>
         <w:rPr>
           <w:rFonts w:asciiTheme="minorHAnsi" w:eastAsiaTheme="minorHAnsi" w:hAnsiTheme="minorHAnsi" w:cstheme="minorHAnsi"/>
           <w:sz w:val="22"/>
           <w:szCs w:val="22"/>
+          <w:shd w:val="clear" w:color="auto" w:fill="FFFFFF"/>
           <w:lang w:eastAsia="en-US"/>
         </w:rPr>
-        <w:t>ht vollständig autonom bewerten,</w:t>
-      </w:r>
-      <w:r>
-        <w:rPr>
-          <w:rFonts w:asciiTheme="minorHAnsi" w:eastAsiaTheme="minorHAnsi" w:hAnsiTheme="minorHAnsi" w:cstheme="minorHAnsi"/>
-          <w:sz w:val="22"/>
-          <w:szCs w:val="22"/>
-          <w:lang w:eastAsia="en-US"/>
-        </w:rPr>
-        <w:t xml:space="preserve"> es braucht Nutzerfeedback &amp; manuelles Nachbessern.</w:t>
-      </w:r>
-    </w:p>
-    <w:p>
-      <w:r>
-        <w:pict>
-          <v:rect id="_x0000_i1025" style="width:0;height:1.5pt" o:hralign="center" o:hrstd="t" o:hr="t" fillcolor="#a0a0a0" stroked="f"/>
-        </w:pict>
-      </w:r>
-    </w:p>
-    <w:p>
-      <w:pPr>
-        <w:pStyle w:val="Heading3"/>
-      </w:pPr>
-      <w:r>
-        <w:lastRenderedPageBreak/>
-        <w:t xml:space="preserve"> </w:t>
-      </w:r>
-      <w:r>
-        <w:rPr>
-          <w:rStyle w:val="Strong"/>
-          <w:b w:val="0"/>
-          <w:bCs w:val="0"/>
-        </w:rPr>
-        <w:t>Eingabeformate &amp; Datenquellen</w:t>
-      </w:r>
-    </w:p>
-    <w:p>
-      <w:pPr>
-        <w:pStyle w:val="NormalWeb"/>
-        <w:numPr>
-          <w:ilvl w:val="0"/>
-          <w:numId w:val="36"/>
-        </w:numPr>
-        <w:rPr>
-          <w:rFonts w:asciiTheme="minorHAnsi" w:eastAsiaTheme="minorHAnsi" w:hAnsiTheme="minorHAnsi" w:cstheme="minorHAnsi"/>
-          <w:sz w:val="22"/>
-          <w:szCs w:val="22"/>
-          <w:lang w:eastAsia="en-US"/>
-        </w:rPr>
-      </w:pPr>
-      <w:r>
-        <w:rPr>
-          <w:rFonts w:asciiTheme="minorHAnsi" w:eastAsiaTheme="minorHAnsi" w:hAnsiTheme="minorHAnsi" w:cstheme="minorHAnsi"/>
-          <w:sz w:val="22"/>
-          <w:szCs w:val="22"/>
-          <w:lang w:eastAsia="en-US"/>
-        </w:rPr>
-        <w:t>Bildformate (z. B. DFD als Grafik) sind schlecht verarbeitbar</w:t>
-      </w:r>
-      <w:r>
-        <w:rPr>
-          <w:rFonts w:asciiTheme="minorHAnsi" w:eastAsiaTheme="minorHAnsi" w:hAnsiTheme="minorHAnsi" w:cstheme="minorHAnsi"/>
-          <w:sz w:val="22"/>
-          <w:szCs w:val="22"/>
-          <w:lang w:eastAsia="en-US"/>
-        </w:rPr>
-        <w:t>,</w:t>
-      </w:r>
-      <w:r>
-        <w:rPr>
-          <w:rFonts w:asciiTheme="minorHAnsi" w:eastAsiaTheme="minorHAnsi" w:hAnsiTheme="minorHAnsi" w:cstheme="minorHAnsi"/>
-          <w:sz w:val="22"/>
-          <w:szCs w:val="22"/>
-          <w:lang w:eastAsia="en-US"/>
-        </w:rPr>
-        <w:t xml:space="preserve"> textuelle oder strukturierte Formate (z. B. JSON, YAML) sind besser.</w:t>
-      </w:r>
-    </w:p>
-    <w:p>
-      <w:pPr>
-        <w:pStyle w:val="NormalWeb"/>
-        <w:numPr>
-          <w:ilvl w:val="0"/>
-          <w:numId w:val="36"/>
-        </w:numPr>
-        <w:rPr>
-          <w:rFonts w:asciiTheme="minorHAnsi" w:eastAsiaTheme="minorHAnsi" w:hAnsiTheme="minorHAnsi" w:cstheme="minorHAnsi"/>
-          <w:sz w:val="22"/>
-          <w:szCs w:val="22"/>
-          <w:lang w:eastAsia="en-US"/>
-        </w:rPr>
-      </w:pPr>
-      <w:r>
-        <w:rPr>
-          <w:rFonts w:asciiTheme="minorHAnsi" w:eastAsiaTheme="minorHAnsi" w:hAnsiTheme="minorHAnsi" w:cstheme="minorHAnsi"/>
-          <w:sz w:val="22"/>
-          <w:szCs w:val="22"/>
-          <w:lang w:eastAsia="en-US"/>
-        </w:rPr>
-        <w:t>Vorteil textbasierter Formate: günstigere und direktere Verwendung mit der API.</w:t>
-      </w:r>
-    </w:p>
-    <w:p>
-      <w:pPr>
-        <w:pStyle w:val="NormalWeb"/>
-        <w:numPr>
-          <w:ilvl w:val="0"/>
-          <w:numId w:val="36"/>
-        </w:numPr>
-        <w:rPr>
-          <w:rFonts w:asciiTheme="minorHAnsi" w:eastAsiaTheme="minorHAnsi" w:hAnsiTheme="minorHAnsi" w:cstheme="minorHAnsi"/>
-          <w:sz w:val="22"/>
-          <w:szCs w:val="22"/>
-          <w:lang w:eastAsia="en-US"/>
-        </w:rPr>
-      </w:pPr>
-      <w:r>
-        <w:rPr>
-          <w:rFonts w:asciiTheme="minorHAnsi" w:eastAsiaTheme="minorHAnsi" w:hAnsiTheme="minorHAnsi" w:cstheme="minorHAnsi"/>
-          <w:sz w:val="22"/>
-          <w:szCs w:val="22"/>
-          <w:lang w:eastAsia="en-US"/>
-        </w:rPr>
-        <w:t xml:space="preserve">Möglichkeit, auch den </w:t>
-      </w:r>
-      <w:r>
-        <w:rPr>
-          <w:rFonts w:asciiTheme="minorHAnsi" w:eastAsiaTheme="minorHAnsi" w:hAnsiTheme="minorHAnsi" w:cstheme="minorHAnsi"/>
-          <w:b/>
-          <w:bCs/>
-          <w:sz w:val="22"/>
-          <w:szCs w:val="22"/>
-          <w:lang w:eastAsia="en-US"/>
-        </w:rPr>
-        <w:t>Output</w:t>
-      </w:r>
-      <w:r>
-        <w:rPr>
-          <w:rFonts w:asciiTheme="minorHAnsi" w:eastAsiaTheme="minorHAnsi" w:hAnsiTheme="minorHAnsi" w:cstheme="minorHAnsi"/>
-          <w:sz w:val="22"/>
-          <w:szCs w:val="22"/>
-          <w:lang w:eastAsia="en-US"/>
-        </w:rPr>
-        <w:t xml:space="preserve"> wieder als JSON zu bekommen, um ihn weiterzuverarbeiten oder zu kürzen.</w:t>
-      </w:r>
-    </w:p>
-    <w:p>
-      <w:pPr>
-        <w:pStyle w:val="NormalWeb"/>
-        <w:numPr>
-          <w:ilvl w:val="0"/>
-          <w:numId w:val="36"/>
-        </w:numPr>
-        <w:rPr>
-          <w:rFonts w:asciiTheme="minorHAnsi" w:eastAsiaTheme="minorHAnsi" w:hAnsiTheme="minorHAnsi" w:cstheme="minorHAnsi"/>
-          <w:sz w:val="22"/>
-          <w:szCs w:val="22"/>
-          <w:lang w:eastAsia="en-US"/>
-        </w:rPr>
-      </w:pPr>
-      <w:r>
-        <w:rPr>
-          <w:rFonts w:asciiTheme="minorHAnsi" w:eastAsiaTheme="minorHAnsi" w:hAnsiTheme="minorHAnsi" w:cstheme="minorHAnsi"/>
-          <w:sz w:val="22"/>
-          <w:szCs w:val="22"/>
-          <w:lang w:eastAsia="en-US"/>
-        </w:rPr>
-        <w:t>Nummerierung von DFD-Kanten erlaubt gezielte Rückmeldung zu einzelnen Datenflüssen.</w:t>
-      </w:r>
-    </w:p>
-    <w:p>
-      <w:r>
-        <w:pict>
-          <v:rect id="_x0000_i1026" style="width:0;height:1.5pt" o:hralign="center" o:hrstd="t" o:hr="t" fillcolor="#a0a0a0" stroked="f"/>
-        </w:pict>
-      </w:r>
-    </w:p>
-    <w:p>
-      <w:pPr>
-        <w:pStyle w:val="Heading3"/>
-      </w:pPr>
-      <w:r>
-        <w:rPr>
-          <w:rStyle w:val="Strong"/>
-          <w:b w:val="0"/>
-          <w:bCs w:val="0"/>
-        </w:rPr>
-        <w:t>Zielgruppen &amp; Benutzerprofile</w:t>
-      </w:r>
-    </w:p>
-    <w:p>
-      <w:pPr>
-        <w:pStyle w:val="NormalWeb"/>
-        <w:numPr>
-          <w:ilvl w:val="0"/>
-          <w:numId w:val="36"/>
-        </w:numPr>
-        <w:rPr>
-          <w:rFonts w:asciiTheme="minorHAnsi" w:eastAsiaTheme="minorHAnsi" w:hAnsiTheme="minorHAnsi" w:cstheme="minorHAnsi"/>
-          <w:sz w:val="22"/>
-          <w:szCs w:val="22"/>
-          <w:lang w:eastAsia="en-US"/>
-        </w:rPr>
-      </w:pPr>
-      <w:r>
-        <w:rPr>
-          <w:rFonts w:asciiTheme="minorHAnsi" w:eastAsiaTheme="minorHAnsi" w:hAnsiTheme="minorHAnsi" w:cstheme="minorHAnsi"/>
-          <w:sz w:val="22"/>
-          <w:szCs w:val="22"/>
-          <w:lang w:eastAsia="en-US"/>
-        </w:rPr>
-        <w:t xml:space="preserve">Für Nicht-Security-Experten ist die Tiefe der Ausgabe oft </w:t>
-      </w:r>
-      <w:r>
-        <w:rPr>
-          <w:rFonts w:asciiTheme="minorHAnsi" w:eastAsiaTheme="minorHAnsi" w:hAnsiTheme="minorHAnsi" w:cstheme="minorHAnsi"/>
-          <w:sz w:val="22"/>
-          <w:szCs w:val="22"/>
-          <w:lang w:eastAsia="en-US"/>
-        </w:rPr>
-        <w:t>zu viel,</w:t>
-      </w:r>
-      <w:r>
-        <w:rPr>
-          <w:rFonts w:asciiTheme="minorHAnsi" w:eastAsiaTheme="minorHAnsi" w:hAnsiTheme="minorHAnsi" w:cstheme="minorHAnsi"/>
-          <w:sz w:val="22"/>
-          <w:szCs w:val="22"/>
-          <w:lang w:eastAsia="en-US"/>
-        </w:rPr>
-        <w:t xml:space="preserve"> es braucht didaktische Aufbereitung.</w:t>
-      </w:r>
-    </w:p>
-    <w:p>
-      <w:pPr>
-        <w:pStyle w:val="NormalWeb"/>
-        <w:numPr>
-          <w:ilvl w:val="0"/>
-          <w:numId w:val="36"/>
-        </w:numPr>
-        <w:rPr>
-          <w:rFonts w:asciiTheme="minorHAnsi" w:eastAsiaTheme="minorHAnsi" w:hAnsiTheme="minorHAnsi" w:cstheme="minorHAnsi"/>
-          <w:sz w:val="22"/>
-          <w:szCs w:val="22"/>
-          <w:lang w:eastAsia="en-US"/>
-        </w:rPr>
-      </w:pPr>
-      <w:r>
-        <w:rPr>
-          <w:rFonts w:asciiTheme="minorHAnsi" w:eastAsiaTheme="minorHAnsi" w:hAnsiTheme="minorHAnsi" w:cstheme="minorHAnsi"/>
-          <w:sz w:val="22"/>
-          <w:szCs w:val="22"/>
-          <w:lang w:eastAsia="en-US"/>
-        </w:rPr>
-        <w:t>Entwickler interessieren sich mehr für Frameworks, Bibliotheken und technische Umsetzungstipps.</w:t>
-      </w:r>
-    </w:p>
-    <w:p>
-      <w:pPr>
-        <w:pStyle w:val="NormalWeb"/>
-        <w:numPr>
-          <w:ilvl w:val="0"/>
-          <w:numId w:val="36"/>
-        </w:numPr>
-        <w:rPr>
-          <w:rFonts w:asciiTheme="minorHAnsi" w:eastAsiaTheme="minorHAnsi" w:hAnsiTheme="minorHAnsi" w:cstheme="minorHAnsi"/>
-          <w:sz w:val="22"/>
-          <w:szCs w:val="22"/>
-          <w:lang w:eastAsia="en-US"/>
-        </w:rPr>
-      </w:pPr>
-      <w:r>
-        <w:rPr>
-          <w:rFonts w:asciiTheme="minorHAnsi" w:eastAsiaTheme="minorHAnsi" w:hAnsiTheme="minorHAnsi" w:cstheme="minorHAnsi"/>
-          <w:sz w:val="22"/>
-          <w:szCs w:val="22"/>
-          <w:lang w:eastAsia="en-US"/>
-        </w:rPr>
-        <w:t>Kleine Firmen/Free</w:t>
-      </w:r>
-      <w:r>
-        <w:rPr>
-          <w:rFonts w:asciiTheme="minorHAnsi" w:eastAsiaTheme="minorHAnsi" w:hAnsiTheme="minorHAnsi" w:cstheme="minorHAnsi"/>
-          <w:sz w:val="22"/>
-          <w:szCs w:val="22"/>
-          <w:lang w:eastAsia="en-US"/>
-        </w:rPr>
-        <w:t>lancer profitieren besonders, da</w:t>
-      </w:r>
-      <w:r>
-        <w:rPr>
-          <w:rFonts w:asciiTheme="minorHAnsi" w:eastAsiaTheme="minorHAnsi" w:hAnsiTheme="minorHAnsi" w:cstheme="minorHAnsi"/>
-          <w:sz w:val="22"/>
-          <w:szCs w:val="22"/>
-          <w:lang w:eastAsia="en-US"/>
-        </w:rPr>
-        <w:t xml:space="preserve"> oft Know-how fehlt oder später nachgeholt wird.</w:t>
-      </w:r>
-    </w:p>
-    <w:p>
-      <w:pPr>
-        <w:pStyle w:val="NormalWeb"/>
-        <w:numPr>
-          <w:ilvl w:val="0"/>
-          <w:numId w:val="36"/>
-        </w:numPr>
-        <w:rPr>
-          <w:rFonts w:asciiTheme="minorHAnsi" w:eastAsiaTheme="minorHAnsi" w:hAnsiTheme="minorHAnsi" w:cstheme="minorHAnsi"/>
-          <w:sz w:val="22"/>
-          <w:szCs w:val="22"/>
-          <w:lang w:eastAsia="en-US"/>
-        </w:rPr>
-      </w:pPr>
-      <w:r>
-        <w:rPr>
-          <w:rFonts w:asciiTheme="minorHAnsi" w:eastAsiaTheme="minorHAnsi" w:hAnsiTheme="minorHAnsi" w:cstheme="minorHAnsi"/>
-          <w:sz w:val="22"/>
-          <w:szCs w:val="22"/>
-          <w:lang w:eastAsia="en-US"/>
-        </w:rPr>
-        <w:t>Security-Profis würden das System eher als Zweitgutachter oder Challenge-Partner nutzen.</w:t>
-      </w:r>
-    </w:p>
-    <w:p>
-      <w:pPr>
-        <w:pStyle w:val="NormalWeb"/>
-        <w:numPr>
-          <w:ilvl w:val="0"/>
-          <w:numId w:val="36"/>
-        </w:numPr>
-        <w:rPr>
-          <w:rFonts w:asciiTheme="minorHAnsi" w:eastAsiaTheme="minorHAnsi" w:hAnsiTheme="minorHAnsi" w:cstheme="minorHAnsi"/>
-          <w:sz w:val="22"/>
-          <w:szCs w:val="22"/>
-          <w:lang w:eastAsia="en-US"/>
-        </w:rPr>
-      </w:pPr>
-      <w:r>
-        <w:rPr>
-          <w:rFonts w:asciiTheme="minorHAnsi" w:eastAsiaTheme="minorHAnsi" w:hAnsiTheme="minorHAnsi" w:cstheme="minorHAnsi"/>
-          <w:sz w:val="22"/>
-          <w:szCs w:val="22"/>
-          <w:lang w:eastAsia="en-US"/>
-        </w:rPr>
-        <w:t>System sollte persönliche Expertenprofile berücksichtigen: je nach Vorwissen differenzierte Erklärungen anbieten.</w:t>
-      </w:r>
-    </w:p>
-    <w:p>
-      <w:r>
-        <w:pict>
-          <v:rect id="_x0000_i1027" style="width:0;height:1.5pt" o:hralign="center" o:hrstd="t" o:hr="t" fillcolor="#a0a0a0" stroked="f"/>
-        </w:pict>
-      </w:r>
-    </w:p>
-    <w:p>
-      <w:pPr>
-        <w:pStyle w:val="Heading3"/>
-      </w:pPr>
-      <w:r>
-        <w:rPr>
-          <w:rStyle w:val="Strong"/>
-          <w:b w:val="0"/>
-          <w:bCs w:val="0"/>
-        </w:rPr>
-        <w:t>Interaktion &amp; Nutzerführung</w:t>
-      </w:r>
-    </w:p>
-    <w:p>
-      <w:pPr>
-        <w:pStyle w:val="NormalWeb"/>
-        <w:numPr>
-          <w:ilvl w:val="0"/>
-          <w:numId w:val="38"/>
-        </w:numPr>
-        <w:rPr>
-          <w:rFonts w:asciiTheme="minorHAnsi" w:eastAsiaTheme="minorHAnsi" w:hAnsiTheme="minorHAnsi" w:cstheme="minorHAnsi"/>
-          <w:sz w:val="22"/>
-          <w:szCs w:val="22"/>
-          <w:lang w:eastAsia="en-US"/>
-        </w:rPr>
-      </w:pPr>
-      <w:r>
-        <w:rPr>
-          <w:rFonts w:asciiTheme="minorHAnsi" w:eastAsiaTheme="minorHAnsi" w:hAnsiTheme="minorHAnsi" w:cstheme="minorHAnsi"/>
-          <w:sz w:val="22"/>
-          <w:szCs w:val="22"/>
-          <w:lang w:eastAsia="en-US"/>
-        </w:rPr>
-        <w:t xml:space="preserve">Das System sollte interaktiv Feedback einholen: </w:t>
-      </w:r>
-      <w:r>
-        <w:rPr>
-          <w:rFonts w:asciiTheme="minorHAnsi" w:eastAsiaTheme="minorHAnsi" w:hAnsiTheme="minorHAnsi" w:cstheme="minorHAnsi"/>
-          <w:b/>
-          <w:bCs/>
-          <w:sz w:val="22"/>
-          <w:szCs w:val="22"/>
-          <w:lang w:eastAsia="en-US"/>
-        </w:rPr>
-        <w:t xml:space="preserve">„Hier fehlen mir Infos, </w:t>
-      </w:r>
-      <w:r>
-        <w:rPr>
-          <w:rFonts w:asciiTheme="minorHAnsi" w:eastAsiaTheme="minorHAnsi" w:hAnsiTheme="minorHAnsi" w:cstheme="minorHAnsi"/>
-          <w:b/>
-          <w:bCs/>
-          <w:sz w:val="22"/>
-          <w:szCs w:val="22"/>
-          <w:lang w:eastAsia="en-US"/>
-        </w:rPr>
-        <w:t>bitte nachspezifizieren“</w:t>
-      </w:r>
-      <w:r>
-        <w:rPr>
-          <w:rFonts w:asciiTheme="minorHAnsi" w:eastAsiaTheme="minorHAnsi" w:hAnsiTheme="minorHAnsi" w:cstheme="minorHAnsi"/>
-          <w:sz w:val="22"/>
-          <w:szCs w:val="22"/>
-          <w:lang w:eastAsia="en-US"/>
-        </w:rPr>
-        <w:t>.</w:t>
-      </w:r>
-    </w:p>
-    <w:p>
-      <w:pPr>
-        <w:pStyle w:val="NormalWeb"/>
-        <w:numPr>
-          <w:ilvl w:val="0"/>
-          <w:numId w:val="38"/>
-        </w:numPr>
-        <w:rPr>
-          <w:rFonts w:asciiTheme="minorHAnsi" w:eastAsiaTheme="minorHAnsi" w:hAnsiTheme="minorHAnsi" w:cstheme="minorHAnsi"/>
-          <w:sz w:val="22"/>
-          <w:szCs w:val="22"/>
-          <w:lang w:eastAsia="en-US"/>
-        </w:rPr>
-      </w:pPr>
-      <w:r>
-        <w:rPr>
-          <w:rFonts w:asciiTheme="minorHAnsi" w:eastAsiaTheme="minorHAnsi" w:hAnsiTheme="minorHAnsi" w:cstheme="minorHAnsi"/>
-          <w:sz w:val="22"/>
-          <w:szCs w:val="22"/>
-          <w:lang w:eastAsia="en-US"/>
-        </w:rPr>
-        <w:t>Threat Modeling sollte eingebettet sein in agiles oder iteratives Vorgehen (Spiralmodell).</w:t>
-      </w:r>
-    </w:p>
-    <w:p>
-      <w:pPr>
-        <w:pStyle w:val="NormalWeb"/>
-        <w:numPr>
-          <w:ilvl w:val="0"/>
-          <w:numId w:val="38"/>
-        </w:numPr>
-        <w:rPr>
-          <w:rFonts w:asciiTheme="minorHAnsi" w:eastAsiaTheme="minorHAnsi" w:hAnsiTheme="minorHAnsi" w:cstheme="minorHAnsi"/>
-          <w:sz w:val="22"/>
-          <w:szCs w:val="22"/>
-          <w:lang w:eastAsia="en-US"/>
-        </w:rPr>
-      </w:pPr>
-      <w:r>
-        <w:rPr>
-          <w:rFonts w:asciiTheme="minorHAnsi" w:eastAsiaTheme="minorHAnsi" w:hAnsiTheme="minorHAnsi" w:cstheme="minorHAnsi"/>
-          <w:sz w:val="22"/>
-          <w:szCs w:val="22"/>
-          <w:lang w:eastAsia="en-US"/>
-        </w:rPr>
-        <w:t>Das Tool sollte auch</w:t>
-      </w:r>
-      <w:r>
-        <w:rPr>
-          <w:rFonts w:asciiTheme="minorHAnsi" w:eastAsiaTheme="minorHAnsi" w:hAnsiTheme="minorHAnsi" w:cstheme="minorHAnsi"/>
-          <w:sz w:val="22"/>
-          <w:szCs w:val="22"/>
-          <w:lang w:eastAsia="en-US"/>
-        </w:rPr>
-        <w:t xml:space="preserve"> Systeme/ Ansätze von vor Wochen</w:t>
-      </w:r>
-      <w:r>
-        <w:rPr>
-          <w:rFonts w:asciiTheme="minorHAnsi" w:eastAsiaTheme="minorHAnsi" w:hAnsiTheme="minorHAnsi" w:cstheme="minorHAnsi"/>
-          <w:sz w:val="22"/>
-          <w:szCs w:val="22"/>
-          <w:lang w:eastAsia="en-US"/>
-        </w:rPr>
-        <w:t xml:space="preserve"> </w:t>
-      </w:r>
-      <w:r>
-        <w:rPr>
-          <w:rFonts w:asciiTheme="minorHAnsi" w:eastAsiaTheme="minorHAnsi" w:hAnsiTheme="minorHAnsi" w:cstheme="minorHAnsi"/>
-          <w:sz w:val="22"/>
-          <w:szCs w:val="22"/>
-          <w:lang w:eastAsia="en-US"/>
-        </w:rPr>
-        <w:t>analysieren können,</w:t>
-      </w:r>
-      <w:r>
-        <w:rPr>
-          <w:rFonts w:asciiTheme="minorHAnsi" w:eastAsiaTheme="minorHAnsi" w:hAnsiTheme="minorHAnsi" w:cstheme="minorHAnsi"/>
-          <w:sz w:val="22"/>
-          <w:szCs w:val="22"/>
-          <w:lang w:eastAsia="en-US"/>
-        </w:rPr>
-        <w:t xml:space="preserve"> was hat sich seit letzter Iteration geändert?</w:t>
-      </w:r>
-    </w:p>
-    <w:p>
-      <w:pPr>
-        <w:pStyle w:val="NormalWeb"/>
-        <w:numPr>
-          <w:ilvl w:val="0"/>
-          <w:numId w:val="38"/>
-        </w:numPr>
-        <w:rPr>
-          <w:rFonts w:asciiTheme="minorHAnsi" w:eastAsiaTheme="minorHAnsi" w:hAnsiTheme="minorHAnsi" w:cstheme="minorHAnsi"/>
-          <w:sz w:val="22"/>
-          <w:szCs w:val="22"/>
-          <w:lang w:eastAsia="en-US"/>
-        </w:rPr>
-      </w:pPr>
-      <w:r>
-        <w:rPr>
-          <w:rFonts w:asciiTheme="minorHAnsi" w:eastAsiaTheme="minorHAnsi" w:hAnsiTheme="minorHAnsi" w:cstheme="minorHAnsi"/>
-          <w:sz w:val="22"/>
-          <w:szCs w:val="22"/>
-          <w:lang w:eastAsia="en-US"/>
-        </w:rPr>
-        <w:t xml:space="preserve">System soll helfen, </w:t>
-      </w:r>
-      <w:r>
-        <w:rPr>
-          <w:rFonts w:asciiTheme="minorHAnsi" w:eastAsiaTheme="minorHAnsi" w:hAnsiTheme="minorHAnsi" w:cstheme="minorHAnsi"/>
-          <w:sz w:val="22"/>
-          <w:szCs w:val="22"/>
-          <w:lang w:eastAsia="en-US"/>
-        </w:rPr>
-        <w:t>das DFD gemeinsam zu verbessern,</w:t>
-      </w:r>
-      <w:r>
-        <w:rPr>
-          <w:rFonts w:asciiTheme="minorHAnsi" w:eastAsiaTheme="minorHAnsi" w:hAnsiTheme="minorHAnsi" w:cstheme="minorHAnsi"/>
-          <w:sz w:val="22"/>
-          <w:szCs w:val="22"/>
-          <w:lang w:eastAsia="en-US"/>
-        </w:rPr>
-        <w:t xml:space="preserve"> nicht nur auswerten, sondern mitentwickeln.</w:t>
-      </w:r>
-    </w:p>
-    <w:p>
-      <w:pPr>
-        <w:pStyle w:val="NormalWeb"/>
-        <w:numPr>
-          <w:ilvl w:val="0"/>
-          <w:numId w:val="38"/>
-        </w:numPr>
-        <w:rPr>
-          <w:rFonts w:asciiTheme="minorHAnsi" w:eastAsiaTheme="minorHAnsi" w:hAnsiTheme="minorHAnsi" w:cstheme="minorHAnsi"/>
-          <w:sz w:val="22"/>
-          <w:szCs w:val="22"/>
-          <w:lang w:eastAsia="en-US"/>
-        </w:rPr>
-      </w:pPr>
-      <w:r>
-        <w:rPr>
-          <w:rFonts w:asciiTheme="minorHAnsi" w:eastAsiaTheme="minorHAnsi" w:hAnsiTheme="minorHAnsi" w:cstheme="minorHAnsi"/>
-          <w:sz w:val="22"/>
-          <w:szCs w:val="22"/>
-          <w:lang w:eastAsia="en-US"/>
-        </w:rPr>
-        <w:t>Das Interface sollte den Nutzer stärker anleiten: „Was fehlt noch?“, „Was wurde schon implementiert?“.</w:t>
-      </w:r>
-    </w:p>
-    <w:p>
-      <w:pPr>
-        <w:pStyle w:val="NormalWeb"/>
-        <w:numPr>
-          <w:ilvl w:val="0"/>
-          <w:numId w:val="38"/>
-        </w:numPr>
-        <w:rPr>
-          <w:rFonts w:asciiTheme="minorHAnsi" w:eastAsiaTheme="minorHAnsi" w:hAnsiTheme="minorHAnsi" w:cstheme="minorHAnsi"/>
-          <w:sz w:val="22"/>
-          <w:szCs w:val="22"/>
-          <w:lang w:eastAsia="en-US"/>
-        </w:rPr>
-      </w:pPr>
-      <w:r>
-        <w:rPr>
-          <w:rFonts w:asciiTheme="minorHAnsi" w:eastAsiaTheme="minorHAnsi" w:hAnsiTheme="minorHAnsi" w:cstheme="minorHAnsi"/>
-          <w:sz w:val="22"/>
-          <w:szCs w:val="22"/>
-          <w:lang w:eastAsia="en-US"/>
-        </w:rPr>
-        <w:t>Automat</w:t>
-      </w:r>
-      <w:r>
-        <w:rPr>
-          <w:rFonts w:asciiTheme="minorHAnsi" w:eastAsiaTheme="minorHAnsi" w:hAnsiTheme="minorHAnsi" w:cstheme="minorHAnsi"/>
-          <w:sz w:val="22"/>
-          <w:szCs w:val="22"/>
-          <w:lang w:eastAsia="en-US"/>
-        </w:rPr>
-        <w:t>isches Parsen der Antwort nötig:</w:t>
-      </w:r>
-      <w:r>
-        <w:rPr>
-          <w:rFonts w:asciiTheme="minorHAnsi" w:eastAsiaTheme="minorHAnsi" w:hAnsiTheme="minorHAnsi" w:cstheme="minorHAnsi"/>
-          <w:sz w:val="22"/>
-          <w:szCs w:val="22"/>
-          <w:lang w:eastAsia="en-US"/>
-        </w:rPr>
-        <w:t xml:space="preserve"> nicht rohe ChatGPT-Ausgabe zeigen, sondern strukturieren.</w:t>
-      </w:r>
-    </w:p>
-    <w:p>
-      <w:r>
-        <w:pict>
-          <v:rect id="_x0000_i1028" style="width:0;height:1.5pt" o:hralign="center" o:hrstd="t" o:hr="t" fillcolor="#a0a0a0" stroked="f"/>
-        </w:pict>
-      </w:r>
-    </w:p>
-    <w:p>
-      <w:pPr>
-        <w:pStyle w:val="Heading3"/>
-      </w:pPr>
-      <w:r>
-        <w:rPr>
-          <w:rStyle w:val="Strong"/>
-          <w:b w:val="0"/>
-          <w:bCs w:val="0"/>
-        </w:rPr>
-        <w:t>Prompt-Design &amp; Automation</w:t>
-      </w:r>
-    </w:p>
-    <w:p>
-      <w:pPr>
-        <w:pStyle w:val="NormalWeb"/>
-        <w:numPr>
-          <w:ilvl w:val="0"/>
-          <w:numId w:val="39"/>
-        </w:numPr>
-        <w:rPr>
-          <w:rFonts w:asciiTheme="minorHAnsi" w:eastAsiaTheme="minorHAnsi" w:hAnsiTheme="minorHAnsi" w:cstheme="minorHAnsi"/>
-          <w:sz w:val="22"/>
-          <w:szCs w:val="22"/>
-          <w:lang w:eastAsia="en-US"/>
-        </w:rPr>
-      </w:pPr>
-      <w:r>
-        <w:rPr>
-          <w:rFonts w:asciiTheme="minorHAnsi" w:eastAsiaTheme="minorHAnsi" w:hAnsiTheme="minorHAnsi" w:cstheme="minorHAnsi"/>
-          <w:sz w:val="22"/>
-          <w:szCs w:val="22"/>
-          <w:lang w:eastAsia="en-US"/>
-        </w:rPr>
-        <w:t>Prompt-Vorlagen könnten helfen, müssen aber sorgfältig genutzt werden (Gefahr: Anchoring-Effekt).</w:t>
-      </w:r>
-    </w:p>
-    <w:p>
-      <w:pPr>
-        <w:pStyle w:val="NormalWeb"/>
-        <w:numPr>
-          <w:ilvl w:val="0"/>
-          <w:numId w:val="39"/>
-        </w:numPr>
-        <w:rPr>
-          <w:rFonts w:asciiTheme="minorHAnsi" w:eastAsiaTheme="minorHAnsi" w:hAnsiTheme="minorHAnsi" w:cstheme="minorHAnsi"/>
-          <w:sz w:val="22"/>
-          <w:szCs w:val="22"/>
-          <w:lang w:eastAsia="en-US"/>
-        </w:rPr>
-      </w:pPr>
-      <w:r>
-        <w:rPr>
-          <w:rFonts w:asciiTheme="minorHAnsi" w:eastAsiaTheme="minorHAnsi" w:hAnsiTheme="minorHAnsi" w:cstheme="minorHAnsi"/>
-          <w:sz w:val="22"/>
-          <w:szCs w:val="22"/>
-          <w:lang w:eastAsia="en-US"/>
-        </w:rPr>
-        <w:t>Vorlagen können helfen, Themen zu erschließen, in denen der Nutzer kein Experte ist (z. B. Krypto).</w:t>
-      </w:r>
-    </w:p>
-    <w:p>
-      <w:pPr>
-        <w:pStyle w:val="NormalWeb"/>
-        <w:numPr>
-          <w:ilvl w:val="0"/>
-          <w:numId w:val="39"/>
-        </w:numPr>
-        <w:rPr>
-          <w:rFonts w:asciiTheme="minorHAnsi" w:eastAsiaTheme="minorHAnsi" w:hAnsiTheme="minorHAnsi" w:cstheme="minorHAnsi"/>
-          <w:sz w:val="22"/>
-          <w:szCs w:val="22"/>
-          <w:lang w:eastAsia="en-US"/>
-        </w:rPr>
-      </w:pPr>
-      <w:r>
-        <w:rPr>
-          <w:rFonts w:asciiTheme="minorHAnsi" w:eastAsiaTheme="minorHAnsi" w:hAnsiTheme="minorHAnsi" w:cstheme="minorHAnsi"/>
-          <w:sz w:val="22"/>
-          <w:szCs w:val="22"/>
-          <w:lang w:eastAsia="en-US"/>
-        </w:rPr>
-        <w:t>Gefahr der Überautomatisierung: Nutzer verfallen in „Autopilot“, vertrauen dem System zu sehr.</w:t>
-      </w:r>
-    </w:p>
-    <w:p>
-      <w:pPr>
-        <w:pStyle w:val="NormalWeb"/>
-        <w:numPr>
-          <w:ilvl w:val="0"/>
-          <w:numId w:val="39"/>
-        </w:numPr>
-        <w:rPr>
-          <w:rFonts w:asciiTheme="minorHAnsi" w:eastAsiaTheme="minorHAnsi" w:hAnsiTheme="minorHAnsi" w:cstheme="minorHAnsi"/>
-          <w:sz w:val="22"/>
-          <w:szCs w:val="22"/>
-          <w:lang w:eastAsia="en-US"/>
-        </w:rPr>
-      </w:pPr>
-      <w:r>
-        <w:rPr>
-          <w:rFonts w:asciiTheme="minorHAnsi" w:eastAsiaTheme="minorHAnsi" w:hAnsiTheme="minorHAnsi" w:cstheme="minorHAnsi"/>
-          <w:sz w:val="22"/>
-          <w:szCs w:val="22"/>
-          <w:lang w:eastAsia="en-US"/>
-        </w:rPr>
-        <w:t>Hintergrund-Prompts sind sinnvoll, sollten aber die Eigenverantwortung des Nutzers nicht verdrängen.</w:t>
-      </w:r>
-    </w:p>
-    <w:p>
-      <w:pPr>
-        <w:pStyle w:val="NormalWeb"/>
-        <w:numPr>
-          <w:ilvl w:val="0"/>
-          <w:numId w:val="39"/>
-        </w:numPr>
-        <w:rPr>
-          <w:rFonts w:asciiTheme="minorHAnsi" w:eastAsiaTheme="minorHAnsi" w:hAnsiTheme="minorHAnsi" w:cstheme="minorHAnsi"/>
-          <w:sz w:val="22"/>
-          <w:szCs w:val="22"/>
-          <w:lang w:eastAsia="en-US"/>
-        </w:rPr>
-      </w:pPr>
-      <w:r>
-        <w:rPr>
-          <w:rFonts w:asciiTheme="minorHAnsi" w:eastAsiaTheme="minorHAnsi" w:hAnsiTheme="minorHAnsi" w:cstheme="minorHAnsi"/>
-          <w:sz w:val="22"/>
-          <w:szCs w:val="22"/>
-          <w:lang w:eastAsia="en-US"/>
-        </w:rPr>
-        <w:lastRenderedPageBreak/>
-        <w:t>Vorschlag: Prompts und Ergebnisse intern validieren oder mit bekannten Mustern/Datenbanken kombinieren.</w:t>
-      </w:r>
-    </w:p>
-    <w:p>
-      <w:r>
-        <w:rPr>
-          <w:rFonts w:cstheme="minorHAnsi"/>
-        </w:rPr>
-        <w:pict>
-          <v:rect id="_x0000_i1029" style="width:0;height:1.5pt" o:hralign="center" o:hrstd="t" o:hr="t" fillcolor="#a0a0a0" stroked="f"/>
-        </w:pict>
-      </w:r>
-    </w:p>
-    <w:p>
-      <w:pPr>
-        <w:pStyle w:val="Heading3"/>
-      </w:pPr>
-      <w:r>
-        <w:rPr>
-          <w:rStyle w:val="Strong"/>
-          <w:b w:val="0"/>
-          <w:bCs w:val="0"/>
-        </w:rPr>
-        <w:t>Transparenz &amp; Vertrauenswürdigkeit</w:t>
-      </w:r>
-    </w:p>
-    <w:p>
-      <w:pPr>
-        <w:pStyle w:val="NormalWeb"/>
-        <w:numPr>
-          <w:ilvl w:val="0"/>
-          <w:numId w:val="40"/>
-        </w:numPr>
-        <w:rPr>
-          <w:rFonts w:asciiTheme="minorHAnsi" w:eastAsiaTheme="minorHAnsi" w:hAnsiTheme="minorHAnsi" w:cstheme="minorHAnsi"/>
-          <w:sz w:val="22"/>
-          <w:szCs w:val="22"/>
-          <w:lang w:eastAsia="en-US"/>
-        </w:rPr>
-      </w:pPr>
-      <w:r>
-        <w:rPr>
-          <w:rFonts w:asciiTheme="minorHAnsi" w:eastAsiaTheme="minorHAnsi" w:hAnsiTheme="minorHAnsi" w:cstheme="minorHAnsi"/>
-          <w:sz w:val="22"/>
-          <w:szCs w:val="22"/>
-          <w:lang w:eastAsia="en-US"/>
-        </w:rPr>
-        <w:t xml:space="preserve">System soll seine </w:t>
-      </w:r>
-      <w:r>
-        <w:rPr>
-          <w:rFonts w:asciiTheme="minorHAnsi" w:eastAsiaTheme="minorHAnsi" w:hAnsiTheme="minorHAnsi" w:cstheme="minorHAnsi"/>
-          <w:b/>
-          <w:bCs/>
-          <w:sz w:val="22"/>
-          <w:szCs w:val="22"/>
-          <w:lang w:eastAsia="en-US"/>
-        </w:rPr>
-        <w:t>Unsicherheiten</w:t>
-      </w:r>
-      <w:r>
-        <w:rPr>
-          <w:rFonts w:asciiTheme="minorHAnsi" w:eastAsiaTheme="minorHAnsi" w:hAnsiTheme="minorHAnsi" w:cstheme="minorHAnsi"/>
-          <w:sz w:val="22"/>
-          <w:szCs w:val="22"/>
-          <w:lang w:eastAsia="en-US"/>
-        </w:rPr>
-        <w:t xml:space="preserve"> klar kommunizieren („Ich vermute, weil ich es nicht genau sehe...“).</w:t>
-      </w:r>
-    </w:p>
-    <w:p>
-      <w:pPr>
-        <w:pStyle w:val="NormalWeb"/>
-        <w:numPr>
-          <w:ilvl w:val="0"/>
-          <w:numId w:val="40"/>
-        </w:numPr>
-        <w:rPr>
-          <w:rFonts w:asciiTheme="minorHAnsi" w:eastAsiaTheme="minorHAnsi" w:hAnsiTheme="minorHAnsi" w:cstheme="minorHAnsi"/>
-          <w:sz w:val="22"/>
-          <w:szCs w:val="22"/>
-          <w:lang w:eastAsia="en-US"/>
-        </w:rPr>
-      </w:pPr>
-      <w:r>
-        <w:rPr>
-          <w:rFonts w:asciiTheme="minorHAnsi" w:eastAsiaTheme="minorHAnsi" w:hAnsiTheme="minorHAnsi" w:cstheme="minorHAnsi"/>
-          <w:sz w:val="22"/>
-          <w:szCs w:val="22"/>
-          <w:lang w:eastAsia="en-US"/>
-        </w:rPr>
-        <w:t>Vertrauen steigt mit menschliche</w:t>
-      </w:r>
-      <w:r>
-        <w:rPr>
-          <w:rFonts w:asciiTheme="minorHAnsi" w:eastAsiaTheme="minorHAnsi" w:hAnsiTheme="minorHAnsi" w:cstheme="minorHAnsi"/>
-          <w:sz w:val="22"/>
-          <w:szCs w:val="22"/>
-          <w:lang w:eastAsia="en-US"/>
-        </w:rPr>
-        <w:t>r, transparenter Kommunikation:</w:t>
-      </w:r>
-      <w:r>
-        <w:rPr>
-          <w:rFonts w:asciiTheme="minorHAnsi" w:eastAsiaTheme="minorHAnsi" w:hAnsiTheme="minorHAnsi" w:cstheme="minorHAnsi"/>
-          <w:sz w:val="22"/>
-          <w:szCs w:val="22"/>
-          <w:lang w:eastAsia="en-US"/>
-        </w:rPr>
-        <w:t xml:space="preserve"> wo liegen Unsicherheiten?</w:t>
-      </w:r>
-    </w:p>
-    <w:p>
-      <w:pPr>
-        <w:pStyle w:val="NormalWeb"/>
-        <w:numPr>
-          <w:ilvl w:val="0"/>
-          <w:numId w:val="40"/>
-        </w:numPr>
-        <w:rPr>
-          <w:rFonts w:asciiTheme="minorHAnsi" w:eastAsiaTheme="minorHAnsi" w:hAnsiTheme="minorHAnsi" w:cstheme="minorHAnsi"/>
-          <w:sz w:val="22"/>
-          <w:szCs w:val="22"/>
-          <w:lang w:eastAsia="en-US"/>
-        </w:rPr>
-      </w:pPr>
-      <w:r>
-        <w:rPr>
-          <w:rFonts w:asciiTheme="minorHAnsi" w:eastAsiaTheme="minorHAnsi" w:hAnsiTheme="minorHAnsi" w:cstheme="minorHAnsi"/>
-          <w:sz w:val="22"/>
-          <w:szCs w:val="22"/>
-          <w:lang w:eastAsia="en-US"/>
-        </w:rPr>
-        <w:t>Persönliche Erklärungstiefe: Experten brauchen keine Basisinfos,</w:t>
-      </w:r>
-      <w:r>
-        <w:rPr>
-          <w:rFonts w:asciiTheme="minorHAnsi" w:eastAsiaTheme="minorHAnsi" w:hAnsiTheme="minorHAnsi" w:cstheme="minorHAnsi"/>
-          <w:sz w:val="22"/>
-          <w:szCs w:val="22"/>
-          <w:lang w:eastAsia="en-US"/>
-        </w:rPr>
-        <w:t xml:space="preserve"> Personen ohne Fachwissen</w:t>
-      </w:r>
-      <w:r>
-        <w:rPr>
-          <w:rFonts w:asciiTheme="minorHAnsi" w:eastAsiaTheme="minorHAnsi" w:hAnsiTheme="minorHAnsi" w:cstheme="minorHAnsi"/>
-          <w:sz w:val="22"/>
-          <w:szCs w:val="22"/>
-          <w:lang w:eastAsia="en-US"/>
-        </w:rPr>
-        <w:t xml:space="preserve"> hingegen schon.</w:t>
-      </w:r>
-    </w:p>
-    <w:p>
-      <w:pPr>
-        <w:pStyle w:val="NormalWeb"/>
-        <w:numPr>
-          <w:ilvl w:val="0"/>
-          <w:numId w:val="40"/>
-        </w:numPr>
-        <w:rPr>
-          <w:rFonts w:asciiTheme="minorHAnsi" w:eastAsiaTheme="minorHAnsi" w:hAnsiTheme="minorHAnsi" w:cstheme="minorHAnsi"/>
-          <w:sz w:val="22"/>
-          <w:szCs w:val="22"/>
-          <w:lang w:eastAsia="en-US"/>
-        </w:rPr>
-      </w:pPr>
-      <w:r>
-        <w:rPr>
-          <w:rFonts w:asciiTheme="minorHAnsi" w:eastAsiaTheme="minorHAnsi" w:hAnsiTheme="minorHAnsi" w:cstheme="minorHAnsi"/>
-          <w:sz w:val="22"/>
-          <w:szCs w:val="22"/>
-          <w:lang w:eastAsia="en-US"/>
-        </w:rPr>
-        <w:t xml:space="preserve">Wichtiger Hinweis: LLMs bleiben fehleranfällig </w:t>
-      </w:r>
-      <w:r>
-        <w:rPr>
-          <w:rFonts w:asciiTheme="minorHAnsi" w:eastAsiaTheme="minorHAnsi" w:hAnsiTheme="minorHAnsi" w:cstheme="minorHAnsi"/>
-          <w:sz w:val="22"/>
-          <w:szCs w:val="22"/>
-          <w:lang w:eastAsia="en-US"/>
-        </w:rPr>
-        <w:t>-&gt;</w:t>
-      </w:r>
-      <w:r>
-        <w:rPr>
-          <w:rFonts w:asciiTheme="minorHAnsi" w:eastAsiaTheme="minorHAnsi" w:hAnsiTheme="minorHAnsi" w:cstheme="minorHAnsi"/>
-          <w:sz w:val="22"/>
-          <w:szCs w:val="22"/>
-          <w:lang w:eastAsia="en-US"/>
-        </w:rPr>
-        <w:t xml:space="preserve"> Nutzer müssen darauf hingewiesen werden.</w:t>
-      </w:r>
-    </w:p>
-    <w:p>
-      <w:r>
-        <w:pict>
-          <v:rect id="_x0000_i1030" style="width:0;height:1.5pt" o:hralign="center" o:hrstd="t" o:hr="t" fillcolor="#a0a0a0" stroked="f"/>
-        </w:pict>
-      </w:r>
-    </w:p>
-    <w:p>
-      <w:pPr>
-        <w:pStyle w:val="Heading3"/>
-      </w:pPr>
-      <w:r>
-        <w:rPr>
-          <w:rStyle w:val="Strong"/>
-          <w:b w:val="0"/>
-          <w:bCs w:val="0"/>
-        </w:rPr>
-        <w:t>Zielbild für das Tool</w:t>
-      </w:r>
-    </w:p>
-    <w:p>
-      <w:pPr>
-        <w:pStyle w:val="NormalWeb"/>
-        <w:numPr>
-          <w:ilvl w:val="0"/>
-          <w:numId w:val="40"/>
-        </w:numPr>
-        <w:rPr>
-          <w:rFonts w:asciiTheme="minorHAnsi" w:eastAsiaTheme="minorHAnsi" w:hAnsiTheme="minorHAnsi" w:cstheme="minorHAnsi"/>
-          <w:sz w:val="22"/>
-          <w:szCs w:val="22"/>
-          <w:lang w:eastAsia="en-US"/>
-        </w:rPr>
-      </w:pPr>
-      <w:r>
-        <w:rPr>
-          <w:rFonts w:asciiTheme="minorHAnsi" w:eastAsiaTheme="minorHAnsi" w:hAnsiTheme="minorHAnsi" w:cstheme="minorHAnsi"/>
-          <w:sz w:val="22"/>
-          <w:szCs w:val="22"/>
-          <w:lang w:eastAsia="en-US"/>
-        </w:rPr>
-        <w:t xml:space="preserve">Ein </w:t>
-      </w:r>
-      <w:r>
-        <w:rPr>
-          <w:rFonts w:asciiTheme="minorHAnsi" w:eastAsiaTheme="minorHAnsi" w:hAnsiTheme="minorHAnsi" w:cstheme="minorHAnsi"/>
-          <w:b/>
-          <w:bCs/>
-          <w:sz w:val="22"/>
-          <w:szCs w:val="22"/>
-          <w:lang w:eastAsia="en-US"/>
-        </w:rPr>
-        <w:t>interaktives System</w:t>
-      </w:r>
-      <w:r>
-        <w:rPr>
-          <w:rFonts w:asciiTheme="minorHAnsi" w:eastAsiaTheme="minorHAnsi" w:hAnsiTheme="minorHAnsi" w:cstheme="minorHAnsi"/>
-          <w:sz w:val="22"/>
-          <w:szCs w:val="22"/>
-          <w:lang w:eastAsia="en-US"/>
-        </w:rPr>
-        <w:t>, das Nutzer durch die Modellierung begleitet und bei der Verbesserung unterstützt.</w:t>
-      </w:r>
-    </w:p>
-    <w:p>
-      <w:pPr>
-        <w:pStyle w:val="NormalWeb"/>
-        <w:numPr>
-          <w:ilvl w:val="0"/>
-          <w:numId w:val="40"/>
-        </w:numPr>
-        <w:rPr>
-          <w:rFonts w:asciiTheme="minorHAnsi" w:eastAsiaTheme="minorHAnsi" w:hAnsiTheme="minorHAnsi" w:cstheme="minorHAnsi"/>
-          <w:sz w:val="22"/>
-          <w:szCs w:val="22"/>
-          <w:lang w:eastAsia="en-US"/>
-        </w:rPr>
-      </w:pPr>
-      <w:r>
-        <w:rPr>
-          <w:rFonts w:asciiTheme="minorHAnsi" w:eastAsiaTheme="minorHAnsi" w:hAnsiTheme="minorHAnsi" w:cstheme="minorHAnsi"/>
-          <w:sz w:val="22"/>
-          <w:szCs w:val="22"/>
-          <w:lang w:eastAsia="en-US"/>
-        </w:rPr>
-        <w:t xml:space="preserve">Fokus auf </w:t>
-      </w:r>
-      <w:r>
-        <w:rPr>
-          <w:rFonts w:asciiTheme="minorHAnsi" w:eastAsiaTheme="minorHAnsi" w:hAnsiTheme="minorHAnsi" w:cstheme="minorHAnsi"/>
-          <w:b/>
-          <w:bCs/>
-          <w:sz w:val="22"/>
-          <w:szCs w:val="22"/>
-          <w:lang w:eastAsia="en-US"/>
-        </w:rPr>
-        <w:t>Bedrohungen erkennen</w:t>
-      </w:r>
-      <w:r>
-        <w:rPr>
-          <w:rFonts w:asciiTheme="minorHAnsi" w:eastAsiaTheme="minorHAnsi" w:hAnsiTheme="minorHAnsi" w:cstheme="minorHAnsi"/>
-          <w:sz w:val="22"/>
-          <w:szCs w:val="22"/>
-          <w:lang w:eastAsia="en-US"/>
-        </w:rPr>
-        <w:t>, nicht unbedingt gleich Lösungen liefern.</w:t>
-      </w:r>
-    </w:p>
-    <w:p>
-      <w:pPr>
-        <w:pStyle w:val="NormalWeb"/>
-        <w:numPr>
-          <w:ilvl w:val="0"/>
-          <w:numId w:val="40"/>
-        </w:numPr>
-        <w:rPr>
-          <w:rFonts w:asciiTheme="minorHAnsi" w:eastAsiaTheme="minorHAnsi" w:hAnsiTheme="minorHAnsi" w:cstheme="minorHAnsi"/>
-          <w:sz w:val="22"/>
-          <w:szCs w:val="22"/>
-          <w:lang w:eastAsia="en-US"/>
-        </w:rPr>
-      </w:pPr>
-      <w:r>
-        <w:rPr>
-          <w:rFonts w:asciiTheme="minorHAnsi" w:eastAsiaTheme="minorHAnsi" w:hAnsiTheme="minorHAnsi" w:cstheme="minorHAnsi"/>
-          <w:sz w:val="22"/>
-          <w:szCs w:val="22"/>
-          <w:lang w:eastAsia="en-US"/>
-        </w:rPr>
-        <w:t>Ideal für Architekten als Checkliste/Review-Tool zur Überprüfung, ob relevante Threats bedacht wurden.</w:t>
-      </w:r>
-    </w:p>
-    <w:p>
-      <w:pPr>
-        <w:pStyle w:val="NormalWeb"/>
-        <w:numPr>
-          <w:ilvl w:val="0"/>
-          <w:numId w:val="40"/>
-        </w:numPr>
-        <w:rPr>
-          <w:rFonts w:asciiTheme="minorHAnsi" w:eastAsiaTheme="minorHAnsi" w:hAnsiTheme="minorHAnsi" w:cstheme="minorHAnsi"/>
-          <w:sz w:val="22"/>
-          <w:szCs w:val="22"/>
-          <w:lang w:eastAsia="en-US"/>
-        </w:rPr>
-      </w:pPr>
-      <w:r>
-        <w:rPr>
-          <w:rFonts w:asciiTheme="minorHAnsi" w:eastAsiaTheme="minorHAnsi" w:hAnsiTheme="minorHAnsi" w:cstheme="minorHAnsi"/>
-          <w:sz w:val="22"/>
-          <w:szCs w:val="22"/>
-          <w:lang w:eastAsia="en-US"/>
-        </w:rPr>
-        <w:t xml:space="preserve">Nicht Ziel: Komplettlösung für Security-Design, sondern </w:t>
-      </w:r>
-      <w:r>
-        <w:rPr>
-          <w:rFonts w:asciiTheme="minorHAnsi" w:eastAsiaTheme="minorHAnsi" w:hAnsiTheme="minorHAnsi" w:cstheme="minorHAnsi"/>
-          <w:b/>
-          <w:bCs/>
-          <w:sz w:val="22"/>
-          <w:szCs w:val="22"/>
-          <w:lang w:eastAsia="en-US"/>
-        </w:rPr>
-        <w:t>Assistenzsystem im Prozess</w:t>
-      </w:r>
-      <w:r>
-        <w:rPr>
-          <w:rFonts w:asciiTheme="minorHAnsi" w:eastAsiaTheme="minorHAnsi" w:hAnsiTheme="minorHAnsi" w:cstheme="minorHAnsi"/>
-          <w:sz w:val="22"/>
-          <w:szCs w:val="22"/>
-          <w:lang w:eastAsia="en-US"/>
-        </w:rPr>
-        <w:t>.</w:t>
+        <w:t>Auf Grundlage dieses Austauschs wird eine durchdachte und strukturierte STRIDE-Analyse durchgeführt, die das Threat Modeling vereinfacht und die zugrunde liegenden DFDs transparenter und übersichtlicher gestaltet. Das Tool dient als digitale Checkliste oder Review-Hilfe und unterstützt Architekten während der DFD-Analyse in Form eines JSON-Outputs oder als integrierte Funktion bei der gezielten Überprüfung ihrer Systemmodelle auf sicherheitsrelevante Schwachstellen. Das Tool stellt keinen Ersatz für ein durchdachtes Security-Design dar, sondern dient als unterstützende Instanz in einem agilen, kollaborativen Entwicklungsprozess.</w:t>
       </w:r>
     </w:p>
     <w:p>
@@ -3343,6 +2196,7 @@
         <w:spacing w:before="100" w:beforeAutospacing="1" w:after="100" w:afterAutospacing="1" w:line="240" w:lineRule="auto"/>
         <w:rPr>
           <w:rFonts w:cstheme="minorHAnsi"/>
+          <w:shd w:val="clear" w:color="auto" w:fill="FFFFFF"/>
         </w:rPr>
       </w:pPr>
     </w:p>
@@ -3443,7 +2297,7 @@
                 <w:bCs/>
                 <w:noProof/>
               </w:rPr>
-              <w:t>12</w:t>
+              <w:t>11</w:t>
             </w:r>
             <w:r>
               <w:rPr>
@@ -9313,6 +8167,7 @@
   <w:style w:type="character" w:default="1" w:styleId="DefaultParagraphFont">
     <w:name w:val="Default Paragraph Font"/>
     <w:uiPriority w:val="1"/>
+    <w:semiHidden/>
     <w:unhideWhenUsed/>
   </w:style>
   <w:style w:type="table" w:default="1" w:styleId="TableNormal">
@@ -9843,7 +8698,7 @@
 </file>
 
 <file path=customXml/itemProps1.xml><?xml version="1.0" encoding="utf-8"?>
-<ds:datastoreItem xmlns:ds="http://schemas.openxmlformats.org/officeDocument/2006/customXml" ds:itemID="{D2D92926-E1CB-4ECA-BFDA-0446BA9E8E95}">
+<ds:datastoreItem xmlns:ds="http://schemas.openxmlformats.org/officeDocument/2006/customXml" ds:itemID="{5E8E93DE-2E88-4DF3-B4D1-92BEEFA3828D}">
   <ds:schemaRefs>
     <ds:schemaRef ds:uri="http://schemas.openxmlformats.org/officeDocument/2006/bibliography"/>
   </ds:schemaRefs>

--- a/Exposé.docx
+++ b/Exposé.docx
@@ -1985,6 +1985,39 @@
       <w:pPr>
         <w:spacing w:after="0" w:line="240" w:lineRule="auto"/>
         <w:rPr>
+          <w:rFonts w:ascii="Times New Roman" w:eastAsia="Times New Roman" w:hAnsi="Times New Roman" w:cs="Times New Roman"/>
+          <w:sz w:val="24"/>
+          <w:szCs w:val="24"/>
+          <w:lang w:eastAsia="de-DE"/>
+        </w:rPr>
+      </w:pPr>
+    </w:p>
+    <w:p>
+      <w:pPr>
+        <w:spacing w:after="0" w:line="240" w:lineRule="auto"/>
+        <w:rPr>
+          <w:rFonts w:ascii="Times New Roman" w:eastAsia="Times New Roman" w:hAnsi="Times New Roman" w:cs="Times New Roman"/>
+          <w:sz w:val="24"/>
+          <w:szCs w:val="24"/>
+          <w:lang w:eastAsia="de-DE"/>
+        </w:rPr>
+      </w:pPr>
+    </w:p>
+    <w:p>
+      <w:pPr>
+        <w:spacing w:after="0" w:line="240" w:lineRule="auto"/>
+        <w:rPr>
+          <w:rFonts w:ascii="Times New Roman" w:eastAsia="Times New Roman" w:hAnsi="Times New Roman" w:cs="Times New Roman"/>
+          <w:sz w:val="24"/>
+          <w:szCs w:val="24"/>
+          <w:lang w:eastAsia="de-DE"/>
+        </w:rPr>
+      </w:pPr>
+    </w:p>
+    <w:p>
+      <w:pPr>
+        <w:spacing w:after="0" w:line="240" w:lineRule="auto"/>
+        <w:rPr>
           <w:rFonts w:cstheme="minorHAnsi"/>
           <w:shd w:val="clear" w:color="auto" w:fill="FFFFFF"/>
         </w:rPr>
@@ -2001,6 +2034,7 @@
           <w:lang w:eastAsia="en-US"/>
         </w:rPr>
       </w:pPr>
+      <w:bookmarkStart w:id="0" w:name="_GoBack"/>
       <w:r>
         <w:rPr>
           <w:rFonts w:asciiTheme="minorHAnsi" w:eastAsiaTheme="minorHAnsi" w:hAnsiTheme="minorHAnsi" w:cstheme="minorHAnsi"/>
@@ -2009,21 +2043,9 @@
           <w:shd w:val="clear" w:color="auto" w:fill="FFFFFF"/>
           <w:lang w:eastAsia="en-US"/>
         </w:rPr>
-        <w:t>Die Teilnehmer legten besonderen Wert auf die Qualität der Interaktion zwischen Mensch und Maschine. Das System sollte nicht nur Ergebnisse bereitstellen, sondern auch aktiv den Dialog mit den Nutzern suchen, beispielsweise durch Rückfragen wie „An dieser Stelle fehlen mir Informationen – können Sie das spezifizieren?“ oder durch Hinweise auf unklare Knoten im DFD. Vorgeschlagen wurde ein agiles Vorgehensmodell, das auf iterativen Entwicklungsmodellen wie dem Spiralmodell basiert. Dabei erfolgt die Analyse kontinuierlich über mehrere Iterationen statt punktuell. Des Weiteren wurde gefordert, dass ältere Systemmodelle wiederholt geprüft werden können, um Änderungen seit der letzten Analyse zu erkennen. Das Interface sollte demnach nicht nur bewerten, sondern auch aktiv mitentwickeln, das DFD zusammen mit den Nutzern optimieren und durch gezielte Fragen eine klare Nutzerführung sicherstellen. Beispiele hierfür sind: „Was wurde bereits implementiert?“ oder „Welche Bedrohungen sind Ihnen bekannt?“. Ein weiteres Problem ist, dass die Ausgaben von ChatGPT oft unstrukturiert und schwer verständlich sind. Daher sind automatisiertes Parsen und strukturierte Darstellungen der Antworten unerlässlich.</w:t>
-      </w:r>
-    </w:p>
-    <w:p>
-      <w:pPr>
-        <w:spacing w:after="0" w:line="240" w:lineRule="auto"/>
-        <w:rPr>
-          <w:rFonts w:cstheme="minorHAnsi"/>
-          <w:shd w:val="clear" w:color="auto" w:fill="FFFFFF"/>
-        </w:rPr>
-      </w:pPr>
-    </w:p>
-    <w:p>
-      <w:pPr>
-        <w:pStyle w:val="NormalWeb"/>
+        <w:t>Die Teilnehmer legten besonderen Wert auf die Qualität der Interaktion zwischen Mensch und Maschine. Das System sollte nicht nur Ergebnisse bereitstellen, sondern auch aktiv den Dialog mit den Nutzern suchen, beispielsweise durch Rückfragen wie „An dieser Stelle fehlen mir Informationen</w:t>
+      </w:r>
+      <w:r>
         <w:rPr>
           <w:rFonts w:asciiTheme="minorHAnsi" w:eastAsiaTheme="minorHAnsi" w:hAnsiTheme="minorHAnsi" w:cstheme="minorHAnsi"/>
           <w:sz w:val="22"/>
@@ -2031,7 +2053,8 @@
           <w:shd w:val="clear" w:color="auto" w:fill="FFFFFF"/>
           <w:lang w:eastAsia="en-US"/>
         </w:rPr>
-      </w:pPr>
+        <w:t>,</w:t>
+      </w:r>
       <w:r>
         <w:rPr>
           <w:rFonts w:asciiTheme="minorHAnsi" w:eastAsiaTheme="minorHAnsi" w:hAnsiTheme="minorHAnsi" w:cstheme="minorHAnsi"/>
@@ -2040,7 +2063,7 @@
           <w:shd w:val="clear" w:color="auto" w:fill="FFFFFF"/>
           <w:lang w:eastAsia="en-US"/>
         </w:rPr>
-        <w:t xml:space="preserve">Auch die Gestaltung der Prompts war von entscheidender Bedeutung. Es wurde als nützlich erachtet, Prompt-Vorlagen zu verwenden, um Nutzern ohne fachliche Vorkenntnisse den Einstieg in komplexe Themen wie Kryptographie oder Datenschutz zu erleichtern. Zudem wurde vor dem „Anchoring-Effekt“ gewarnt, durch den vorgegebene Prompts die Denkprozesse einschränken und Nutzer dazu verleiten können, sich übermäßig auf diese vordefinierten Antworten zu stützen. Die Problematik einer Überautomatisierung wurde ebenfalls angesprochen. Wenn das System zu viele Aufgaben übernimmt, besteht die Gefahr, dass Nutzer in einen „Autopilot-Modus“ geraten und eine kritische Selbstreflexion vernachlässigen. Aus diesem Grund wurde empfohlen, Hintergrundprompts </w:t>
+        <w:t xml:space="preserve"> können Sie das spezifizieren?“ oder durch Hinweise auf unklare Knoten im DFD. Vorgeschlagen wurde ein agiles Vorgehensmodell, das auf iterativen </w:t>
       </w:r>
       <w:r>
         <w:rPr>
@@ -2050,13 +2073,9 @@
           <w:shd w:val="clear" w:color="auto" w:fill="FFFFFF"/>
           <w:lang w:eastAsia="en-US"/>
         </w:rPr>
-        <w:lastRenderedPageBreak/>
-        <w:t>so transparent wie möglich zu verwenden und deren Inhalte mit bekannten Bedrohungsdatenbanken oder Mustern intern zu prüfen, ohne die Eigenverantwortung der Nutzer zu negieren.</w:t>
-      </w:r>
-    </w:p>
-    <w:p>
-      <w:pPr>
-        <w:pStyle w:val="NormalWeb"/>
+        <w:t xml:space="preserve">Nachfragen des Nutzers basiret. </w:t>
+      </w:r>
+      <w:r>
         <w:rPr>
           <w:rFonts w:asciiTheme="minorHAnsi" w:eastAsiaTheme="minorHAnsi" w:hAnsiTheme="minorHAnsi" w:cstheme="minorHAnsi"/>
           <w:sz w:val="22"/>
@@ -2064,7 +2083,8 @@
           <w:shd w:val="clear" w:color="auto" w:fill="FFFFFF"/>
           <w:lang w:eastAsia="en-US"/>
         </w:rPr>
-      </w:pPr>
+        <w:t xml:space="preserve"> Des Weiteren wurde gefordert, dass ältere Systemmodelle wiederholt geprüft werden können, um Änderungen seit der letzten Analyse zu erkennen. Das Interface sollte demnach nicht nur bewerten, sondern auch aktiv mitentwickeln, das DFD zusammen mit den Nutzern optimieren und durch gezielte Fragen eine klare Nutzerführung sicherstellen. Beispiele hierfür sind: „Was wurde bereits implementiert?“ oder „Welche Bedrohungen sind Ihnen bekannt?“. Ein weiteres Problem ist, dass die Ausgaben von ChatGPT oft unstrukturiert und schwer verständlich sind. Daher sind automatisiertes Parsen und strukturierte Darstellungen der Antworten unerlässlich.</w:t>
+      </w:r>
     </w:p>
     <w:p>
       <w:pPr>
@@ -2077,7 +2097,10 @@
           <w:lang w:eastAsia="en-US"/>
         </w:rPr>
       </w:pPr>
-      <w:r>
+    </w:p>
+    <w:p>
+      <w:pPr>
+        <w:pStyle w:val="NormalWeb"/>
         <w:rPr>
           <w:rFonts w:asciiTheme="minorHAnsi" w:eastAsiaTheme="minorHAnsi" w:hAnsiTheme="minorHAnsi" w:cstheme="minorHAnsi"/>
           <w:sz w:val="22"/>
@@ -2085,30 +2108,8 @@
           <w:shd w:val="clear" w:color="auto" w:fill="FFFFFF"/>
           <w:lang w:eastAsia="en-US"/>
         </w:rPr>
-        <w:t>Ein entscheidender Faktor für die Akzeptanz des Systems ist die Kommunikation von Unsicherheiten. Das System sollte deutlich machen, wo Lücken bestehen oder Ergebnisse nicht zuverlässig eingeordnet werden können. Dies kann beispielsweise durch Aussagen wie „Ich vermute hier eine Bedrohung, kann es aber nicht sicher beurteilen“ erfolgen. Durch diese menschlich wirkende und transparente Kommunikation wird das Vertrauen in die KI gestärkt und zugleich eine kritische Auseinandersetzung mit den Ergebnissen gefördert. Außerdem muss die Erklärungstiefe individuell einstellbar sein, da Experten auf Basisinformationen verzichten können, während Anfänger verständliche Hintergrundinformationen benötigen. Zusammenfassend wurde hervorgehoben, dass LLMs anfällig für Fehler sind und die Nutzer immer daran erinnert werden sollten, den Vorschlägen nicht vorbehaltlos zu vertrauen.</w:t>
-      </w:r>
-    </w:p>
-    <w:p>
-      <w:pPr>
-        <w:spacing w:after="0" w:line="240" w:lineRule="auto"/>
-        <w:rPr>
-          <w:rFonts w:cstheme="minorHAnsi"/>
-          <w:shd w:val="clear" w:color="auto" w:fill="FFFFFF"/>
-        </w:rPr>
-      </w:pPr>
-    </w:p>
-    <w:p>
-      <w:pPr>
-        <w:spacing w:after="0" w:line="240" w:lineRule="auto"/>
-        <w:rPr>
-          <w:rFonts w:cstheme="minorHAnsi"/>
-          <w:shd w:val="clear" w:color="auto" w:fill="FFFFFF"/>
-        </w:rPr>
-      </w:pPr>
-    </w:p>
-    <w:p>
-      <w:pPr>
-        <w:pStyle w:val="NormalWeb"/>
+      </w:pPr>
+      <w:r>
         <w:rPr>
           <w:rFonts w:asciiTheme="minorHAnsi" w:eastAsiaTheme="minorHAnsi" w:hAnsiTheme="minorHAnsi" w:cstheme="minorHAnsi"/>
           <w:sz w:val="22"/>
@@ -2116,7 +2117,8 @@
           <w:shd w:val="clear" w:color="auto" w:fill="FFFFFF"/>
           <w:lang w:eastAsia="en-US"/>
         </w:rPr>
-      </w:pPr>
+        <w:t xml:space="preserve">Auch die Gestaltung der Prompts war von entscheidender Bedeutung. Es wurde als nützlich erachtet, Prompt-Vorlagen zu verwenden, um Nutzern ohne fachliche Vorkenntnisse den Einstieg in komplexe Themen wie Kryptographie oder Datenschutz zu erleichtern. Zudem wurde vor dem „Anchoring-Effekt“ gewarnt, durch den vorgegebene Prompts die Denkprozesse einschränken und Nutzer dazu verleiten können, sich übermäßig auf diese vordefinierten Antworten zu stützen. Die Problematik einer Überautomatisierung wurde ebenfalls angesprochen. Wenn das System zu viele </w:t>
+      </w:r>
       <w:r>
         <w:rPr>
           <w:rFonts w:asciiTheme="minorHAnsi" w:eastAsiaTheme="minorHAnsi" w:hAnsiTheme="minorHAnsi" w:cstheme="minorHAnsi"/>
@@ -2125,9 +2127,13 @@
           <w:shd w:val="clear" w:color="auto" w:fill="FFFFFF"/>
           <w:lang w:eastAsia="en-US"/>
         </w:rPr>
-        <w:t xml:space="preserve">Am Ende wurde </w:t>
-      </w:r>
-      <w:r>
+        <w:lastRenderedPageBreak/>
+        <w:t>Aufgaben übernimmt, besteht die Gefahr, dass Nutzer in einen „Autopilot-Modus“ geraten und eine kritische Selbstreflexion vernachlässigen. Aus diesem Grund wurde empfohlen, Hintergrundprompts so transparent wie möglich zu verwenden und deren Inhalte mit bekannten Bedrohungsdatenbanken oder Mustern intern zu prüfen, ohne die Eigenverantwortung der Nutzer zu negieren.</w:t>
+      </w:r>
+    </w:p>
+    <w:p>
+      <w:pPr>
+        <w:pStyle w:val="NormalWeb"/>
         <w:rPr>
           <w:rFonts w:asciiTheme="minorHAnsi" w:eastAsiaTheme="minorHAnsi" w:hAnsiTheme="minorHAnsi" w:cstheme="minorHAnsi"/>
           <w:sz w:val="22"/>
@@ -2135,9 +2141,11 @@
           <w:shd w:val="clear" w:color="auto" w:fill="FFFFFF"/>
           <w:lang w:eastAsia="en-US"/>
         </w:rPr>
-        <w:t xml:space="preserve">daraus </w:t>
-      </w:r>
-      <w:r>
+      </w:pPr>
+    </w:p>
+    <w:p>
+      <w:pPr>
+        <w:pStyle w:val="NormalWeb"/>
         <w:rPr>
           <w:rFonts w:asciiTheme="minorHAnsi" w:eastAsiaTheme="minorHAnsi" w:hAnsiTheme="minorHAnsi" w:cstheme="minorHAnsi"/>
           <w:sz w:val="22"/>
@@ -2145,21 +2153,7 @@
           <w:shd w:val="clear" w:color="auto" w:fill="FFFFFF"/>
           <w:lang w:eastAsia="en-US"/>
         </w:rPr>
-        <w:t xml:space="preserve">ein gemeinsames </w:t>
-      </w:r>
-      <w:bookmarkStart w:id="0" w:name="_GoBack"/>
-      <w:r>
-        <w:rPr>
-          <w:rFonts w:asciiTheme="minorHAnsi" w:eastAsiaTheme="minorHAnsi" w:hAnsiTheme="minorHAnsi" w:cstheme="minorHAnsi"/>
-          <w:b/>
-          <w:sz w:val="22"/>
-          <w:szCs w:val="22"/>
-          <w:shd w:val="clear" w:color="auto" w:fill="FFFFFF"/>
-          <w:lang w:eastAsia="en-US"/>
-        </w:rPr>
-        <w:t>Zielbild</w:t>
-      </w:r>
-      <w:bookmarkEnd w:id="0"/>
+      </w:pPr>
       <w:r>
         <w:rPr>
           <w:rFonts w:asciiTheme="minorHAnsi" w:eastAsiaTheme="minorHAnsi" w:hAnsiTheme="minorHAnsi" w:cstheme="minorHAnsi"/>
@@ -2168,7 +2162,7 @@
           <w:shd w:val="clear" w:color="auto" w:fill="FFFFFF"/>
           <w:lang w:eastAsia="en-US"/>
         </w:rPr>
-        <w:t xml:space="preserve"> für das Tool entwickelt. Das Tool soll ein interaktives Assistenzwerkzeug sein, das die Nutzer nicht nur durch den Modellierungsprozess begleitet, sondern auch aktiv zur Verbesserung beiträgt. Der Fokus liegt vor allem auf der Identifizierung relevanter Bedrohungen, nicht auf der automatischen Erstellung umfassender Sicherheitslösungen. Insbesondere soll eine iterative Feedback-Schleife zwischen Nutzer und System zur Verbesserung und Vertiefung der DFDs beitragen.</w:t>
+        <w:t xml:space="preserve">Ein entscheidender Faktor für die Akzeptanz des Systems ist die Kommunikation von Unsicherheiten. Das System sollte deutlich machen, wo Lücken bestehen oder Ergebnisse nicht zuverlässig eingeordnet werden können. Dies kann beispielsweise durch Aussagen wie „Ich vermute hier eine Bedrohung, kann es aber nicht sicher beurteilen“ erfolgen. Durch diese </w:t>
       </w:r>
       <w:r>
         <w:rPr>
@@ -2178,7 +2172,7 @@
           <w:shd w:val="clear" w:color="auto" w:fill="FFFFFF"/>
           <w:lang w:eastAsia="en-US"/>
         </w:rPr>
-        <w:t xml:space="preserve"> </w:t>
+        <w:t xml:space="preserve">Verhalten </w:t>
       </w:r>
       <w:r>
         <w:rPr>
@@ -2188,7 +2182,73 @@
           <w:shd w:val="clear" w:color="auto" w:fill="FFFFFF"/>
           <w:lang w:eastAsia="en-US"/>
         </w:rPr>
-        <w:t>Auf Grundlage dieses Austauschs wird eine durchdachte und strukturierte STRIDE-Analyse durchgeführt, die das Threat Modeling vereinfacht und die zugrunde liegenden DFDs transparenter und übersichtlicher gestaltet. Das Tool dient als digitale Checkliste oder Review-Hilfe und unterstützt Architekten während der DFD-Analyse in Form eines JSON-Outputs oder als integrierte Funktion bei der gezielten Überprüfung ihrer Systemmodelle auf sicherheitsrelevante Schwachstellen. Das Tool stellt keinen Ersatz für ein durchdachtes Security-Design dar, sondern dient als unterstützende Instanz in einem agilen, kollaborativen Entwicklungsprozess.</w:t>
+        <w:t>und transparente Kommunikation wird das Vertrauen in die KI gestärkt und zugleich eine kritische Auseinandersetzung mit den Ergebnissen gefördert. Außerdem muss die Erklärungstiefe individuell einstellbar sein, da Experten auf Basisinformationen verzichten können, während Anfänger verständliche Hintergrundinformationen benötigen. Zusammenfassend wurde hervorgehoben, dass LLMs anfällig für Fehler sind und die Nutzer immer daran erinnert werden sollten, den Vorschlägen nicht vorbehaltlos zu vertrauen.</w:t>
+      </w:r>
+    </w:p>
+    <w:bookmarkEnd w:id="0"/>
+    <w:p>
+      <w:pPr>
+        <w:spacing w:after="0" w:line="240" w:lineRule="auto"/>
+        <w:rPr>
+          <w:rFonts w:cstheme="minorHAnsi"/>
+          <w:shd w:val="clear" w:color="auto" w:fill="FFFFFF"/>
+        </w:rPr>
+      </w:pPr>
+    </w:p>
+    <w:p>
+      <w:pPr>
+        <w:spacing w:after="0" w:line="240" w:lineRule="auto"/>
+        <w:rPr>
+          <w:rFonts w:cstheme="minorHAnsi"/>
+          <w:shd w:val="clear" w:color="auto" w:fill="FFFFFF"/>
+        </w:rPr>
+      </w:pPr>
+    </w:p>
+    <w:p>
+      <w:pPr>
+        <w:pStyle w:val="NormalWeb"/>
+        <w:rPr>
+          <w:rFonts w:asciiTheme="minorHAnsi" w:eastAsiaTheme="minorHAnsi" w:hAnsiTheme="minorHAnsi" w:cstheme="minorHAnsi"/>
+          <w:color w:val="FF0000"/>
+          <w:sz w:val="22"/>
+          <w:szCs w:val="22"/>
+          <w:shd w:val="clear" w:color="auto" w:fill="FFFFFF"/>
+          <w:lang w:eastAsia="en-US"/>
+        </w:rPr>
+      </w:pPr>
+      <w:r>
+        <w:rPr>
+          <w:rFonts w:asciiTheme="minorHAnsi" w:eastAsiaTheme="minorHAnsi" w:hAnsiTheme="minorHAnsi" w:cstheme="minorHAnsi"/>
+          <w:color w:val="FF0000"/>
+          <w:sz w:val="22"/>
+          <w:szCs w:val="22"/>
+          <w:shd w:val="clear" w:color="auto" w:fill="FFFFFF"/>
+          <w:lang w:eastAsia="en-US"/>
+        </w:rPr>
+        <w:t xml:space="preserve">Am Ende wurde daraus ein gemeinsames </w:t>
+      </w:r>
+      <w:r>
+        <w:rPr>
+          <w:rFonts w:asciiTheme="minorHAnsi" w:eastAsiaTheme="minorHAnsi" w:hAnsiTheme="minorHAnsi" w:cstheme="minorHAnsi"/>
+          <w:b/>
+          <w:color w:val="FF0000"/>
+          <w:sz w:val="22"/>
+          <w:szCs w:val="22"/>
+          <w:shd w:val="clear" w:color="auto" w:fill="FFFFFF"/>
+          <w:lang w:eastAsia="en-US"/>
+        </w:rPr>
+        <w:t>Zielbild</w:t>
+      </w:r>
+      <w:r>
+        <w:rPr>
+          <w:rFonts w:asciiTheme="minorHAnsi" w:eastAsiaTheme="minorHAnsi" w:hAnsiTheme="minorHAnsi" w:cstheme="minorHAnsi"/>
+          <w:color w:val="FF0000"/>
+          <w:sz w:val="22"/>
+          <w:szCs w:val="22"/>
+          <w:shd w:val="clear" w:color="auto" w:fill="FFFFFF"/>
+          <w:lang w:eastAsia="en-US"/>
+        </w:rPr>
+        <w:t xml:space="preserve"> für das Tool entwickelt. Das Tool soll ein interaktives Assistenzwerkzeug sein, das die Nutzer nicht nur durch den Modellierungsprozess begleitet, sondern auch aktiv zur Verbesserung beiträgt. Der Fokus liegt vor allem auf der Identifizierung relevanter Bedrohungen, nicht auf der automatischen Erstellung umfassender Sicherheitslösungen. Insbesondere soll eine iterative Feedback-Schleife zwischen Nutzer und System zur Verbesserung und Vertiefung der DFDs beitragen. Auf Grundlage dieses Austauschs wird eine durchdachte und strukturierte STRIDE-Analyse durchgeführt, die das Threat Modeling vereinfacht und die zugrunde liegenden DFDs transparenter und übersichtlicher gestaltet. Das Tool dient als digitale Checkliste oder Review-Hilfe und unterstützt Architekten während der DFD-Analyse in Form eines JSON-Outputs oder als integrierte Funktion bei der gezielten Überprüfung ihrer Systemmodelle auf sicherheitsrelevante Schwachstellen. Das Tool stellt keinen Ersatz für ein durchdachtes Security-Design dar, sondern dient als unterstützende Instanz in einem agilen, kollaborativen Entwicklungsprozess.</w:t>
       </w:r>
     </w:p>
     <w:p>
@@ -8698,7 +8758,7 @@
 </file>
 
 <file path=customXml/itemProps1.xml><?xml version="1.0" encoding="utf-8"?>
-<ds:datastoreItem xmlns:ds="http://schemas.openxmlformats.org/officeDocument/2006/customXml" ds:itemID="{5E8E93DE-2E88-4DF3-B4D1-92BEEFA3828D}">
+<ds:datastoreItem xmlns:ds="http://schemas.openxmlformats.org/officeDocument/2006/customXml" ds:itemID="{3BF1E64B-7312-4790-8FE7-775FAB302A83}">
   <ds:schemaRefs>
     <ds:schemaRef ds:uri="http://schemas.openxmlformats.org/officeDocument/2006/bibliography"/>
   </ds:schemaRefs>

--- a/Exposé.docx
+++ b/Exposé.docx
@@ -1743,21 +1743,6 @@
     </w:p>
     <w:p>
       <w:pPr>
-        <w:rPr>
-          <w:rFonts w:cstheme="minorHAnsi"/>
-          <w:shd w:val="clear" w:color="auto" w:fill="FFFFFF"/>
-        </w:rPr>
-      </w:pPr>
-      <w:r>
-        <w:rPr>
-          <w:rFonts w:cstheme="minorHAnsi"/>
-          <w:shd w:val="clear" w:color="auto" w:fill="FFFFFF"/>
-        </w:rPr>
-        <w:br w:type="page"/>
-      </w:r>
-    </w:p>
-    <w:p>
-      <w:pPr>
         <w:tabs>
           <w:tab w:val="left" w:pos="1808"/>
         </w:tabs>
@@ -1771,7 +1756,6 @@
           <w:b/>
           <w:u w:val="single"/>
         </w:rPr>
-        <w:lastRenderedPageBreak/>
         <w:t>Ergebnisse</w:t>
       </w:r>
       <w:r>
@@ -1874,12 +1858,9 @@
           <w:shd w:val="clear" w:color="auto" w:fill="FFFFFF"/>
           <w:lang w:eastAsia="en-US"/>
         </w:rPr>
-        <w:t>Daher ist die Qualität des Inputs entscheidend für die Bedrohungsanalyse: Ein DFD, das unvollständig, fehlerhaft oder zu abstrakt ist, führt zu schwachen oder irreführenden Ergebnissen. Es ist also nicht realistisch, nur einen einmaligen Analyseversuch („One-Shot“) zu unternehmen. Threat Modeling sollte vielmehr als ein iterativer, dialogbasierter Prozess betrachtet werden, in dem das System die Nutzer aktiv unterstützt, gezielte Fragen stellt und auf erforderliche Verbesserungen hinweist. Im Mittelpunkt steht die Forderung, die Anwender dazu zu motivieren, eine große Menge präziser Informationen einzugeben, damit die KI gezielt nach fehlenden Kontexten fragen kann. Zugleich wurde deutlich, dass die KI keine vollautonome Beurteilung vornehmen kann – es bedarf immer manuellen Feedbacks und der Option menschlicher Korrektur und Kontrolle.</w:t>
-      </w:r>
-    </w:p>
-    <w:p>
-      <w:pPr>
-        <w:pStyle w:val="NormalWeb"/>
+        <w:t xml:space="preserve">Daher ist die Qualität des Inputs entscheidend für die Bedrohungsanalyse: Ein DFD, das unvollständig, fehlerhaft oder zu abstrakt ist, führt zu schwachen oder irreführenden Ergebnissen. Es ist also nicht realistisch, nur einen einmaligen Analyseversuch („One-Shot“) zu unternehmen. Threat Modeling sollte vielmehr als ein iterativer, dialogbasierter Prozess betrachtet werden, in dem das System die Nutzer aktiv unterstützt, gezielte Fragen stellt und auf erforderliche Verbesserungen </w:t>
+      </w:r>
+      <w:r>
         <w:rPr>
           <w:rFonts w:asciiTheme="minorHAnsi" w:eastAsiaTheme="minorHAnsi" w:hAnsiTheme="minorHAnsi" w:cstheme="minorHAnsi"/>
           <w:sz w:val="22"/>
@@ -1887,7 +1868,9 @@
           <w:shd w:val="clear" w:color="auto" w:fill="FFFFFF"/>
           <w:lang w:eastAsia="en-US"/>
         </w:rPr>
-      </w:pPr>
+        <w:lastRenderedPageBreak/>
+        <w:t>hinweist. Im Mittelpunkt steht die Forderung, die Anwender dazu zu motivieren, eine große Menge präziser Informationen einzugeben, damit die KI gezielt nach fehlenden Kontexten fragen kann. Zugleich wurde deutlich, dass die KI keine vollautonome Beurteilung vornehmen kann – es bedarf immer manuellen Feedbacks und der Option menschlicher Korrektur und Kontrolle.</w:t>
+      </w:r>
     </w:p>
     <w:p>
       <w:pPr>
@@ -1936,7 +1919,10 @@
           <w:lang w:eastAsia="en-US"/>
         </w:rPr>
       </w:pPr>
-      <w:r>
+    </w:p>
+    <w:p>
+      <w:pPr>
+        <w:pStyle w:val="NormalWeb"/>
         <w:rPr>
           <w:rFonts w:asciiTheme="minorHAnsi" w:eastAsiaTheme="minorHAnsi" w:hAnsiTheme="minorHAnsi" w:cstheme="minorHAnsi"/>
           <w:sz w:val="22"/>
@@ -1944,13 +1930,8 @@
           <w:shd w:val="clear" w:color="auto" w:fill="FFFFFF"/>
           <w:lang w:eastAsia="en-US"/>
         </w:rPr>
-        <w:lastRenderedPageBreak/>
-        <w:t>Ein weiterer Fokus lag auf den technischen Grundlagen der Benutzeroberfläche, insbesondere auf der Frage nach geeigneten Datenformaten. Es herrschte Einigkeit darüber, dass grafische Formate wie Bilder oder Screenshots von DFDs für eine automatisierte Analyse ungeeignet sind. Strukturierte, maschinenlesbare Formate wie JSON oder YAML wurden bevorzugt, da sie eine effizientere Verarbeitung über die API ermöglichen und Optionen zur strukturierten Ausgabe des Outputs bieten. Dazu zählen beispielsweise Weiterverarbeitung, Archivierung oder Integration in andere Tools. Ein praktischer Vorteil dieser Formate ist, dass einzelne Elemente – wie Datenflüsse in einem DFD – durch Nummerierung gezielt angesprochen und kommentiert werden können. Dies vereinfacht sowohl die Nachverfolgung der KI-Ausgaben als auch das gezielte Feedback der Nutzenden.</w:t>
-      </w:r>
-    </w:p>
-    <w:p>
-      <w:pPr>
-        <w:pStyle w:val="NormalWeb"/>
+      </w:pPr>
+      <w:r>
         <w:rPr>
           <w:rFonts w:asciiTheme="minorHAnsi" w:eastAsiaTheme="minorHAnsi" w:hAnsiTheme="minorHAnsi" w:cstheme="minorHAnsi"/>
           <w:sz w:val="22"/>
@@ -1958,8 +1939,12 @@
           <w:shd w:val="clear" w:color="auto" w:fill="FFFFFF"/>
           <w:lang w:eastAsia="en-US"/>
         </w:rPr>
-      </w:pPr>
-      <w:r>
+        <w:t>Ein weiterer Fokus lag auf den technischen Grundlagen der Benutzeroberfläche, insbesondere auf der Frage nach geeigneten Datenformaten. Es herrschte Einigkeit darüber, dass grafische Formate wie Bilder oder Screenshots von DFDs für eine automatisierte Analyse ungeeignet sind. Strukturierte, maschinenlesbare Formate wie JSON oder YAML wurden bevorzugt, da sie eine effizientere Verarbeitung über die API ermöglichen und Optionen zur strukturierten Ausgabe des Outputs bieten. Dazu zählen beispielsweise Weiterverarbeitung, Archivierung oder Integration in andere Tools. Ein praktischer Vorteil dieser Formate ist, dass einzelne Elemente – wie Datenflüsse in einem DFD – durch Nummerierung gezielt angesprochen und kommentiert werden können. Dies vereinfacht sowohl die Nachverfolgung der KI-Ausgaben als auch das gezielte Feedback der Nutzenden.</w:t>
+      </w:r>
+    </w:p>
+    <w:p>
+      <w:pPr>
+        <w:pStyle w:val="NormalWeb"/>
         <w:rPr>
           <w:rFonts w:asciiTheme="minorHAnsi" w:eastAsiaTheme="minorHAnsi" w:hAnsiTheme="minorHAnsi" w:cstheme="minorHAnsi"/>
           <w:sz w:val="22"/>
@@ -1967,65 +1952,8 @@
           <w:shd w:val="clear" w:color="auto" w:fill="FFFFFF"/>
           <w:lang w:eastAsia="en-US"/>
         </w:rPr>
-        <w:t>Ein weiterer diskutierter Aspekt war die Diversität der Zielgruppe. Die Expertise traditioneller Bedrohungsanalysen ist für Personen ohne vertieftes Security-Wissen, wie beispielsweise Entwickler, Projektleiter oder Freelancer, oft zu hoch. Es wurde daher angeraten, die Ausgabe erläuternd aufzubereiten, anschaulich zu gestalten und an das entsprechende Vorwissen anzupassen. Im Workshop zeigten Entwickler besonderes Interesse an konkreten Umsetzungsfragen wie Frameworks, Bibliotheken oder praxisnahen Sicherheitstipps. Das Tool könnte vor allem für kleinere Unternehmen oder Einzelentwickler von Vorteil sein, da ihnen häufig die Ressourcen für umfassende Sicherheitsanalysen fehlen. Erfahrene Security-Experten würden das System dagegen eher als Zweitmeinung oder als Challenge-Partner verwenden, um bestehende Modelle kritisch zu hinterfragen. Das führt zu der Anforderung, persönliche Nutzerprofile einzupflegen oder das System adaptiv an das Wissen und die Rolle der Nutzer anzupassen, beispielsweise durch maßgeschneiderte Erklärungen oder Analysepfade.</w:t>
-      </w:r>
-    </w:p>
-    <w:p>
-      <w:pPr>
-        <w:spacing w:after="0" w:line="240" w:lineRule="auto"/>
-        <w:rPr>
-          <w:rFonts w:ascii="Times New Roman" w:eastAsia="Times New Roman" w:hAnsi="Times New Roman" w:cs="Times New Roman"/>
-          <w:sz w:val="24"/>
-          <w:szCs w:val="24"/>
-          <w:lang w:eastAsia="de-DE"/>
-        </w:rPr>
-      </w:pPr>
-    </w:p>
-    <w:p>
-      <w:pPr>
-        <w:spacing w:after="0" w:line="240" w:lineRule="auto"/>
-        <w:rPr>
-          <w:rFonts w:ascii="Times New Roman" w:eastAsia="Times New Roman" w:hAnsi="Times New Roman" w:cs="Times New Roman"/>
-          <w:sz w:val="24"/>
-          <w:szCs w:val="24"/>
-          <w:lang w:eastAsia="de-DE"/>
-        </w:rPr>
-      </w:pPr>
-    </w:p>
-    <w:p>
-      <w:pPr>
-        <w:spacing w:after="0" w:line="240" w:lineRule="auto"/>
-        <w:rPr>
-          <w:rFonts w:ascii="Times New Roman" w:eastAsia="Times New Roman" w:hAnsi="Times New Roman" w:cs="Times New Roman"/>
-          <w:sz w:val="24"/>
-          <w:szCs w:val="24"/>
-          <w:lang w:eastAsia="de-DE"/>
-        </w:rPr>
-      </w:pPr>
-    </w:p>
-    <w:p>
-      <w:pPr>
-        <w:spacing w:after="0" w:line="240" w:lineRule="auto"/>
-        <w:rPr>
-          <w:rFonts w:ascii="Times New Roman" w:eastAsia="Times New Roman" w:hAnsi="Times New Roman" w:cs="Times New Roman"/>
-          <w:sz w:val="24"/>
-          <w:szCs w:val="24"/>
-          <w:lang w:eastAsia="de-DE"/>
-        </w:rPr>
-      </w:pPr>
-    </w:p>
-    <w:p>
-      <w:pPr>
-        <w:spacing w:after="0" w:line="240" w:lineRule="auto"/>
-        <w:rPr>
-          <w:rFonts w:cstheme="minorHAnsi"/>
-          <w:shd w:val="clear" w:color="auto" w:fill="FFFFFF"/>
-        </w:rPr>
-      </w:pPr>
-    </w:p>
-    <w:p>
-      <w:pPr>
-        <w:pStyle w:val="NormalWeb"/>
+      </w:pPr>
+      <w:r>
         <w:rPr>
           <w:rFonts w:asciiTheme="minorHAnsi" w:eastAsiaTheme="minorHAnsi" w:hAnsiTheme="minorHAnsi" w:cstheme="minorHAnsi"/>
           <w:sz w:val="22"/>
@@ -2033,9 +1961,65 @@
           <w:shd w:val="clear" w:color="auto" w:fill="FFFFFF"/>
           <w:lang w:eastAsia="en-US"/>
         </w:rPr>
-      </w:pPr>
-      <w:bookmarkStart w:id="0" w:name="_GoBack"/>
-      <w:r>
+        <w:t>Ein weiterer diskutierter Aspekt war die Diversität der Zielgruppe. Die Expertise traditioneller Bedrohungsanalysen ist für Personen ohne vertieftes Security-Wissen, wie beispielsweise Entwickler, Projektleiter oder Freelancer, oft zu hoch. Es wurde daher angeraten, die Ausgabe erläuternd aufzubereiten, anschaulich zu gestalten und an das entsprechende Vorwissen anzupassen. Im Workshop zeigten Entwickler besonderes Interesse an konkreten Umsetzungsfragen wie Frameworks, Bibliotheken oder praxisnahen Sicherheitstipps. Das Tool könnte vor allem für kleinere Unternehmen oder Einzelentwickler von Vorteil sein, da ihnen häufig die Ressourcen für umfassende Sicherheitsanalysen fehlen. Erfahrene Security-Experten würden das System dagegen eher als Zweitmeinung oder als Challenge-Partner verwenden, um bestehende Modelle kritisch zu hinterfragen. Das führt zu der Anforderung, persönliche Nutzerprofile einzupflegen oder das System adaptiv an das Wissen und die Rolle der Nutzer anzupassen, beispielsweise durch maßgeschneiderte Erklärungen oder Analysepfade.</w:t>
+      </w:r>
+    </w:p>
+    <w:p>
+      <w:pPr>
+        <w:spacing w:after="0" w:line="240" w:lineRule="auto"/>
+        <w:rPr>
+          <w:rFonts w:ascii="Times New Roman" w:eastAsia="Times New Roman" w:hAnsi="Times New Roman" w:cs="Times New Roman"/>
+          <w:sz w:val="24"/>
+          <w:szCs w:val="24"/>
+          <w:lang w:eastAsia="de-DE"/>
+        </w:rPr>
+      </w:pPr>
+    </w:p>
+    <w:p>
+      <w:pPr>
+        <w:spacing w:after="0" w:line="240" w:lineRule="auto"/>
+        <w:rPr>
+          <w:rFonts w:ascii="Times New Roman" w:eastAsia="Times New Roman" w:hAnsi="Times New Roman" w:cs="Times New Roman"/>
+          <w:sz w:val="24"/>
+          <w:szCs w:val="24"/>
+          <w:lang w:eastAsia="de-DE"/>
+        </w:rPr>
+      </w:pPr>
+    </w:p>
+    <w:p>
+      <w:pPr>
+        <w:spacing w:after="0" w:line="240" w:lineRule="auto"/>
+        <w:rPr>
+          <w:rFonts w:ascii="Times New Roman" w:eastAsia="Times New Roman" w:hAnsi="Times New Roman" w:cs="Times New Roman"/>
+          <w:sz w:val="24"/>
+          <w:szCs w:val="24"/>
+          <w:lang w:eastAsia="de-DE"/>
+        </w:rPr>
+      </w:pPr>
+    </w:p>
+    <w:p>
+      <w:pPr>
+        <w:spacing w:after="0" w:line="240" w:lineRule="auto"/>
+        <w:rPr>
+          <w:rFonts w:ascii="Times New Roman" w:eastAsia="Times New Roman" w:hAnsi="Times New Roman" w:cs="Times New Roman"/>
+          <w:sz w:val="24"/>
+          <w:szCs w:val="24"/>
+          <w:lang w:eastAsia="de-DE"/>
+        </w:rPr>
+      </w:pPr>
+    </w:p>
+    <w:p>
+      <w:pPr>
+        <w:spacing w:after="0" w:line="240" w:lineRule="auto"/>
+        <w:rPr>
+          <w:rFonts w:cstheme="minorHAnsi"/>
+          <w:shd w:val="clear" w:color="auto" w:fill="FFFFFF"/>
+        </w:rPr>
+      </w:pPr>
+    </w:p>
+    <w:p>
+      <w:pPr>
+        <w:pStyle w:val="NormalWeb"/>
         <w:rPr>
           <w:rFonts w:asciiTheme="minorHAnsi" w:eastAsiaTheme="minorHAnsi" w:hAnsiTheme="minorHAnsi" w:cstheme="minorHAnsi"/>
           <w:sz w:val="22"/>
@@ -2043,8 +2027,7 @@
           <w:shd w:val="clear" w:color="auto" w:fill="FFFFFF"/>
           <w:lang w:eastAsia="en-US"/>
         </w:rPr>
-        <w:t>Die Teilnehmer legten besonderen Wert auf die Qualität der Interaktion zwischen Mensch und Maschine. Das System sollte nicht nur Ergebnisse bereitstellen, sondern auch aktiv den Dialog mit den Nutzern suchen, beispielsweise durch Rückfragen wie „An dieser Stelle fehlen mir Informationen</w:t>
-      </w:r>
+      </w:pPr>
       <w:r>
         <w:rPr>
           <w:rFonts w:asciiTheme="minorHAnsi" w:eastAsiaTheme="minorHAnsi" w:hAnsiTheme="minorHAnsi" w:cstheme="minorHAnsi"/>
@@ -2053,7 +2036,7 @@
           <w:shd w:val="clear" w:color="auto" w:fill="FFFFFF"/>
           <w:lang w:eastAsia="en-US"/>
         </w:rPr>
-        <w:t>,</w:t>
+        <w:t>Die Teilnehmer legten besonderen Wert auf die Qualität der Interaktion zwischen Mensch und Maschine. Das System sollte nicht nur Ergebnisse bereitstellen, sondern auch aktiv den Dialog mit den Nutzern suchen, beispielsweise durch Rückfragen wie „An dieser Stelle fehlen mir Informationen</w:t>
       </w:r>
       <w:r>
         <w:rPr>
@@ -2063,7 +2046,7 @@
           <w:shd w:val="clear" w:color="auto" w:fill="FFFFFF"/>
           <w:lang w:eastAsia="en-US"/>
         </w:rPr>
-        <w:t xml:space="preserve"> können Sie das spezifizieren?“ oder durch Hinweise auf unklare Knoten im DFD. Vorgeschlagen wurde ein agiles Vorgehensmodell, das auf iterativen </w:t>
+        <w:t>,</w:t>
       </w:r>
       <w:r>
         <w:rPr>
@@ -2073,7 +2056,7 @@
           <w:shd w:val="clear" w:color="auto" w:fill="FFFFFF"/>
           <w:lang w:eastAsia="en-US"/>
         </w:rPr>
-        <w:t xml:space="preserve">Nachfragen des Nutzers basiret. </w:t>
+        <w:t xml:space="preserve"> können Sie das spezifizieren?“ oder durch Hinweise auf unklare Knoten im DFD. Vorgeschlagen wurde ein agiles Vorgehensmodell, das auf iterativen </w:t>
       </w:r>
       <w:r>
         <w:rPr>
@@ -2083,12 +2066,9 @@
           <w:shd w:val="clear" w:color="auto" w:fill="FFFFFF"/>
           <w:lang w:eastAsia="en-US"/>
         </w:rPr>
-        <w:t xml:space="preserve"> Des Weiteren wurde gefordert, dass ältere Systemmodelle wiederholt geprüft werden können, um Änderungen seit der letzten Analyse zu erkennen. Das Interface sollte demnach nicht nur bewerten, sondern auch aktiv mitentwickeln, das DFD zusammen mit den Nutzern optimieren und durch gezielte Fragen eine klare Nutzerführung sicherstellen. Beispiele hierfür sind: „Was wurde bereits implementiert?“ oder „Welche Bedrohungen sind Ihnen bekannt?“. Ein weiteres Problem ist, dass die Ausgaben von ChatGPT oft unstrukturiert und schwer verständlich sind. Daher sind automatisiertes Parsen und strukturierte Darstellungen der Antworten unerlässlich.</w:t>
-      </w:r>
-    </w:p>
-    <w:p>
-      <w:pPr>
-        <w:pStyle w:val="NormalWeb"/>
+        <w:t xml:space="preserve">Nachfragen des Nutzers basiret. </w:t>
+      </w:r>
+      <w:r>
         <w:rPr>
           <w:rFonts w:asciiTheme="minorHAnsi" w:eastAsiaTheme="minorHAnsi" w:hAnsiTheme="minorHAnsi" w:cstheme="minorHAnsi"/>
           <w:sz w:val="22"/>
@@ -2096,11 +2076,9 @@
           <w:shd w:val="clear" w:color="auto" w:fill="FFFFFF"/>
           <w:lang w:eastAsia="en-US"/>
         </w:rPr>
-      </w:pPr>
-    </w:p>
-    <w:p>
-      <w:pPr>
-        <w:pStyle w:val="NormalWeb"/>
+        <w:t xml:space="preserve"> Des Weiteren wurde gefordert, dass ältere Systemmodelle wiederholt geprüft werden können, um Änderungen seit der letzten Analyse zu erkennen. Das Interface sollte demnach nicht nur bewerten, sondern auch aktiv mitentwickeln, das DFD zusammen mit den Nutzern optimieren und durch </w:t>
+      </w:r>
+      <w:r>
         <w:rPr>
           <w:rFonts w:asciiTheme="minorHAnsi" w:eastAsiaTheme="minorHAnsi" w:hAnsiTheme="minorHAnsi" w:cstheme="minorHAnsi"/>
           <w:sz w:val="22"/>
@@ -2108,8 +2086,13 @@
           <w:shd w:val="clear" w:color="auto" w:fill="FFFFFF"/>
           <w:lang w:eastAsia="en-US"/>
         </w:rPr>
-      </w:pPr>
-      <w:r>
+        <w:lastRenderedPageBreak/>
+        <w:t>gezielte Fragen eine klare Nutzerführung sicherstellen. Beispiele hierfür sind: „Was wurde bereits implementiert?“ oder „Welche Bedrohungen sind Ihnen bekannt?“. Ein weiteres Problem ist, dass die Ausgaben von ChatGPT oft unstrukturiert und schwer verständlich sind. Daher sind automatisiertes Parsen und strukturierte Darstellungen der Antworten unerlässlich.</w:t>
+      </w:r>
+    </w:p>
+    <w:p>
+      <w:pPr>
+        <w:pStyle w:val="NormalWeb"/>
         <w:rPr>
           <w:rFonts w:asciiTheme="minorHAnsi" w:eastAsiaTheme="minorHAnsi" w:hAnsiTheme="minorHAnsi" w:cstheme="minorHAnsi"/>
           <w:sz w:val="22"/>
@@ -2117,9 +2100,11 @@
           <w:shd w:val="clear" w:color="auto" w:fill="FFFFFF"/>
           <w:lang w:eastAsia="en-US"/>
         </w:rPr>
-        <w:t xml:space="preserve">Auch die Gestaltung der Prompts war von entscheidender Bedeutung. Es wurde als nützlich erachtet, Prompt-Vorlagen zu verwenden, um Nutzern ohne fachliche Vorkenntnisse den Einstieg in komplexe Themen wie Kryptographie oder Datenschutz zu erleichtern. Zudem wurde vor dem „Anchoring-Effekt“ gewarnt, durch den vorgegebene Prompts die Denkprozesse einschränken und Nutzer dazu verleiten können, sich übermäßig auf diese vordefinierten Antworten zu stützen. Die Problematik einer Überautomatisierung wurde ebenfalls angesprochen. Wenn das System zu viele </w:t>
-      </w:r>
-      <w:r>
+      </w:pPr>
+    </w:p>
+    <w:p>
+      <w:pPr>
+        <w:pStyle w:val="NormalWeb"/>
         <w:rPr>
           <w:rFonts w:asciiTheme="minorHAnsi" w:eastAsiaTheme="minorHAnsi" w:hAnsiTheme="minorHAnsi" w:cstheme="minorHAnsi"/>
           <w:sz w:val="22"/>
@@ -2127,13 +2112,8 @@
           <w:shd w:val="clear" w:color="auto" w:fill="FFFFFF"/>
           <w:lang w:eastAsia="en-US"/>
         </w:rPr>
-        <w:lastRenderedPageBreak/>
-        <w:t>Aufgaben übernimmt, besteht die Gefahr, dass Nutzer in einen „Autopilot-Modus“ geraten und eine kritische Selbstreflexion vernachlässigen. Aus diesem Grund wurde empfohlen, Hintergrundprompts so transparent wie möglich zu verwenden und deren Inhalte mit bekannten Bedrohungsdatenbanken oder Mustern intern zu prüfen, ohne die Eigenverantwortung der Nutzer zu negieren.</w:t>
-      </w:r>
-    </w:p>
-    <w:p>
-      <w:pPr>
-        <w:pStyle w:val="NormalWeb"/>
+      </w:pPr>
+      <w:r>
         <w:rPr>
           <w:rFonts w:asciiTheme="minorHAnsi" w:eastAsiaTheme="minorHAnsi" w:hAnsiTheme="minorHAnsi" w:cstheme="minorHAnsi"/>
           <w:sz w:val="22"/>
@@ -2141,7 +2121,8 @@
           <w:shd w:val="clear" w:color="auto" w:fill="FFFFFF"/>
           <w:lang w:eastAsia="en-US"/>
         </w:rPr>
-      </w:pPr>
+        <w:t>Auch die Gestaltung der Prompts war von entscheidender Bedeutung. Es wurde als nützlich erachtet, Prompt-Vorlagen zu verwenden, um Nutzern ohne fachliche Vorkenntnisse den Einstieg in komplexe Themen wie Kryptographie oder Datenschutz zu erleichtern. Zudem wurde vor dem „Anchoring-Effekt“ gewarnt, durch den vorgegebene Prompts die Denkprozesse einschränken und Nutzer dazu verleiten können, sich übermäßig auf diese vordefinierten Antworten zu stützen. Die Problematik einer Überautomatisierung wurde ebenfalls angesprochen. Wenn das System zu viele Aufgaben übernimmt, besteht die Gefahr, dass Nutzer in einen „Autopilot-Modus“ geraten und eine kritische Selbstreflexion vernachlässigen. Aus diesem Grund wurde empfohlen, Hintergrundprompts so transparent wie möglich zu verwenden und deren Inhalte mit bekannten Bedrohungsdatenbanken oder Mustern intern zu prüfen, ohne die Eigenverantwortung der Nutzer zu negieren.</w:t>
+      </w:r>
     </w:p>
     <w:p>
       <w:pPr>
@@ -2154,7 +2135,10 @@
           <w:lang w:eastAsia="en-US"/>
         </w:rPr>
       </w:pPr>
-      <w:r>
+    </w:p>
+    <w:p>
+      <w:pPr>
+        <w:pStyle w:val="NormalWeb"/>
         <w:rPr>
           <w:rFonts w:asciiTheme="minorHAnsi" w:eastAsiaTheme="minorHAnsi" w:hAnsiTheme="minorHAnsi" w:cstheme="minorHAnsi"/>
           <w:sz w:val="22"/>
@@ -2162,8 +2146,7 @@
           <w:shd w:val="clear" w:color="auto" w:fill="FFFFFF"/>
           <w:lang w:eastAsia="en-US"/>
         </w:rPr>
-        <w:t xml:space="preserve">Ein entscheidender Faktor für die Akzeptanz des Systems ist die Kommunikation von Unsicherheiten. Das System sollte deutlich machen, wo Lücken bestehen oder Ergebnisse nicht zuverlässig eingeordnet werden können. Dies kann beispielsweise durch Aussagen wie „Ich vermute hier eine Bedrohung, kann es aber nicht sicher beurteilen“ erfolgen. Durch diese </w:t>
-      </w:r>
+      </w:pPr>
       <w:r>
         <w:rPr>
           <w:rFonts w:asciiTheme="minorHAnsi" w:eastAsiaTheme="minorHAnsi" w:hAnsiTheme="minorHAnsi" w:cstheme="minorHAnsi"/>
@@ -2172,7 +2155,7 @@
           <w:shd w:val="clear" w:color="auto" w:fill="FFFFFF"/>
           <w:lang w:eastAsia="en-US"/>
         </w:rPr>
-        <w:t xml:space="preserve">Verhalten </w:t>
+        <w:t xml:space="preserve">Ein entscheidender Faktor für die Akzeptanz des Systems ist die Kommunikation von Unsicherheiten. Das System sollte deutlich machen, wo Lücken bestehen oder Ergebnisse nicht zuverlässig eingeordnet werden können. Dies kann beispielsweise durch Aussagen wie „Ich vermute hier eine Bedrohung, kann es aber nicht sicher beurteilen“ erfolgen. Durch diese </w:t>
       </w:r>
       <w:r>
         <w:rPr>
@@ -2182,80 +2165,462 @@
           <w:shd w:val="clear" w:color="auto" w:fill="FFFFFF"/>
           <w:lang w:eastAsia="en-US"/>
         </w:rPr>
-        <w:t>und transparente Kommunikation wird das Vertrauen in die KI gestärkt und zugleich eine kritische Auseinandersetzung mit den Ergebnissen gefördert. Außerdem muss die Erklärungstiefe individuell einstellbar sein, da Experten auf Basisinformationen verzichten können, während Anfänger verständliche Hintergrundinformationen benötigen. Zusammenfassend wurde hervorgehoben, dass LLMs anfällig für Fehler sind und die Nutzer immer daran erinnert werden sollten, den Vorschlägen nicht vorbehaltlos zu vertrauen.</w:t>
-      </w:r>
-    </w:p>
-    <w:bookmarkEnd w:id="0"/>
-    <w:p>
-      <w:pPr>
-        <w:spacing w:after="0" w:line="240" w:lineRule="auto"/>
-        <w:rPr>
-          <w:rFonts w:cstheme="minorHAnsi"/>
-          <w:shd w:val="clear" w:color="auto" w:fill="FFFFFF"/>
-        </w:rPr>
-      </w:pPr>
-    </w:p>
-    <w:p>
-      <w:pPr>
-        <w:spacing w:after="0" w:line="240" w:lineRule="auto"/>
-        <w:rPr>
-          <w:rFonts w:cstheme="minorHAnsi"/>
-          <w:shd w:val="clear" w:color="auto" w:fill="FFFFFF"/>
-        </w:rPr>
-      </w:pPr>
-    </w:p>
-    <w:p>
-      <w:pPr>
-        <w:pStyle w:val="NormalWeb"/>
+        <w:t xml:space="preserve">Verhalten </w:t>
+      </w:r>
+      <w:r>
         <w:rPr>
           <w:rFonts w:asciiTheme="minorHAnsi" w:eastAsiaTheme="minorHAnsi" w:hAnsiTheme="minorHAnsi" w:cstheme="minorHAnsi"/>
-          <w:color w:val="FF0000"/>
           <w:sz w:val="22"/>
           <w:szCs w:val="22"/>
           <w:shd w:val="clear" w:color="auto" w:fill="FFFFFF"/>
           <w:lang w:eastAsia="en-US"/>
         </w:rPr>
-      </w:pPr>
-      <w:r>
-        <w:rPr>
-          <w:rFonts w:asciiTheme="minorHAnsi" w:eastAsiaTheme="minorHAnsi" w:hAnsiTheme="minorHAnsi" w:cstheme="minorHAnsi"/>
+        <w:t>und transparente Kommunikation wird das Vertrauen in die KI gestärkt und zugleich eine kritische Auseinandersetzung mit den Ergebnissen gefördert. Außerdem muss die Erklärungstiefe individuell einstellbar sein, da Experten auf Basisinformationen verzichten können, während Anfänger verständliche Hintergrundinformationen benötigen. Zusammenfassend wurde hervorgehoben, dass LLMs anfällig für Fehler sind und die Nutzer immer daran erinnert werden sollten, den Vorschlägen nicht vorbehaltlos zu vertrauen.</w:t>
+      </w:r>
+    </w:p>
+    <w:p>
+      <w:pPr>
+        <w:spacing w:after="0" w:line="240" w:lineRule="auto"/>
+        <w:rPr>
+          <w:rFonts w:cstheme="minorHAnsi"/>
+          <w:shd w:val="clear" w:color="auto" w:fill="FFFFFF"/>
+        </w:rPr>
+      </w:pPr>
+    </w:p>
+    <w:p>
+      <w:pPr>
+        <w:rPr>
+          <w:rFonts w:cstheme="minorHAnsi"/>
           <w:color w:val="FF0000"/>
-          <w:sz w:val="22"/>
-          <w:szCs w:val="22"/>
           <w:shd w:val="clear" w:color="auto" w:fill="FFFFFF"/>
-          <w:lang w:eastAsia="en-US"/>
-        </w:rPr>
-        <w:t xml:space="preserve">Am Ende wurde daraus ein gemeinsames </w:t>
-      </w:r>
-      <w:r>
-        <w:rPr>
-          <w:rFonts w:asciiTheme="minorHAnsi" w:eastAsiaTheme="minorHAnsi" w:hAnsiTheme="minorHAnsi" w:cstheme="minorHAnsi"/>
-          <w:b/>
+        </w:rPr>
+      </w:pPr>
+      <w:r>
+        <w:rPr>
+          <w:rFonts w:cstheme="minorHAnsi"/>
           <w:color w:val="FF0000"/>
-          <w:sz w:val="22"/>
-          <w:szCs w:val="22"/>
           <w:shd w:val="clear" w:color="auto" w:fill="FFFFFF"/>
-          <w:lang w:eastAsia="en-US"/>
-        </w:rPr>
-        <w:t>Zielbild</w:t>
-      </w:r>
-      <w:r>
-        <w:rPr>
-          <w:rFonts w:asciiTheme="minorHAnsi" w:eastAsiaTheme="minorHAnsi" w:hAnsiTheme="minorHAnsi" w:cstheme="minorHAnsi"/>
+        </w:rPr>
+        <w:br w:type="page"/>
+      </w:r>
+    </w:p>
+    <w:p>
+      <w:pPr>
+        <w:spacing w:before="100" w:beforeAutospacing="1" w:after="100" w:afterAutospacing="1" w:line="240" w:lineRule="auto"/>
+        <w:rPr>
+          <w:rFonts w:ascii="Times New Roman" w:eastAsia="Times New Roman" w:hAnsi="Times New Roman" w:cs="Times New Roman"/>
+          <w:sz w:val="20"/>
+          <w:szCs w:val="24"/>
+          <w:lang w:eastAsia="de-DE"/>
+        </w:rPr>
+      </w:pPr>
+      <w:r>
+        <w:rPr>
+          <w:rFonts w:ascii="Times New Roman" w:eastAsia="Times New Roman" w:hAnsi="Times New Roman" w:cs="Times New Roman"/>
+          <w:sz w:val="20"/>
+          <w:szCs w:val="24"/>
+          <w:lang w:eastAsia="de-DE"/>
+        </w:rPr>
+        <w:lastRenderedPageBreak/>
+        <w:t>Auf Basis der Erkenntnisse aus den beiden Workshops wurde ein funktionaler Prototyp entwickelt, der gezielt auf die im Diskurs identifizierten Herausforderungen und Anforderungen eingeht. Das resultierende Interface ist ein dialogorientiertes Assistenzsystem, das Nutzer:innen iterativ durch den Prozess der Bedrohungsanalyse auf Basis von Data-Flow-Diagrammen (DFDs) nach dem STRIDE-Modell begleitet.</w:t>
+      </w:r>
+    </w:p>
+    <w:p>
+      <w:pPr>
+        <w:spacing w:before="100" w:beforeAutospacing="1" w:after="100" w:afterAutospacing="1" w:line="240" w:lineRule="auto"/>
+        <w:rPr>
+          <w:rFonts w:ascii="Times New Roman" w:eastAsia="Times New Roman" w:hAnsi="Times New Roman" w:cs="Times New Roman"/>
+          <w:sz w:val="20"/>
+          <w:szCs w:val="24"/>
+          <w:lang w:eastAsia="de-DE"/>
+        </w:rPr>
+      </w:pPr>
+      <w:r>
+        <w:rPr>
+          <w:rFonts w:ascii="Times New Roman" w:eastAsia="Times New Roman" w:hAnsi="Times New Roman" w:cs="Times New Roman"/>
+          <w:sz w:val="20"/>
+          <w:szCs w:val="24"/>
+          <w:lang w:eastAsia="de-DE"/>
+        </w:rPr>
+        <w:t>Zentraler Ausgangspunkt war die wiederholt geäußerte Kritik an einem One-Shot-Ansatz (Punkt 4), der der Natur des Threat Modelings nicht gerecht wird. Dementsprechend wurde ein dialogbasierter Prozess implementiert, bei dem die KI nach jeder Antwort aktiv Rückfragen stellt – etwa in Form von „What would you like to do next?” – und somit zur fortlaufenden Bearbeitung auffordert. Diese Gesprächsführung unterstützt die iterative Modellierung und fördert die aktive Beteiligung der Nutzenden (Punkt 5). Ergänzend werden durch strukturierte Rückfragen fehlende Informationen erkannt und gezielt nachgefordert (Punkt 16). Die KI weist explizit auf Annahmen oder Unsicherheiten hin und fordert die Nutzenden dazu auf, diese zu bestätigen oder zu korrigieren. Dies adressiert sowohl den Bedarf nach Transparenz (Punkt 27) als auch die Notwendigkeit eines kooperativen Feinschliffs am Modell (Punkt 19).</w:t>
+      </w:r>
+    </w:p>
+    <w:p>
+      <w:pPr>
+        <w:spacing w:before="100" w:beforeAutospacing="1" w:after="100" w:afterAutospacing="1" w:line="240" w:lineRule="auto"/>
+        <w:rPr>
+          <w:rFonts w:ascii="Times New Roman" w:eastAsia="Times New Roman" w:hAnsi="Times New Roman" w:cs="Times New Roman"/>
+          <w:sz w:val="20"/>
+          <w:szCs w:val="24"/>
+          <w:lang w:eastAsia="de-DE"/>
+        </w:rPr>
+      </w:pPr>
+      <w:r>
+        <w:rPr>
+          <w:rFonts w:ascii="Times New Roman" w:eastAsia="Times New Roman" w:hAnsi="Times New Roman" w:cs="Times New Roman"/>
+          <w:sz w:val="20"/>
+          <w:szCs w:val="24"/>
+          <w:lang w:eastAsia="de-DE"/>
+        </w:rPr>
+        <w:t>Ein weiteres wesentliches Element ist die Individualisierung der Kommunikation in Abhängigkeit vom Vorwissen der Nutzenden. Zu Beginn des Prozesses können diese ihren Kenntnisstand im Bereich IT-Sicherheit auf einer Skala von 1 bis 5 angeben. Diese Einschätzung wird im Prompt-Design berücksichtigt und beeinflusst die Tiefe der Erklärungen sowie den Ton der Rückfragen (Punkte 13, 14, 29). Während Anfänger:innen grundlegende Begriffserklärungen erhalten, werden erfahrene Nutzer:innen eher mit kompakten Analysen und Verweisen auf gängige Frameworks oder Standards (z. B. STRIDE, OWASP) angesprochen. Diese adaptive Ansprache wurde im Backend über modulare Prompt-Bausteine realisiert, die entsprechend des gewählten Wissensniveaus zusammengesetzt werden.</w:t>
+      </w:r>
+    </w:p>
+    <w:p>
+      <w:pPr>
+        <w:spacing w:before="100" w:beforeAutospacing="1" w:after="100" w:afterAutospacing="1" w:line="240" w:lineRule="auto"/>
+        <w:rPr>
+          <w:rFonts w:ascii="Times New Roman" w:eastAsia="Times New Roman" w:hAnsi="Times New Roman" w:cs="Times New Roman"/>
+          <w:sz w:val="20"/>
+          <w:szCs w:val="24"/>
+          <w:lang w:eastAsia="de-DE"/>
+        </w:rPr>
+      </w:pPr>
+      <w:r>
+        <w:rPr>
+          <w:rFonts w:ascii="Times New Roman" w:eastAsia="Times New Roman" w:hAnsi="Times New Roman" w:cs="Times New Roman"/>
+          <w:sz w:val="20"/>
+          <w:szCs w:val="24"/>
+          <w:lang w:eastAsia="de-DE"/>
+        </w:rPr>
+        <w:t>Technisch basiert das Interface auf strukturierten, textbasierten Formaten zur Verarbeitung der DFDs, konkret auf JSON. Dieser Fokus erlaubt nicht nur eine maschinenlesbare Analyse, sondern erfüllt auch die Forderung nach besser weiterverwendbaren Datenstrukturen (Punkte 7–9). Eingeladene DFD-Dateien werden automatisch erkannt und in den Prompt integriert. Die KI wird aufgefordert, basierend auf diesen Daten sowohl eine STRIDE-Analyse als auch ein aktualisiertes JSON-Diagramm zu erzeugen. Letzteres wird im Interface visuell hervorgehoben dargestellt, getrennt vom erklärenden Text (Punkt 21). So können die Nutzer:innen gezielt nachvollziehen, welche Modifikationen vorgeschlagen wurden.</w:t>
+      </w:r>
+    </w:p>
+    <w:p>
+      <w:pPr>
+        <w:spacing w:before="100" w:beforeAutospacing="1" w:after="100" w:afterAutospacing="1" w:line="240" w:lineRule="auto"/>
+        <w:rPr>
+          <w:rFonts w:ascii="Times New Roman" w:eastAsia="Times New Roman" w:hAnsi="Times New Roman" w:cs="Times New Roman"/>
+          <w:sz w:val="20"/>
+          <w:szCs w:val="24"/>
+          <w:lang w:eastAsia="de-DE"/>
+        </w:rPr>
+      </w:pPr>
+      <w:r>
+        <w:rPr>
+          <w:rFonts w:ascii="Times New Roman" w:eastAsia="Times New Roman" w:hAnsi="Times New Roman" w:cs="Times New Roman"/>
+          <w:sz w:val="20"/>
+          <w:szCs w:val="24"/>
+          <w:lang w:eastAsia="de-DE"/>
+        </w:rPr>
+        <w:t>Ein besonderes Augenmerk wurde auf die Wiederaufnahme früherer Konversationen gelegt (Punkt 18). Um den iterativen Charakter der Arbeit zu unterstützen, wurde ein Sessionsystem implementiert. Mit diesem können vergangene Chatverläufe gespeichert, benannt und erneut geladen werden. Dadurch ist es möglich, auch Tage oder Wochen später an einem konkreten Modellierungsprozess weiterzuarbeiten. Technisch wurde dies über indexbasierte Chat-Verläufe in Kombination mit persistenter Session-State-Verwaltung umgesetzt.</w:t>
+      </w:r>
+    </w:p>
+    <w:p>
+      <w:pPr>
+        <w:spacing w:before="100" w:beforeAutospacing="1" w:after="100" w:afterAutospacing="1" w:line="240" w:lineRule="auto"/>
+        <w:rPr>
+          <w:rFonts w:ascii="Times New Roman" w:eastAsia="Times New Roman" w:hAnsi="Times New Roman" w:cs="Times New Roman"/>
+          <w:sz w:val="20"/>
+          <w:szCs w:val="24"/>
+          <w:lang w:eastAsia="de-DE"/>
+        </w:rPr>
+      </w:pPr>
+      <w:r>
+        <w:rPr>
+          <w:rFonts w:ascii="Times New Roman" w:eastAsia="Times New Roman" w:hAnsi="Times New Roman" w:cs="Times New Roman"/>
+          <w:sz w:val="20"/>
+          <w:szCs w:val="24"/>
+          <w:lang w:eastAsia="de-DE"/>
+        </w:rPr>
+        <w:t>Zur Erhöhung der Verständlichkeit und Reduzierung potenzieller Fehlinterpretationen wurden alle ChatGPT-Antworten inhaltlich strukturiert und visuell aufbereitet. Der JSON-Ausgabe ist ein eigener Abschnitt im Interface gewidmet, in dem die analysierten Knoten und Kanten übersichtlich als Codeblock dargestellt werden. Auch die Empfehlung, DFD-Knoten eindeutig zu nummerieren, um präzise Rückbezüge und Änderungsanfragen zu ermöglichen (Punkt 15), wurde umgesetzt.</w:t>
+      </w:r>
+    </w:p>
+    <w:p>
+      <w:pPr>
+        <w:spacing w:before="100" w:beforeAutospacing="1" w:after="100" w:afterAutospacing="1" w:line="240" w:lineRule="auto"/>
+        <w:rPr>
+          <w:rFonts w:ascii="Times New Roman" w:eastAsia="Times New Roman" w:hAnsi="Times New Roman" w:cs="Times New Roman"/>
+          <w:sz w:val="20"/>
+          <w:szCs w:val="24"/>
+          <w:lang w:eastAsia="de-DE"/>
+        </w:rPr>
+      </w:pPr>
+      <w:r>
+        <w:rPr>
+          <w:rFonts w:ascii="Times New Roman" w:eastAsia="Times New Roman" w:hAnsi="Times New Roman" w:cs="Times New Roman"/>
+          <w:sz w:val="20"/>
+          <w:szCs w:val="24"/>
+          <w:lang w:eastAsia="de-DE"/>
+        </w:rPr>
+        <w:t>Zusätzlich wurde auf das in den Workshops mehrfach thematisierte Risiko der Überautomatisierung reagiert (Punkt 24). Der Prototyp enthält deshalb keine vollautomatische STRIDE-Bewertung, sondern fungiert bewusst als Vorschlagssystem. In der Prompt-Formulierung wird klargestellt, dass die KI keine finalen Bewertungen trifft, sondern Impulse liefert, die stets durch ein menschliches Fachurteil zu verifizieren sind. Dadurch wird die Rolle der KI als Assistenzsystem explizit gehalten (Punkte 31–34).</w:t>
+      </w:r>
+    </w:p>
+    <w:p>
+      <w:pPr>
+        <w:spacing w:before="100" w:beforeAutospacing="1" w:after="100" w:afterAutospacing="1" w:line="240" w:lineRule="auto"/>
+        <w:rPr>
+          <w:rFonts w:ascii="Times New Roman" w:eastAsia="Times New Roman" w:hAnsi="Times New Roman" w:cs="Times New Roman"/>
+          <w:sz w:val="20"/>
+          <w:szCs w:val="24"/>
+          <w:lang w:eastAsia="de-DE"/>
+        </w:rPr>
+      </w:pPr>
+      <w:r>
+        <w:rPr>
+          <w:rFonts w:ascii="Times New Roman" w:eastAsia="Times New Roman" w:hAnsi="Times New Roman" w:cs="Times New Roman"/>
+          <w:sz w:val="20"/>
+          <w:szCs w:val="24"/>
+          <w:lang w:eastAsia="de-DE"/>
+        </w:rPr>
+        <w:t>Insgesamt zielt der entwickelte Prototyp darauf ab, die Stärken großer Sprachmodelle – insbesondere ihre Fähigkeit zur Kontextverarbeitung und flexible Sprache – nutzbar zu machen, ohne die kritischen Herausforderungen (fehlender Kontext, fehleranfällige Analyse, Erklärbarkeit) auszublenden. Die technische Umsetzung orientiert sich eng an den Erkenntnissen der Workshops und versucht, diesen durch ein nutzerzentriertes, transparentes und iterativ nutzbares System Rechnung zu tragen.</w:t>
+      </w:r>
+    </w:p>
+    <w:p>
+      <w:pPr>
+        <w:spacing w:before="100" w:beforeAutospacing="1" w:after="100" w:afterAutospacing="1" w:line="240" w:lineRule="auto"/>
+        <w:rPr>
+          <w:rFonts w:ascii="Times New Roman" w:eastAsia="Times New Roman" w:hAnsi="Times New Roman" w:cs="Times New Roman"/>
+          <w:sz w:val="20"/>
+          <w:szCs w:val="24"/>
+          <w:lang w:eastAsia="de-DE"/>
+        </w:rPr>
+      </w:pPr>
+    </w:p>
+    <w:p>
+      <w:pPr>
+        <w:spacing w:before="100" w:beforeAutospacing="1" w:after="100" w:afterAutospacing="1" w:line="240" w:lineRule="auto"/>
+        <w:rPr>
+          <w:rFonts w:ascii="Times New Roman" w:eastAsia="Times New Roman" w:hAnsi="Times New Roman" w:cs="Times New Roman"/>
+          <w:sz w:val="14"/>
+          <w:szCs w:val="24"/>
+          <w:lang w:eastAsia="de-DE"/>
+        </w:rPr>
+      </w:pPr>
+      <w:r>
+        <w:rPr>
+          <w:rFonts w:ascii="Times New Roman" w:eastAsia="Times New Roman" w:hAnsi="Times New Roman" w:cs="Times New Roman"/>
+          <w:sz w:val="14"/>
+          <w:szCs w:val="24"/>
+          <w:lang w:eastAsia="de-DE"/>
+        </w:rPr>
+        <w:lastRenderedPageBreak/>
+        <w:t>Ausgehend von den im ersten Wo</w:t>
+      </w:r>
+      <w:bookmarkStart w:id="0" w:name="_GoBack"/>
+      <w:bookmarkEnd w:id="0"/>
+      <w:r>
+        <w:rPr>
+          <w:rFonts w:ascii="Times New Roman" w:eastAsia="Times New Roman" w:hAnsi="Times New Roman" w:cs="Times New Roman"/>
+          <w:sz w:val="14"/>
+          <w:szCs w:val="24"/>
+          <w:lang w:eastAsia="de-DE"/>
+        </w:rPr>
+        <w:t>rkshop gewonnenen Erkenntnissen wurde ein interaktiver Prototyp entwickelt, der als Assistenzsystem die Bedrohungsanalyse auf Basis von Data Flow Diagrams (DFDs) mit Hilfe großer Sprachmodelle wie GPT-4 strukturiert unterstützt. Ziel war es, nicht nur technische Machbarkeit zu demonstrieren, sondern vor allem ein nutzerzentriertes Tool zu entwickeln, das die tatsächlichen Anforderungen aus der Praxis berücksichtigt. Der Prototyp wurde daher gezielt entlang der identifizierten Herausforderungen und Nutzerbedarfe gestaltet.</w:t>
+      </w:r>
+    </w:p>
+    <w:p>
+      <w:pPr>
+        <w:spacing w:before="100" w:beforeAutospacing="1" w:after="100" w:afterAutospacing="1" w:line="240" w:lineRule="auto"/>
+        <w:rPr>
+          <w:rFonts w:ascii="Times New Roman" w:eastAsia="Times New Roman" w:hAnsi="Times New Roman" w:cs="Times New Roman"/>
+          <w:sz w:val="14"/>
+          <w:szCs w:val="24"/>
+          <w:lang w:eastAsia="de-DE"/>
+        </w:rPr>
+      </w:pPr>
+      <w:r>
+        <w:rPr>
+          <w:rFonts w:ascii="Times New Roman" w:eastAsia="Times New Roman" w:hAnsi="Times New Roman" w:cs="Times New Roman"/>
+          <w:sz w:val="14"/>
+          <w:szCs w:val="24"/>
+          <w:lang w:eastAsia="de-DE"/>
+        </w:rPr>
+        <w:t xml:space="preserve">Ein zentrales Anliegen der Teilnehmenden war die Erkenntnis, dass Threat Modeling nicht als einmaliger, automatisierter Prozess funktioniert, sondern vielmehr auf Iteration, Rückkopplung und Kontextverständnis beruht (Punkte 3 und 4). Dementsprechend wurde ein Dialogsystem konzipiert, das nicht nur einmalig eine STRIDE-Analyse generiert, sondern kontinuierlich Nachfragen stellt, Unklarheiten benennt und aktiv um Ergänzungen bittet. </w:t>
+      </w:r>
+      <w:r>
+        <w:rPr>
+          <w:rFonts w:ascii="Times New Roman" w:eastAsia="Times New Roman" w:hAnsi="Times New Roman" w:cs="Times New Roman"/>
+          <w:sz w:val="14"/>
+          <w:szCs w:val="24"/>
+          <w:lang w:val="en-GB" w:eastAsia="de-DE"/>
+        </w:rPr>
+        <w:t xml:space="preserve">Dies geschieht etwa in Form gezielter Anschlussfragen wie: „What would you like to do next?“ oder „Can you clarify which component handles authentication?“. </w:t>
+      </w:r>
+      <w:r>
+        <w:rPr>
+          <w:rFonts w:ascii="Times New Roman" w:eastAsia="Times New Roman" w:hAnsi="Times New Roman" w:cs="Times New Roman"/>
+          <w:sz w:val="14"/>
+          <w:szCs w:val="24"/>
+          <w:lang w:eastAsia="de-DE"/>
+        </w:rPr>
+        <w:t>So entsteht ein strukturierter, dialogischer Arbeitsprozess, der Nutzende dazu anregt, aktiv mitzudenken (Punkte 5, 16, 20). Der Prototyp soll die Nutzer:innen nicht passiv durch ein automatisiertes Interface führen, sondern sie als gleichberechtigte Partner im Analyseprozess ernst nehmen.</w:t>
+      </w:r>
+    </w:p>
+    <w:p>
+      <w:pPr>
+        <w:spacing w:before="100" w:beforeAutospacing="1" w:after="100" w:afterAutospacing="1" w:line="240" w:lineRule="auto"/>
+        <w:rPr>
+          <w:rFonts w:ascii="Times New Roman" w:eastAsia="Times New Roman" w:hAnsi="Times New Roman" w:cs="Times New Roman"/>
+          <w:sz w:val="14"/>
+          <w:szCs w:val="24"/>
+          <w:lang w:eastAsia="de-DE"/>
+        </w:rPr>
+      </w:pPr>
+      <w:r>
+        <w:rPr>
+          <w:rFonts w:ascii="Times New Roman" w:eastAsia="Times New Roman" w:hAnsi="Times New Roman" w:cs="Times New Roman"/>
+          <w:sz w:val="14"/>
+          <w:szCs w:val="24"/>
+          <w:lang w:eastAsia="de-DE"/>
+        </w:rPr>
+        <w:t>Um diesem Anspruch gerecht zu werden, wurde die Oberfläche so gestaltet, dass sie zentrale Informationen sichtbar trennt: Der Hauptdialog enthält die Kommunikation mit dem Sprachmodell, ergänzt um strukturierte Blöcke für z. B. JSON-Ausgaben. Ein Beispiel dafür ist die automatische Generierung aktualisierter DFDs auf JSON-Basis, die jeweils ans Ende der Antwort angefügt und im Interface separat hervorgehoben wird. Dadurch wird dem Wunsch nach Transparenz und Nachvollziehbarkeit entsprochen (Punkte 21 und 28), ohne den Dialogfluss zu stören.</w:t>
+      </w:r>
+    </w:p>
+    <w:p>
+      <w:pPr>
+        <w:spacing w:before="100" w:beforeAutospacing="1" w:after="100" w:afterAutospacing="1" w:line="240" w:lineRule="auto"/>
+        <w:rPr>
+          <w:rFonts w:ascii="Times New Roman" w:eastAsia="Times New Roman" w:hAnsi="Times New Roman" w:cs="Times New Roman"/>
+          <w:sz w:val="14"/>
+          <w:szCs w:val="24"/>
+          <w:lang w:eastAsia="de-DE"/>
+        </w:rPr>
+      </w:pPr>
+      <w:r>
+        <w:rPr>
+          <w:rFonts w:ascii="Times New Roman" w:eastAsia="Times New Roman" w:hAnsi="Times New Roman" w:cs="Times New Roman"/>
+          <w:sz w:val="14"/>
+          <w:szCs w:val="24"/>
+          <w:lang w:eastAsia="de-DE"/>
+        </w:rPr>
+        <w:t>Technisch verarbeitet das Interface vorrangig strukturierte Eingaben im JSON-Format (Punkte 7, 8 und 9). Hierdurch wird sichergestellt, dass Datenflüsse, Systemkomponenten und Sicherheitsannahmen maschinenlesbar sind und gezielt analysiert werden können. Zwar können auch Bilder (z. B. PNGs von DFDs) hochgeladen werden, jedoch wurde auf Basis des Feedbacks bewusst entschieden, diese Funktionalität nur als ergänzend zu verstehen – nicht als primären Analysekanal. Dadurch bleibt die Schnittstelle kompatibel mit APIs und lässt sich perspektivisch in weitere automatisierte Analyseprozesse integrieren.</w:t>
+      </w:r>
+    </w:p>
+    <w:p>
+      <w:pPr>
+        <w:spacing w:before="100" w:beforeAutospacing="1" w:after="100" w:afterAutospacing="1" w:line="240" w:lineRule="auto"/>
+        <w:rPr>
+          <w:rFonts w:ascii="Times New Roman" w:eastAsia="Times New Roman" w:hAnsi="Times New Roman" w:cs="Times New Roman"/>
+          <w:sz w:val="14"/>
+          <w:szCs w:val="24"/>
+          <w:lang w:eastAsia="de-DE"/>
+        </w:rPr>
+      </w:pPr>
+      <w:r>
+        <w:rPr>
+          <w:rFonts w:ascii="Times New Roman" w:eastAsia="Times New Roman" w:hAnsi="Times New Roman" w:cs="Times New Roman"/>
+          <w:sz w:val="14"/>
+          <w:szCs w:val="24"/>
+          <w:lang w:eastAsia="de-DE"/>
+        </w:rPr>
+        <w:t>Ein besonders hervorzuhebendes Feature ist die Möglichkeit, das Wissen und die Perspektive der Nutzenden aktiv in den Analyseprozess einzubinden. Zu Beginn des Dialogs wird abgefragt, wie sicher sich die Person im Bereich IT-Security fühlt. Die Selbsteinschätzung erfolgt auf einer Skala von 1 bis 5 (von Laien bis Security-Expert:innen) und beeinflusst die Ausgestaltung der Rückmeldungen maßgeblich (Punkte 13, 14 und 29). Während Einsteiger:innen eher erklärende Hinweise und kontextuelle Erläuterungen erhalten, bekommen erfahrene Nutzer:innen knappe Bewertungen mit Fokus auf STRIDE-Kategorien, Referenzstandards und möglichen Sicherheitslücken. Diese Differenzierung wurde über modular aufgebaute Prompt-Vorlagen implementiert, die jeweils zielgruppenspezifisch formuliert sind. Die Inhalte werden nicht nur sprachlich angepasst, sondern auch inhaltlich so kuratiert, dass z. B. für Entwickler:innen Hinweise auf relevante Bibliotheken, Frameworks oder Schutzmechanismen mitgeliefert werden (Punkte 10, 11 und 12).</w:t>
+      </w:r>
+    </w:p>
+    <w:p>
+      <w:pPr>
+        <w:spacing w:before="100" w:beforeAutospacing="1" w:after="100" w:afterAutospacing="1" w:line="240" w:lineRule="auto"/>
+        <w:rPr>
+          <w:rFonts w:ascii="Times New Roman" w:eastAsia="Times New Roman" w:hAnsi="Times New Roman" w:cs="Times New Roman"/>
+          <w:sz w:val="14"/>
+          <w:szCs w:val="24"/>
+          <w:lang w:eastAsia="de-DE"/>
+        </w:rPr>
+      </w:pPr>
+      <w:r>
+        <w:rPr>
+          <w:rFonts w:ascii="Times New Roman" w:eastAsia="Times New Roman" w:hAnsi="Times New Roman" w:cs="Times New Roman"/>
+          <w:sz w:val="14"/>
+          <w:szCs w:val="24"/>
+          <w:lang w:eastAsia="de-DE"/>
+        </w:rPr>
+        <w:t>Ein häufig genannter Wunsch im Workshop war zudem die Möglichkeit, an bestehenden Analyseprozessen weiterarbeiten zu können, auch wenn diese bereits Tage oder Wochen zurückliegen (Punkt 18). Dies wurde durch eine Sessionsidebar umgesetzt, über die frühere Chatverläufe gespeichert, geladen und fortgesetzt werden können. Der Verlauf wird mitsamt dem JSON-Kontext sowie den Dialogdaten abgelegt, sodass die KI im Anschlussgespräch auf vergangene Annahmen, Systembeschreibungen und Nutzerentscheidungen zurückgreifen kann. Dadurch wird eine kontinuierliche, iterativ nachvollziehbare Arbeitsweise ermöglicht, wie sie in agilen Entwicklungszyklen üblich ist (Punkt 17).</w:t>
+      </w:r>
+    </w:p>
+    <w:p>
+      <w:pPr>
+        <w:spacing w:before="100" w:beforeAutospacing="1" w:after="100" w:afterAutospacing="1" w:line="240" w:lineRule="auto"/>
+        <w:rPr>
+          <w:rFonts w:ascii="Times New Roman" w:eastAsia="Times New Roman" w:hAnsi="Times New Roman" w:cs="Times New Roman"/>
+          <w:sz w:val="14"/>
+          <w:szCs w:val="24"/>
+          <w:lang w:eastAsia="de-DE"/>
+        </w:rPr>
+      </w:pPr>
+      <w:r>
+        <w:rPr>
+          <w:rFonts w:ascii="Times New Roman" w:eastAsia="Times New Roman" w:hAnsi="Times New Roman" w:cs="Times New Roman"/>
+          <w:sz w:val="14"/>
+          <w:szCs w:val="24"/>
+          <w:lang w:eastAsia="de-DE"/>
+        </w:rPr>
+        <w:t xml:space="preserve">Der gesamte Interaktionsprozess ist darauf ausgelegt, menschliches Wissen mit maschineller Analysefähigkeit zu kombinieren. Das System versteht sich dabei nicht als automatisierter Gutachter, sondern als Dialogpartner, der Annahmen hinterfragt, Vorschläge unterbreitet und dabei explizit auf Unsicherheiten hinweist (Punkte 6, 27 und 30). </w:t>
+      </w:r>
+      <w:r>
+        <w:rPr>
+          <w:rFonts w:ascii="Times New Roman" w:eastAsia="Times New Roman" w:hAnsi="Times New Roman" w:cs="Times New Roman"/>
+          <w:sz w:val="14"/>
+          <w:szCs w:val="24"/>
+          <w:lang w:val="en-GB" w:eastAsia="de-DE"/>
+        </w:rPr>
+        <w:t xml:space="preserve">Eine typische Formulierung der KI ist etwa: „I assume that the data is stored without encryption because no encryption node is specified. </w:t>
+      </w:r>
+      <w:r>
+        <w:rPr>
+          <w:rFonts w:ascii="Times New Roman" w:eastAsia="Times New Roman" w:hAnsi="Times New Roman" w:cs="Times New Roman"/>
+          <w:sz w:val="14"/>
+          <w:szCs w:val="24"/>
+          <w:lang w:eastAsia="de-DE"/>
+        </w:rPr>
+        <w:t>Please confirm or correct this.“ Solche Rückfragen erhöhen die Transparenz des Analyseprozesses und unterstützen das Ziel, Vertrauen in die Interaktion mit einem KI-System aufzubauen.</w:t>
+      </w:r>
+    </w:p>
+    <w:p>
+      <w:pPr>
+        <w:spacing w:before="100" w:beforeAutospacing="1" w:after="100" w:afterAutospacing="1" w:line="240" w:lineRule="auto"/>
+        <w:rPr>
+          <w:rFonts w:ascii="Times New Roman" w:eastAsia="Times New Roman" w:hAnsi="Times New Roman" w:cs="Times New Roman"/>
+          <w:sz w:val="14"/>
+          <w:szCs w:val="24"/>
+          <w:lang w:eastAsia="de-DE"/>
+        </w:rPr>
+      </w:pPr>
+      <w:r>
+        <w:rPr>
+          <w:rFonts w:ascii="Times New Roman" w:eastAsia="Times New Roman" w:hAnsi="Times New Roman" w:cs="Times New Roman"/>
+          <w:sz w:val="14"/>
+          <w:szCs w:val="24"/>
+          <w:lang w:eastAsia="de-DE"/>
+        </w:rPr>
+        <w:t>Um die Gefahr einer unreflektierten Überautomatisierung zu verringern (Punkt 24), wird zudem immer wieder betont, dass der Output der KI lediglich als Empfehlung zu verstehen ist. Die Nutzer:innen werden kontinuierlich daran erinnert, eigene Entscheidungen zu treffen, Annahmen zu prüfen und ggf. zu widersprechen. Der Prototyp fungiert somit explizit nicht als automatisierte Sicherheitslösung, sondern als Assistenzsystem, das den menschlichen Prozess ergänzt – ganz im Sinne der Zielsetzung von Punkt 34.</w:t>
+      </w:r>
+    </w:p>
+    <w:p>
+      <w:pPr>
+        <w:spacing w:before="100" w:beforeAutospacing="1" w:after="100" w:afterAutospacing="1" w:line="240" w:lineRule="auto"/>
+        <w:rPr>
+          <w:rFonts w:ascii="Times New Roman" w:eastAsia="Times New Roman" w:hAnsi="Times New Roman" w:cs="Times New Roman"/>
+          <w:sz w:val="14"/>
+          <w:szCs w:val="24"/>
+          <w:lang w:eastAsia="de-DE"/>
+        </w:rPr>
+      </w:pPr>
+      <w:r>
+        <w:rPr>
+          <w:rFonts w:ascii="Times New Roman" w:eastAsia="Times New Roman" w:hAnsi="Times New Roman" w:cs="Times New Roman"/>
+          <w:sz w:val="14"/>
+          <w:szCs w:val="24"/>
+          <w:lang w:eastAsia="de-DE"/>
+        </w:rPr>
+        <w:t>Zusammenfassend zeigt der entwickelte Prototyp, dass sich viele der im Workshop formulierten Anforderungen in einem LLM-basierten Tool technisch umsetzen lassen. Das Interface adressiert die Herausforderungen der Praxis nicht nur oberflächlich, sondern reagiert strukturiert auf konkrete Defizite existierender Ansätze: mangelnder Kontext, unklare Rückfragen, überfordernde Outputs und fehlende Iteration. Durch ein adaptives, interaktives und auf Transparenz ausgelegtes Design schafft der Prototyp eine Arbeitsumgebung, die sowohl für Security-Einsteiger:innen als auch für erfahrene Fachkräfte Mehrwert bietet – und damit die Grundlage für einen zukünftigen, realitätsnahen Einsatz von KI-gestütztem Threat Modeling in Softwareentwicklungsprozessen legt.</w:t>
+      </w:r>
+    </w:p>
+    <w:p>
+      <w:pPr>
+        <w:spacing w:before="100" w:beforeAutospacing="1" w:after="100" w:afterAutospacing="1" w:line="240" w:lineRule="auto"/>
+        <w:rPr>
+          <w:rFonts w:cstheme="minorHAnsi"/>
           <w:color w:val="FF0000"/>
-          <w:sz w:val="22"/>
-          <w:szCs w:val="22"/>
+          <w:sz w:val="12"/>
           <w:shd w:val="clear" w:color="auto" w:fill="FFFFFF"/>
-          <w:lang w:eastAsia="en-US"/>
-        </w:rPr>
-        <w:t xml:space="preserve"> für das Tool entwickelt. Das Tool soll ein interaktives Assistenzwerkzeug sein, das die Nutzer nicht nur durch den Modellierungsprozess begleitet, sondern auch aktiv zur Verbesserung beiträgt. Der Fokus liegt vor allem auf der Identifizierung relevanter Bedrohungen, nicht auf der automatischen Erstellung umfassender Sicherheitslösungen. Insbesondere soll eine iterative Feedback-Schleife zwischen Nutzer und System zur Verbesserung und Vertiefung der DFDs beitragen. Auf Grundlage dieses Austauschs wird eine durchdachte und strukturierte STRIDE-Analyse durchgeführt, die das Threat Modeling vereinfacht und die zugrunde liegenden DFDs transparenter und übersichtlicher gestaltet. Das Tool dient als digitale Checkliste oder Review-Hilfe und unterstützt Architekten während der DFD-Analyse in Form eines JSON-Outputs oder als integrierte Funktion bei der gezielten Überprüfung ihrer Systemmodelle auf sicherheitsrelevante Schwachstellen. Das Tool stellt keinen Ersatz für ein durchdachtes Security-Design dar, sondern dient als unterstützende Instanz in einem agilen, kollaborativen Entwicklungsprozess.</w:t>
-      </w:r>
+        </w:rPr>
+      </w:pPr>
     </w:p>
     <w:p>
       <w:pPr>
         <w:spacing w:before="100" w:beforeAutospacing="1" w:after="100" w:afterAutospacing="1" w:line="240" w:lineRule="auto"/>
         <w:rPr>
           <w:rFonts w:cstheme="minorHAnsi"/>
+          <w:sz w:val="12"/>
           <w:shd w:val="clear" w:color="auto" w:fill="FFFFFF"/>
         </w:rPr>
       </w:pPr>
@@ -2357,7 +2722,7 @@
                 <w:bCs/>
                 <w:noProof/>
               </w:rPr>
-              <w:t>11</w:t>
+              <w:t>13</w:t>
             </w:r>
             <w:r>
               <w:rPr>
@@ -2402,7 +2767,7 @@
                 <w:bCs/>
                 <w:noProof/>
               </w:rPr>
-              <w:t>12</w:t>
+              <w:t>13</w:t>
             </w:r>
             <w:r>
               <w:rPr>
@@ -8758,7 +9123,7 @@
 </file>
 
 <file path=customXml/itemProps1.xml><?xml version="1.0" encoding="utf-8"?>
-<ds:datastoreItem xmlns:ds="http://schemas.openxmlformats.org/officeDocument/2006/customXml" ds:itemID="{3BF1E64B-7312-4790-8FE7-775FAB302A83}">
+<ds:datastoreItem xmlns:ds="http://schemas.openxmlformats.org/officeDocument/2006/customXml" ds:itemID="{B906D3B6-D716-46A2-B922-3B3518435F51}">
   <ds:schemaRefs>
     <ds:schemaRef ds:uri="http://schemas.openxmlformats.org/officeDocument/2006/bibliography"/>
   </ds:schemaRefs>

--- a/Exposé.docx
+++ b/Exposé.docx
@@ -2180,25 +2180,591 @@
     </w:p>
     <w:p>
       <w:pPr>
-        <w:spacing w:after="0" w:line="240" w:lineRule="auto"/>
-        <w:rPr>
-          <w:rFonts w:cstheme="minorHAnsi"/>
-          <w:shd w:val="clear" w:color="auto" w:fill="FFFFFF"/>
-        </w:rPr>
-      </w:pPr>
-    </w:p>
-    <w:p>
-      <w:pPr>
-        <w:rPr>
-          <w:rFonts w:cstheme="minorHAnsi"/>
-          <w:color w:val="FF0000"/>
-          <w:shd w:val="clear" w:color="auto" w:fill="FFFFFF"/>
-        </w:rPr>
-      </w:pPr>
-      <w:r>
-        <w:rPr>
-          <w:rFonts w:cstheme="minorHAnsi"/>
-          <w:color w:val="FF0000"/>
+        <w:pStyle w:val="NormalWeb"/>
+        <w:rPr>
+          <w:rFonts w:asciiTheme="minorHAnsi" w:eastAsiaTheme="minorHAnsi" w:hAnsiTheme="minorHAnsi" w:cstheme="minorHAnsi"/>
+          <w:b/>
+          <w:sz w:val="22"/>
+          <w:szCs w:val="22"/>
+          <w:u w:val="single"/>
+          <w:shd w:val="clear" w:color="auto" w:fill="FFFFFF"/>
+          <w:lang w:eastAsia="en-US"/>
+        </w:rPr>
+      </w:pPr>
+      <w:r>
+        <w:rPr>
+          <w:rFonts w:asciiTheme="minorHAnsi" w:eastAsiaTheme="minorHAnsi" w:hAnsiTheme="minorHAnsi" w:cstheme="minorHAnsi"/>
+          <w:b/>
+          <w:sz w:val="22"/>
+          <w:szCs w:val="22"/>
+          <w:u w:val="single"/>
+          <w:shd w:val="clear" w:color="auto" w:fill="FFFFFF"/>
+          <w:lang w:eastAsia="en-US"/>
+        </w:rPr>
+        <w:t>Prototype</w:t>
+      </w:r>
+    </w:p>
+    <w:p>
+      <w:pPr>
+        <w:spacing w:before="100" w:beforeAutospacing="1" w:after="100" w:afterAutospacing="1" w:line="240" w:lineRule="auto"/>
+        <w:rPr>
+          <w:rFonts w:cstheme="minorHAnsi"/>
+          <w:shd w:val="clear" w:color="auto" w:fill="FFFFFF"/>
+        </w:rPr>
+      </w:pPr>
+      <w:r>
+        <w:rPr>
+          <w:rFonts w:cstheme="minorHAnsi"/>
+          <w:shd w:val="clear" w:color="auto" w:fill="FFFFFF"/>
+        </w:rPr>
+        <w:t>A</w:t>
+      </w:r>
+      <w:r>
+        <w:rPr>
+          <w:rFonts w:cstheme="minorHAnsi"/>
+          <w:shd w:val="clear" w:color="auto" w:fill="FFFFFF"/>
+        </w:rPr>
+        <w:t>uf Basis der im ersten Workshop gewonnenen Erkenntnisse wurde ein interaktiver Prototyp als Assistenzsystem entwickelt, das die Bedrohungsanalyse auf Basis von Data-Flow-Diagrammen (DFDs) mithilfe</w:t>
+      </w:r>
+      <w:r>
+        <w:rPr>
+          <w:rFonts w:cstheme="minorHAnsi"/>
+          <w:shd w:val="clear" w:color="auto" w:fill="FFFFFF"/>
+        </w:rPr>
+        <w:t xml:space="preserve"> großer Sprachmodelle wie Chat-GPT</w:t>
+      </w:r>
+      <w:r>
+        <w:rPr>
+          <w:rFonts w:cstheme="minorHAnsi"/>
+          <w:shd w:val="clear" w:color="auto" w:fill="FFFFFF"/>
+        </w:rPr>
+        <w:t xml:space="preserve"> strukturiert unterstützt. Das Ziel bestand darin, nicht nur die technische Machbarkeit zu demonstrieren, sondern vor allem ein nutzerzentriertes Tool zu entwickeln. Der Prototyp wurde daher gezielt entlang der identifizierten Herausforderungen und Nutzerbedarfe gestaltet</w:t>
+      </w:r>
+      <w:r>
+        <w:rPr>
+          <w:rFonts w:cstheme="minorHAnsi"/>
+          <w:shd w:val="clear" w:color="auto" w:fill="FFFFFF"/>
+        </w:rPr>
+        <w:t>, die von den Experten genannt wurden</w:t>
+      </w:r>
+      <w:r>
+        <w:rPr>
+          <w:rFonts w:cstheme="minorHAnsi"/>
+          <w:shd w:val="clear" w:color="auto" w:fill="FFFFFF"/>
+        </w:rPr>
+        <w:t>.</w:t>
+      </w:r>
+    </w:p>
+    <w:p>
+      <w:pPr>
+        <w:spacing w:before="100" w:beforeAutospacing="1" w:after="100" w:afterAutospacing="1" w:line="240" w:lineRule="auto"/>
+        <w:rPr>
+          <w:rFonts w:cstheme="minorHAnsi"/>
+          <w:shd w:val="clear" w:color="auto" w:fill="FFFFFF"/>
+        </w:rPr>
+      </w:pPr>
+      <w:r>
+        <w:rPr>
+          <w:rFonts w:cstheme="minorHAnsi"/>
+          <w:shd w:val="clear" w:color="auto" w:fill="FFFFFF"/>
+        </w:rPr>
+        <w:t xml:space="preserve">Ein zentrales Anliegen der Teilnehmenden war die Erkenntnis, dass Threat Modeling nicht als einmaliger, automatisierter Prozess funktioniert, </w:t>
+      </w:r>
+      <w:r>
+        <w:rPr>
+          <w:rFonts w:cstheme="minorHAnsi"/>
+          <w:shd w:val="clear" w:color="auto" w:fill="FFFFFF"/>
+        </w:rPr>
+        <w:t xml:space="preserve">sondern vielmehr auf Iteration </w:t>
+      </w:r>
+      <w:r>
+        <w:rPr>
+          <w:rFonts w:cstheme="minorHAnsi"/>
+          <w:shd w:val="clear" w:color="auto" w:fill="FFFFFF"/>
+        </w:rPr>
+        <w:t xml:space="preserve">und Kontextverständnis beruht (Punkte 3 und 4). Entsprechend wurde ein Dialogsystem konzipiert, das nicht nur eine einmalige STRIDE-Analyse generiert, sondern auch kontinuierlich Nachfragen stellt, Unklarheiten benennt und aktiv um Ergänzungen bittet. </w:t>
+      </w:r>
+      <w:r>
+        <w:rPr>
+          <w:rFonts w:cstheme="minorHAnsi"/>
+          <w:shd w:val="clear" w:color="auto" w:fill="FFFFFF"/>
+          <w:lang w:val="en-GB"/>
+        </w:rPr>
+        <w:t xml:space="preserve">Dies </w:t>
+      </w:r>
+      <w:proofErr w:type="spellStart"/>
+      <w:r>
+        <w:rPr>
+          <w:rFonts w:cstheme="minorHAnsi"/>
+          <w:shd w:val="clear" w:color="auto" w:fill="FFFFFF"/>
+          <w:lang w:val="en-GB"/>
+        </w:rPr>
+        <w:t>geschieht</w:t>
+      </w:r>
+      <w:proofErr w:type="spellEnd"/>
+      <w:r>
+        <w:rPr>
+          <w:rFonts w:cstheme="minorHAnsi"/>
+          <w:shd w:val="clear" w:color="auto" w:fill="FFFFFF"/>
+          <w:lang w:val="en-GB"/>
+        </w:rPr>
+        <w:t xml:space="preserve"> in Form von </w:t>
+      </w:r>
+      <w:proofErr w:type="spellStart"/>
+      <w:r>
+        <w:rPr>
+          <w:rFonts w:cstheme="minorHAnsi"/>
+          <w:shd w:val="clear" w:color="auto" w:fill="FFFFFF"/>
+          <w:lang w:val="en-GB"/>
+        </w:rPr>
+        <w:t>Anschlussfragen</w:t>
+      </w:r>
+      <w:proofErr w:type="spellEnd"/>
+      <w:r>
+        <w:rPr>
+          <w:rFonts w:cstheme="minorHAnsi"/>
+          <w:shd w:val="clear" w:color="auto" w:fill="FFFFFF"/>
+          <w:lang w:val="en-GB"/>
+        </w:rPr>
+        <w:t xml:space="preserve"> </w:t>
+      </w:r>
+      <w:proofErr w:type="spellStart"/>
+      <w:r>
+        <w:rPr>
+          <w:rFonts w:cstheme="minorHAnsi"/>
+          <w:shd w:val="clear" w:color="auto" w:fill="FFFFFF"/>
+          <w:lang w:val="en-GB"/>
+        </w:rPr>
+        <w:t>wie</w:t>
+      </w:r>
+      <w:proofErr w:type="spellEnd"/>
+      <w:r>
+        <w:rPr>
+          <w:rFonts w:cstheme="minorHAnsi"/>
+          <w:shd w:val="clear" w:color="auto" w:fill="FFFFFF"/>
+          <w:lang w:val="en-GB"/>
+        </w:rPr>
+        <w:t xml:space="preserve"> „What would you like to do next?” </w:t>
+      </w:r>
+      <w:proofErr w:type="spellStart"/>
+      <w:r>
+        <w:rPr>
+          <w:rFonts w:cstheme="minorHAnsi"/>
+          <w:shd w:val="clear" w:color="auto" w:fill="FFFFFF"/>
+          <w:lang w:val="en-GB"/>
+        </w:rPr>
+        <w:t>oder</w:t>
+      </w:r>
+      <w:proofErr w:type="spellEnd"/>
+      <w:r>
+        <w:rPr>
+          <w:rFonts w:cstheme="minorHAnsi"/>
+          <w:shd w:val="clear" w:color="auto" w:fill="FFFFFF"/>
+          <w:lang w:val="en-GB"/>
+        </w:rPr>
+        <w:t xml:space="preserve"> „Can you clarify which component handles authentication?</w:t>
+      </w:r>
+      <w:proofErr w:type="gramStart"/>
+      <w:r>
+        <w:rPr>
+          <w:rFonts w:cstheme="minorHAnsi"/>
+          <w:shd w:val="clear" w:color="auto" w:fill="FFFFFF"/>
+          <w:lang w:val="en-GB"/>
+        </w:rPr>
+        <w:t>”.</w:t>
+      </w:r>
+      <w:proofErr w:type="gramEnd"/>
+      <w:r>
+        <w:rPr>
+          <w:rFonts w:cstheme="minorHAnsi"/>
+          <w:shd w:val="clear" w:color="auto" w:fill="FFFFFF"/>
+          <w:lang w:val="en-GB"/>
+        </w:rPr>
+        <w:t xml:space="preserve"> </w:t>
+      </w:r>
+      <w:r>
+        <w:rPr>
+          <w:rFonts w:cstheme="minorHAnsi"/>
+          <w:shd w:val="clear" w:color="auto" w:fill="FFFFFF"/>
+        </w:rPr>
+        <w:t xml:space="preserve">So entsteht ein strukturierter, dialogischer Arbeitsprozess, der die Nutzenden dazu anregt, aktiv mitzudenken (Punkte 5, 16 und 20). </w:t>
+      </w:r>
+    </w:p>
+    <w:p>
+      <w:pPr>
+        <w:spacing w:before="100" w:beforeAutospacing="1" w:after="100" w:afterAutospacing="1" w:line="240" w:lineRule="auto"/>
+        <w:rPr>
+          <w:rFonts w:cstheme="minorHAnsi"/>
+          <w:shd w:val="clear" w:color="auto" w:fill="FFFFFF"/>
+        </w:rPr>
+      </w:pPr>
+      <w:r>
+        <w:rPr>
+          <w:rFonts w:cstheme="minorHAnsi"/>
+          <w:shd w:val="clear" w:color="auto" w:fill="FFFFFF"/>
+        </w:rPr>
+        <w:lastRenderedPageBreak/>
+        <w:t>Der Prototyp soll die Nutzenden nicht passiv durch ein automatisiertes Interface führen, sondern sie als gleichberechtigte Partner:innen im Analyseprozess ernst nehmen.</w:t>
+      </w:r>
+      <w:r>
+        <w:rPr>
+          <w:rFonts w:cstheme="minorHAnsi"/>
+          <w:shd w:val="clear" w:color="auto" w:fill="FFFFFF"/>
+        </w:rPr>
+        <w:t xml:space="preserve"> </w:t>
+      </w:r>
+      <w:r>
+        <w:rPr>
+          <w:rFonts w:cstheme="minorHAnsi"/>
+          <w:shd w:val="clear" w:color="auto" w:fill="FFFFFF"/>
+        </w:rPr>
+        <w:t>Um diesem Anspruch gerecht zu werden, wurde die Oberfläche so gestaltet, dass sie zentrale Informationen sichtbar trennt: Der Hauptdialog enthält die Kommunikation mit dem Sprachmodell und ist um strukturierte Blöcke, beispielsweise für JSON-Ausgaben, ergänzt. Ein Beispiel dafür ist die automatische Generierung aktualisierter DFDs auf JSON-Basis, die jeweils ans Ende der Antwort angefügt und im Interface separat hervorgehoben werden</w:t>
+      </w:r>
+      <w:r>
+        <w:rPr>
+          <w:rFonts w:cstheme="minorHAnsi"/>
+          <w:shd w:val="clear" w:color="auto" w:fill="FFFFFF"/>
+        </w:rPr>
+        <w:t>, wenn die KI das Wissen des Nutzers als ausreichend errachtet, um dieses Format der JSON-Datei zu verstehen</w:t>
+      </w:r>
+      <w:r>
+        <w:rPr>
+          <w:rFonts w:cstheme="minorHAnsi"/>
+          <w:shd w:val="clear" w:color="auto" w:fill="FFFFFF"/>
+        </w:rPr>
+        <w:t xml:space="preserve">. Dadurch wird dem Wunsch nach Transparenz und </w:t>
+      </w:r>
+      <w:r>
+        <w:rPr>
+          <w:rFonts w:cstheme="minorHAnsi"/>
+          <w:shd w:val="clear" w:color="auto" w:fill="FFFFFF"/>
+        </w:rPr>
+        <w:t>Nachvollziehbarkeit entsprochen</w:t>
+      </w:r>
+      <w:r>
+        <w:rPr>
+          <w:rFonts w:cstheme="minorHAnsi"/>
+          <w:shd w:val="clear" w:color="auto" w:fill="FFFFFF"/>
+        </w:rPr>
+        <w:t xml:space="preserve"> (Punkte 21 und 28).</w:t>
+      </w:r>
+      <w:r>
+        <w:rPr>
+          <w:rFonts w:cstheme="minorHAnsi"/>
+          <w:shd w:val="clear" w:color="auto" w:fill="FFFFFF"/>
+        </w:rPr>
+        <w:t xml:space="preserve"> </w:t>
+      </w:r>
+      <w:r>
+        <w:rPr>
+          <w:rFonts w:cstheme="minorHAnsi"/>
+          <w:shd w:val="clear" w:color="auto" w:fill="FFFFFF"/>
+        </w:rPr>
+        <w:t>Technisch verarbeitet das Interface vorrangig strukturierte Eingaben im JSON-Format (Punkte 7, 8 und 9). Dadurch sind Datenflüsse, Systemkomponenten und Sicherheitsannahmen maschinenlesbar und kö</w:t>
+      </w:r>
+      <w:r>
+        <w:rPr>
+          <w:rFonts w:cstheme="minorHAnsi"/>
+          <w:shd w:val="clear" w:color="auto" w:fill="FFFFFF"/>
+        </w:rPr>
+        <w:t>nnen gezielt analysiert werden.</w:t>
+      </w:r>
+    </w:p>
+    <w:p>
+      <w:pPr>
+        <w:spacing w:before="100" w:beforeAutospacing="1" w:after="100" w:afterAutospacing="1" w:line="240" w:lineRule="auto"/>
+        <w:rPr>
+          <w:rFonts w:cstheme="minorHAnsi"/>
+          <w:shd w:val="clear" w:color="auto" w:fill="FFFFFF"/>
+        </w:rPr>
+      </w:pPr>
+      <w:r>
+        <w:rPr>
+          <w:rFonts w:cstheme="minorHAnsi"/>
+          <w:shd w:val="clear" w:color="auto" w:fill="FFFFFF"/>
+        </w:rPr>
+        <w:t>Ein besonders hervorzuhebendes Feature ist die Möglichkeit, das Wissen und die Perspektive der Nutzenden aktiv in den Analyseprozess einzubinden. Zu Beginn des Dialogs wird abgefragt, wie sicher sich die Person im Bereich IT-Security fühlt. Die Selbsteinschätzung erfolgt auf einer Skala von 1 bis 5 (von</w:t>
+      </w:r>
+      <w:r>
+        <w:rPr>
+          <w:rFonts w:cstheme="minorHAnsi"/>
+          <w:shd w:val="clear" w:color="auto" w:fill="FFFFFF"/>
+        </w:rPr>
+        <w:t xml:space="preserve"> Einsteiger</w:t>
+      </w:r>
+      <w:r>
+        <w:rPr>
+          <w:rFonts w:cstheme="minorHAnsi"/>
+          <w:shd w:val="clear" w:color="auto" w:fill="FFFFFF"/>
+        </w:rPr>
+        <w:t xml:space="preserve"> bis Security-Expert:innen) und beeinflusst die Ausgestaltung der Rückmeldungen maßgeblich (Punkte 13, 14 und 29). Während Einsteiger:innen eher erklärende Hinweise und kontextuelle Erläuterungen erhalten, bekommen erfahrene Nutzer:innen knappe Bewertungen mit Fokus auf STRIDE-Kategorien und möglichen Sicherheitslücken. Diese Differenzierung wurde über modular aufgebaut</w:t>
+      </w:r>
+      <w:r>
+        <w:rPr>
+          <w:rFonts w:cstheme="minorHAnsi"/>
+          <w:shd w:val="clear" w:color="auto" w:fill="FFFFFF"/>
+        </w:rPr>
+        <w:t>e Prompt-Vorlagen implementiert</w:t>
+      </w:r>
+      <w:r>
+        <w:rPr>
+          <w:rFonts w:cstheme="minorHAnsi"/>
+          <w:shd w:val="clear" w:color="auto" w:fill="FFFFFF"/>
+        </w:rPr>
+        <w:t>. Rolle-spezifische Anpassungen (z. B. für Entwickler:innen vs. Management) sind aus Zeit- und Praxisgründen bislang nicht umgesetzt (Punkt 14). Ebenso wurde auf eine tiefgehende Integration von Spezial-Vorlagen für Themen wie Kryptografie verzichtet, da dies umfangreiches Fachwissen und weitere Entwicklungszeit erfordert hätte (Punkt 25).</w:t>
+      </w:r>
+    </w:p>
+    <w:p>
+      <w:pPr>
+        <w:spacing w:before="100" w:beforeAutospacing="1" w:after="100" w:afterAutospacing="1" w:line="240" w:lineRule="auto"/>
+        <w:rPr>
+          <w:rFonts w:cstheme="minorHAnsi"/>
+          <w:shd w:val="clear" w:color="auto" w:fill="FFFFFF"/>
+        </w:rPr>
+      </w:pPr>
+      <w:r>
+        <w:rPr>
+          <w:rFonts w:cstheme="minorHAnsi"/>
+          <w:shd w:val="clear" w:color="auto" w:fill="FFFFFF"/>
+        </w:rPr>
+        <w:t>Ein häufig geäußerter Wunsch im Workshop war zudem die Möglichkeit, an bestehenden Analyseprozessen weiterzuarbeiten, auch wenn diese bereits Tage oder Wochen zurückliegen (Punkt 18). Dies wurde durch eine Sidebar für Sessions umgesetzt, über die frühere Chatverläufe gespeichert, geladen und fortgesetzt werden können. Dabei werden der Verlauf, der JSON-Kontext und die Dialogdaten abgelegt, sodass die KI im Anschlussgespräch auf vergangene Annahmen, Systembeschreibungen und Nutzerentscheidungen zurückgreifen kann. Dadurch wird eine kontinuierliche, iterativ nachvollziehbare Arbeitsweise ermöglicht, wie sie in agilen Entwicklungszyklen üblich ist.</w:t>
+      </w:r>
+    </w:p>
+    <w:p>
+      <w:pPr>
+        <w:spacing w:before="100" w:beforeAutospacing="1" w:after="100" w:afterAutospacing="1" w:line="240" w:lineRule="auto"/>
+        <w:rPr>
+          <w:rFonts w:cstheme="minorHAnsi"/>
+          <w:shd w:val="clear" w:color="auto" w:fill="FFFFFF"/>
+        </w:rPr>
+      </w:pPr>
+      <w:r>
+        <w:rPr>
+          <w:rFonts w:cstheme="minorHAnsi"/>
+          <w:shd w:val="clear" w:color="auto" w:fill="FFFFFF"/>
+        </w:rPr>
+        <w:t>Der gesamte Interaktionsprozess ist darauf ausgelegt, menschliches Wissen mit maschineller Analysefähigkeit zu kombinieren. Das System versteht sich dabei nicht als automatisierter Gutachter, sondern als Dialogpartner, der Annahmen hinterfragt, Vorschläge unterbreitet und dabei auf Unsicherheiten hinweist (Punkte 6, 27 und 30). Rückfragen erhöhen die Transparenz des Analyseprozesses und unterstützen das Ziel, Vertrauen in die Interaktion mit einem KI-System aufzubauen.</w:t>
+      </w:r>
+    </w:p>
+    <w:p>
+      <w:pPr>
+        <w:spacing w:before="100" w:beforeAutospacing="1" w:after="100" w:afterAutospacing="1" w:line="240" w:lineRule="auto"/>
+        <w:rPr>
+          <w:rFonts w:cstheme="minorHAnsi"/>
+          <w:shd w:val="clear" w:color="auto" w:fill="FFFFFF"/>
+        </w:rPr>
+      </w:pPr>
+      <w:r>
+        <w:rPr>
+          <w:rFonts w:cstheme="minorHAnsi"/>
+          <w:shd w:val="clear" w:color="auto" w:fill="FFFFFF"/>
+        </w:rPr>
+        <w:t>Um die Gefahr einer unreflektierten Überautomatisierung zu verringern, wird zudem immer wieder betont, dass die Ausgabewerte der KI lediglich als Empfehlung zu verstehen sind. Die Nutzer:innen werden kontinuierlich daran erinnert, eigene Entscheidungen zu treffen, Annahmen zu prüfen und gegebenenfalls zu widersprechen. Der Prototyp fungiert somit nicht als automatisierte Sicherheitslösung, sondern als Assistenzsystem, das den menschlichen Prozess ergänzt, ganz im Sinne der Zielsetzung von Punkt 34.</w:t>
+      </w:r>
+    </w:p>
+    <w:p>
+      <w:pPr>
+        <w:spacing w:before="100" w:beforeAutospacing="1" w:after="100" w:afterAutospacing="1" w:line="240" w:lineRule="auto"/>
+        <w:rPr>
+          <w:rFonts w:cstheme="minorHAnsi"/>
+          <w:shd w:val="clear" w:color="auto" w:fill="FFFFFF"/>
+        </w:rPr>
+      </w:pPr>
+      <w:r>
+        <w:rPr>
+          <w:rFonts w:cstheme="minorHAnsi"/>
+          <w:shd w:val="clear" w:color="auto" w:fill="FFFFFF"/>
+        </w:rPr>
+        <w:t xml:space="preserve">Bislang wurden externe Validierungen, etwa über Referenzdatenbanken wie CVE oder OWASP (Punkt 24), nicht umgesetzt. Diese Funktionalität wäre zwar technisch möglich, erfordert jedoch </w:t>
+      </w:r>
+      <w:r>
+        <w:rPr>
+          <w:rFonts w:cstheme="minorHAnsi"/>
+          <w:shd w:val="clear" w:color="auto" w:fill="FFFFFF"/>
+        </w:rPr>
+        <w:lastRenderedPageBreak/>
+        <w:t>zusätzlichen Entwicklungsaufwand sowie die Anbindung an externe APIs. Aus Zeit- und Komplexitätsgründen wurde dies</w:t>
+      </w:r>
+      <w:r>
+        <w:rPr>
+          <w:rFonts w:cstheme="minorHAnsi"/>
+          <w:shd w:val="clear" w:color="auto" w:fill="FFFFFF"/>
+        </w:rPr>
+        <w:t>noch nicht umgesetzt</w:t>
+      </w:r>
+      <w:r>
+        <w:rPr>
+          <w:rFonts w:cstheme="minorHAnsi"/>
+          <w:shd w:val="clear" w:color="auto" w:fill="FFFFFF"/>
+        </w:rPr>
+        <w:t>. Auch eine interaktive Live-Bearbeitung der DFDs im Interface (Punkt 20) ist bisher nicht integriert. Stattdessen können die DFDs angepasst und erneut hochgeladen werden. Dies ist eine pragmatische Lösung, die den Kernnutzen bewahrt, aber noch Verbesserungspotenzial für künftige Iterationen bietet.</w:t>
+      </w:r>
+    </w:p>
+    <w:p>
+      <w:pPr>
+        <w:spacing w:before="100" w:beforeAutospacing="1" w:after="100" w:afterAutospacing="1" w:line="240" w:lineRule="auto"/>
+        <w:rPr>
+          <w:rFonts w:cstheme="minorHAnsi"/>
+          <w:shd w:val="clear" w:color="auto" w:fill="FFFFFF"/>
+        </w:rPr>
+      </w:pPr>
+      <w:r>
+        <w:rPr>
+          <w:rFonts w:cstheme="minorHAnsi"/>
+          <w:shd w:val="clear" w:color="auto" w:fill="FFFFFF"/>
+        </w:rPr>
+        <w:t xml:space="preserve">Zusammenfassend zeigt der entwickelte Prototyp, dass sich viele der im Workshop formulierten Anforderungen in einem LLM-basierten Tool technisch umsetzen lassen. Das Interface adressiert die Herausforderungen der Praxis nicht nur oberflächlich, sondern </w:t>
+      </w:r>
+      <w:r>
+        <w:rPr>
+          <w:rFonts w:cstheme="minorHAnsi"/>
+          <w:shd w:val="clear" w:color="auto" w:fill="FFFFFF"/>
+        </w:rPr>
+        <w:t>soll</w:t>
+      </w:r>
+      <w:r>
+        <w:rPr>
+          <w:rFonts w:cstheme="minorHAnsi"/>
+          <w:shd w:val="clear" w:color="auto" w:fill="FFFFFF"/>
+        </w:rPr>
+        <w:t xml:space="preserve"> strukturiert auf konkrete Defizite</w:t>
+      </w:r>
+      <w:r>
+        <w:rPr>
+          <w:rFonts w:cstheme="minorHAnsi"/>
+          <w:shd w:val="clear" w:color="auto" w:fill="FFFFFF"/>
+        </w:rPr>
+        <w:t xml:space="preserve"> reagieren</w:t>
+      </w:r>
+      <w:r>
+        <w:rPr>
+          <w:rFonts w:cstheme="minorHAnsi"/>
+          <w:shd w:val="clear" w:color="auto" w:fill="FFFFFF"/>
+        </w:rPr>
+        <w:t xml:space="preserve">: mangelnder Kontext, unklare Rückfragen, überfordernde Outputs und fehlende Iteration. Durch sein adaptives, interaktives und transparentes Design </w:t>
+      </w:r>
+      <w:r>
+        <w:rPr>
+          <w:rFonts w:cstheme="minorHAnsi"/>
+          <w:shd w:val="clear" w:color="auto" w:fill="FFFFFF"/>
+        </w:rPr>
+        <w:t xml:space="preserve">könnte </w:t>
+      </w:r>
+      <w:r>
+        <w:rPr>
+          <w:rFonts w:cstheme="minorHAnsi"/>
+          <w:shd w:val="clear" w:color="auto" w:fill="FFFFFF"/>
+        </w:rPr>
+        <w:t>der Prototyp eine Arbeitsumgebung</w:t>
+      </w:r>
+      <w:r>
+        <w:rPr>
+          <w:rFonts w:cstheme="minorHAnsi"/>
+          <w:shd w:val="clear" w:color="auto" w:fill="FFFFFF"/>
+        </w:rPr>
+        <w:t xml:space="preserve"> schaffen</w:t>
+      </w:r>
+      <w:r>
+        <w:rPr>
+          <w:rFonts w:cstheme="minorHAnsi"/>
+          <w:shd w:val="clear" w:color="auto" w:fill="FFFFFF"/>
+        </w:rPr>
+        <w:t>, die sowohl für Security-Einsteiger:innen als auch für erfahrene Fachkräfte einen Mehrwert bietet und damit die Grundlage für einen zukünftigen, realitätsnahen Einsatz von KI-gestütztem Threat Modeling in Softwareentwicklungsprozessen legt.</w:t>
+      </w:r>
+    </w:p>
+    <w:p>
+      <w:pPr>
+        <w:spacing w:before="100" w:beforeAutospacing="1" w:after="100" w:afterAutospacing="1" w:line="240" w:lineRule="auto"/>
+        <w:rPr>
+          <w:rFonts w:cstheme="minorHAnsi"/>
+          <w:b/>
+          <w:u w:val="single"/>
+          <w:shd w:val="clear" w:color="auto" w:fill="FFFFFF"/>
+        </w:rPr>
+      </w:pPr>
+      <w:r>
+        <w:rPr>
+          <w:rFonts w:cstheme="minorHAnsi"/>
+          <w:b/>
+          <w:u w:val="single"/>
+          <w:shd w:val="clear" w:color="auto" w:fill="FFFFFF"/>
+        </w:rPr>
+        <w:t>Pilot-Test</w:t>
+      </w:r>
+    </w:p>
+    <w:p>
+      <w:pPr>
+        <w:spacing w:before="100" w:beforeAutospacing="1" w:after="100" w:afterAutospacing="1" w:line="240" w:lineRule="auto"/>
+        <w:rPr>
+          <w:rFonts w:cstheme="minorHAnsi"/>
+          <w:shd w:val="clear" w:color="auto" w:fill="FFFFFF"/>
+        </w:rPr>
+      </w:pPr>
+      <w:r>
+        <w:rPr>
+          <w:rFonts w:cstheme="minorHAnsi"/>
+          <w:shd w:val="clear" w:color="auto" w:fill="FFFFFF"/>
+        </w:rPr>
+        <w:t>Hihi</w:t>
+      </w:r>
+    </w:p>
+    <w:p>
+      <w:pPr>
+        <w:spacing w:before="100" w:beforeAutospacing="1" w:after="100" w:afterAutospacing="1" w:line="240" w:lineRule="auto"/>
+        <w:rPr>
+          <w:rFonts w:cstheme="minorHAnsi"/>
+          <w:b/>
+          <w:u w:val="single"/>
+          <w:shd w:val="clear" w:color="auto" w:fill="FFFFFF"/>
+        </w:rPr>
+      </w:pPr>
+    </w:p>
+    <w:p>
+      <w:pPr>
+        <w:spacing w:before="100" w:beforeAutospacing="1" w:after="100" w:afterAutospacing="1" w:line="240" w:lineRule="auto"/>
+        <w:rPr>
+          <w:rFonts w:cstheme="minorHAnsi"/>
+          <w:b/>
+          <w:u w:val="single"/>
+          <w:shd w:val="clear" w:color="auto" w:fill="FFFFFF"/>
+        </w:rPr>
+      </w:pPr>
+      <w:r>
+        <w:rPr>
+          <w:rFonts w:cstheme="minorHAnsi"/>
+          <w:b/>
+          <w:u w:val="single"/>
+          <w:shd w:val="clear" w:color="auto" w:fill="FFFFFF"/>
+        </w:rPr>
+        <w:t>LLM-Rücksprache</w:t>
+      </w:r>
+    </w:p>
+    <w:p>
+      <w:pPr>
+        <w:spacing w:before="100" w:beforeAutospacing="1" w:after="100" w:afterAutospacing="1" w:line="240" w:lineRule="auto"/>
+        <w:rPr>
+          <w:rFonts w:cstheme="minorHAnsi"/>
+          <w:shd w:val="clear" w:color="auto" w:fill="FFFFFF"/>
+        </w:rPr>
+      </w:pPr>
+      <w:r>
+        <w:rPr>
+          <w:rFonts w:cstheme="minorHAnsi"/>
+          <w:shd w:val="clear" w:color="auto" w:fill="FFFFFF"/>
+        </w:rPr>
+        <w:t>hihi</w:t>
+      </w:r>
+    </w:p>
+    <w:p>
+      <w:pPr>
+        <w:rPr>
+          <w:rFonts w:cstheme="minorHAnsi"/>
+          <w:shd w:val="clear" w:color="auto" w:fill="FFFFFF"/>
+        </w:rPr>
+      </w:pPr>
+      <w:r>
+        <w:rPr>
+          <w:rFonts w:cstheme="minorHAnsi"/>
           <w:shd w:val="clear" w:color="auto" w:fill="FFFFFF"/>
         </w:rPr>
         <w:br w:type="page"/>
@@ -2208,422 +2774,1052 @@
       <w:pPr>
         <w:spacing w:before="100" w:beforeAutospacing="1" w:after="100" w:afterAutospacing="1" w:line="240" w:lineRule="auto"/>
         <w:rPr>
-          <w:rFonts w:ascii="Times New Roman" w:eastAsia="Times New Roman" w:hAnsi="Times New Roman" w:cs="Times New Roman"/>
-          <w:sz w:val="20"/>
-          <w:szCs w:val="24"/>
-          <w:lang w:eastAsia="de-DE"/>
-        </w:rPr>
-      </w:pPr>
-      <w:r>
-        <w:rPr>
-          <w:rFonts w:ascii="Times New Roman" w:eastAsia="Times New Roman" w:hAnsi="Times New Roman" w:cs="Times New Roman"/>
-          <w:sz w:val="20"/>
-          <w:szCs w:val="24"/>
-          <w:lang w:eastAsia="de-DE"/>
+          <w:rFonts w:cstheme="minorHAnsi"/>
+          <w:shd w:val="clear" w:color="auto" w:fill="FFFFFF"/>
+        </w:rPr>
+      </w:pPr>
+      <w:r>
+        <w:rPr>
+          <w:rFonts w:cstheme="minorHAnsi"/>
+          <w:shd w:val="clear" w:color="auto" w:fill="FFFFFF"/>
         </w:rPr>
         <w:lastRenderedPageBreak/>
-        <w:t>Auf Basis der Erkenntnisse aus den beiden Workshops wurde ein funktionaler Prototyp entwickelt, der gezielt auf die im Diskurs identifizierten Herausforderungen und Anforderungen eingeht. Das resultierende Interface ist ein dialogorientiertes Assistenzsystem, das Nutzer:innen iterativ durch den Prozess der Bedrohungsanalyse auf Basis von Data-Flow-Diagrammen (DFDs) nach dem STRIDE-Modell begleitet.</w:t>
+        <w:t xml:space="preserve">Quellen: </w:t>
       </w:r>
     </w:p>
     <w:p>
       <w:pPr>
         <w:spacing w:before="100" w:beforeAutospacing="1" w:after="100" w:afterAutospacing="1" w:line="240" w:lineRule="auto"/>
         <w:rPr>
-          <w:rFonts w:ascii="Times New Roman" w:eastAsia="Times New Roman" w:hAnsi="Times New Roman" w:cs="Times New Roman"/>
-          <w:sz w:val="20"/>
-          <w:szCs w:val="24"/>
-          <w:lang w:eastAsia="de-DE"/>
-        </w:rPr>
-      </w:pPr>
-      <w:r>
-        <w:rPr>
-          <w:rFonts w:ascii="Times New Roman" w:eastAsia="Times New Roman" w:hAnsi="Times New Roman" w:cs="Times New Roman"/>
-          <w:sz w:val="20"/>
-          <w:szCs w:val="24"/>
-          <w:lang w:eastAsia="de-DE"/>
-        </w:rPr>
-        <w:t>Zentraler Ausgangspunkt war die wiederholt geäußerte Kritik an einem One-Shot-Ansatz (Punkt 4), der der Natur des Threat Modelings nicht gerecht wird. Dementsprechend wurde ein dialogbasierter Prozess implementiert, bei dem die KI nach jeder Antwort aktiv Rückfragen stellt – etwa in Form von „What would you like to do next?” – und somit zur fortlaufenden Bearbeitung auffordert. Diese Gesprächsführung unterstützt die iterative Modellierung und fördert die aktive Beteiligung der Nutzenden (Punkt 5). Ergänzend werden durch strukturierte Rückfragen fehlende Informationen erkannt und gezielt nachgefordert (Punkt 16). Die KI weist explizit auf Annahmen oder Unsicherheiten hin und fordert die Nutzenden dazu auf, diese zu bestätigen oder zu korrigieren. Dies adressiert sowohl den Bedarf nach Transparenz (Punkt 27) als auch die Notwendigkeit eines kooperativen Feinschliffs am Modell (Punkt 19).</w:t>
+          <w:rFonts w:cstheme="minorHAnsi"/>
+          <w:shd w:val="clear" w:color="auto" w:fill="FFFFFF"/>
+        </w:rPr>
+      </w:pPr>
+      <w:r>
+        <w:rPr>
+          <w:rFonts w:cstheme="minorHAnsi"/>
+          <w:shd w:val="clear" w:color="auto" w:fill="FFFFFF"/>
+        </w:rPr>
+        <w:t>1. Vorbefragung</w:t>
       </w:r>
     </w:p>
     <w:p>
       <w:pPr>
         <w:spacing w:before="100" w:beforeAutospacing="1" w:after="100" w:afterAutospacing="1" w:line="240" w:lineRule="auto"/>
         <w:rPr>
-          <w:rFonts w:ascii="Times New Roman" w:eastAsia="Times New Roman" w:hAnsi="Times New Roman" w:cs="Times New Roman"/>
-          <w:sz w:val="20"/>
-          <w:szCs w:val="24"/>
-          <w:lang w:eastAsia="de-DE"/>
-        </w:rPr>
-      </w:pPr>
-      <w:r>
-        <w:rPr>
-          <w:rFonts w:ascii="Times New Roman" w:eastAsia="Times New Roman" w:hAnsi="Times New Roman" w:cs="Times New Roman"/>
-          <w:sz w:val="20"/>
-          <w:szCs w:val="24"/>
-          <w:lang w:eastAsia="de-DE"/>
-        </w:rPr>
-        <w:t>Ein weiteres wesentliches Element ist die Individualisierung der Kommunikation in Abhängigkeit vom Vorwissen der Nutzenden. Zu Beginn des Prozesses können diese ihren Kenntnisstand im Bereich IT-Sicherheit auf einer Skala von 1 bis 5 angeben. Diese Einschätzung wird im Prompt-Design berücksichtigt und beeinflusst die Tiefe der Erklärungen sowie den Ton der Rückfragen (Punkte 13, 14, 29). Während Anfänger:innen grundlegende Begriffserklärungen erhalten, werden erfahrene Nutzer:innen eher mit kompakten Analysen und Verweisen auf gängige Frameworks oder Standards (z. B. STRIDE, OWASP) angesprochen. Diese adaptive Ansprache wurde im Backend über modulare Prompt-Bausteine realisiert, die entsprechend des gewählten Wissensniveaus zusammengesetzt werden.</w:t>
+          <w:rFonts w:cstheme="minorHAnsi"/>
+          <w:shd w:val="clear" w:color="auto" w:fill="FFFFFF"/>
+        </w:rPr>
+      </w:pPr>
+      <w:r>
+        <w:rPr>
+          <w:rFonts w:cstheme="minorHAnsi"/>
+          <w:shd w:val="clear" w:color="auto" w:fill="FFFFFF"/>
+        </w:rPr>
+        <w:t>• Ich bin mit Data Flow Diagrams (DFDs) vertraut.</w:t>
       </w:r>
     </w:p>
     <w:p>
       <w:pPr>
         <w:spacing w:before="100" w:beforeAutospacing="1" w:after="100" w:afterAutospacing="1" w:line="240" w:lineRule="auto"/>
         <w:rPr>
-          <w:rFonts w:ascii="Times New Roman" w:eastAsia="Times New Roman" w:hAnsi="Times New Roman" w:cs="Times New Roman"/>
-          <w:sz w:val="20"/>
-          <w:szCs w:val="24"/>
-          <w:lang w:eastAsia="de-DE"/>
-        </w:rPr>
-      </w:pPr>
-      <w:r>
-        <w:rPr>
-          <w:rFonts w:ascii="Times New Roman" w:eastAsia="Times New Roman" w:hAnsi="Times New Roman" w:cs="Times New Roman"/>
-          <w:sz w:val="20"/>
-          <w:szCs w:val="24"/>
-          <w:lang w:eastAsia="de-DE"/>
-        </w:rPr>
-        <w:t>Technisch basiert das Interface auf strukturierten, textbasierten Formaten zur Verarbeitung der DFDs, konkret auf JSON. Dieser Fokus erlaubt nicht nur eine maschinenlesbare Analyse, sondern erfüllt auch die Forderung nach besser weiterverwendbaren Datenstrukturen (Punkte 7–9). Eingeladene DFD-Dateien werden automatisch erkannt und in den Prompt integriert. Die KI wird aufgefordert, basierend auf diesen Daten sowohl eine STRIDE-Analyse als auch ein aktualisiertes JSON-Diagramm zu erzeugen. Letzteres wird im Interface visuell hervorgehoben dargestellt, getrennt vom erklärenden Text (Punkt 21). So können die Nutzer:innen gezielt nachvollziehen, welche Modifikationen vorgeschlagen wurden.</w:t>
+          <w:rFonts w:cstheme="minorHAnsi"/>
+          <w:shd w:val="clear" w:color="auto" w:fill="FFFFFF"/>
+        </w:rPr>
+      </w:pPr>
+      <w:r>
+        <w:rPr>
+          <w:rFonts w:cstheme="minorHAnsi"/>
+          <w:shd w:val="clear" w:color="auto" w:fill="FFFFFF"/>
+        </w:rPr>
+        <w:t xml:space="preserve">  → Quelle: Eigene Formulierung </w:t>
       </w:r>
     </w:p>
     <w:p>
       <w:pPr>
         <w:spacing w:before="100" w:beforeAutospacing="1" w:after="100" w:afterAutospacing="1" w:line="240" w:lineRule="auto"/>
         <w:rPr>
-          <w:rFonts w:ascii="Times New Roman" w:eastAsia="Times New Roman" w:hAnsi="Times New Roman" w:cs="Times New Roman"/>
-          <w:sz w:val="20"/>
-          <w:szCs w:val="24"/>
-          <w:lang w:eastAsia="de-DE"/>
-        </w:rPr>
-      </w:pPr>
-      <w:r>
-        <w:rPr>
-          <w:rFonts w:ascii="Times New Roman" w:eastAsia="Times New Roman" w:hAnsi="Times New Roman" w:cs="Times New Roman"/>
-          <w:sz w:val="20"/>
-          <w:szCs w:val="24"/>
-          <w:lang w:eastAsia="de-DE"/>
-        </w:rPr>
-        <w:t>Ein besonderes Augenmerk wurde auf die Wiederaufnahme früherer Konversationen gelegt (Punkt 18). Um den iterativen Charakter der Arbeit zu unterstützen, wurde ein Sessionsystem implementiert. Mit diesem können vergangene Chatverläufe gespeichert, benannt und erneut geladen werden. Dadurch ist es möglich, auch Tage oder Wochen später an einem konkreten Modellierungsprozess weiterzuarbeiten. Technisch wurde dies über indexbasierte Chat-Verläufe in Kombination mit persistenter Session-State-Verwaltung umgesetzt.</w:t>
+          <w:rFonts w:cstheme="minorHAnsi"/>
+          <w:shd w:val="clear" w:color="auto" w:fill="FFFFFF"/>
+        </w:rPr>
+      </w:pPr>
+      <w:r>
+        <w:rPr>
+          <w:rFonts w:cstheme="minorHAnsi"/>
+          <w:shd w:val="clear" w:color="auto" w:fill="FFFFFF"/>
+        </w:rPr>
+        <w:t>• Ich habe bereits Threat Modeling oder Sicherheitsanalysen durchgeführt.</w:t>
       </w:r>
     </w:p>
     <w:p>
       <w:pPr>
         <w:spacing w:before="100" w:beforeAutospacing="1" w:after="100" w:afterAutospacing="1" w:line="240" w:lineRule="auto"/>
         <w:rPr>
-          <w:rFonts w:ascii="Times New Roman" w:eastAsia="Times New Roman" w:hAnsi="Times New Roman" w:cs="Times New Roman"/>
-          <w:sz w:val="20"/>
-          <w:szCs w:val="24"/>
-          <w:lang w:eastAsia="de-DE"/>
-        </w:rPr>
-      </w:pPr>
-      <w:r>
-        <w:rPr>
-          <w:rFonts w:ascii="Times New Roman" w:eastAsia="Times New Roman" w:hAnsi="Times New Roman" w:cs="Times New Roman"/>
-          <w:sz w:val="20"/>
-          <w:szCs w:val="24"/>
-          <w:lang w:eastAsia="de-DE"/>
-        </w:rPr>
-        <w:t>Zur Erhöhung der Verständlichkeit und Reduzierung potenzieller Fehlinterpretationen wurden alle ChatGPT-Antworten inhaltlich strukturiert und visuell aufbereitet. Der JSON-Ausgabe ist ein eigener Abschnitt im Interface gewidmet, in dem die analysierten Knoten und Kanten übersichtlich als Codeblock dargestellt werden. Auch die Empfehlung, DFD-Knoten eindeutig zu nummerieren, um präzise Rückbezüge und Änderungsanfragen zu ermöglichen (Punkt 15), wurde umgesetzt.</w:t>
+          <w:rFonts w:cstheme="minorHAnsi"/>
+          <w:shd w:val="clear" w:color="auto" w:fill="FFFFFF"/>
+        </w:rPr>
+      </w:pPr>
+      <w:r>
+        <w:rPr>
+          <w:rFonts w:cstheme="minorHAnsi"/>
+          <w:shd w:val="clear" w:color="auto" w:fill="FFFFFF"/>
+        </w:rPr>
+        <w:t xml:space="preserve">  → Quelle: Eigene Formulierung </w:t>
       </w:r>
     </w:p>
     <w:p>
       <w:pPr>
         <w:spacing w:before="100" w:beforeAutospacing="1" w:after="100" w:afterAutospacing="1" w:line="240" w:lineRule="auto"/>
         <w:rPr>
-          <w:rFonts w:ascii="Times New Roman" w:eastAsia="Times New Roman" w:hAnsi="Times New Roman" w:cs="Times New Roman"/>
-          <w:sz w:val="20"/>
-          <w:szCs w:val="24"/>
-          <w:lang w:eastAsia="de-DE"/>
-        </w:rPr>
-      </w:pPr>
-      <w:r>
-        <w:rPr>
-          <w:rFonts w:ascii="Times New Roman" w:eastAsia="Times New Roman" w:hAnsi="Times New Roman" w:cs="Times New Roman"/>
-          <w:sz w:val="20"/>
-          <w:szCs w:val="24"/>
-          <w:lang w:eastAsia="de-DE"/>
-        </w:rPr>
-        <w:t>Zusätzlich wurde auf das in den Workshops mehrfach thematisierte Risiko der Überautomatisierung reagiert (Punkt 24). Der Prototyp enthält deshalb keine vollautomatische STRIDE-Bewertung, sondern fungiert bewusst als Vorschlagssystem. In der Prompt-Formulierung wird klargestellt, dass die KI keine finalen Bewertungen trifft, sondern Impulse liefert, die stets durch ein menschliches Fachurteil zu verifizieren sind. Dadurch wird die Rolle der KI als Assistenzsystem explizit gehalten (Punkte 31–34).</w:t>
+          <w:rFonts w:cstheme="minorHAnsi"/>
+          <w:shd w:val="clear" w:color="auto" w:fill="FFFFFF"/>
+        </w:rPr>
+      </w:pPr>
+      <w:r>
+        <w:rPr>
+          <w:rFonts w:cstheme="minorHAnsi"/>
+          <w:shd w:val="clear" w:color="auto" w:fill="FFFFFF"/>
+        </w:rPr>
+        <w:t>• Ich habe Erfahrung mit Large Language Models (z. B. ChatGPT, GPT-4).</w:t>
       </w:r>
     </w:p>
     <w:p>
       <w:pPr>
         <w:spacing w:before="100" w:beforeAutospacing="1" w:after="100" w:afterAutospacing="1" w:line="240" w:lineRule="auto"/>
         <w:rPr>
-          <w:rFonts w:ascii="Times New Roman" w:eastAsia="Times New Roman" w:hAnsi="Times New Roman" w:cs="Times New Roman"/>
-          <w:sz w:val="20"/>
-          <w:szCs w:val="24"/>
-          <w:lang w:eastAsia="de-DE"/>
-        </w:rPr>
-      </w:pPr>
-      <w:r>
-        <w:rPr>
-          <w:rFonts w:ascii="Times New Roman" w:eastAsia="Times New Roman" w:hAnsi="Times New Roman" w:cs="Times New Roman"/>
-          <w:sz w:val="20"/>
-          <w:szCs w:val="24"/>
-          <w:lang w:eastAsia="de-DE"/>
-        </w:rPr>
-        <w:t>Insgesamt zielt der entwickelte Prototyp darauf ab, die Stärken großer Sprachmodelle – insbesondere ihre Fähigkeit zur Kontextverarbeitung und flexible Sprache – nutzbar zu machen, ohne die kritischen Herausforderungen (fehlender Kontext, fehleranfällige Analyse, Erklärbarkeit) auszublenden. Die technische Umsetzung orientiert sich eng an den Erkenntnissen der Workshops und versucht, diesen durch ein nutzerzentriertes, transparentes und iterativ nutzbares System Rechnung zu tragen.</w:t>
+          <w:rFonts w:cstheme="minorHAnsi"/>
+          <w:shd w:val="clear" w:color="auto" w:fill="FFFFFF"/>
+        </w:rPr>
+      </w:pPr>
+      <w:r>
+        <w:rPr>
+          <w:rFonts w:cstheme="minorHAnsi"/>
+          <w:shd w:val="clear" w:color="auto" w:fill="FFFFFF"/>
+        </w:rPr>
+        <w:t xml:space="preserve">  → Quelle: Eigene Formulierung </w:t>
       </w:r>
     </w:p>
     <w:p>
       <w:pPr>
         <w:spacing w:before="100" w:beforeAutospacing="1" w:after="100" w:afterAutospacing="1" w:line="240" w:lineRule="auto"/>
         <w:rPr>
-          <w:rFonts w:ascii="Times New Roman" w:eastAsia="Times New Roman" w:hAnsi="Times New Roman" w:cs="Times New Roman"/>
-          <w:sz w:val="20"/>
-          <w:szCs w:val="24"/>
-          <w:lang w:eastAsia="de-DE"/>
-        </w:rPr>
-      </w:pPr>
+          <w:rFonts w:cstheme="minorHAnsi"/>
+          <w:shd w:val="clear" w:color="auto" w:fill="FFFFFF"/>
+        </w:rPr>
+      </w:pPr>
+      <w:r>
+        <w:rPr>
+          <w:rFonts w:cstheme="minorHAnsi"/>
+          <w:shd w:val="clear" w:color="auto" w:fill="FFFFFF"/>
+        </w:rPr>
+        <w:t>• Ich vertraue KI-Systemen grundsätzlich bei der Unterstützung von Softwareaufgaben.</w:t>
+      </w:r>
     </w:p>
     <w:p>
       <w:pPr>
         <w:spacing w:before="100" w:beforeAutospacing="1" w:after="100" w:afterAutospacing="1" w:line="240" w:lineRule="auto"/>
         <w:rPr>
-          <w:rFonts w:ascii="Times New Roman" w:eastAsia="Times New Roman" w:hAnsi="Times New Roman" w:cs="Times New Roman"/>
-          <w:sz w:val="14"/>
-          <w:szCs w:val="24"/>
-          <w:lang w:eastAsia="de-DE"/>
-        </w:rPr>
-      </w:pPr>
-      <w:r>
-        <w:rPr>
-          <w:rFonts w:ascii="Times New Roman" w:eastAsia="Times New Roman" w:hAnsi="Times New Roman" w:cs="Times New Roman"/>
-          <w:sz w:val="14"/>
-          <w:szCs w:val="24"/>
-          <w:lang w:eastAsia="de-DE"/>
+          <w:rFonts w:cstheme="minorHAnsi"/>
+          <w:shd w:val="clear" w:color="auto" w:fill="FFFFFF"/>
+        </w:rPr>
+      </w:pPr>
+      <w:r>
+        <w:rPr>
+          <w:rFonts w:cstheme="minorHAnsi"/>
+          <w:shd w:val="clear" w:color="auto" w:fill="FFFFFF"/>
+        </w:rPr>
+        <w:t xml:space="preserve">  → Quelle: Madsen &amp; Gregor (2000) – allgemeine Vertrauensneigung</w:t>
+      </w:r>
+    </w:p>
+    <w:p>
+      <w:pPr>
+        <w:spacing w:before="100" w:beforeAutospacing="1" w:after="100" w:afterAutospacing="1" w:line="240" w:lineRule="auto"/>
+        <w:rPr>
+          <w:rFonts w:cstheme="minorHAnsi"/>
+          <w:shd w:val="clear" w:color="auto" w:fill="FFFFFF"/>
+        </w:rPr>
+      </w:pPr>
+      <w:r>
+        <w:rPr>
+          <w:rFonts w:cstheme="minorHAnsi"/>
+          <w:shd w:val="clear" w:color="auto" w:fill="FFFFFF"/>
+        </w:rPr>
+        <w:t>2. Szenario-Fragen</w:t>
+      </w:r>
+    </w:p>
+    <w:p>
+      <w:pPr>
+        <w:spacing w:before="100" w:beforeAutospacing="1" w:after="100" w:afterAutospacing="1" w:line="240" w:lineRule="auto"/>
+        <w:rPr>
+          <w:rFonts w:cstheme="minorHAnsi"/>
+          <w:shd w:val="clear" w:color="auto" w:fill="FFFFFF"/>
+        </w:rPr>
+      </w:pPr>
+      <w:r>
+        <w:rPr>
+          <w:rFonts w:cstheme="minorHAnsi"/>
+          <w:shd w:val="clear" w:color="auto" w:fill="FFFFFF"/>
+        </w:rPr>
+        <w:t>Verständlichkeit &amp; Transparenz</w:t>
+      </w:r>
+    </w:p>
+    <w:p>
+      <w:pPr>
+        <w:spacing w:before="100" w:beforeAutospacing="1" w:after="100" w:afterAutospacing="1" w:line="240" w:lineRule="auto"/>
+        <w:rPr>
+          <w:rFonts w:cstheme="minorHAnsi"/>
+          <w:shd w:val="clear" w:color="auto" w:fill="FFFFFF"/>
+        </w:rPr>
+      </w:pPr>
+      <w:r>
+        <w:rPr>
+          <w:rFonts w:cstheme="minorHAnsi"/>
+          <w:shd w:val="clear" w:color="auto" w:fill="FFFFFF"/>
+        </w:rPr>
+        <w:t>• Die Analyse des Systems war leicht nachzuvollziehen.</w:t>
+      </w:r>
+    </w:p>
+    <w:p>
+      <w:pPr>
+        <w:spacing w:before="100" w:beforeAutospacing="1" w:after="100" w:afterAutospacing="1" w:line="240" w:lineRule="auto"/>
+        <w:rPr>
+          <w:rFonts w:cstheme="minorHAnsi"/>
+          <w:shd w:val="clear" w:color="auto" w:fill="FFFFFF"/>
+        </w:rPr>
+      </w:pPr>
+      <w:r>
+        <w:rPr>
+          <w:rFonts w:cstheme="minorHAnsi"/>
+          <w:shd w:val="clear" w:color="auto" w:fill="FFFFFF"/>
+        </w:rPr>
+        <w:t xml:space="preserve">  → Quelle: Explanation Satisfaction Scale (Hoffman, Mueller &amp; Klein, XAITK / Kitware)</w:t>
+      </w:r>
+    </w:p>
+    <w:p>
+      <w:pPr>
+        <w:spacing w:before="100" w:beforeAutospacing="1" w:after="100" w:afterAutospacing="1" w:line="240" w:lineRule="auto"/>
+        <w:rPr>
+          <w:rFonts w:cstheme="minorHAnsi"/>
+          <w:shd w:val="clear" w:color="auto" w:fill="FFFFFF"/>
+        </w:rPr>
+      </w:pPr>
+      <w:r>
+        <w:rPr>
+          <w:rFonts w:cstheme="minorHAnsi"/>
+          <w:shd w:val="clear" w:color="auto" w:fill="FFFFFF"/>
+        </w:rPr>
+        <w:t>• Ich konnte nachvollziehen, wie das System seine Ergebnisse ableitete.</w:t>
+      </w:r>
+    </w:p>
+    <w:p>
+      <w:pPr>
+        <w:spacing w:before="100" w:beforeAutospacing="1" w:after="100" w:afterAutospacing="1" w:line="240" w:lineRule="auto"/>
+        <w:rPr>
+          <w:rFonts w:cstheme="minorHAnsi"/>
+          <w:shd w:val="clear" w:color="auto" w:fill="FFFFFF"/>
+          <w:lang w:val="en-GB"/>
+        </w:rPr>
+      </w:pPr>
+      <w:r>
+        <w:rPr>
+          <w:rFonts w:cstheme="minorHAnsi"/>
+          <w:shd w:val="clear" w:color="auto" w:fill="FFFFFF"/>
+        </w:rPr>
+        <w:t xml:space="preserve">  </w:t>
+      </w:r>
+      <w:r>
+        <w:rPr>
+          <w:rFonts w:cstheme="minorHAnsi"/>
+          <w:shd w:val="clear" w:color="auto" w:fill="FFFFFF"/>
+          <w:lang w:val="en-GB"/>
+        </w:rPr>
+        <w:t>→ Quelle: System Causability Scale (SCS) – Holzinger, Carrington &amp; Müller (2020)</w:t>
+      </w:r>
+    </w:p>
+    <w:p>
+      <w:pPr>
+        <w:spacing w:before="100" w:beforeAutospacing="1" w:after="100" w:afterAutospacing="1" w:line="240" w:lineRule="auto"/>
+        <w:rPr>
+          <w:rFonts w:cstheme="minorHAnsi"/>
+          <w:shd w:val="clear" w:color="auto" w:fill="FFFFFF"/>
+        </w:rPr>
+      </w:pPr>
+      <w:r>
+        <w:rPr>
+          <w:rFonts w:cstheme="minorHAnsi"/>
+          <w:shd w:val="clear" w:color="auto" w:fill="FFFFFF"/>
+        </w:rPr>
+        <w:t>• Die Begründungen des Systems waren klar und strukturiert.</w:t>
+      </w:r>
+    </w:p>
+    <w:p>
+      <w:pPr>
+        <w:spacing w:before="100" w:beforeAutospacing="1" w:after="100" w:afterAutospacing="1" w:line="240" w:lineRule="auto"/>
+        <w:rPr>
+          <w:rFonts w:cstheme="minorHAnsi"/>
+          <w:shd w:val="clear" w:color="auto" w:fill="FFFFFF"/>
+        </w:rPr>
+      </w:pPr>
+      <w:r>
+        <w:rPr>
+          <w:rFonts w:cstheme="minorHAnsi"/>
+          <w:shd w:val="clear" w:color="auto" w:fill="FFFFFF"/>
+        </w:rPr>
+        <w:t xml:space="preserve">  → Quelle: Explanation Satisfaction Scale (Hoffman, Mueller &amp; Klein, XAITK / Kitware)</w:t>
+      </w:r>
+    </w:p>
+    <w:p>
+      <w:pPr>
+        <w:spacing w:before="100" w:beforeAutospacing="1" w:after="100" w:afterAutospacing="1" w:line="240" w:lineRule="auto"/>
+        <w:rPr>
+          <w:rFonts w:cstheme="minorHAnsi"/>
+          <w:shd w:val="clear" w:color="auto" w:fill="FFFFFF"/>
+        </w:rPr>
+      </w:pPr>
+      <w:r>
+        <w:rPr>
+          <w:rFonts w:cstheme="minorHAnsi"/>
+          <w:shd w:val="clear" w:color="auto" w:fill="FFFFFF"/>
+        </w:rPr>
+        <w:t>• Das System hat Unsicherheiten oder Grenzen deutlich kommuniziert.</w:t>
+      </w:r>
+    </w:p>
+    <w:p>
+      <w:pPr>
+        <w:spacing w:before="100" w:beforeAutospacing="1" w:after="100" w:afterAutospacing="1" w:line="240" w:lineRule="auto"/>
+        <w:rPr>
+          <w:rFonts w:cstheme="minorHAnsi"/>
+          <w:shd w:val="clear" w:color="auto" w:fill="FFFFFF"/>
+        </w:rPr>
+      </w:pPr>
+      <w:r>
+        <w:rPr>
+          <w:rFonts w:cstheme="minorHAnsi"/>
+          <w:shd w:val="clear" w:color="auto" w:fill="FFFFFF"/>
+        </w:rPr>
+        <w:t xml:space="preserve">  → Quelle: Eigene Formulierung – Transparenz/Unsicherheitskommunikation</w:t>
+      </w:r>
+    </w:p>
+    <w:p>
+      <w:pPr>
+        <w:spacing w:before="100" w:beforeAutospacing="1" w:after="100" w:afterAutospacing="1" w:line="240" w:lineRule="auto"/>
+        <w:rPr>
+          <w:rFonts w:cstheme="minorHAnsi"/>
+          <w:shd w:val="clear" w:color="auto" w:fill="FFFFFF"/>
+        </w:rPr>
+      </w:pPr>
+      <w:r>
+        <w:rPr>
+          <w:rFonts w:cstheme="minorHAnsi"/>
+          <w:shd w:val="clear" w:color="auto" w:fill="FFFFFF"/>
+        </w:rPr>
+        <w:t>Vertrauen</w:t>
+      </w:r>
+    </w:p>
+    <w:p>
+      <w:pPr>
+        <w:spacing w:before="100" w:beforeAutospacing="1" w:after="100" w:afterAutospacing="1" w:line="240" w:lineRule="auto"/>
+        <w:rPr>
+          <w:rFonts w:cstheme="minorHAnsi"/>
+          <w:shd w:val="clear" w:color="auto" w:fill="FFFFFF"/>
+        </w:rPr>
+      </w:pPr>
+      <w:r>
+        <w:rPr>
+          <w:rFonts w:cstheme="minorHAnsi"/>
+          <w:shd w:val="clear" w:color="auto" w:fill="FFFFFF"/>
+        </w:rPr>
+        <w:t>• Ich halte die Analyseergebnisse des Systems für zuverlässig.</w:t>
+      </w:r>
+    </w:p>
+    <w:p>
+      <w:pPr>
+        <w:spacing w:before="100" w:beforeAutospacing="1" w:after="100" w:afterAutospacing="1" w:line="240" w:lineRule="auto"/>
+        <w:rPr>
+          <w:rFonts w:cstheme="minorHAnsi"/>
+          <w:shd w:val="clear" w:color="auto" w:fill="FFFFFF"/>
+        </w:rPr>
+      </w:pPr>
+      <w:r>
+        <w:rPr>
+          <w:rFonts w:cstheme="minorHAnsi"/>
+          <w:shd w:val="clear" w:color="auto" w:fill="FFFFFF"/>
+        </w:rPr>
+        <w:t xml:space="preserve">  → Quelle: Trust in Automation Scale (Jian et al., 2000)</w:t>
+      </w:r>
+    </w:p>
+    <w:p>
+      <w:pPr>
+        <w:spacing w:before="100" w:beforeAutospacing="1" w:after="100" w:afterAutospacing="1" w:line="240" w:lineRule="auto"/>
+        <w:rPr>
+          <w:rFonts w:cstheme="minorHAnsi"/>
+          <w:shd w:val="clear" w:color="auto" w:fill="FFFFFF"/>
+        </w:rPr>
+      </w:pPr>
+      <w:r>
+        <w:rPr>
+          <w:rFonts w:cstheme="minorHAnsi"/>
+          <w:shd w:val="clear" w:color="auto" w:fill="FFFFFF"/>
+        </w:rPr>
+        <w:t>• Ich würde den Ergebnissen in einer realen Arbeitssituation vertrauen.</w:t>
+      </w:r>
+    </w:p>
+    <w:p>
+      <w:pPr>
+        <w:spacing w:before="100" w:beforeAutospacing="1" w:after="100" w:afterAutospacing="1" w:line="240" w:lineRule="auto"/>
+        <w:rPr>
+          <w:rFonts w:cstheme="minorHAnsi"/>
+          <w:shd w:val="clear" w:color="auto" w:fill="FFFFFF"/>
+        </w:rPr>
+      </w:pPr>
+      <w:r>
+        <w:rPr>
+          <w:rFonts w:cstheme="minorHAnsi"/>
+          <w:shd w:val="clear" w:color="auto" w:fill="FFFFFF"/>
+        </w:rPr>
+        <w:t xml:space="preserve">  → Quelle: Trust in Automation Scale (Jian et al., 2000)</w:t>
+      </w:r>
+    </w:p>
+    <w:p>
+      <w:pPr>
+        <w:spacing w:before="100" w:beforeAutospacing="1" w:after="100" w:afterAutospacing="1" w:line="240" w:lineRule="auto"/>
+        <w:rPr>
+          <w:rFonts w:cstheme="minorHAnsi"/>
+          <w:shd w:val="clear" w:color="auto" w:fill="FFFFFF"/>
+        </w:rPr>
+      </w:pPr>
+      <w:r>
+        <w:rPr>
+          <w:rFonts w:cstheme="minorHAnsi"/>
+          <w:shd w:val="clear" w:color="auto" w:fill="FFFFFF"/>
         </w:rPr>
         <w:lastRenderedPageBreak/>
-        <w:t>Ausgehend von den im ersten Wo</w:t>
+        <w:t>• Das System war ehrlich im Umgang mit Unsicherheiten.</w:t>
+      </w:r>
+    </w:p>
+    <w:p>
+      <w:pPr>
+        <w:spacing w:before="100" w:beforeAutospacing="1" w:after="100" w:afterAutospacing="1" w:line="240" w:lineRule="auto"/>
+        <w:rPr>
+          <w:rFonts w:cstheme="minorHAnsi"/>
+          <w:shd w:val="clear" w:color="auto" w:fill="FFFFFF"/>
+        </w:rPr>
+      </w:pPr>
+      <w:r>
+        <w:rPr>
+          <w:rFonts w:cstheme="minorHAnsi"/>
+          <w:shd w:val="clear" w:color="auto" w:fill="FFFFFF"/>
+        </w:rPr>
+        <w:t xml:space="preserve">  → Quelle: Madsen &amp; Gregor (2000) – Integritätsdimension</w:t>
+      </w:r>
+    </w:p>
+    <w:p>
+      <w:pPr>
+        <w:spacing w:before="100" w:beforeAutospacing="1" w:after="100" w:afterAutospacing="1" w:line="240" w:lineRule="auto"/>
+        <w:rPr>
+          <w:rFonts w:cstheme="minorHAnsi"/>
+          <w:shd w:val="clear" w:color="auto" w:fill="FFFFFF"/>
+        </w:rPr>
+      </w:pPr>
+      <w:r>
+        <w:rPr>
+          <w:rFonts w:cstheme="minorHAnsi"/>
+          <w:shd w:val="clear" w:color="auto" w:fill="FFFFFF"/>
+        </w:rPr>
+        <w:t>Interaktivität &amp; Benutzererlebnis</w:t>
+      </w:r>
+    </w:p>
+    <w:p>
+      <w:pPr>
+        <w:spacing w:before="100" w:beforeAutospacing="1" w:after="100" w:afterAutospacing="1" w:line="240" w:lineRule="auto"/>
+        <w:rPr>
+          <w:rFonts w:cstheme="minorHAnsi"/>
+          <w:shd w:val="clear" w:color="auto" w:fill="FFFFFF"/>
+        </w:rPr>
+      </w:pPr>
+      <w:r>
+        <w:rPr>
+          <w:rFonts w:cstheme="minorHAnsi"/>
+          <w:shd w:val="clear" w:color="auto" w:fill="FFFFFF"/>
+        </w:rPr>
+        <w:t>• Die Interaktion mit dem System war hilfreich.</w:t>
+      </w:r>
+    </w:p>
+    <w:p>
+      <w:pPr>
+        <w:spacing w:before="100" w:beforeAutospacing="1" w:after="100" w:afterAutospacing="1" w:line="240" w:lineRule="auto"/>
+        <w:rPr>
+          <w:rFonts w:cstheme="minorHAnsi"/>
+          <w:shd w:val="clear" w:color="auto" w:fill="FFFFFF"/>
+        </w:rPr>
+      </w:pPr>
+      <w:r>
+        <w:rPr>
+          <w:rFonts w:cstheme="minorHAnsi"/>
+          <w:shd w:val="clear" w:color="auto" w:fill="FFFFFF"/>
+        </w:rPr>
+        <w:t xml:space="preserve">  → Quelle: UEQ-S (Schrepp et al., 2017) – Pragmatic Quality</w:t>
+      </w:r>
+    </w:p>
+    <w:p>
+      <w:pPr>
+        <w:spacing w:before="100" w:beforeAutospacing="1" w:after="100" w:afterAutospacing="1" w:line="240" w:lineRule="auto"/>
+        <w:rPr>
+          <w:rFonts w:cstheme="minorHAnsi"/>
+          <w:shd w:val="clear" w:color="auto" w:fill="FFFFFF"/>
+        </w:rPr>
+      </w:pPr>
+      <w:r>
+        <w:rPr>
+          <w:rFonts w:cstheme="minorHAnsi"/>
+          <w:shd w:val="clear" w:color="auto" w:fill="FFFFFF"/>
+        </w:rPr>
+        <w:t>• Ich fühlte mich während der Nutzung in Kontrolle.</w:t>
+      </w:r>
+    </w:p>
+    <w:p>
+      <w:pPr>
+        <w:spacing w:before="100" w:beforeAutospacing="1" w:after="100" w:afterAutospacing="1" w:line="240" w:lineRule="auto"/>
+        <w:rPr>
+          <w:rFonts w:cstheme="minorHAnsi"/>
+          <w:shd w:val="clear" w:color="auto" w:fill="FFFFFF"/>
+          <w:lang w:val="en-GB"/>
+        </w:rPr>
+      </w:pPr>
+      <w:r>
+        <w:rPr>
+          <w:rFonts w:cstheme="minorHAnsi"/>
+          <w:shd w:val="clear" w:color="auto" w:fill="FFFFFF"/>
+        </w:rPr>
+        <w:t xml:space="preserve">  </w:t>
+      </w:r>
+      <w:r>
+        <w:rPr>
+          <w:rFonts w:cstheme="minorHAnsi"/>
+          <w:shd w:val="clear" w:color="auto" w:fill="FFFFFF"/>
+          <w:lang w:val="en-GB"/>
+        </w:rPr>
+        <w:t>→ Quelle: System Usability Scale (Brooke, 1996); UEQ-S – Control</w:t>
+      </w:r>
+    </w:p>
+    <w:p>
+      <w:pPr>
+        <w:spacing w:before="100" w:beforeAutospacing="1" w:after="100" w:afterAutospacing="1" w:line="240" w:lineRule="auto"/>
+        <w:rPr>
+          <w:rFonts w:cstheme="minorHAnsi"/>
+          <w:shd w:val="clear" w:color="auto" w:fill="FFFFFF"/>
+        </w:rPr>
+      </w:pPr>
+      <w:r>
+        <w:rPr>
+          <w:rFonts w:cstheme="minorHAnsi"/>
+          <w:shd w:val="clear" w:color="auto" w:fill="FFFFFF"/>
+        </w:rPr>
+        <w:t>• Die Rückfragen des Systems waren sinnvoll und unterstützend.</w:t>
+      </w:r>
+    </w:p>
+    <w:p>
+      <w:pPr>
+        <w:spacing w:before="100" w:beforeAutospacing="1" w:after="100" w:afterAutospacing="1" w:line="240" w:lineRule="auto"/>
+        <w:rPr>
+          <w:rFonts w:cstheme="minorHAnsi"/>
+          <w:shd w:val="clear" w:color="auto" w:fill="FFFFFF"/>
+        </w:rPr>
+      </w:pPr>
+      <w:r>
+        <w:rPr>
+          <w:rFonts w:cstheme="minorHAnsi"/>
+          <w:shd w:val="clear" w:color="auto" w:fill="FFFFFF"/>
+        </w:rPr>
+        <w:t xml:space="preserve">  → Quelle: Eigene Formulierung – spezifisch für Interaktivität</w:t>
+      </w:r>
+    </w:p>
+    <w:p>
+      <w:pPr>
+        <w:spacing w:before="100" w:beforeAutospacing="1" w:after="100" w:afterAutospacing="1" w:line="240" w:lineRule="auto"/>
+        <w:rPr>
+          <w:rFonts w:cstheme="minorHAnsi"/>
+          <w:shd w:val="clear" w:color="auto" w:fill="FFFFFF"/>
+        </w:rPr>
+      </w:pPr>
+      <w:r>
+        <w:rPr>
+          <w:rFonts w:cstheme="minorHAnsi"/>
+          <w:shd w:val="clear" w:color="auto" w:fill="FFFFFF"/>
+        </w:rPr>
+        <w:t>• Die Bedienung des Systems war einfach und angenehm.</w:t>
+      </w:r>
+    </w:p>
+    <w:p>
+      <w:pPr>
+        <w:spacing w:before="100" w:beforeAutospacing="1" w:after="100" w:afterAutospacing="1" w:line="240" w:lineRule="auto"/>
+        <w:rPr>
+          <w:rFonts w:cstheme="minorHAnsi"/>
+          <w:shd w:val="clear" w:color="auto" w:fill="FFFFFF"/>
+          <w:lang w:val="en-GB"/>
+        </w:rPr>
+      </w:pPr>
+      <w:r>
+        <w:rPr>
+          <w:rFonts w:cstheme="minorHAnsi"/>
+          <w:shd w:val="clear" w:color="auto" w:fill="FFFFFF"/>
+        </w:rPr>
+        <w:t xml:space="preserve">  </w:t>
+      </w:r>
+      <w:r>
+        <w:rPr>
+          <w:rFonts w:cstheme="minorHAnsi"/>
+          <w:shd w:val="clear" w:color="auto" w:fill="FFFFFF"/>
+          <w:lang w:val="en-GB"/>
+        </w:rPr>
+        <w:t>→ Quelle: UEQ-S (Schrepp et al., 2017) – Hedonic Quality</w:t>
+      </w:r>
+    </w:p>
+    <w:p>
+      <w:pPr>
+        <w:spacing w:before="100" w:beforeAutospacing="1" w:after="100" w:afterAutospacing="1" w:line="240" w:lineRule="auto"/>
+        <w:rPr>
+          <w:rFonts w:cstheme="minorHAnsi"/>
+          <w:shd w:val="clear" w:color="auto" w:fill="FFFFFF"/>
+        </w:rPr>
+      </w:pPr>
+      <w:r>
+        <w:rPr>
+          <w:rFonts w:cstheme="minorHAnsi"/>
+          <w:shd w:val="clear" w:color="auto" w:fill="FFFFFF"/>
+        </w:rPr>
+        <w:t>Gesamturteil &amp; Offene Fragen</w:t>
+      </w:r>
+    </w:p>
+    <w:p>
+      <w:pPr>
+        <w:spacing w:before="100" w:beforeAutospacing="1" w:after="100" w:afterAutospacing="1" w:line="240" w:lineRule="auto"/>
+        <w:rPr>
+          <w:rFonts w:cstheme="minorHAnsi"/>
+          <w:shd w:val="clear" w:color="auto" w:fill="FFFFFF"/>
+        </w:rPr>
+      </w:pPr>
+    </w:p>
+    <w:p>
+      <w:pPr>
+        <w:spacing w:before="100" w:beforeAutospacing="1" w:after="100" w:afterAutospacing="1" w:line="240" w:lineRule="auto"/>
+        <w:rPr>
+          <w:rFonts w:cstheme="minorHAnsi"/>
+          <w:shd w:val="clear" w:color="auto" w:fill="FFFFFF"/>
+        </w:rPr>
+      </w:pPr>
+      <w:r>
+        <w:rPr>
+          <w:rFonts w:cstheme="minorHAnsi"/>
+          <w:shd w:val="clear" w:color="auto" w:fill="FFFFFF"/>
+        </w:rPr>
+        <w:t xml:space="preserve">• „Insgesamt war dieses Szenario für mich nützlich.“  </w:t>
+      </w:r>
+    </w:p>
+    <w:p>
+      <w:pPr>
+        <w:spacing w:before="100" w:beforeAutospacing="1" w:after="100" w:afterAutospacing="1" w:line="240" w:lineRule="auto"/>
+        <w:rPr>
+          <w:rFonts w:cstheme="minorHAnsi"/>
+          <w:shd w:val="clear" w:color="auto" w:fill="FFFFFF"/>
+        </w:rPr>
+      </w:pPr>
+      <w:r>
+        <w:rPr>
+          <w:rFonts w:cstheme="minorHAnsi"/>
+          <w:shd w:val="clear" w:color="auto" w:fill="FFFFFF"/>
+        </w:rPr>
+        <w:t xml:space="preserve">  → Quelle: Eigene Formulierung</w:t>
+      </w:r>
+    </w:p>
+    <w:p>
+      <w:pPr>
+        <w:spacing w:before="100" w:beforeAutospacing="1" w:after="100" w:afterAutospacing="1" w:line="240" w:lineRule="auto"/>
+        <w:rPr>
+          <w:rFonts w:cstheme="minorHAnsi"/>
+          <w:shd w:val="clear" w:color="auto" w:fill="FFFFFF"/>
+        </w:rPr>
+      </w:pPr>
+      <w:r>
+        <w:rPr>
+          <w:rFonts w:cstheme="minorHAnsi"/>
+          <w:shd w:val="clear" w:color="auto" w:fill="FFFFFF"/>
+        </w:rPr>
+        <w:t xml:space="preserve">• Offene Fragen („Was hat Ihnen gefallen …?“ etc.)  </w:t>
+      </w:r>
+    </w:p>
+    <w:p>
+      <w:pPr>
+        <w:spacing w:before="100" w:beforeAutospacing="1" w:after="100" w:afterAutospacing="1" w:line="240" w:lineRule="auto"/>
+        <w:rPr>
+          <w:rFonts w:cstheme="minorHAnsi"/>
+          <w:shd w:val="clear" w:color="auto" w:fill="FFFFFF"/>
+        </w:rPr>
+      </w:pPr>
+      <w:r>
+        <w:rPr>
+          <w:rFonts w:cstheme="minorHAnsi"/>
+          <w:shd w:val="clear" w:color="auto" w:fill="FFFFFF"/>
+        </w:rPr>
+        <w:t xml:space="preserve">  → Eigene Formulierungen </w:t>
+      </w:r>
+    </w:p>
+    <w:p>
+      <w:pPr>
+        <w:spacing w:before="100" w:beforeAutospacing="1" w:after="100" w:afterAutospacing="1" w:line="240" w:lineRule="auto"/>
+        <w:rPr>
+          <w:rFonts w:cstheme="minorHAnsi"/>
+          <w:shd w:val="clear" w:color="auto" w:fill="FFFFFF"/>
+        </w:rPr>
+      </w:pPr>
+    </w:p>
+    <w:p>
+      <w:pPr>
+        <w:spacing w:before="100" w:beforeAutospacing="1" w:after="100" w:afterAutospacing="1" w:line="240" w:lineRule="auto"/>
+        <w:rPr>
+          <w:rFonts w:cstheme="minorHAnsi"/>
+          <w:shd w:val="clear" w:color="auto" w:fill="FFFFFF"/>
+        </w:rPr>
+      </w:pPr>
+      <w:r>
+        <w:rPr>
+          <w:rFonts w:cstheme="minorHAnsi"/>
+          <w:shd w:val="clear" w:color="auto" w:fill="FFFFFF"/>
+        </w:rPr>
+        <w:t>3. Abschlussfragebogen</w:t>
+      </w:r>
+    </w:p>
+    <w:p>
+      <w:pPr>
+        <w:spacing w:before="100" w:beforeAutospacing="1" w:after="100" w:afterAutospacing="1" w:line="240" w:lineRule="auto"/>
+        <w:rPr>
+          <w:rFonts w:cstheme="minorHAnsi"/>
+          <w:shd w:val="clear" w:color="auto" w:fill="FFFFFF"/>
+        </w:rPr>
+      </w:pPr>
+      <w:r>
+        <w:rPr>
+          <w:rFonts w:cstheme="minorHAnsi"/>
+          <w:shd w:val="clear" w:color="auto" w:fill="FFFFFF"/>
+        </w:rPr>
+        <w:t>• Ich würde ein solches Tool in meiner täglichen Arbeit einsetzen.</w:t>
+      </w:r>
+    </w:p>
+    <w:p>
+      <w:pPr>
+        <w:spacing w:before="100" w:beforeAutospacing="1" w:after="100" w:afterAutospacing="1" w:line="240" w:lineRule="auto"/>
+        <w:rPr>
+          <w:rFonts w:cstheme="minorHAnsi"/>
+          <w:shd w:val="clear" w:color="auto" w:fill="FFFFFF"/>
+        </w:rPr>
+      </w:pPr>
+      <w:r>
+        <w:rPr>
+          <w:rFonts w:cstheme="minorHAnsi"/>
+          <w:shd w:val="clear" w:color="auto" w:fill="FFFFFF"/>
+        </w:rPr>
+        <w:t xml:space="preserve">  → Quelle: Technology Acceptance Model (Davis et al., 1989) – Verhaltensintention</w:t>
+      </w:r>
+    </w:p>
+    <w:p>
+      <w:pPr>
+        <w:spacing w:before="100" w:beforeAutospacing="1" w:after="100" w:afterAutospacing="1" w:line="240" w:lineRule="auto"/>
+        <w:rPr>
+          <w:rFonts w:cstheme="minorHAnsi"/>
+          <w:shd w:val="clear" w:color="auto" w:fill="FFFFFF"/>
+        </w:rPr>
+      </w:pPr>
+      <w:r>
+        <w:rPr>
+          <w:rFonts w:cstheme="minorHAnsi"/>
+          <w:shd w:val="clear" w:color="auto" w:fill="FFFFFF"/>
+        </w:rPr>
+        <w:t>• Das System sollte verbessert werden, bevor ich es produktiv nutzen würde.</w:t>
+      </w:r>
+    </w:p>
+    <w:p>
+      <w:pPr>
+        <w:spacing w:before="100" w:beforeAutospacing="1" w:after="100" w:afterAutospacing="1" w:line="240" w:lineRule="auto"/>
+        <w:rPr>
+          <w:rFonts w:cstheme="minorHAnsi"/>
+          <w:shd w:val="clear" w:color="auto" w:fill="FFFFFF"/>
+        </w:rPr>
+      </w:pPr>
+      <w:r>
+        <w:rPr>
+          <w:rFonts w:cstheme="minorHAnsi"/>
+          <w:shd w:val="clear" w:color="auto" w:fill="FFFFFF"/>
+        </w:rPr>
+        <w:t xml:space="preserve">  → Quelle: Eigene Formulierung </w:t>
+      </w:r>
+    </w:p>
+    <w:p>
+      <w:pPr>
+        <w:spacing w:before="100" w:beforeAutospacing="1" w:after="100" w:afterAutospacing="1" w:line="240" w:lineRule="auto"/>
+        <w:rPr>
+          <w:rFonts w:cstheme="minorHAnsi"/>
+          <w:shd w:val="clear" w:color="auto" w:fill="FFFFFF"/>
+        </w:rPr>
+      </w:pPr>
+      <w:r>
+        <w:rPr>
+          <w:rFonts w:cstheme="minorHAnsi"/>
+          <w:shd w:val="clear" w:color="auto" w:fill="FFFFFF"/>
+        </w:rPr>
+        <w:t>• Die Interaktion mit dem System war insgesamt positiv.</w:t>
+      </w:r>
+    </w:p>
+    <w:p>
+      <w:pPr>
+        <w:spacing w:before="100" w:beforeAutospacing="1" w:after="100" w:afterAutospacing="1" w:line="240" w:lineRule="auto"/>
+        <w:rPr>
+          <w:rFonts w:cstheme="minorHAnsi"/>
+          <w:shd w:val="clear" w:color="auto" w:fill="FFFFFF"/>
+        </w:rPr>
+      </w:pPr>
+      <w:r>
+        <w:rPr>
+          <w:rFonts w:cstheme="minorHAnsi"/>
+          <w:shd w:val="clear" w:color="auto" w:fill="FFFFFF"/>
+        </w:rPr>
+        <w:t xml:space="preserve">  → Quelle: UEQ-S (Schrepp et al., 2017) – Gesamtbewertung</w:t>
+      </w:r>
+    </w:p>
+    <w:p>
+      <w:pPr>
+        <w:spacing w:before="100" w:beforeAutospacing="1" w:after="100" w:afterAutospacing="1" w:line="240" w:lineRule="auto"/>
+        <w:rPr>
+          <w:rFonts w:cstheme="minorHAnsi"/>
+          <w:shd w:val="clear" w:color="auto" w:fill="FFFFFF"/>
+        </w:rPr>
+      </w:pPr>
+      <w:r>
+        <w:rPr>
+          <w:rFonts w:cstheme="minorHAnsi"/>
+          <w:shd w:val="clear" w:color="auto" w:fill="FFFFFF"/>
+        </w:rPr>
+        <w:lastRenderedPageBreak/>
+        <w:t>• Ich habe dem System während der Nutzung vertraut.</w:t>
+      </w:r>
+    </w:p>
+    <w:p>
+      <w:pPr>
+        <w:spacing w:before="100" w:beforeAutospacing="1" w:after="100" w:afterAutospacing="1" w:line="240" w:lineRule="auto"/>
+        <w:rPr>
+          <w:rFonts w:cstheme="minorHAnsi"/>
+          <w:shd w:val="clear" w:color="auto" w:fill="FFFFFF"/>
+        </w:rPr>
+      </w:pPr>
+      <w:r>
+        <w:rPr>
+          <w:rFonts w:cstheme="minorHAnsi"/>
+          <w:shd w:val="clear" w:color="auto" w:fill="FFFFFF"/>
+        </w:rPr>
+        <w:t xml:space="preserve">  → Quelle: Trust in Automation Scale (Jian et al., 2000) – Gesamtvertrauen</w:t>
+      </w:r>
+    </w:p>
+    <w:p>
+      <w:pPr>
+        <w:spacing w:before="100" w:beforeAutospacing="1" w:after="100" w:afterAutospacing="1" w:line="240" w:lineRule="auto"/>
+        <w:rPr>
+          <w:rFonts w:cstheme="minorHAnsi"/>
+          <w:shd w:val="clear" w:color="auto" w:fill="FFFFFF"/>
+          <w:lang w:val="en-GB"/>
+        </w:rPr>
+      </w:pPr>
+      <w:r>
+        <w:rPr>
+          <w:rFonts w:cstheme="minorHAnsi"/>
+          <w:shd w:val="clear" w:color="auto" w:fill="FFFFFF"/>
+          <w:lang w:val="en-GB"/>
+        </w:rPr>
+        <w:t xml:space="preserve">4. Literaturverweise </w:t>
+      </w:r>
+    </w:p>
+    <w:p>
+      <w:pPr>
+        <w:spacing w:before="100" w:beforeAutospacing="1" w:after="100" w:afterAutospacing="1" w:line="240" w:lineRule="auto"/>
+        <w:rPr>
+          <w:rFonts w:cstheme="minorHAnsi"/>
+          <w:shd w:val="clear" w:color="auto" w:fill="FFFFFF"/>
+          <w:lang w:val="en-GB"/>
+        </w:rPr>
+      </w:pPr>
+      <w:r>
+        <w:rPr>
+          <w:rFonts w:cstheme="minorHAnsi"/>
+          <w:shd w:val="clear" w:color="auto" w:fill="FFFFFF"/>
+          <w:lang w:val="en-GB"/>
+        </w:rPr>
+        <w:t>• Brooke, J. (1996). SUS: A quick and dirty usability scale. In P. W. Jordan et al. (Eds.), *Usability evaluation in industry* (pp. 189–194). Taylor &amp; Francis.</w:t>
+      </w:r>
+    </w:p>
+    <w:p>
+      <w:pPr>
+        <w:spacing w:before="100" w:beforeAutospacing="1" w:after="100" w:afterAutospacing="1" w:line="240" w:lineRule="auto"/>
+        <w:rPr>
+          <w:rFonts w:cstheme="minorHAnsi"/>
+          <w:shd w:val="clear" w:color="auto" w:fill="FFFFFF"/>
+        </w:rPr>
+      </w:pPr>
+      <w:r>
+        <w:rPr>
+          <w:rFonts w:cstheme="minorHAnsi"/>
+          <w:shd w:val="clear" w:color="auto" w:fill="FFFFFF"/>
+          <w:lang w:val="en-GB"/>
+        </w:rPr>
+        <w:t xml:space="preserve">• Davis, F. D. (1989). Perceived usefulness, perceived ease of use, and user acceptance of information technology. </w:t>
+      </w:r>
+      <w:r>
+        <w:rPr>
+          <w:rFonts w:cstheme="minorHAnsi"/>
+          <w:shd w:val="clear" w:color="auto" w:fill="FFFFFF"/>
+        </w:rPr>
+        <w:t>*MIS Quarterly, 13*(3), 319–340.</w:t>
+      </w:r>
+    </w:p>
+    <w:p>
+      <w:pPr>
+        <w:spacing w:before="100" w:beforeAutospacing="1" w:after="100" w:afterAutospacing="1" w:line="240" w:lineRule="auto"/>
+        <w:rPr>
+          <w:rFonts w:cstheme="minorHAnsi"/>
+          <w:shd w:val="clear" w:color="auto" w:fill="FFFFFF"/>
+          <w:lang w:val="en-GB"/>
+        </w:rPr>
+      </w:pPr>
+      <w:r>
+        <w:rPr>
+          <w:rFonts w:cstheme="minorHAnsi"/>
+          <w:shd w:val="clear" w:color="auto" w:fill="FFFFFF"/>
+        </w:rPr>
+        <w:t xml:space="preserve">• Hoffman, R. R., Mueller, S. T., &amp; Klein, G. (XAITK / Kitware). </w:t>
+      </w:r>
+      <w:r>
+        <w:rPr>
+          <w:rFonts w:cstheme="minorHAnsi"/>
+          <w:shd w:val="clear" w:color="auto" w:fill="FFFFFF"/>
+          <w:lang w:val="en-GB"/>
+        </w:rPr>
+        <w:t>*Explanation Satisfaction Scale (ESS).* Available at: https://xaitk.github.io/capabilities/satisfaction-scale</w:t>
+      </w:r>
+    </w:p>
+    <w:p>
+      <w:pPr>
+        <w:spacing w:before="100" w:beforeAutospacing="1" w:after="100" w:afterAutospacing="1" w:line="240" w:lineRule="auto"/>
+        <w:rPr>
+          <w:rFonts w:cstheme="minorHAnsi"/>
+          <w:shd w:val="clear" w:color="auto" w:fill="FFFFFF"/>
+        </w:rPr>
+      </w:pPr>
+      <w:r>
+        <w:rPr>
+          <w:rFonts w:cstheme="minorHAnsi"/>
+          <w:shd w:val="clear" w:color="auto" w:fill="FFFFFF"/>
+          <w:lang w:val="en-GB"/>
+        </w:rPr>
+        <w:t xml:space="preserve">• Holzinger, A., Carrington, A., &amp; Müller, H. (2020). Measuring the Quality of Explanations: The System Causability Scale (SCS). </w:t>
+      </w:r>
+      <w:r>
+        <w:rPr>
+          <w:rFonts w:cstheme="minorHAnsi"/>
+          <w:shd w:val="clear" w:color="auto" w:fill="FFFFFF"/>
+        </w:rPr>
+        <w:t>*KI – Künstliche Intelligenz, 34*(2), 193–198. https://doi.org/10.1007/s13218-020-00636-z</w:t>
+      </w:r>
+    </w:p>
+    <w:p>
+      <w:pPr>
+        <w:spacing w:before="100" w:beforeAutospacing="1" w:after="100" w:afterAutospacing="1" w:line="240" w:lineRule="auto"/>
+        <w:rPr>
+          <w:rFonts w:cstheme="minorHAnsi"/>
+          <w:shd w:val="clear" w:color="auto" w:fill="FFFFFF"/>
+          <w:lang w:val="en-GB"/>
+        </w:rPr>
+      </w:pPr>
+      <w:r>
+        <w:rPr>
+          <w:rFonts w:cstheme="minorHAnsi"/>
+          <w:shd w:val="clear" w:color="auto" w:fill="FFFFFF"/>
+        </w:rPr>
+        <w:t xml:space="preserve">• Jian, J. Y., Bisantz, A. M., &amp; Drury, C. G. (2000). </w:t>
+      </w:r>
+      <w:r>
+        <w:rPr>
+          <w:rFonts w:cstheme="minorHAnsi"/>
+          <w:shd w:val="clear" w:color="auto" w:fill="FFFFFF"/>
+          <w:lang w:val="en-GB"/>
+        </w:rPr>
+        <w:t>Foundations for an empirically determined scale of trust in automated systems. *International Journal of Cognitive Ergonomics, 4*(1), 53–71.</w:t>
+      </w:r>
+    </w:p>
+    <w:p>
+      <w:pPr>
+        <w:spacing w:before="100" w:beforeAutospacing="1" w:after="100" w:afterAutospacing="1" w:line="240" w:lineRule="auto"/>
+        <w:rPr>
+          <w:rFonts w:cstheme="minorHAnsi"/>
+          <w:shd w:val="clear" w:color="auto" w:fill="FFFFFF"/>
+          <w:lang w:val="en-GB"/>
+        </w:rPr>
+      </w:pPr>
+      <w:r>
+        <w:rPr>
+          <w:rFonts w:cstheme="minorHAnsi"/>
+          <w:shd w:val="clear" w:color="auto" w:fill="FFFFFF"/>
+          <w:lang w:val="en-GB"/>
+        </w:rPr>
+        <w:t>• Körber, M. (2019). Theoretical considerations and development of a questionnaire to measure trust in automation. *Human Factors, 61*(3), 486–499.</w:t>
+      </w:r>
+    </w:p>
+    <w:p>
+      <w:pPr>
+        <w:spacing w:before="100" w:beforeAutospacing="1" w:after="100" w:afterAutospacing="1" w:line="240" w:lineRule="auto"/>
+        <w:rPr>
+          <w:rFonts w:cstheme="minorHAnsi"/>
+          <w:shd w:val="clear" w:color="auto" w:fill="FFFFFF"/>
+          <w:lang w:val="en-GB"/>
+        </w:rPr>
+      </w:pPr>
+      <w:r>
+        <w:rPr>
+          <w:rFonts w:cstheme="minorHAnsi"/>
+          <w:shd w:val="clear" w:color="auto" w:fill="FFFFFF"/>
+          <w:lang w:val="en-GB"/>
+        </w:rPr>
+        <w:t>• Madsen, M., &amp; Gregor, S. (2000). Measuring human–computer trust. In *Proceedings of the 11th Australasian Conference on Information Systems* (pp. 6–8).</w:t>
+      </w:r>
+    </w:p>
+    <w:p>
+      <w:pPr>
+        <w:spacing w:before="100" w:beforeAutospacing="1" w:after="100" w:afterAutospacing="1" w:line="240" w:lineRule="auto"/>
+        <w:rPr>
+          <w:rFonts w:cstheme="minorHAnsi"/>
+          <w:shd w:val="clear" w:color="auto" w:fill="FFFFFF"/>
+        </w:rPr>
+      </w:pPr>
+      <w:r>
+        <w:rPr>
+          <w:rFonts w:cstheme="minorHAnsi"/>
+          <w:shd w:val="clear" w:color="auto" w:fill="FFFFFF"/>
+        </w:rPr>
+        <w:t xml:space="preserve">• Schrepp, M., Hinderks, A., &amp; Thomaschewski, J. (2017). </w:t>
+      </w:r>
+      <w:r>
+        <w:rPr>
+          <w:rFonts w:cstheme="minorHAnsi"/>
+          <w:shd w:val="clear" w:color="auto" w:fill="FFFFFF"/>
+          <w:lang w:val="en-GB"/>
+        </w:rPr>
+        <w:t xml:space="preserve">Design and evaluation of a short version of the User Experience Questionnaire (UEQ-S). </w:t>
+      </w:r>
+      <w:r>
+        <w:rPr>
+          <w:rFonts w:cstheme="minorHAnsi"/>
+          <w:shd w:val="clear" w:color="auto" w:fill="FFFFFF"/>
+        </w:rPr>
+        <w:t>*International Journal of Interactive Multimedia and Artificial Intelligence, 4*(6), 103–108.</w:t>
       </w:r>
       <w:bookmarkStart w:id="0" w:name="_GoBack"/>
       <w:bookmarkEnd w:id="0"/>
-      <w:r>
-        <w:rPr>
-          <w:rFonts w:ascii="Times New Roman" w:eastAsia="Times New Roman" w:hAnsi="Times New Roman" w:cs="Times New Roman"/>
-          <w:sz w:val="14"/>
-          <w:szCs w:val="24"/>
-          <w:lang w:eastAsia="de-DE"/>
-        </w:rPr>
-        <w:t>rkshop gewonnenen Erkenntnissen wurde ein interaktiver Prototyp entwickelt, der als Assistenzsystem die Bedrohungsanalyse auf Basis von Data Flow Diagrams (DFDs) mit Hilfe großer Sprachmodelle wie GPT-4 strukturiert unterstützt. Ziel war es, nicht nur technische Machbarkeit zu demonstrieren, sondern vor allem ein nutzerzentriertes Tool zu entwickeln, das die tatsächlichen Anforderungen aus der Praxis berücksichtigt. Der Prototyp wurde daher gezielt entlang der identifizierten Herausforderungen und Nutzerbedarfe gestaltet.</w:t>
-      </w:r>
-    </w:p>
-    <w:p>
-      <w:pPr>
-        <w:spacing w:before="100" w:beforeAutospacing="1" w:after="100" w:afterAutospacing="1" w:line="240" w:lineRule="auto"/>
-        <w:rPr>
-          <w:rFonts w:ascii="Times New Roman" w:eastAsia="Times New Roman" w:hAnsi="Times New Roman" w:cs="Times New Roman"/>
-          <w:sz w:val="14"/>
-          <w:szCs w:val="24"/>
-          <w:lang w:eastAsia="de-DE"/>
-        </w:rPr>
-      </w:pPr>
-      <w:r>
-        <w:rPr>
-          <w:rFonts w:ascii="Times New Roman" w:eastAsia="Times New Roman" w:hAnsi="Times New Roman" w:cs="Times New Roman"/>
-          <w:sz w:val="14"/>
-          <w:szCs w:val="24"/>
-          <w:lang w:eastAsia="de-DE"/>
-        </w:rPr>
-        <w:t xml:space="preserve">Ein zentrales Anliegen der Teilnehmenden war die Erkenntnis, dass Threat Modeling nicht als einmaliger, automatisierter Prozess funktioniert, sondern vielmehr auf Iteration, Rückkopplung und Kontextverständnis beruht (Punkte 3 und 4). Dementsprechend wurde ein Dialogsystem konzipiert, das nicht nur einmalig eine STRIDE-Analyse generiert, sondern kontinuierlich Nachfragen stellt, Unklarheiten benennt und aktiv um Ergänzungen bittet. </w:t>
-      </w:r>
-      <w:r>
-        <w:rPr>
-          <w:rFonts w:ascii="Times New Roman" w:eastAsia="Times New Roman" w:hAnsi="Times New Roman" w:cs="Times New Roman"/>
-          <w:sz w:val="14"/>
-          <w:szCs w:val="24"/>
-          <w:lang w:val="en-GB" w:eastAsia="de-DE"/>
-        </w:rPr>
-        <w:t xml:space="preserve">Dies geschieht etwa in Form gezielter Anschlussfragen wie: „What would you like to do next?“ oder „Can you clarify which component handles authentication?“. </w:t>
-      </w:r>
-      <w:r>
-        <w:rPr>
-          <w:rFonts w:ascii="Times New Roman" w:eastAsia="Times New Roman" w:hAnsi="Times New Roman" w:cs="Times New Roman"/>
-          <w:sz w:val="14"/>
-          <w:szCs w:val="24"/>
-          <w:lang w:eastAsia="de-DE"/>
-        </w:rPr>
-        <w:t>So entsteht ein strukturierter, dialogischer Arbeitsprozess, der Nutzende dazu anregt, aktiv mitzudenken (Punkte 5, 16, 20). Der Prototyp soll die Nutzer:innen nicht passiv durch ein automatisiertes Interface führen, sondern sie als gleichberechtigte Partner im Analyseprozess ernst nehmen.</w:t>
-      </w:r>
-    </w:p>
-    <w:p>
-      <w:pPr>
-        <w:spacing w:before="100" w:beforeAutospacing="1" w:after="100" w:afterAutospacing="1" w:line="240" w:lineRule="auto"/>
-        <w:rPr>
-          <w:rFonts w:ascii="Times New Roman" w:eastAsia="Times New Roman" w:hAnsi="Times New Roman" w:cs="Times New Roman"/>
-          <w:sz w:val="14"/>
-          <w:szCs w:val="24"/>
-          <w:lang w:eastAsia="de-DE"/>
-        </w:rPr>
-      </w:pPr>
-      <w:r>
-        <w:rPr>
-          <w:rFonts w:ascii="Times New Roman" w:eastAsia="Times New Roman" w:hAnsi="Times New Roman" w:cs="Times New Roman"/>
-          <w:sz w:val="14"/>
-          <w:szCs w:val="24"/>
-          <w:lang w:eastAsia="de-DE"/>
-        </w:rPr>
-        <w:t>Um diesem Anspruch gerecht zu werden, wurde die Oberfläche so gestaltet, dass sie zentrale Informationen sichtbar trennt: Der Hauptdialog enthält die Kommunikation mit dem Sprachmodell, ergänzt um strukturierte Blöcke für z. B. JSON-Ausgaben. Ein Beispiel dafür ist die automatische Generierung aktualisierter DFDs auf JSON-Basis, die jeweils ans Ende der Antwort angefügt und im Interface separat hervorgehoben wird. Dadurch wird dem Wunsch nach Transparenz und Nachvollziehbarkeit entsprochen (Punkte 21 und 28), ohne den Dialogfluss zu stören.</w:t>
-      </w:r>
-    </w:p>
-    <w:p>
-      <w:pPr>
-        <w:spacing w:before="100" w:beforeAutospacing="1" w:after="100" w:afterAutospacing="1" w:line="240" w:lineRule="auto"/>
-        <w:rPr>
-          <w:rFonts w:ascii="Times New Roman" w:eastAsia="Times New Roman" w:hAnsi="Times New Roman" w:cs="Times New Roman"/>
-          <w:sz w:val="14"/>
-          <w:szCs w:val="24"/>
-          <w:lang w:eastAsia="de-DE"/>
-        </w:rPr>
-      </w:pPr>
-      <w:r>
-        <w:rPr>
-          <w:rFonts w:ascii="Times New Roman" w:eastAsia="Times New Roman" w:hAnsi="Times New Roman" w:cs="Times New Roman"/>
-          <w:sz w:val="14"/>
-          <w:szCs w:val="24"/>
-          <w:lang w:eastAsia="de-DE"/>
-        </w:rPr>
-        <w:t>Technisch verarbeitet das Interface vorrangig strukturierte Eingaben im JSON-Format (Punkte 7, 8 und 9). Hierdurch wird sichergestellt, dass Datenflüsse, Systemkomponenten und Sicherheitsannahmen maschinenlesbar sind und gezielt analysiert werden können. Zwar können auch Bilder (z. B. PNGs von DFDs) hochgeladen werden, jedoch wurde auf Basis des Feedbacks bewusst entschieden, diese Funktionalität nur als ergänzend zu verstehen – nicht als primären Analysekanal. Dadurch bleibt die Schnittstelle kompatibel mit APIs und lässt sich perspektivisch in weitere automatisierte Analyseprozesse integrieren.</w:t>
-      </w:r>
-    </w:p>
-    <w:p>
-      <w:pPr>
-        <w:spacing w:before="100" w:beforeAutospacing="1" w:after="100" w:afterAutospacing="1" w:line="240" w:lineRule="auto"/>
-        <w:rPr>
-          <w:rFonts w:ascii="Times New Roman" w:eastAsia="Times New Roman" w:hAnsi="Times New Roman" w:cs="Times New Roman"/>
-          <w:sz w:val="14"/>
-          <w:szCs w:val="24"/>
-          <w:lang w:eastAsia="de-DE"/>
-        </w:rPr>
-      </w:pPr>
-      <w:r>
-        <w:rPr>
-          <w:rFonts w:ascii="Times New Roman" w:eastAsia="Times New Roman" w:hAnsi="Times New Roman" w:cs="Times New Roman"/>
-          <w:sz w:val="14"/>
-          <w:szCs w:val="24"/>
-          <w:lang w:eastAsia="de-DE"/>
-        </w:rPr>
-        <w:t>Ein besonders hervorzuhebendes Feature ist die Möglichkeit, das Wissen und die Perspektive der Nutzenden aktiv in den Analyseprozess einzubinden. Zu Beginn des Dialogs wird abgefragt, wie sicher sich die Person im Bereich IT-Security fühlt. Die Selbsteinschätzung erfolgt auf einer Skala von 1 bis 5 (von Laien bis Security-Expert:innen) und beeinflusst die Ausgestaltung der Rückmeldungen maßgeblich (Punkte 13, 14 und 29). Während Einsteiger:innen eher erklärende Hinweise und kontextuelle Erläuterungen erhalten, bekommen erfahrene Nutzer:innen knappe Bewertungen mit Fokus auf STRIDE-Kategorien, Referenzstandards und möglichen Sicherheitslücken. Diese Differenzierung wurde über modular aufgebaute Prompt-Vorlagen implementiert, die jeweils zielgruppenspezifisch formuliert sind. Die Inhalte werden nicht nur sprachlich angepasst, sondern auch inhaltlich so kuratiert, dass z. B. für Entwickler:innen Hinweise auf relevante Bibliotheken, Frameworks oder Schutzmechanismen mitgeliefert werden (Punkte 10, 11 und 12).</w:t>
-      </w:r>
-    </w:p>
-    <w:p>
-      <w:pPr>
-        <w:spacing w:before="100" w:beforeAutospacing="1" w:after="100" w:afterAutospacing="1" w:line="240" w:lineRule="auto"/>
-        <w:rPr>
-          <w:rFonts w:ascii="Times New Roman" w:eastAsia="Times New Roman" w:hAnsi="Times New Roman" w:cs="Times New Roman"/>
-          <w:sz w:val="14"/>
-          <w:szCs w:val="24"/>
-          <w:lang w:eastAsia="de-DE"/>
-        </w:rPr>
-      </w:pPr>
-      <w:r>
-        <w:rPr>
-          <w:rFonts w:ascii="Times New Roman" w:eastAsia="Times New Roman" w:hAnsi="Times New Roman" w:cs="Times New Roman"/>
-          <w:sz w:val="14"/>
-          <w:szCs w:val="24"/>
-          <w:lang w:eastAsia="de-DE"/>
-        </w:rPr>
-        <w:t>Ein häufig genannter Wunsch im Workshop war zudem die Möglichkeit, an bestehenden Analyseprozessen weiterarbeiten zu können, auch wenn diese bereits Tage oder Wochen zurückliegen (Punkt 18). Dies wurde durch eine Sessionsidebar umgesetzt, über die frühere Chatverläufe gespeichert, geladen und fortgesetzt werden können. Der Verlauf wird mitsamt dem JSON-Kontext sowie den Dialogdaten abgelegt, sodass die KI im Anschlussgespräch auf vergangene Annahmen, Systembeschreibungen und Nutzerentscheidungen zurückgreifen kann. Dadurch wird eine kontinuierliche, iterativ nachvollziehbare Arbeitsweise ermöglicht, wie sie in agilen Entwicklungszyklen üblich ist (Punkt 17).</w:t>
-      </w:r>
-    </w:p>
-    <w:p>
-      <w:pPr>
-        <w:spacing w:before="100" w:beforeAutospacing="1" w:after="100" w:afterAutospacing="1" w:line="240" w:lineRule="auto"/>
-        <w:rPr>
-          <w:rFonts w:ascii="Times New Roman" w:eastAsia="Times New Roman" w:hAnsi="Times New Roman" w:cs="Times New Roman"/>
-          <w:sz w:val="14"/>
-          <w:szCs w:val="24"/>
-          <w:lang w:eastAsia="de-DE"/>
-        </w:rPr>
-      </w:pPr>
-      <w:r>
-        <w:rPr>
-          <w:rFonts w:ascii="Times New Roman" w:eastAsia="Times New Roman" w:hAnsi="Times New Roman" w:cs="Times New Roman"/>
-          <w:sz w:val="14"/>
-          <w:szCs w:val="24"/>
-          <w:lang w:eastAsia="de-DE"/>
-        </w:rPr>
-        <w:t xml:space="preserve">Der gesamte Interaktionsprozess ist darauf ausgelegt, menschliches Wissen mit maschineller Analysefähigkeit zu kombinieren. Das System versteht sich dabei nicht als automatisierter Gutachter, sondern als Dialogpartner, der Annahmen hinterfragt, Vorschläge unterbreitet und dabei explizit auf Unsicherheiten hinweist (Punkte 6, 27 und 30). </w:t>
-      </w:r>
-      <w:r>
-        <w:rPr>
-          <w:rFonts w:ascii="Times New Roman" w:eastAsia="Times New Roman" w:hAnsi="Times New Roman" w:cs="Times New Roman"/>
-          <w:sz w:val="14"/>
-          <w:szCs w:val="24"/>
-          <w:lang w:val="en-GB" w:eastAsia="de-DE"/>
-        </w:rPr>
-        <w:t xml:space="preserve">Eine typische Formulierung der KI ist etwa: „I assume that the data is stored without encryption because no encryption node is specified. </w:t>
-      </w:r>
-      <w:r>
-        <w:rPr>
-          <w:rFonts w:ascii="Times New Roman" w:eastAsia="Times New Roman" w:hAnsi="Times New Roman" w:cs="Times New Roman"/>
-          <w:sz w:val="14"/>
-          <w:szCs w:val="24"/>
-          <w:lang w:eastAsia="de-DE"/>
-        </w:rPr>
-        <w:t>Please confirm or correct this.“ Solche Rückfragen erhöhen die Transparenz des Analyseprozesses und unterstützen das Ziel, Vertrauen in die Interaktion mit einem KI-System aufzubauen.</w:t>
-      </w:r>
-    </w:p>
-    <w:p>
-      <w:pPr>
-        <w:spacing w:before="100" w:beforeAutospacing="1" w:after="100" w:afterAutospacing="1" w:line="240" w:lineRule="auto"/>
-        <w:rPr>
-          <w:rFonts w:ascii="Times New Roman" w:eastAsia="Times New Roman" w:hAnsi="Times New Roman" w:cs="Times New Roman"/>
-          <w:sz w:val="14"/>
-          <w:szCs w:val="24"/>
-          <w:lang w:eastAsia="de-DE"/>
-        </w:rPr>
-      </w:pPr>
-      <w:r>
-        <w:rPr>
-          <w:rFonts w:ascii="Times New Roman" w:eastAsia="Times New Roman" w:hAnsi="Times New Roman" w:cs="Times New Roman"/>
-          <w:sz w:val="14"/>
-          <w:szCs w:val="24"/>
-          <w:lang w:eastAsia="de-DE"/>
-        </w:rPr>
-        <w:t>Um die Gefahr einer unreflektierten Überautomatisierung zu verringern (Punkt 24), wird zudem immer wieder betont, dass der Output der KI lediglich als Empfehlung zu verstehen ist. Die Nutzer:innen werden kontinuierlich daran erinnert, eigene Entscheidungen zu treffen, Annahmen zu prüfen und ggf. zu widersprechen. Der Prototyp fungiert somit explizit nicht als automatisierte Sicherheitslösung, sondern als Assistenzsystem, das den menschlichen Prozess ergänzt – ganz im Sinne der Zielsetzung von Punkt 34.</w:t>
-      </w:r>
-    </w:p>
-    <w:p>
-      <w:pPr>
-        <w:spacing w:before="100" w:beforeAutospacing="1" w:after="100" w:afterAutospacing="1" w:line="240" w:lineRule="auto"/>
-        <w:rPr>
-          <w:rFonts w:ascii="Times New Roman" w:eastAsia="Times New Roman" w:hAnsi="Times New Roman" w:cs="Times New Roman"/>
-          <w:sz w:val="14"/>
-          <w:szCs w:val="24"/>
-          <w:lang w:eastAsia="de-DE"/>
-        </w:rPr>
-      </w:pPr>
-      <w:r>
-        <w:rPr>
-          <w:rFonts w:ascii="Times New Roman" w:eastAsia="Times New Roman" w:hAnsi="Times New Roman" w:cs="Times New Roman"/>
-          <w:sz w:val="14"/>
-          <w:szCs w:val="24"/>
-          <w:lang w:eastAsia="de-DE"/>
-        </w:rPr>
-        <w:t>Zusammenfassend zeigt der entwickelte Prototyp, dass sich viele der im Workshop formulierten Anforderungen in einem LLM-basierten Tool technisch umsetzen lassen. Das Interface adressiert die Herausforderungen der Praxis nicht nur oberflächlich, sondern reagiert strukturiert auf konkrete Defizite existierender Ansätze: mangelnder Kontext, unklare Rückfragen, überfordernde Outputs und fehlende Iteration. Durch ein adaptives, interaktives und auf Transparenz ausgelegtes Design schafft der Prototyp eine Arbeitsumgebung, die sowohl für Security-Einsteiger:innen als auch für erfahrene Fachkräfte Mehrwert bietet – und damit die Grundlage für einen zukünftigen, realitätsnahen Einsatz von KI-gestütztem Threat Modeling in Softwareentwicklungsprozessen legt.</w:t>
-      </w:r>
-    </w:p>
-    <w:p>
-      <w:pPr>
-        <w:spacing w:before="100" w:beforeAutospacing="1" w:after="100" w:afterAutospacing="1" w:line="240" w:lineRule="auto"/>
-        <w:rPr>
-          <w:rFonts w:cstheme="minorHAnsi"/>
-          <w:color w:val="FF0000"/>
-          <w:sz w:val="12"/>
-          <w:shd w:val="clear" w:color="auto" w:fill="FFFFFF"/>
-        </w:rPr>
-      </w:pPr>
-    </w:p>
-    <w:p>
-      <w:pPr>
-        <w:spacing w:before="100" w:beforeAutospacing="1" w:after="100" w:afterAutospacing="1" w:line="240" w:lineRule="auto"/>
-        <w:rPr>
-          <w:rFonts w:cstheme="minorHAnsi"/>
-          <w:sz w:val="12"/>
-          <w:shd w:val="clear" w:color="auto" w:fill="FFFFFF"/>
-        </w:rPr>
-      </w:pPr>
     </w:p>
     <w:sectPr>
       <w:footerReference w:type="default" r:id="rId8"/>
@@ -2722,7 +3918,7 @@
                 <w:bCs/>
                 <w:noProof/>
               </w:rPr>
-              <w:t>13</w:t>
+              <w:t>15</w:t>
             </w:r>
             <w:r>
               <w:rPr>
@@ -2767,7 +3963,7 @@
                 <w:bCs/>
                 <w:noProof/>
               </w:rPr>
-              <w:t>13</w:t>
+              <w:t>16</w:t>
             </w:r>
             <w:r>
               <w:rPr>
@@ -9123,7 +10319,7 @@
 </file>
 
 <file path=customXml/itemProps1.xml><?xml version="1.0" encoding="utf-8"?>
-<ds:datastoreItem xmlns:ds="http://schemas.openxmlformats.org/officeDocument/2006/customXml" ds:itemID="{B906D3B6-D716-46A2-B922-3B3518435F51}">
+<ds:datastoreItem xmlns:ds="http://schemas.openxmlformats.org/officeDocument/2006/customXml" ds:itemID="{12316308-F126-471F-9ADD-E522D9A45EE2}">
   <ds:schemaRefs>
     <ds:schemaRef ds:uri="http://schemas.openxmlformats.org/officeDocument/2006/bibliography"/>
   </ds:schemaRefs>

--- a/Exposé.docx
+++ b/Exposé.docx
@@ -2744,16 +2744,212 @@
         <w:spacing w:before="100" w:beforeAutospacing="1" w:after="100" w:afterAutospacing="1" w:line="240" w:lineRule="auto"/>
         <w:rPr>
           <w:rFonts w:cstheme="minorHAnsi"/>
-          <w:shd w:val="clear" w:color="auto" w:fill="FFFFFF"/>
-        </w:rPr>
-      </w:pPr>
-      <w:r>
-        <w:rPr>
-          <w:rFonts w:cstheme="minorHAnsi"/>
-          <w:shd w:val="clear" w:color="auto" w:fill="FFFFFF"/>
-        </w:rPr>
-        <w:t>hihi</w:t>
-      </w:r>
+          <w:b/>
+          <w:u w:val="single"/>
+          <w:shd w:val="clear" w:color="auto" w:fill="FFFFFF"/>
+        </w:rPr>
+      </w:pPr>
+    </w:p>
+    <w:p>
+      <w:pPr>
+        <w:spacing w:before="100" w:beforeAutospacing="1" w:after="100" w:afterAutospacing="1" w:line="240" w:lineRule="auto"/>
+        <w:rPr>
+          <w:rFonts w:cstheme="minorHAnsi"/>
+          <w:b/>
+          <w:u w:val="single"/>
+          <w:shd w:val="clear" w:color="auto" w:fill="FFFFFF"/>
+        </w:rPr>
+      </w:pPr>
+      <w:r>
+        <w:rPr>
+          <w:rFonts w:cstheme="minorHAnsi"/>
+          <w:b/>
+          <w:u w:val="single"/>
+          <w:shd w:val="clear" w:color="auto" w:fill="FFFFFF"/>
+        </w:rPr>
+        <w:t>\subsubsection{Teilnehmer:innen}</w:t>
+      </w:r>
+    </w:p>
+    <w:p>
+      <w:pPr>
+        <w:spacing w:before="100" w:beforeAutospacing="1" w:after="100" w:afterAutospacing="1" w:line="240" w:lineRule="auto"/>
+        <w:rPr>
+          <w:rFonts w:cstheme="minorHAnsi"/>
+          <w:shd w:val="clear" w:color="auto" w:fill="FFFFFF"/>
+        </w:rPr>
+      </w:pPr>
+      <w:r>
+        <w:rPr>
+          <w:rFonts w:cstheme="minorHAnsi"/>
+          <w:shd w:val="clear" w:color="auto" w:fill="FFFFFF"/>
+        </w:rPr>
+        <w:t>Die Teilnehmer bestanden aus Personen der Software-Entwicklung und verwandten Bereichen oder solchen, die zuvor in diesem Bereich tätig waren, also aus Individuen mit praktischer Erfahrung in der IT.</w:t>
+      </w:r>
+    </w:p>
+    <w:p>
+      <w:pPr>
+        <w:spacing w:before="100" w:beforeAutospacing="1" w:after="100" w:afterAutospacing="1" w:line="240" w:lineRule="auto"/>
+        <w:rPr>
+          <w:rFonts w:cstheme="minorHAnsi"/>
+          <w:shd w:val="clear" w:color="auto" w:fill="FFFFFF"/>
+        </w:rPr>
+      </w:pPr>
+    </w:p>
+    <w:p>
+      <w:pPr>
+        <w:spacing w:before="100" w:beforeAutospacing="1" w:after="100" w:afterAutospacing="1" w:line="240" w:lineRule="auto"/>
+        <w:rPr>
+          <w:rFonts w:cstheme="minorHAnsi"/>
+          <w:b/>
+          <w:u w:val="single"/>
+          <w:shd w:val="clear" w:color="auto" w:fill="FFFFFF"/>
+        </w:rPr>
+      </w:pPr>
+      <w:r>
+        <w:rPr>
+          <w:rFonts w:cstheme="minorHAnsi"/>
+          <w:b/>
+          <w:u w:val="single"/>
+          <w:shd w:val="clear" w:color="auto" w:fill="FFFFFF"/>
+        </w:rPr>
+        <w:t>\subsubsection{Materialien}</w:t>
+      </w:r>
+    </w:p>
+    <w:p>
+      <w:pPr>
+        <w:spacing w:before="100" w:beforeAutospacing="1" w:after="100" w:afterAutospacing="1" w:line="240" w:lineRule="auto"/>
+        <w:rPr>
+          <w:rFonts w:cstheme="minorHAnsi"/>
+          <w:shd w:val="clear" w:color="auto" w:fill="FFFFFF"/>
+        </w:rPr>
+      </w:pPr>
+      <w:r>
+        <w:rPr>
+          <w:rFonts w:cstheme="minorHAnsi"/>
+          <w:shd w:val="clear" w:color="auto" w:fill="FFFFFF"/>
+        </w:rPr>
+        <w:t xml:space="preserve">Zur späteren Bearbeitung und Auswertung des Feedbacks wird die Teilnahme durch Screenrecording, Audioaufnahme und einen Google Form-Fragebogen dokumentiert. Vor Workshop-Beginn hat jeder Teilnehmende eine Einwilligungsbescheinigung als Zustimmung zu den Aufnahmen unterzeichnet. </w:t>
+      </w:r>
+    </w:p>
+    <w:p>
+      <w:pPr>
+        <w:spacing w:before="100" w:beforeAutospacing="1" w:after="100" w:afterAutospacing="1" w:line="240" w:lineRule="auto"/>
+        <w:rPr>
+          <w:rFonts w:cstheme="minorHAnsi"/>
+          <w:shd w:val="clear" w:color="auto" w:fill="FFFFFF"/>
+        </w:rPr>
+      </w:pPr>
+      <w:r>
+        <w:rPr>
+          <w:rFonts w:cstheme="minorHAnsi"/>
+          <w:shd w:val="clear" w:color="auto" w:fill="FFFFFF"/>
+        </w:rPr>
+        <w:t>Auch an dieser Stelle erfolgt zunächst eine Erläuterung der Schlüsselbegriffe Threat Modeling, DFDs und STRIDE. Die Teilnehmer sollten das Interface verwenden, um sich diese Begriffe von der KI erklären zu lassen. Nach der Teilnahme wurden die Begriffe von der Studien-Durchführerin kurz und prägnant mündlich erklärt, damit jeder Teilnehmer denselben Wissensstand hatte.</w:t>
+      </w:r>
+    </w:p>
+    <w:p>
+      <w:pPr>
+        <w:spacing w:after="0" w:line="240" w:lineRule="auto"/>
+        <w:rPr>
+          <w:rFonts w:cstheme="minorHAnsi"/>
+          <w:shd w:val="clear" w:color="auto" w:fill="FFFFFF"/>
+        </w:rPr>
+      </w:pPr>
+      <w:r>
+        <w:rPr>
+          <w:rFonts w:cstheme="minorHAnsi"/>
+          <w:shd w:val="clear" w:color="auto" w:fill="FFFFFF"/>
+        </w:rPr>
+        <w:t xml:space="preserve">Eine Beispiel-DFD, die eine einfache Authentifizierung im JSON-Format darstellt, wurde zur Erklärung der DFD verwendet. Auch die KI wird später mit dieser arbeiten. </w:t>
+      </w:r>
+      <w:r>
+        <w:rPr>
+          <w:rFonts w:cstheme="minorHAnsi"/>
+          <w:shd w:val="clear" w:color="auto" w:fill="FFFFFF"/>
+        </w:rPr>
+        <w:br/>
+        <w:t>Der Google-Form-Fragebogen wurde entsprechend der Studie zu den jeweiligen Szenarien ausgefüllt.</w:t>
+      </w:r>
+    </w:p>
+    <w:p>
+      <w:pPr>
+        <w:spacing w:before="100" w:beforeAutospacing="1" w:after="100" w:afterAutospacing="1" w:line="240" w:lineRule="auto"/>
+        <w:rPr>
+          <w:rFonts w:cstheme="minorHAnsi"/>
+          <w:b/>
+          <w:u w:val="single"/>
+          <w:shd w:val="clear" w:color="auto" w:fill="FFFFFF"/>
+        </w:rPr>
+      </w:pPr>
+      <w:r>
+        <w:rPr>
+          <w:rFonts w:cstheme="minorHAnsi"/>
+          <w:b/>
+          <w:u w:val="single"/>
+          <w:shd w:val="clear" w:color="auto" w:fill="FFFFFF"/>
+        </w:rPr>
+        <w:t>\subsubsection{Durchführung}</w:t>
+      </w:r>
+    </w:p>
+    <w:p>
+      <w:pPr>
+        <w:spacing w:before="100" w:beforeAutospacing="1" w:after="100" w:afterAutospacing="1" w:line="240" w:lineRule="auto"/>
+        <w:rPr>
+          <w:rFonts w:cstheme="minorHAnsi"/>
+          <w:shd w:val="clear" w:color="auto" w:fill="FFFFFF"/>
+        </w:rPr>
+      </w:pPr>
+      <w:r>
+        <w:rPr>
+          <w:rFonts w:cstheme="minorHAnsi"/>
+          <w:shd w:val="clear" w:color="auto" w:fill="FFFFFF"/>
+        </w:rPr>
+        <w:lastRenderedPageBreak/>
+        <w:t xml:space="preserve">Bei der Studie, der Interface Evalutation, dem Test ob Software Entwickler ein gewisses vertrauen aufbauen können habe ich mehrer Teilnehmer via Zoom Meeting zugang auf mein Interface verschafft. </w:t>
+      </w:r>
+    </w:p>
+    <w:p>
+      <w:pPr>
+        <w:spacing w:before="100" w:beforeAutospacing="1" w:after="100" w:afterAutospacing="1" w:line="240" w:lineRule="auto"/>
+        <w:rPr>
+          <w:rFonts w:cstheme="minorHAnsi"/>
+          <w:shd w:val="clear" w:color="auto" w:fill="FFFFFF"/>
+        </w:rPr>
+      </w:pPr>
+      <w:r>
+        <w:rPr>
+          <w:rFonts w:cstheme="minorHAnsi"/>
+          <w:shd w:val="clear" w:color="auto" w:fill="FFFFFF"/>
+        </w:rPr>
+        <w:t>Der Validierungstest wurde ebenfalls online via Zoom durchgeführt. Die Teilnehmer:innen bearbeiteten drei Szenarien im Prototypen, während die Mausfreigabe aktiv war, und füllten parallel für jedes Szenario ein Google Form aus, um ihre Arbeitsschritte zu dokumentieren. Ziel war es, die Funktionalität, Bedienbarkeit und Verständlichkeit des Prototyps unter praxisnahen Bedingungen zu überprüfen.</w:t>
+      </w:r>
+    </w:p>
+    <w:p>
+      <w:pPr>
+        <w:spacing w:before="100" w:beforeAutospacing="1" w:after="100" w:afterAutospacing="1" w:line="240" w:lineRule="auto"/>
+        <w:rPr>
+          <w:rFonts w:cstheme="minorHAnsi"/>
+          <w:shd w:val="clear" w:color="auto" w:fill="FFFFFF"/>
+        </w:rPr>
+      </w:pPr>
+    </w:p>
+    <w:p>
+      <w:pPr>
+        <w:spacing w:before="100" w:beforeAutospacing="1" w:after="100" w:afterAutospacing="1" w:line="240" w:lineRule="auto"/>
+        <w:rPr>
+          <w:rFonts w:cstheme="minorHAnsi"/>
+          <w:shd w:val="clear" w:color="auto" w:fill="FFFFFF"/>
+        </w:rPr>
+      </w:pPr>
+      <w:r>
+        <w:rPr>
+          <w:rFonts w:cstheme="minorHAnsi"/>
+          <w:shd w:val="clear" w:color="auto" w:fill="FFFFFF"/>
+        </w:rPr>
+        <w:t>Nach dem ersten Workshop, in dem wir das Konzept entwickelt haben, folgt nun ein zweiter, praktisch ausgerichteter Workshop. Dabei testen die Teilnehmenden den Prototyp. Der Schwerpunkt liegt dabei auf der Funktionalität, der Verständlichkeit des Konzepts und dem Nutzen des Outputs. Die Rückmeldungen werden qualitativ ausgewertet, indem wir beobachten, wie die Teilnehmenden das Tool verwenden, Interviews führen und spontane Meinungen sammeln. Dabei achten wir besonders auf die Reaktionen, das Vertrauen in die Technologie, das Interaktionsverhalten und die allgemeine Akzeptanz der Lösung.</w:t>
+      </w:r>
+      <w:bookmarkStart w:id="0" w:name="_GoBack"/>
+      <w:bookmarkEnd w:id="0"/>
     </w:p>
     <w:p>
       <w:pPr>
@@ -3818,8 +4014,6 @@
         </w:rPr>
         <w:t>*International Journal of Interactive Multimedia and Artificial Intelligence, 4*(6), 103–108.</w:t>
       </w:r>
-      <w:bookmarkStart w:id="0" w:name="_GoBack"/>
-      <w:bookmarkEnd w:id="0"/>
     </w:p>
     <w:sectPr>
       <w:footerReference w:type="default" r:id="rId8"/>
@@ -3918,7 +4112,7 @@
                 <w:bCs/>
                 <w:noProof/>
               </w:rPr>
-              <w:t>15</w:t>
+              <w:t>17</w:t>
             </w:r>
             <w:r>
               <w:rPr>
@@ -3963,7 +4157,7 @@
                 <w:bCs/>
                 <w:noProof/>
               </w:rPr>
-              <w:t>16</w:t>
+              <w:t>17</w:t>
             </w:r>
             <w:r>
               <w:rPr>
@@ -10319,7 +10513,7 @@
 </file>
 
 <file path=customXml/itemProps1.xml><?xml version="1.0" encoding="utf-8"?>
-<ds:datastoreItem xmlns:ds="http://schemas.openxmlformats.org/officeDocument/2006/customXml" ds:itemID="{12316308-F126-471F-9ADD-E522D9A45EE2}">
+<ds:datastoreItem xmlns:ds="http://schemas.openxmlformats.org/officeDocument/2006/customXml" ds:itemID="{1E4D1EEC-39DA-43A8-B541-F0CA5C6903F2}">
   <ds:schemaRefs>
     <ds:schemaRef ds:uri="http://schemas.openxmlformats.org/officeDocument/2006/bibliography"/>
   </ds:schemaRefs>
